--- a/GIT_Training.docx
+++ b/GIT_Training.docx
@@ -229,8 +229,6 @@
         </w:rPr>
         <w:t xml:space="preserve"> es sencillo.</w:t>
       </w:r>
-      <w:bookmarkStart w:id="0" w:name="_GoBack"/>
-      <w:bookmarkEnd w:id="0"/>
     </w:p>
     <w:p>
       <w:pPr>
@@ -586,7 +584,6 @@
       <w:r>
         <w:rPr>
           <w:rFonts w:ascii="Consolas" w:eastAsia="Times New Roman" w:hAnsi="Consolas" w:cs="Courier New"/>
-          <w:i/>
           <w:color w:val="24292E"/>
           <w:sz w:val="21"/>
           <w:szCs w:val="21"/>
@@ -598,7 +595,6 @@
       <w:r>
         <w:rPr>
           <w:rFonts w:ascii="Consolas" w:eastAsia="Times New Roman" w:hAnsi="Consolas" w:cs="Courier New"/>
-          <w:i/>
           <w:color w:val="24292E"/>
           <w:sz w:val="21"/>
           <w:szCs w:val="21"/>
@@ -610,7 +606,6 @@
       <w:r>
         <w:rPr>
           <w:rFonts w:ascii="Consolas" w:eastAsia="Times New Roman" w:hAnsi="Consolas" w:cs="Courier New"/>
-          <w:i/>
           <w:color w:val="24292E"/>
           <w:sz w:val="21"/>
           <w:szCs w:val="21"/>
@@ -622,7 +617,6 @@
       <w:r>
         <w:rPr>
           <w:rFonts w:ascii="Consolas" w:eastAsia="Times New Roman" w:hAnsi="Consolas" w:cs="Courier New"/>
-          <w:i/>
           <w:color w:val="24292E"/>
           <w:sz w:val="21"/>
           <w:szCs w:val="21"/>
@@ -634,7 +628,6 @@
       <w:r>
         <w:rPr>
           <w:rFonts w:ascii="Consolas" w:eastAsia="Times New Roman" w:hAnsi="Consolas" w:cs="Courier New"/>
-          <w:i/>
           <w:color w:val="24292E"/>
           <w:sz w:val="21"/>
           <w:szCs w:val="21"/>
@@ -646,7 +639,6 @@
       <w:r>
         <w:rPr>
           <w:rFonts w:ascii="Consolas" w:eastAsia="Times New Roman" w:hAnsi="Consolas" w:cs="Courier New"/>
-          <w:i/>
           <w:color w:val="24292E"/>
           <w:sz w:val="21"/>
           <w:szCs w:val="21"/>
@@ -658,7 +650,6 @@
       <w:r>
         <w:rPr>
           <w:rFonts w:ascii="Consolas" w:eastAsia="Times New Roman" w:hAnsi="Consolas" w:cs="Courier New"/>
-          <w:i/>
           <w:color w:val="24292E"/>
           <w:sz w:val="21"/>
           <w:szCs w:val="21"/>
@@ -670,116 +661,85 @@
       <w:r>
         <w:rPr>
           <w:rFonts w:ascii="Consolas" w:eastAsia="Times New Roman" w:hAnsi="Consolas" w:cs="Courier New"/>
-          <w:i/>
           <w:color w:val="24292E"/>
           <w:sz w:val="21"/>
           <w:szCs w:val="21"/>
           <w:lang w:val="es-ES"/>
         </w:rPr>
-        <w:t xml:space="preserve"> https://github.com/reb0rt081/Science-Engineering.git</w:t>
-      </w:r>
-    </w:p>
-    <w:p>
-      <w:pPr>
-        <w:tabs>
-          <w:tab w:val="left" w:pos="916"/>
-          <w:tab w:val="left" w:pos="1832"/>
-          <w:tab w:val="left" w:pos="2748"/>
-          <w:tab w:val="left" w:pos="3664"/>
-          <w:tab w:val="left" w:pos="4580"/>
-          <w:tab w:val="left" w:pos="5496"/>
-          <w:tab w:val="left" w:pos="6412"/>
-          <w:tab w:val="left" w:pos="7328"/>
-          <w:tab w:val="left" w:pos="8244"/>
-          <w:tab w:val="left" w:pos="9160"/>
-          <w:tab w:val="left" w:pos="10076"/>
-          <w:tab w:val="left" w:pos="10992"/>
-          <w:tab w:val="left" w:pos="11908"/>
-          <w:tab w:val="left" w:pos="12824"/>
-          <w:tab w:val="left" w:pos="13740"/>
-          <w:tab w:val="left" w:pos="14656"/>
-        </w:tabs>
-        <w:spacing w:line="240" w:lineRule="auto"/>
+        <w:t xml:space="preserve"> </w:t>
+      </w:r>
+      <w:hyperlink r:id="rId9" w:history="1">
+        <w:r>
+          <w:rPr>
+            <w:rStyle w:val="Hyperlink"/>
+            <w:rFonts w:ascii="Consolas" w:eastAsia="Times New Roman" w:hAnsi="Consolas" w:cs="Courier New"/>
+            <w:sz w:val="21"/>
+            <w:szCs w:val="21"/>
+            <w:lang w:val="es-ES"/>
+          </w:rPr>
+          <w:t>https://github.com/reb0rt081/Science-Engineering.git</w:t>
+        </w:r>
+      </w:hyperlink>
+      <w:r>
         <w:rPr>
           <w:rFonts w:ascii="Consolas" w:eastAsia="Times New Roman" w:hAnsi="Consolas" w:cs="Courier New"/>
-          <w:i/>
           <w:color w:val="24292E"/>
           <w:sz w:val="21"/>
           <w:szCs w:val="21"/>
           <w:lang w:val="es-ES"/>
         </w:rPr>
-      </w:pPr>
-      <w:proofErr w:type="spellStart"/>
-      <w:r>
-        <w:rPr>
-          <w:rFonts w:ascii="Consolas" w:eastAsia="Times New Roman" w:hAnsi="Consolas" w:cs="Courier New"/>
-          <w:i/>
-          <w:color w:val="24292E"/>
-          <w:sz w:val="21"/>
-          <w:szCs w:val="21"/>
-          <w:lang w:val="es-ES"/>
-        </w:rPr>
-        <w:t>git</w:t>
-      </w:r>
-      <w:proofErr w:type="spellEnd"/>
-      <w:r>
-        <w:rPr>
-          <w:rFonts w:ascii="Consolas" w:eastAsia="Times New Roman" w:hAnsi="Consolas" w:cs="Courier New"/>
-          <w:i/>
-          <w:color w:val="24292E"/>
-          <w:sz w:val="21"/>
-          <w:szCs w:val="21"/>
-          <w:lang w:val="es-ES"/>
-        </w:rPr>
         <w:t xml:space="preserve"> </w:t>
       </w:r>
-      <w:proofErr w:type="spellStart"/>
-      <w:r>
-        <w:rPr>
-          <w:rFonts w:ascii="Consolas" w:eastAsia="Times New Roman" w:hAnsi="Consolas" w:cs="Courier New"/>
-          <w:i/>
-          <w:color w:val="24292E"/>
-          <w:sz w:val="21"/>
-          <w:szCs w:val="21"/>
-          <w:lang w:val="es-ES"/>
-        </w:rPr>
-        <w:t>push</w:t>
-      </w:r>
-      <w:proofErr w:type="spellEnd"/>
-      <w:r>
-        <w:rPr>
-          <w:rFonts w:ascii="Consolas" w:eastAsia="Times New Roman" w:hAnsi="Consolas" w:cs="Courier New"/>
-          <w:i/>
-          <w:color w:val="24292E"/>
-          <w:sz w:val="21"/>
-          <w:szCs w:val="21"/>
-          <w:lang w:val="es-ES"/>
-        </w:rPr>
-        <w:t xml:space="preserve"> -u </w:t>
-      </w:r>
-      <w:proofErr w:type="spellStart"/>
-      <w:r>
-        <w:rPr>
-          <w:rFonts w:ascii="Consolas" w:eastAsia="Times New Roman" w:hAnsi="Consolas" w:cs="Courier New"/>
-          <w:i/>
-          <w:color w:val="24292E"/>
-          <w:sz w:val="21"/>
-          <w:szCs w:val="21"/>
-          <w:lang w:val="es-ES"/>
-        </w:rPr>
+      <w:r>
+        <w:t>(</w:t>
+      </w:r>
+      <w:proofErr w:type="spellStart"/>
+      <w:r>
+        <w:t>solamente</w:t>
+      </w:r>
+      <w:proofErr w:type="spellEnd"/>
+      <w:r>
+        <w:t xml:space="preserve"> es </w:t>
+      </w:r>
+      <w:proofErr w:type="spellStart"/>
+      <w:r>
+        <w:t>necesario</w:t>
+      </w:r>
+      <w:proofErr w:type="spellEnd"/>
+      <w:r>
+        <w:t xml:space="preserve"> </w:t>
+      </w:r>
+      <w:proofErr w:type="spellStart"/>
+      <w:r>
+        <w:t>ejecutar</w:t>
+      </w:r>
+      <w:proofErr w:type="spellEnd"/>
+      <w:r>
+        <w:t xml:space="preserve"> este comando una </w:t>
+      </w:r>
+      <w:proofErr w:type="spellStart"/>
+      <w:r>
+        <w:t>vez</w:t>
+      </w:r>
+      <w:proofErr w:type="spellEnd"/>
+      <w:r>
+        <w:t xml:space="preserve"> para crear la </w:t>
+      </w:r>
+      <w:proofErr w:type="spellStart"/>
+      <w:r>
+        <w:t>conexión</w:t>
+      </w:r>
+      <w:proofErr w:type="spellEnd"/>
+      <w:r>
+        <w:t xml:space="preserve"> “</w:t>
+      </w:r>
+      <w:proofErr w:type="spellStart"/>
+      <w:r>
         <w:t>origin</w:t>
       </w:r>
       <w:proofErr w:type="spellEnd"/>
       <w:r>
-        <w:rPr>
-          <w:rFonts w:ascii="Consolas" w:eastAsia="Times New Roman" w:hAnsi="Consolas" w:cs="Courier New"/>
-          <w:i/>
-          <w:color w:val="24292E"/>
-          <w:sz w:val="21"/>
-          <w:szCs w:val="21"/>
-          <w:lang w:val="es-ES"/>
-        </w:rPr>
-        <w:t xml:space="preserve"> master</w:t>
+        <w:t>”).</w:t>
       </w:r>
     </w:p>
     <w:p>
@@ -788,9 +748,629 @@
           <w:lang w:val="es-ES"/>
         </w:rPr>
       </w:pPr>
+      <w:proofErr w:type="spellStart"/>
+      <w:r>
+        <w:rPr>
+          <w:lang w:val="es-ES"/>
+        </w:rPr>
+        <w:t>git</w:t>
+      </w:r>
+      <w:proofErr w:type="spellEnd"/>
+      <w:r>
+        <w:rPr>
+          <w:lang w:val="es-ES"/>
+        </w:rPr>
+        <w:t xml:space="preserve"> </w:t>
+      </w:r>
+      <w:proofErr w:type="spellStart"/>
+      <w:r>
+        <w:rPr>
+          <w:lang w:val="es-ES"/>
+        </w:rPr>
+        <w:t>push</w:t>
+      </w:r>
+      <w:proofErr w:type="spellEnd"/>
+      <w:r>
+        <w:rPr>
+          <w:lang w:val="es-ES"/>
+        </w:rPr>
+        <w:t xml:space="preserve"> -u </w:t>
+      </w:r>
+      <w:proofErr w:type="spellStart"/>
+      <w:r>
+        <w:rPr>
+          <w:lang w:val="es-ES"/>
+        </w:rPr>
+        <w:t>origin</w:t>
+      </w:r>
+      <w:proofErr w:type="spellEnd"/>
+      <w:r>
+        <w:rPr>
+          <w:lang w:val="es-ES"/>
+        </w:rPr>
+        <w:t xml:space="preserve"> master</w:t>
+      </w:r>
+      <w:r>
+        <w:rPr>
+          <w:lang w:val="es-ES"/>
+        </w:rPr>
+        <w:t xml:space="preserve"> (mete el código local en el repositorio).</w:t>
+      </w:r>
+    </w:p>
+    <w:p>
+      <w:pPr>
+        <w:rPr>
+          <w:lang w:val="es-ES"/>
+        </w:rPr>
+      </w:pPr>
+    </w:p>
+    <w:p>
+      <w:pPr>
+        <w:pStyle w:val="Heading1"/>
+        <w:rPr>
+          <w:lang w:val="es-ES"/>
+        </w:rPr>
+      </w:pPr>
+      <w:r>
+        <w:rPr>
+          <w:lang w:val="es-ES"/>
+        </w:rPr>
+        <w:t>Operaciones</w:t>
+      </w:r>
+    </w:p>
+    <w:p>
+      <w:pPr>
+        <w:pStyle w:val="Heading2"/>
+        <w:rPr>
+          <w:lang w:val="es-ES"/>
+        </w:rPr>
+      </w:pPr>
+      <w:proofErr w:type="spellStart"/>
+      <w:r>
+        <w:rPr>
+          <w:lang w:val="es-ES"/>
+        </w:rPr>
+        <w:t>git</w:t>
+      </w:r>
+      <w:proofErr w:type="spellEnd"/>
+      <w:r>
+        <w:rPr>
+          <w:lang w:val="es-ES"/>
+        </w:rPr>
+        <w:t xml:space="preserve"> </w:t>
+      </w:r>
+      <w:proofErr w:type="spellStart"/>
+      <w:r>
+        <w:rPr>
+          <w:lang w:val="es-ES"/>
+        </w:rPr>
+        <w:t>add</w:t>
+      </w:r>
+      <w:proofErr w:type="spellEnd"/>
+      <w:r>
+        <w:rPr>
+          <w:lang w:val="es-ES"/>
+        </w:rPr>
+        <w:t xml:space="preserve"> (.|&lt;files&gt;)</w:t>
+      </w:r>
+    </w:p>
+    <w:p>
+      <w:pPr>
+        <w:rPr>
+          <w:lang w:val="es-ES"/>
+        </w:rPr>
+      </w:pPr>
+      <w:r>
+        <w:rPr>
+          <w:lang w:val="es-ES"/>
+        </w:rPr>
+        <w:t xml:space="preserve">Añade o bien todos los archivos o aquellos archivos especificados listos para hacer </w:t>
+      </w:r>
+      <w:proofErr w:type="spellStart"/>
+      <w:r>
+        <w:rPr>
+          <w:lang w:val="es-ES"/>
+        </w:rPr>
+        <w:t>commit</w:t>
+      </w:r>
+      <w:proofErr w:type="spellEnd"/>
+      <w:r>
+        <w:rPr>
+          <w:lang w:val="es-ES"/>
+        </w:rPr>
+        <w:t>.</w:t>
+      </w:r>
+    </w:p>
+    <w:p>
+      <w:pPr>
+        <w:rPr>
+          <w:lang w:val="es-ES"/>
+        </w:rPr>
+      </w:pPr>
+      <w:r>
+        <w:rPr>
+          <w:lang w:val="es-ES"/>
+        </w:rPr>
+        <w:t xml:space="preserve">Este comando se puede deshacer con </w:t>
+      </w:r>
+      <w:proofErr w:type="spellStart"/>
+      <w:r>
+        <w:rPr>
+          <w:b/>
+          <w:lang w:val="es-ES"/>
+        </w:rPr>
+        <w:t>git</w:t>
+      </w:r>
+      <w:proofErr w:type="spellEnd"/>
+      <w:r>
+        <w:rPr>
+          <w:b/>
+          <w:lang w:val="es-ES"/>
+        </w:rPr>
+        <w:t xml:space="preserve"> </w:t>
+      </w:r>
+      <w:proofErr w:type="spellStart"/>
+      <w:r>
+        <w:rPr>
+          <w:b/>
+          <w:lang w:val="es-ES"/>
+        </w:rPr>
+        <w:t>reset</w:t>
+      </w:r>
+      <w:proofErr w:type="spellEnd"/>
+      <w:r>
+        <w:rPr>
+          <w:b/>
+          <w:lang w:val="es-ES"/>
+        </w:rPr>
+        <w:t xml:space="preserve"> [&lt;files&gt;]</w:t>
+      </w:r>
+      <w:r>
+        <w:rPr>
+          <w:lang w:val="es-ES"/>
+        </w:rPr>
+        <w:t>.</w:t>
+      </w:r>
+      <w:r>
+        <w:rPr>
+          <w:lang w:val="es-ES"/>
+        </w:rPr>
+        <w:t xml:space="preserve"> Es equivalente a “</w:t>
+      </w:r>
+      <w:proofErr w:type="spellStart"/>
+      <w:r>
+        <w:rPr>
+          <w:lang w:val="es-ES"/>
+        </w:rPr>
+        <w:t>included</w:t>
+      </w:r>
+      <w:proofErr w:type="spellEnd"/>
+      <w:r>
+        <w:rPr>
+          <w:lang w:val="es-ES"/>
+        </w:rPr>
+        <w:t xml:space="preserve"> </w:t>
+      </w:r>
+      <w:proofErr w:type="spellStart"/>
+      <w:r>
+        <w:rPr>
+          <w:lang w:val="es-ES"/>
+        </w:rPr>
+        <w:t>changes</w:t>
+      </w:r>
+      <w:proofErr w:type="spellEnd"/>
+      <w:r>
+        <w:rPr>
+          <w:lang w:val="es-ES"/>
+        </w:rPr>
+        <w:t>” en TFS.</w:t>
+      </w:r>
+    </w:p>
+    <w:p>
+      <w:pPr>
+        <w:rPr>
+          <w:lang w:val="es-ES"/>
+        </w:rPr>
+      </w:pPr>
+    </w:p>
+    <w:p>
+      <w:pPr>
+        <w:pStyle w:val="Heading2"/>
+        <w:rPr>
+          <w:lang w:val="es-ES"/>
+        </w:rPr>
+      </w:pPr>
+      <w:proofErr w:type="spellStart"/>
+      <w:r>
+        <w:rPr>
+          <w:lang w:val="es-ES"/>
+        </w:rPr>
+        <w:t>git</w:t>
+      </w:r>
+      <w:proofErr w:type="spellEnd"/>
+      <w:r>
+        <w:rPr>
+          <w:lang w:val="es-ES"/>
+        </w:rPr>
+        <w:t xml:space="preserve"> status</w:t>
+      </w:r>
+    </w:p>
+    <w:p>
+      <w:pPr>
+        <w:rPr>
+          <w:lang w:val="es-ES"/>
+        </w:rPr>
+      </w:pPr>
+      <w:r>
+        <w:rPr>
+          <w:lang w:val="es-ES"/>
+        </w:rPr>
+        <w:t xml:space="preserve">Muestra archivos modificados y que están añadidos al índice listos para hacer </w:t>
+      </w:r>
+      <w:proofErr w:type="spellStart"/>
+      <w:r>
+        <w:rPr>
+          <w:lang w:val="es-ES"/>
+        </w:rPr>
+        <w:t>commit</w:t>
+      </w:r>
+      <w:proofErr w:type="spellEnd"/>
+      <w:r>
+        <w:rPr>
+          <w:lang w:val="es-ES"/>
+        </w:rPr>
+        <w:t>.</w:t>
+      </w:r>
+      <w:r>
+        <w:rPr>
+          <w:lang w:val="es-ES"/>
+        </w:rPr>
+        <w:t xml:space="preserve"> Es equivalente a ver </w:t>
+      </w:r>
+      <w:proofErr w:type="spellStart"/>
+      <w:r>
+        <w:rPr>
+          <w:lang w:val="es-ES"/>
+        </w:rPr>
+        <w:t>cual</w:t>
+      </w:r>
+      <w:proofErr w:type="spellEnd"/>
+      <w:r>
+        <w:rPr>
+          <w:lang w:val="es-ES"/>
+        </w:rPr>
+        <w:t xml:space="preserve"> es el estado de los archivos modificados que están en </w:t>
+      </w:r>
+      <w:proofErr w:type="spellStart"/>
+      <w:r>
+        <w:rPr>
+          <w:lang w:val="es-ES"/>
+        </w:rPr>
+        <w:t>included</w:t>
+      </w:r>
+      <w:proofErr w:type="spellEnd"/>
+      <w:r>
+        <w:rPr>
+          <w:lang w:val="es-ES"/>
+        </w:rPr>
+        <w:t>/</w:t>
+      </w:r>
+      <w:proofErr w:type="spellStart"/>
+      <w:r>
+        <w:rPr>
+          <w:lang w:val="es-ES"/>
+        </w:rPr>
+        <w:t>excluded</w:t>
+      </w:r>
+      <w:proofErr w:type="spellEnd"/>
+      <w:r>
+        <w:rPr>
+          <w:lang w:val="es-ES"/>
+        </w:rPr>
+        <w:t xml:space="preserve"> </w:t>
+      </w:r>
+      <w:proofErr w:type="spellStart"/>
+      <w:r>
+        <w:rPr>
+          <w:lang w:val="es-ES"/>
+        </w:rPr>
+        <w:t>changes</w:t>
+      </w:r>
+      <w:proofErr w:type="spellEnd"/>
+      <w:r>
+        <w:rPr>
+          <w:lang w:val="es-ES"/>
+        </w:rPr>
+        <w:t>. Los que están “</w:t>
+      </w:r>
+      <w:proofErr w:type="spellStart"/>
+      <w:r>
+        <w:rPr>
+          <w:lang w:val="es-ES"/>
+        </w:rPr>
+        <w:t>staged</w:t>
+      </w:r>
+      <w:proofErr w:type="spellEnd"/>
+      <w:r>
+        <w:rPr>
+          <w:lang w:val="es-ES"/>
+        </w:rPr>
+        <w:t>” están en “</w:t>
+      </w:r>
+      <w:proofErr w:type="spellStart"/>
+      <w:r>
+        <w:rPr>
+          <w:lang w:val="es-ES"/>
+        </w:rPr>
+        <w:t>included</w:t>
+      </w:r>
+      <w:proofErr w:type="spellEnd"/>
+      <w:r>
+        <w:rPr>
+          <w:lang w:val="es-ES"/>
+        </w:rPr>
+        <w:t xml:space="preserve"> </w:t>
+      </w:r>
+      <w:proofErr w:type="spellStart"/>
+      <w:r>
+        <w:rPr>
+          <w:lang w:val="es-ES"/>
+        </w:rPr>
+        <w:t>changes</w:t>
+      </w:r>
+      <w:proofErr w:type="spellEnd"/>
+      <w:r>
+        <w:rPr>
+          <w:lang w:val="es-ES"/>
+        </w:rPr>
+        <w:t>”. Los “</w:t>
+      </w:r>
+      <w:proofErr w:type="spellStart"/>
+      <w:r>
+        <w:rPr>
+          <w:lang w:val="es-ES"/>
+        </w:rPr>
+        <w:t>modified</w:t>
+      </w:r>
+      <w:proofErr w:type="spellEnd"/>
+      <w:r>
+        <w:rPr>
+          <w:lang w:val="es-ES"/>
+        </w:rPr>
+        <w:t xml:space="preserve">” están en </w:t>
+      </w:r>
+      <w:r>
+        <w:rPr>
+          <w:lang w:val="es-ES"/>
+        </w:rPr>
+        <w:t>“</w:t>
+      </w:r>
+      <w:proofErr w:type="spellStart"/>
+      <w:r>
+        <w:rPr>
+          <w:lang w:val="es-ES"/>
+        </w:rPr>
+        <w:t>excluded</w:t>
+      </w:r>
+      <w:proofErr w:type="spellEnd"/>
+      <w:r>
+        <w:rPr>
+          <w:lang w:val="es-ES"/>
+        </w:rPr>
+        <w:t xml:space="preserve"> </w:t>
+      </w:r>
+      <w:proofErr w:type="spellStart"/>
+      <w:r>
+        <w:rPr>
+          <w:lang w:val="es-ES"/>
+        </w:rPr>
+        <w:t>changes</w:t>
+      </w:r>
+      <w:proofErr w:type="spellEnd"/>
+      <w:r>
+        <w:rPr>
+          <w:lang w:val="es-ES"/>
+        </w:rPr>
+        <w:t>”</w:t>
+      </w:r>
+      <w:bookmarkStart w:id="0" w:name="_GoBack"/>
+      <w:bookmarkEnd w:id="0"/>
+      <w:r>
+        <w:rPr>
+          <w:lang w:val="es-ES"/>
+        </w:rPr>
+        <w:t>.</w:t>
+      </w:r>
+    </w:p>
+    <w:p>
+      <w:pPr>
+        <w:rPr>
+          <w:lang w:val="es-ES"/>
+        </w:rPr>
+      </w:pPr>
+    </w:p>
+    <w:p>
+      <w:pPr>
+        <w:pStyle w:val="Heading2"/>
+        <w:rPr>
+          <w:lang w:val="es-ES"/>
+        </w:rPr>
+      </w:pPr>
+      <w:proofErr w:type="spellStart"/>
+      <w:r>
+        <w:rPr>
+          <w:lang w:val="es-ES"/>
+        </w:rPr>
+        <w:t>git</w:t>
+      </w:r>
+      <w:proofErr w:type="spellEnd"/>
+      <w:r>
+        <w:rPr>
+          <w:lang w:val="es-ES"/>
+        </w:rPr>
+        <w:t xml:space="preserve"> </w:t>
+      </w:r>
+      <w:proofErr w:type="spellStart"/>
+      <w:r>
+        <w:rPr>
+          <w:lang w:val="es-ES"/>
+        </w:rPr>
+        <w:t>reset</w:t>
+      </w:r>
+      <w:proofErr w:type="spellEnd"/>
+      <w:r>
+        <w:rPr>
+          <w:lang w:val="es-ES"/>
+        </w:rPr>
+        <w:t xml:space="preserve"> [&lt;files&gt;]</w:t>
+      </w:r>
+    </w:p>
+    <w:p>
+      <w:pPr>
+        <w:rPr>
+          <w:lang w:val="es-ES"/>
+        </w:rPr>
+      </w:pPr>
+      <w:r>
+        <w:rPr>
+          <w:lang w:val="es-ES"/>
+        </w:rPr>
+        <w:t>Borra los archivos del índice que pasan de estado “</w:t>
+      </w:r>
+      <w:proofErr w:type="spellStart"/>
+      <w:r>
+        <w:rPr>
+          <w:lang w:val="es-ES"/>
+        </w:rPr>
+        <w:t>staged</w:t>
+      </w:r>
+      <w:proofErr w:type="spellEnd"/>
+      <w:r>
+        <w:rPr>
+          <w:lang w:val="es-ES"/>
+        </w:rPr>
+        <w:t>” (cuando están en el índice) a simplemente “</w:t>
+      </w:r>
+      <w:proofErr w:type="spellStart"/>
+      <w:r>
+        <w:rPr>
+          <w:lang w:val="es-ES"/>
+        </w:rPr>
+        <w:t>modified</w:t>
+      </w:r>
+      <w:proofErr w:type="spellEnd"/>
+      <w:r>
+        <w:rPr>
+          <w:lang w:val="es-ES"/>
+        </w:rPr>
+        <w:t xml:space="preserve">”. Los </w:t>
+      </w:r>
+      <w:r>
+        <w:rPr>
+          <w:lang w:val="es-ES"/>
+        </w:rPr>
+        <w:t>cambios se mantienen en el directorio de trabajo.</w:t>
+      </w:r>
+      <w:r>
+        <w:rPr>
+          <w:lang w:val="es-ES"/>
+        </w:rPr>
+        <w:t xml:space="preserve"> Es equivalente a “</w:t>
+      </w:r>
+      <w:proofErr w:type="spellStart"/>
+      <w:r>
+        <w:rPr>
+          <w:lang w:val="es-ES"/>
+        </w:rPr>
+        <w:t>excluded</w:t>
+      </w:r>
+      <w:proofErr w:type="spellEnd"/>
+      <w:r>
+        <w:rPr>
+          <w:lang w:val="es-ES"/>
+        </w:rPr>
+        <w:t xml:space="preserve"> </w:t>
+      </w:r>
+      <w:proofErr w:type="spellStart"/>
+      <w:r>
+        <w:rPr>
+          <w:lang w:val="es-ES"/>
+        </w:rPr>
+        <w:t>changes</w:t>
+      </w:r>
+      <w:proofErr w:type="spellEnd"/>
+      <w:r>
+        <w:rPr>
+          <w:lang w:val="es-ES"/>
+        </w:rPr>
+        <w:t>” in TFS.</w:t>
+      </w:r>
+    </w:p>
+    <w:p>
+      <w:pPr>
+        <w:pStyle w:val="Heading2"/>
+        <w:rPr>
+          <w:lang w:val="es-ES"/>
+        </w:rPr>
+      </w:pPr>
+      <w:proofErr w:type="spellStart"/>
+      <w:r>
+        <w:rPr>
+          <w:lang w:val="es-ES"/>
+        </w:rPr>
+        <w:t>git</w:t>
+      </w:r>
+      <w:proofErr w:type="spellEnd"/>
+      <w:r>
+        <w:rPr>
+          <w:lang w:val="es-ES"/>
+        </w:rPr>
+        <w:t xml:space="preserve"> </w:t>
+      </w:r>
+      <w:proofErr w:type="spellStart"/>
+      <w:r>
+        <w:rPr>
+          <w:lang w:val="es-ES"/>
+        </w:rPr>
+        <w:t>checkout</w:t>
+      </w:r>
+      <w:proofErr w:type="spellEnd"/>
+      <w:r>
+        <w:rPr>
+          <w:lang w:val="es-ES"/>
+        </w:rPr>
+        <w:t xml:space="preserve"> [&lt;files&gt; | .]</w:t>
+      </w:r>
+    </w:p>
+    <w:p>
+      <w:pPr>
+        <w:rPr>
+          <w:lang w:val="es-ES"/>
+        </w:rPr>
+      </w:pPr>
+      <w:r>
+        <w:rPr>
+          <w:lang w:val="es-ES"/>
+        </w:rPr>
+        <w:t>Elimina todos los ficheros o el fichero especificado del directorio de trabajo. Se pierden los cambios.</w:t>
+      </w:r>
+    </w:p>
+    <w:p>
+      <w:pPr>
+        <w:rPr>
+          <w:lang w:val="es-ES"/>
+        </w:rPr>
+      </w:pPr>
+    </w:p>
+    <w:p>
+      <w:pPr>
+        <w:rPr>
+          <w:lang w:val="es-ES"/>
+        </w:rPr>
+      </w:pPr>
     </w:p>
     <w:sectPr>
-      <w:headerReference w:type="default" r:id="rId9"/>
+      <w:headerReference w:type="default" r:id="rId10"/>
       <w:pgSz w:w="11906" w:h="16838"/>
       <w:pgMar w:top="1417" w:right="1701" w:bottom="1417" w:left="1701" w:header="708" w:footer="708" w:gutter="0"/>
       <w:cols w:space="708"/>
@@ -2649,6 +3229,7 @@
   <w:style w:type="character" w:default="1" w:styleId="DefaultParagraphFont">
     <w:name w:val="Default Paragraph Font"/>
     <w:uiPriority w:val="1"/>
+    <w:semiHidden/>
     <w:unhideWhenUsed/>
   </w:style>
   <w:style w:type="table" w:default="1" w:styleId="TableNormal">
@@ -3404,6 +3985,7 @@
   <w:style w:type="character" w:default="1" w:styleId="DefaultParagraphFont">
     <w:name w:val="Default Paragraph Font"/>
     <w:uiPriority w:val="1"/>
+    <w:semiHidden/>
     <w:unhideWhenUsed/>
   </w:style>
   <w:style w:type="table" w:default="1" w:styleId="TableNormal">
@@ -3913,6 +4495,8 @@
     <w:rsid w:val="00B33047"/>
     <w:rsid w:val="00CB2397"/>
     <w:rsid w:val="00D9124D"/>
+    <w:rsid w:val="00DD6578"/>
+    <w:rsid w:val="00E63570"/>
     <w:rsid w:val="00EE3CB7"/>
     <w:rsid w:val="00F207F1"/>
   </w:rsids>

--- a/GIT_Training.docx
+++ b/GIT_Training.docx
@@ -164,7 +164,7 @@
                     </pic:cNvPicPr>
                   </pic:nvPicPr>
                   <pic:blipFill>
-                    <a:blip r:embed="rId8">
+                    <a:blip r:embed="rId9">
                       <a:extLst>
                         <a:ext uri="{28A0092B-C50C-407E-A947-70E740481C1C}">
                           <a14:useLocalDpi xmlns:a14="http://schemas.microsoft.com/office/drawing/2010/main" val="0"/>
@@ -668,7 +668,7 @@
         </w:rPr>
         <w:t xml:space="preserve"> </w:t>
       </w:r>
-      <w:hyperlink r:id="rId9" w:history="1">
+      <w:hyperlink r:id="rId10" w:history="1">
         <w:r>
           <w:rPr>
             <w:rStyle w:val="Hyperlink"/>
@@ -1173,204 +1173,2411 @@
         </w:rPr>
         <w:t>”</w:t>
       </w:r>
+      <w:r>
+        <w:rPr>
+          <w:lang w:val="es-ES"/>
+        </w:rPr>
+        <w:t>.</w:t>
+      </w:r>
+    </w:p>
+    <w:p>
+      <w:pPr>
+        <w:rPr>
+          <w:lang w:val="es-ES"/>
+        </w:rPr>
+      </w:pPr>
+    </w:p>
+    <w:p>
+      <w:pPr>
+        <w:pStyle w:val="Heading2"/>
+        <w:rPr>
+          <w:lang w:val="es-ES"/>
+        </w:rPr>
+      </w:pPr>
+      <w:proofErr w:type="spellStart"/>
+      <w:r>
+        <w:rPr>
+          <w:lang w:val="es-ES"/>
+        </w:rPr>
+        <w:t>git</w:t>
+      </w:r>
+      <w:proofErr w:type="spellEnd"/>
+      <w:r>
+        <w:rPr>
+          <w:lang w:val="es-ES"/>
+        </w:rPr>
+        <w:t xml:space="preserve"> </w:t>
+      </w:r>
+      <w:proofErr w:type="spellStart"/>
+      <w:r>
+        <w:rPr>
+          <w:lang w:val="es-ES"/>
+        </w:rPr>
+        <w:t>reset</w:t>
+      </w:r>
+      <w:proofErr w:type="spellEnd"/>
+      <w:r>
+        <w:rPr>
+          <w:lang w:val="es-ES"/>
+        </w:rPr>
+        <w:t xml:space="preserve"> [&lt;files&gt;]</w:t>
+      </w:r>
+    </w:p>
+    <w:p>
+      <w:pPr>
+        <w:rPr>
+          <w:lang w:val="es-ES"/>
+        </w:rPr>
+      </w:pPr>
+      <w:r>
+        <w:rPr>
+          <w:lang w:val="es-ES"/>
+        </w:rPr>
+        <w:t>Borra los archivos del índice que pasan de estado “</w:t>
+      </w:r>
+      <w:proofErr w:type="spellStart"/>
+      <w:r>
+        <w:rPr>
+          <w:lang w:val="es-ES"/>
+        </w:rPr>
+        <w:t>staged</w:t>
+      </w:r>
+      <w:proofErr w:type="spellEnd"/>
+      <w:r>
+        <w:rPr>
+          <w:lang w:val="es-ES"/>
+        </w:rPr>
+        <w:t>” (cuando están en el índice) a simplemente “</w:t>
+      </w:r>
+      <w:proofErr w:type="spellStart"/>
+      <w:r>
+        <w:rPr>
+          <w:lang w:val="es-ES"/>
+        </w:rPr>
+        <w:t>modified</w:t>
+      </w:r>
+      <w:proofErr w:type="spellEnd"/>
+      <w:r>
+        <w:rPr>
+          <w:lang w:val="es-ES"/>
+        </w:rPr>
+        <w:t xml:space="preserve">”. Los </w:t>
+      </w:r>
+      <w:r>
+        <w:rPr>
+          <w:lang w:val="es-ES"/>
+        </w:rPr>
+        <w:t>cambios se mantienen en el directorio de trabajo.</w:t>
+      </w:r>
+      <w:r>
+        <w:rPr>
+          <w:lang w:val="es-ES"/>
+        </w:rPr>
+        <w:t xml:space="preserve"> Es equivalente a “</w:t>
+      </w:r>
+      <w:proofErr w:type="spellStart"/>
+      <w:r>
+        <w:rPr>
+          <w:lang w:val="es-ES"/>
+        </w:rPr>
+        <w:t>excluded</w:t>
+      </w:r>
+      <w:proofErr w:type="spellEnd"/>
+      <w:r>
+        <w:rPr>
+          <w:lang w:val="es-ES"/>
+        </w:rPr>
+        <w:t xml:space="preserve"> </w:t>
+      </w:r>
+      <w:proofErr w:type="spellStart"/>
+      <w:r>
+        <w:rPr>
+          <w:lang w:val="es-ES"/>
+        </w:rPr>
+        <w:t>changes</w:t>
+      </w:r>
+      <w:proofErr w:type="spellEnd"/>
+      <w:r>
+        <w:rPr>
+          <w:lang w:val="es-ES"/>
+        </w:rPr>
+        <w:t>” in TFS.</w:t>
+      </w:r>
+    </w:p>
+    <w:p>
+      <w:pPr>
+        <w:pStyle w:val="Heading2"/>
+        <w:rPr>
+          <w:lang w:val="es-ES"/>
+        </w:rPr>
+      </w:pPr>
+      <w:proofErr w:type="spellStart"/>
+      <w:r>
+        <w:rPr>
+          <w:lang w:val="es-ES"/>
+        </w:rPr>
+        <w:t>git</w:t>
+      </w:r>
+      <w:proofErr w:type="spellEnd"/>
+      <w:r>
+        <w:rPr>
+          <w:lang w:val="es-ES"/>
+        </w:rPr>
+        <w:t xml:space="preserve"> </w:t>
+      </w:r>
+      <w:proofErr w:type="spellStart"/>
+      <w:r>
+        <w:rPr>
+          <w:lang w:val="es-ES"/>
+        </w:rPr>
+        <w:t>checkout</w:t>
+      </w:r>
+      <w:proofErr w:type="spellEnd"/>
+      <w:r>
+        <w:rPr>
+          <w:lang w:val="es-ES"/>
+        </w:rPr>
+        <w:t xml:space="preserve"> [&lt;files&gt; | .]</w:t>
+      </w:r>
+    </w:p>
+    <w:p>
+      <w:pPr>
+        <w:rPr>
+          <w:lang w:val="es-ES"/>
+        </w:rPr>
+      </w:pPr>
+      <w:r>
+        <w:rPr>
+          <w:lang w:val="es-ES"/>
+        </w:rPr>
+        <w:t>Elimina todos los ficheros o el fichero especificado del directorio de trabajo. Se pierden los cambios.</w:t>
+      </w:r>
+    </w:p>
+    <w:p>
+      <w:pPr>
+        <w:rPr>
+          <w:lang w:val="es-ES"/>
+        </w:rPr>
+      </w:pPr>
+    </w:p>
+    <w:p>
+      <w:pPr>
+        <w:pStyle w:val="Heading2"/>
+        <w:rPr>
+          <w:lang w:val="es-ES"/>
+        </w:rPr>
+      </w:pPr>
+      <w:proofErr w:type="spellStart"/>
+      <w:r>
+        <w:rPr>
+          <w:lang w:val="es-ES"/>
+        </w:rPr>
+        <w:t>git</w:t>
+      </w:r>
+      <w:proofErr w:type="spellEnd"/>
+      <w:r>
+        <w:rPr>
+          <w:lang w:val="es-ES"/>
+        </w:rPr>
+        <w:t xml:space="preserve"> log</w:t>
+      </w:r>
+    </w:p>
+    <w:p>
+      <w:pPr>
+        <w:rPr>
+          <w:lang w:val="es-ES"/>
+        </w:rPr>
+      </w:pPr>
+      <w:r>
+        <w:rPr>
+          <w:lang w:val="es-ES"/>
+        </w:rPr>
+        <w:t xml:space="preserve">Muestra la historia con fechas y autor que nos lleva en la rama activa hasta el </w:t>
+      </w:r>
+      <w:proofErr w:type="spellStart"/>
+      <w:r>
+        <w:rPr>
+          <w:lang w:val="es-ES"/>
+        </w:rPr>
+        <w:t>commit</w:t>
+      </w:r>
+      <w:proofErr w:type="spellEnd"/>
+      <w:r>
+        <w:rPr>
+          <w:lang w:val="es-ES"/>
+        </w:rPr>
+        <w:t xml:space="preserve"> actual indicado.</w:t>
+      </w:r>
+    </w:p>
+    <w:p>
+      <w:pPr>
+        <w:pStyle w:val="Heading3"/>
+        <w:rPr>
+          <w:lang w:val="es-ES"/>
+        </w:rPr>
+      </w:pPr>
+      <w:r>
+        <w:rPr>
+          <w:lang w:val="es-ES"/>
+        </w:rPr>
+        <w:t>Ejemplo 1</w:t>
+      </w:r>
+    </w:p>
+    <w:p>
+      <w:pPr>
+        <w:autoSpaceDE w:val="0"/>
+        <w:autoSpaceDN w:val="0"/>
+        <w:adjustRightInd w:val="0"/>
+        <w:spacing w:line="240" w:lineRule="auto"/>
+        <w:rPr>
+          <w:rFonts w:ascii="Lucida Console" w:hAnsi="Lucida Console" w:cs="Lucida Console"/>
+          <w:color w:val="00BFBF"/>
+          <w:sz w:val="18"/>
+          <w:szCs w:val="18"/>
+          <w:lang w:val="es-ES"/>
+        </w:rPr>
+      </w:pPr>
+      <w:r>
+        <w:rPr>
+          <w:rFonts w:ascii="Lucida Console" w:hAnsi="Lucida Console" w:cs="Lucida Console"/>
+          <w:color w:val="00BF00"/>
+          <w:sz w:val="18"/>
+          <w:szCs w:val="18"/>
+          <w:lang w:val="es-ES"/>
+        </w:rPr>
+        <w:t xml:space="preserve">rbo@ESBA5156 </w:t>
+      </w:r>
+      <w:r>
+        <w:rPr>
+          <w:rFonts w:ascii="Lucida Console" w:hAnsi="Lucida Console" w:cs="Lucida Console"/>
+          <w:color w:val="BF00BF"/>
+          <w:sz w:val="18"/>
+          <w:szCs w:val="18"/>
+          <w:lang w:val="es-ES"/>
+        </w:rPr>
+        <w:t xml:space="preserve">MINGW64 </w:t>
+      </w:r>
+      <w:r>
+        <w:rPr>
+          <w:rFonts w:ascii="Lucida Console" w:hAnsi="Lucida Console" w:cs="Lucida Console"/>
+          <w:color w:val="BFBF00"/>
+          <w:sz w:val="18"/>
+          <w:szCs w:val="18"/>
+          <w:lang w:val="es-ES"/>
+        </w:rPr>
+        <w:t>~/GIT</w:t>
+      </w:r>
+      <w:r>
+        <w:rPr>
+          <w:rFonts w:ascii="Lucida Console" w:hAnsi="Lucida Console" w:cs="Lucida Console"/>
+          <w:color w:val="00BFBF"/>
+          <w:sz w:val="18"/>
+          <w:szCs w:val="18"/>
+          <w:lang w:val="es-ES"/>
+        </w:rPr>
+        <w:t xml:space="preserve"> (master)</w:t>
+      </w:r>
+    </w:p>
+    <w:p>
+      <w:pPr>
+        <w:autoSpaceDE w:val="0"/>
+        <w:autoSpaceDN w:val="0"/>
+        <w:adjustRightInd w:val="0"/>
+        <w:spacing w:line="240" w:lineRule="auto"/>
+        <w:rPr>
+          <w:rFonts w:ascii="Lucida Console" w:hAnsi="Lucida Console" w:cs="Lucida Console"/>
+          <w:sz w:val="18"/>
+          <w:szCs w:val="18"/>
+          <w:lang w:val="es-ES"/>
+        </w:rPr>
+      </w:pPr>
+      <w:r>
+        <w:rPr>
+          <w:rFonts w:ascii="Lucida Console" w:hAnsi="Lucida Console" w:cs="Lucida Console"/>
+          <w:sz w:val="18"/>
+          <w:szCs w:val="18"/>
+          <w:highlight w:val="yellow"/>
+          <w:lang w:val="es-ES"/>
+        </w:rPr>
+        <w:t xml:space="preserve">$ </w:t>
+      </w:r>
+      <w:proofErr w:type="spellStart"/>
+      <w:r>
+        <w:rPr>
+          <w:rFonts w:ascii="Lucida Console" w:hAnsi="Lucida Console" w:cs="Lucida Console"/>
+          <w:sz w:val="18"/>
+          <w:szCs w:val="18"/>
+          <w:highlight w:val="yellow"/>
+          <w:lang w:val="es-ES"/>
+        </w:rPr>
+        <w:t>git</w:t>
+      </w:r>
+      <w:proofErr w:type="spellEnd"/>
+      <w:r>
+        <w:rPr>
+          <w:rFonts w:ascii="Lucida Console" w:hAnsi="Lucida Console" w:cs="Lucida Console"/>
+          <w:sz w:val="18"/>
+          <w:szCs w:val="18"/>
+          <w:highlight w:val="yellow"/>
+          <w:lang w:val="es-ES"/>
+        </w:rPr>
+        <w:t xml:space="preserve"> log --</w:t>
+      </w:r>
+      <w:proofErr w:type="spellStart"/>
+      <w:r>
+        <w:rPr>
+          <w:rFonts w:ascii="Lucida Console" w:hAnsi="Lucida Console" w:cs="Lucida Console"/>
+          <w:sz w:val="18"/>
+          <w:szCs w:val="18"/>
+          <w:highlight w:val="yellow"/>
+          <w:lang w:val="es-ES"/>
+        </w:rPr>
+        <w:t>oneline</w:t>
+      </w:r>
+      <w:proofErr w:type="spellEnd"/>
+      <w:r>
+        <w:rPr>
+          <w:rFonts w:ascii="Lucida Console" w:hAnsi="Lucida Console" w:cs="Lucida Console"/>
+          <w:sz w:val="18"/>
+          <w:szCs w:val="18"/>
+          <w:highlight w:val="yellow"/>
+          <w:lang w:val="es-ES"/>
+        </w:rPr>
+        <w:t xml:space="preserve"> --</w:t>
+      </w:r>
+      <w:proofErr w:type="spellStart"/>
+      <w:r>
+        <w:rPr>
+          <w:rFonts w:ascii="Lucida Console" w:hAnsi="Lucida Console" w:cs="Lucida Console"/>
+          <w:sz w:val="18"/>
+          <w:szCs w:val="18"/>
+          <w:highlight w:val="yellow"/>
+          <w:lang w:val="es-ES"/>
+        </w:rPr>
+        <w:t>graph</w:t>
+      </w:r>
+      <w:proofErr w:type="spellEnd"/>
+      <w:r>
+        <w:rPr>
+          <w:rFonts w:ascii="Lucida Console" w:hAnsi="Lucida Console" w:cs="Lucida Console"/>
+          <w:sz w:val="18"/>
+          <w:szCs w:val="18"/>
+          <w:highlight w:val="yellow"/>
+          <w:lang w:val="es-ES"/>
+        </w:rPr>
+        <w:t xml:space="preserve"> --</w:t>
+      </w:r>
+      <w:proofErr w:type="spellStart"/>
+      <w:r>
+        <w:rPr>
+          <w:rFonts w:ascii="Lucida Console" w:hAnsi="Lucida Console" w:cs="Lucida Console"/>
+          <w:sz w:val="18"/>
+          <w:szCs w:val="18"/>
+          <w:highlight w:val="yellow"/>
+          <w:lang w:val="es-ES"/>
+        </w:rPr>
+        <w:t>all</w:t>
+      </w:r>
+      <w:proofErr w:type="spellEnd"/>
+    </w:p>
+    <w:p>
+      <w:pPr>
+        <w:autoSpaceDE w:val="0"/>
+        <w:autoSpaceDN w:val="0"/>
+        <w:adjustRightInd w:val="0"/>
+        <w:spacing w:line="240" w:lineRule="auto"/>
+        <w:rPr>
+          <w:rFonts w:ascii="Lucida Console" w:hAnsi="Lucida Console" w:cs="Lucida Console"/>
+          <w:sz w:val="18"/>
+          <w:szCs w:val="18"/>
+          <w:lang w:val="es-ES"/>
+        </w:rPr>
+      </w:pPr>
+      <w:r>
+        <w:rPr>
+          <w:rFonts w:ascii="Lucida Console" w:hAnsi="Lucida Console" w:cs="Lucida Console"/>
+          <w:sz w:val="18"/>
+          <w:szCs w:val="18"/>
+          <w:lang w:val="es-ES"/>
+        </w:rPr>
+        <w:t xml:space="preserve">* </w:t>
+      </w:r>
+      <w:r>
+        <w:rPr>
+          <w:rFonts w:ascii="Lucida Console" w:hAnsi="Lucida Console" w:cs="Lucida Console"/>
+          <w:color w:val="BFBF00"/>
+          <w:sz w:val="18"/>
+          <w:szCs w:val="18"/>
+          <w:highlight w:val="green"/>
+          <w:lang w:val="es-ES"/>
+        </w:rPr>
+        <w:t>788a4df</w:t>
+      </w:r>
+      <w:r>
+        <w:rPr>
+          <w:rFonts w:ascii="Lucida Console" w:hAnsi="Lucida Console" w:cs="Lucida Console"/>
+          <w:color w:val="BFBF00"/>
+          <w:sz w:val="18"/>
+          <w:szCs w:val="18"/>
+          <w:lang w:val="es-ES"/>
+        </w:rPr>
+        <w:t xml:space="preserve"> (</w:t>
+      </w:r>
+      <w:r>
+        <w:rPr>
+          <w:rFonts w:ascii="Lucida Console" w:hAnsi="Lucida Console" w:cs="Lucida Console"/>
+          <w:color w:val="40FFFF"/>
+          <w:sz w:val="18"/>
+          <w:szCs w:val="18"/>
+          <w:lang w:val="es-ES"/>
+        </w:rPr>
+        <w:t xml:space="preserve">HEAD -&gt; </w:t>
+      </w:r>
+      <w:r>
+        <w:rPr>
+          <w:rFonts w:ascii="Lucida Console" w:hAnsi="Lucida Console" w:cs="Lucida Console"/>
+          <w:color w:val="40FF40"/>
+          <w:sz w:val="18"/>
+          <w:szCs w:val="18"/>
+          <w:lang w:val="es-ES"/>
+        </w:rPr>
+        <w:t>master</w:t>
+      </w:r>
+      <w:r>
+        <w:rPr>
+          <w:rFonts w:ascii="Lucida Console" w:hAnsi="Lucida Console" w:cs="Lucida Console"/>
+          <w:color w:val="BFBF00"/>
+          <w:sz w:val="18"/>
+          <w:szCs w:val="18"/>
+          <w:lang w:val="es-ES"/>
+        </w:rPr>
+        <w:t xml:space="preserve">, </w:t>
+      </w:r>
+      <w:proofErr w:type="spellStart"/>
+      <w:r>
+        <w:rPr>
+          <w:rFonts w:ascii="Lucida Console" w:hAnsi="Lucida Console" w:cs="Lucida Console"/>
+          <w:color w:val="FF4040"/>
+          <w:sz w:val="18"/>
+          <w:szCs w:val="18"/>
+          <w:lang w:val="es-ES"/>
+        </w:rPr>
+        <w:t>origin</w:t>
+      </w:r>
+      <w:proofErr w:type="spellEnd"/>
+      <w:r>
+        <w:rPr>
+          <w:rFonts w:ascii="Lucida Console" w:hAnsi="Lucida Console" w:cs="Lucida Console"/>
+          <w:color w:val="FF4040"/>
+          <w:sz w:val="18"/>
+          <w:szCs w:val="18"/>
+          <w:lang w:val="es-ES"/>
+        </w:rPr>
+        <w:t>/master</w:t>
+      </w:r>
+      <w:r>
+        <w:rPr>
+          <w:rFonts w:ascii="Lucida Console" w:hAnsi="Lucida Console" w:cs="Lucida Console"/>
+          <w:color w:val="BFBF00"/>
+          <w:sz w:val="18"/>
+          <w:szCs w:val="18"/>
+          <w:lang w:val="es-ES"/>
+        </w:rPr>
+        <w:t>)</w:t>
+      </w:r>
+      <w:r>
+        <w:rPr>
+          <w:rFonts w:ascii="Lucida Console" w:hAnsi="Lucida Console" w:cs="Lucida Console"/>
+          <w:sz w:val="18"/>
+          <w:szCs w:val="18"/>
+          <w:lang w:val="es-ES"/>
+        </w:rPr>
+        <w:t xml:space="preserve"> </w:t>
+      </w:r>
+      <w:proofErr w:type="spellStart"/>
+      <w:r>
+        <w:rPr>
+          <w:rFonts w:ascii="Lucida Console" w:hAnsi="Lucida Console" w:cs="Lucida Console"/>
+          <w:sz w:val="18"/>
+          <w:szCs w:val="18"/>
+          <w:lang w:val="es-ES"/>
+        </w:rPr>
+        <w:t>Code</w:t>
+      </w:r>
+      <w:proofErr w:type="spellEnd"/>
+      <w:r>
+        <w:rPr>
+          <w:rFonts w:ascii="Lucida Console" w:hAnsi="Lucida Console" w:cs="Lucida Console"/>
+          <w:sz w:val="18"/>
+          <w:szCs w:val="18"/>
+          <w:lang w:val="es-ES"/>
+        </w:rPr>
+        <w:t xml:space="preserve"> </w:t>
+      </w:r>
+      <w:proofErr w:type="spellStart"/>
+      <w:r>
+        <w:rPr>
+          <w:rFonts w:ascii="Lucida Console" w:hAnsi="Lucida Console" w:cs="Lucida Console"/>
+          <w:sz w:val="18"/>
+          <w:szCs w:val="18"/>
+          <w:lang w:val="es-ES"/>
+        </w:rPr>
+        <w:t>is</w:t>
+      </w:r>
+      <w:proofErr w:type="spellEnd"/>
+      <w:r>
+        <w:rPr>
+          <w:rFonts w:ascii="Lucida Console" w:hAnsi="Lucida Console" w:cs="Lucida Console"/>
+          <w:sz w:val="18"/>
+          <w:szCs w:val="18"/>
+          <w:lang w:val="es-ES"/>
+        </w:rPr>
+        <w:t xml:space="preserve"> in and </w:t>
+      </w:r>
+      <w:proofErr w:type="spellStart"/>
+      <w:r>
+        <w:rPr>
+          <w:rFonts w:ascii="Lucida Console" w:hAnsi="Lucida Console" w:cs="Lucida Console"/>
+          <w:sz w:val="18"/>
+          <w:szCs w:val="18"/>
+          <w:lang w:val="es-ES"/>
+        </w:rPr>
+        <w:t>document</w:t>
+      </w:r>
+      <w:proofErr w:type="spellEnd"/>
+      <w:r>
+        <w:rPr>
+          <w:rFonts w:ascii="Lucida Console" w:hAnsi="Lucida Console" w:cs="Lucida Console"/>
+          <w:sz w:val="18"/>
+          <w:szCs w:val="18"/>
+          <w:lang w:val="es-ES"/>
+        </w:rPr>
+        <w:t xml:space="preserve"> </w:t>
+      </w:r>
+      <w:proofErr w:type="spellStart"/>
+      <w:r>
+        <w:rPr>
+          <w:rFonts w:ascii="Lucida Console" w:hAnsi="Lucida Console" w:cs="Lucida Console"/>
+          <w:sz w:val="18"/>
+          <w:szCs w:val="18"/>
+          <w:lang w:val="es-ES"/>
+        </w:rPr>
+        <w:t>updated</w:t>
+      </w:r>
+      <w:proofErr w:type="spellEnd"/>
+    </w:p>
+    <w:p>
+      <w:pPr>
+        <w:autoSpaceDE w:val="0"/>
+        <w:autoSpaceDN w:val="0"/>
+        <w:adjustRightInd w:val="0"/>
+        <w:spacing w:line="240" w:lineRule="auto"/>
+        <w:rPr>
+          <w:rFonts w:ascii="Lucida Console" w:hAnsi="Lucida Console" w:cs="Lucida Console"/>
+          <w:sz w:val="18"/>
+          <w:szCs w:val="18"/>
+          <w:lang w:val="es-ES"/>
+        </w:rPr>
+      </w:pPr>
+      <w:r>
+        <w:rPr>
+          <w:rFonts w:ascii="Lucida Console" w:hAnsi="Lucida Console" w:cs="Lucida Console"/>
+          <w:sz w:val="18"/>
+          <w:szCs w:val="18"/>
+          <w:lang w:val="es-ES"/>
+        </w:rPr>
+        <w:t xml:space="preserve">* </w:t>
+      </w:r>
+      <w:r>
+        <w:rPr>
+          <w:rFonts w:ascii="Lucida Console" w:hAnsi="Lucida Console" w:cs="Lucida Console"/>
+          <w:color w:val="BFBF00"/>
+          <w:sz w:val="18"/>
+          <w:szCs w:val="18"/>
+          <w:lang w:val="es-ES"/>
+        </w:rPr>
+        <w:t>01e16ad</w:t>
+      </w:r>
+      <w:r>
+        <w:rPr>
+          <w:rFonts w:ascii="Lucida Console" w:hAnsi="Lucida Console" w:cs="Lucida Console"/>
+          <w:sz w:val="18"/>
+          <w:szCs w:val="18"/>
+          <w:lang w:val="es-ES"/>
+        </w:rPr>
+        <w:t xml:space="preserve"> Training </w:t>
+      </w:r>
+      <w:proofErr w:type="spellStart"/>
+      <w:r>
+        <w:rPr>
+          <w:rFonts w:ascii="Lucida Console" w:hAnsi="Lucida Console" w:cs="Lucida Console"/>
+          <w:sz w:val="18"/>
+          <w:szCs w:val="18"/>
+          <w:lang w:val="es-ES"/>
+        </w:rPr>
+        <w:t>documentation</w:t>
+      </w:r>
+      <w:proofErr w:type="spellEnd"/>
+    </w:p>
+    <w:p>
+      <w:pPr>
+        <w:autoSpaceDE w:val="0"/>
+        <w:autoSpaceDN w:val="0"/>
+        <w:adjustRightInd w:val="0"/>
+        <w:spacing w:line="240" w:lineRule="auto"/>
+        <w:rPr>
+          <w:rFonts w:ascii="Lucida Console" w:hAnsi="Lucida Console" w:cs="Lucida Console"/>
+          <w:sz w:val="18"/>
+          <w:szCs w:val="18"/>
+          <w:lang w:val="es-ES"/>
+        </w:rPr>
+      </w:pPr>
+      <w:r>
+        <w:rPr>
+          <w:rFonts w:ascii="Lucida Console" w:hAnsi="Lucida Console" w:cs="Lucida Console"/>
+          <w:sz w:val="18"/>
+          <w:szCs w:val="18"/>
+          <w:lang w:val="es-ES"/>
+        </w:rPr>
+        <w:t xml:space="preserve">* </w:t>
+      </w:r>
+      <w:r>
+        <w:rPr>
+          <w:rFonts w:ascii="Lucida Console" w:hAnsi="Lucida Console" w:cs="Lucida Console"/>
+          <w:color w:val="BFBF00"/>
+          <w:sz w:val="18"/>
+          <w:szCs w:val="18"/>
+          <w:lang w:val="es-ES"/>
+        </w:rPr>
+        <w:t>0f4817f</w:t>
+      </w:r>
+      <w:r>
+        <w:rPr>
+          <w:rFonts w:ascii="Lucida Console" w:hAnsi="Lucida Console" w:cs="Lucida Console"/>
+          <w:sz w:val="18"/>
+          <w:szCs w:val="18"/>
+          <w:lang w:val="es-ES"/>
+        </w:rPr>
+        <w:t xml:space="preserve"> </w:t>
+      </w:r>
+      <w:proofErr w:type="spellStart"/>
+      <w:r>
+        <w:rPr>
+          <w:rFonts w:ascii="Lucida Console" w:hAnsi="Lucida Console" w:cs="Lucida Console"/>
+          <w:sz w:val="18"/>
+          <w:szCs w:val="18"/>
+          <w:lang w:val="es-ES"/>
+        </w:rPr>
+        <w:t>Hello</w:t>
+      </w:r>
+      <w:proofErr w:type="spellEnd"/>
+      <w:r>
+        <w:rPr>
+          <w:rFonts w:ascii="Lucida Console" w:hAnsi="Lucida Console" w:cs="Lucida Console"/>
+          <w:sz w:val="18"/>
+          <w:szCs w:val="18"/>
+          <w:lang w:val="es-ES"/>
+        </w:rPr>
+        <w:t xml:space="preserve"> </w:t>
+      </w:r>
+      <w:proofErr w:type="spellStart"/>
+      <w:r>
+        <w:rPr>
+          <w:rFonts w:ascii="Lucida Console" w:hAnsi="Lucida Console" w:cs="Lucida Console"/>
+          <w:sz w:val="18"/>
+          <w:szCs w:val="18"/>
+          <w:lang w:val="es-ES"/>
+        </w:rPr>
+        <w:t>world</w:t>
+      </w:r>
+      <w:proofErr w:type="spellEnd"/>
+      <w:r>
+        <w:rPr>
+          <w:rFonts w:ascii="Lucida Console" w:hAnsi="Lucida Console" w:cs="Lucida Console"/>
+          <w:sz w:val="18"/>
+          <w:szCs w:val="18"/>
+          <w:lang w:val="es-ES"/>
+        </w:rPr>
+        <w:t>!</w:t>
+      </w:r>
+    </w:p>
+    <w:p>
+      <w:pPr>
+        <w:autoSpaceDE w:val="0"/>
+        <w:autoSpaceDN w:val="0"/>
+        <w:adjustRightInd w:val="0"/>
+        <w:spacing w:line="240" w:lineRule="auto"/>
+        <w:rPr>
+          <w:rFonts w:ascii="Lucida Console" w:hAnsi="Lucida Console" w:cs="Lucida Console"/>
+          <w:sz w:val="18"/>
+          <w:szCs w:val="18"/>
+          <w:lang w:val="es-ES"/>
+        </w:rPr>
+      </w:pPr>
+    </w:p>
+    <w:p>
+      <w:pPr>
+        <w:autoSpaceDE w:val="0"/>
+        <w:autoSpaceDN w:val="0"/>
+        <w:adjustRightInd w:val="0"/>
+        <w:spacing w:line="240" w:lineRule="auto"/>
+        <w:rPr>
+          <w:rFonts w:ascii="Lucida Console" w:hAnsi="Lucida Console" w:cs="Lucida Console"/>
+          <w:color w:val="00BFBF"/>
+          <w:sz w:val="18"/>
+          <w:szCs w:val="18"/>
+          <w:lang w:val="es-ES"/>
+        </w:rPr>
+      </w:pPr>
+      <w:r>
+        <w:rPr>
+          <w:rFonts w:ascii="Lucida Console" w:hAnsi="Lucida Console" w:cs="Lucida Console"/>
+          <w:color w:val="00BF00"/>
+          <w:sz w:val="18"/>
+          <w:szCs w:val="18"/>
+          <w:lang w:val="es-ES"/>
+        </w:rPr>
+        <w:t xml:space="preserve">rbo@ESBA5156 </w:t>
+      </w:r>
+      <w:r>
+        <w:rPr>
+          <w:rFonts w:ascii="Lucida Console" w:hAnsi="Lucida Console" w:cs="Lucida Console"/>
+          <w:color w:val="BF00BF"/>
+          <w:sz w:val="18"/>
+          <w:szCs w:val="18"/>
+          <w:lang w:val="es-ES"/>
+        </w:rPr>
+        <w:t xml:space="preserve">MINGW64 </w:t>
+      </w:r>
+      <w:r>
+        <w:rPr>
+          <w:rFonts w:ascii="Lucida Console" w:hAnsi="Lucida Console" w:cs="Lucida Console"/>
+          <w:color w:val="BFBF00"/>
+          <w:sz w:val="18"/>
+          <w:szCs w:val="18"/>
+          <w:lang w:val="es-ES"/>
+        </w:rPr>
+        <w:t>~/GIT</w:t>
+      </w:r>
+      <w:r>
+        <w:rPr>
+          <w:rFonts w:ascii="Lucida Console" w:hAnsi="Lucida Console" w:cs="Lucida Console"/>
+          <w:color w:val="00BFBF"/>
+          <w:sz w:val="18"/>
+          <w:szCs w:val="18"/>
+          <w:lang w:val="es-ES"/>
+        </w:rPr>
+        <w:t xml:space="preserve"> (master)</w:t>
+      </w:r>
+    </w:p>
+    <w:p>
+      <w:pPr>
+        <w:autoSpaceDE w:val="0"/>
+        <w:autoSpaceDN w:val="0"/>
+        <w:adjustRightInd w:val="0"/>
+        <w:spacing w:line="240" w:lineRule="auto"/>
+        <w:rPr>
+          <w:rFonts w:ascii="Lucida Console" w:hAnsi="Lucida Console" w:cs="Lucida Console"/>
+          <w:sz w:val="18"/>
+          <w:szCs w:val="18"/>
+          <w:lang w:val="es-ES"/>
+        </w:rPr>
+      </w:pPr>
+      <w:r>
+        <w:rPr>
+          <w:rFonts w:ascii="Lucida Console" w:hAnsi="Lucida Console" w:cs="Lucida Console"/>
+          <w:sz w:val="18"/>
+          <w:szCs w:val="18"/>
+          <w:highlight w:val="yellow"/>
+          <w:lang w:val="es-ES"/>
+        </w:rPr>
+        <w:t xml:space="preserve">$ </w:t>
+      </w:r>
+      <w:proofErr w:type="spellStart"/>
+      <w:r>
+        <w:rPr>
+          <w:rFonts w:ascii="Lucida Console" w:hAnsi="Lucida Console" w:cs="Lucida Console"/>
+          <w:sz w:val="18"/>
+          <w:szCs w:val="18"/>
+          <w:highlight w:val="yellow"/>
+          <w:lang w:val="es-ES"/>
+        </w:rPr>
+        <w:t>git</w:t>
+      </w:r>
+      <w:proofErr w:type="spellEnd"/>
+      <w:r>
+        <w:rPr>
+          <w:rFonts w:ascii="Lucida Console" w:hAnsi="Lucida Console" w:cs="Lucida Console"/>
+          <w:sz w:val="18"/>
+          <w:szCs w:val="18"/>
+          <w:highlight w:val="yellow"/>
+          <w:lang w:val="es-ES"/>
+        </w:rPr>
+        <w:t xml:space="preserve"> log </w:t>
+      </w:r>
+      <w:r>
+        <w:rPr>
+          <w:rFonts w:ascii="Lucida Console" w:hAnsi="Lucida Console" w:cs="Lucida Console"/>
+          <w:sz w:val="18"/>
+          <w:szCs w:val="18"/>
+          <w:highlight w:val="green"/>
+          <w:lang w:val="es-ES"/>
+        </w:rPr>
+        <w:t>788a4df</w:t>
+      </w:r>
+    </w:p>
+    <w:p>
+      <w:pPr>
+        <w:autoSpaceDE w:val="0"/>
+        <w:autoSpaceDN w:val="0"/>
+        <w:adjustRightInd w:val="0"/>
+        <w:spacing w:line="240" w:lineRule="auto"/>
+        <w:rPr>
+          <w:rFonts w:ascii="Lucida Console" w:hAnsi="Lucida Console" w:cs="Lucida Console"/>
+          <w:color w:val="BFBF00"/>
+          <w:sz w:val="18"/>
+          <w:szCs w:val="18"/>
+          <w:lang w:val="es-ES"/>
+        </w:rPr>
+      </w:pPr>
+      <w:proofErr w:type="spellStart"/>
+      <w:r>
+        <w:rPr>
+          <w:rFonts w:ascii="Lucida Console" w:hAnsi="Lucida Console" w:cs="Lucida Console"/>
+          <w:color w:val="BFBF00"/>
+          <w:sz w:val="18"/>
+          <w:szCs w:val="18"/>
+          <w:lang w:val="es-ES"/>
+        </w:rPr>
+        <w:t>commit</w:t>
+      </w:r>
+      <w:proofErr w:type="spellEnd"/>
+      <w:r>
+        <w:rPr>
+          <w:rFonts w:ascii="Lucida Console" w:hAnsi="Lucida Console" w:cs="Lucida Console"/>
+          <w:color w:val="BFBF00"/>
+          <w:sz w:val="18"/>
+          <w:szCs w:val="18"/>
+          <w:lang w:val="es-ES"/>
+        </w:rPr>
+        <w:t xml:space="preserve"> 788a4dffb714521f33277f09c01375368d0309a4 (</w:t>
+      </w:r>
+      <w:r>
+        <w:rPr>
+          <w:rFonts w:ascii="Lucida Console" w:hAnsi="Lucida Console" w:cs="Lucida Console"/>
+          <w:color w:val="40FFFF"/>
+          <w:sz w:val="18"/>
+          <w:szCs w:val="18"/>
+          <w:lang w:val="es-ES"/>
+        </w:rPr>
+        <w:t xml:space="preserve">HEAD -&gt; </w:t>
+      </w:r>
+      <w:r>
+        <w:rPr>
+          <w:rFonts w:ascii="Lucida Console" w:hAnsi="Lucida Console" w:cs="Lucida Console"/>
+          <w:color w:val="40FF40"/>
+          <w:sz w:val="18"/>
+          <w:szCs w:val="18"/>
+          <w:lang w:val="es-ES"/>
+        </w:rPr>
+        <w:t>master</w:t>
+      </w:r>
+      <w:r>
+        <w:rPr>
+          <w:rFonts w:ascii="Lucida Console" w:hAnsi="Lucida Console" w:cs="Lucida Console"/>
+          <w:color w:val="BFBF00"/>
+          <w:sz w:val="18"/>
+          <w:szCs w:val="18"/>
+          <w:lang w:val="es-ES"/>
+        </w:rPr>
+        <w:t xml:space="preserve">, </w:t>
+      </w:r>
+      <w:proofErr w:type="spellStart"/>
+      <w:r>
+        <w:rPr>
+          <w:rFonts w:ascii="Lucida Console" w:hAnsi="Lucida Console" w:cs="Lucida Console"/>
+          <w:color w:val="FF4040"/>
+          <w:sz w:val="18"/>
+          <w:szCs w:val="18"/>
+          <w:lang w:val="es-ES"/>
+        </w:rPr>
+        <w:t>origin</w:t>
+      </w:r>
+      <w:proofErr w:type="spellEnd"/>
+      <w:r>
+        <w:rPr>
+          <w:rFonts w:ascii="Lucida Console" w:hAnsi="Lucida Console" w:cs="Lucida Console"/>
+          <w:color w:val="FF4040"/>
+          <w:sz w:val="18"/>
+          <w:szCs w:val="18"/>
+          <w:lang w:val="es-ES"/>
+        </w:rPr>
+        <w:t>/master</w:t>
+      </w:r>
+      <w:r>
+        <w:rPr>
+          <w:rFonts w:ascii="Lucida Console" w:hAnsi="Lucida Console" w:cs="Lucida Console"/>
+          <w:color w:val="BFBF00"/>
+          <w:sz w:val="18"/>
+          <w:szCs w:val="18"/>
+          <w:lang w:val="es-ES"/>
+        </w:rPr>
+        <w:t>)</w:t>
+      </w:r>
+    </w:p>
+    <w:p>
+      <w:pPr>
+        <w:autoSpaceDE w:val="0"/>
+        <w:autoSpaceDN w:val="0"/>
+        <w:adjustRightInd w:val="0"/>
+        <w:spacing w:line="240" w:lineRule="auto"/>
+        <w:rPr>
+          <w:rFonts w:ascii="Lucida Console" w:hAnsi="Lucida Console" w:cs="Lucida Console"/>
+          <w:sz w:val="18"/>
+          <w:szCs w:val="18"/>
+          <w:lang w:val="es-ES"/>
+        </w:rPr>
+      </w:pPr>
+      <w:proofErr w:type="spellStart"/>
+      <w:r>
+        <w:rPr>
+          <w:rFonts w:ascii="Lucida Console" w:hAnsi="Lucida Console" w:cs="Lucida Console"/>
+          <w:sz w:val="18"/>
+          <w:szCs w:val="18"/>
+          <w:lang w:val="es-ES"/>
+        </w:rPr>
+        <w:t>Author</w:t>
+      </w:r>
+      <w:proofErr w:type="spellEnd"/>
+      <w:r>
+        <w:rPr>
+          <w:rFonts w:ascii="Lucida Console" w:hAnsi="Lucida Console" w:cs="Lucida Console"/>
+          <w:sz w:val="18"/>
+          <w:szCs w:val="18"/>
+          <w:lang w:val="es-ES"/>
+        </w:rPr>
+        <w:t>: Ribes Roberto &lt;rbo@tgw-group.com&gt;</w:t>
+      </w:r>
+    </w:p>
+    <w:p>
+      <w:pPr>
+        <w:autoSpaceDE w:val="0"/>
+        <w:autoSpaceDN w:val="0"/>
+        <w:adjustRightInd w:val="0"/>
+        <w:spacing w:line="240" w:lineRule="auto"/>
+        <w:rPr>
+          <w:rFonts w:ascii="Lucida Console" w:hAnsi="Lucida Console" w:cs="Lucida Console"/>
+          <w:sz w:val="18"/>
+          <w:szCs w:val="18"/>
+          <w:lang w:val="es-ES"/>
+        </w:rPr>
+      </w:pPr>
+      <w:r>
+        <w:rPr>
+          <w:rFonts w:ascii="Lucida Console" w:hAnsi="Lucida Console" w:cs="Lucida Console"/>
+          <w:sz w:val="18"/>
+          <w:szCs w:val="18"/>
+          <w:lang w:val="es-ES"/>
+        </w:rPr>
+        <w:t xml:space="preserve">Date:   </w:t>
+      </w:r>
+      <w:proofErr w:type="spellStart"/>
+      <w:r>
+        <w:rPr>
+          <w:rFonts w:ascii="Lucida Console" w:hAnsi="Lucida Console" w:cs="Lucida Console"/>
+          <w:sz w:val="18"/>
+          <w:szCs w:val="18"/>
+          <w:lang w:val="es-ES"/>
+        </w:rPr>
+        <w:t>Fri</w:t>
+      </w:r>
+      <w:proofErr w:type="spellEnd"/>
+      <w:r>
+        <w:rPr>
+          <w:rFonts w:ascii="Lucida Console" w:hAnsi="Lucida Console" w:cs="Lucida Console"/>
+          <w:sz w:val="18"/>
+          <w:szCs w:val="18"/>
+          <w:lang w:val="es-ES"/>
+        </w:rPr>
+        <w:t xml:space="preserve"> Jun 21 13:31:58 2019 +0200</w:t>
+      </w:r>
+    </w:p>
+    <w:p>
+      <w:pPr>
+        <w:autoSpaceDE w:val="0"/>
+        <w:autoSpaceDN w:val="0"/>
+        <w:adjustRightInd w:val="0"/>
+        <w:spacing w:line="240" w:lineRule="auto"/>
+        <w:rPr>
+          <w:rFonts w:ascii="Lucida Console" w:hAnsi="Lucida Console" w:cs="Lucida Console"/>
+          <w:sz w:val="18"/>
+          <w:szCs w:val="18"/>
+          <w:lang w:val="es-ES"/>
+        </w:rPr>
+      </w:pPr>
+    </w:p>
+    <w:p>
+      <w:pPr>
+        <w:autoSpaceDE w:val="0"/>
+        <w:autoSpaceDN w:val="0"/>
+        <w:adjustRightInd w:val="0"/>
+        <w:spacing w:line="240" w:lineRule="auto"/>
+        <w:rPr>
+          <w:rFonts w:ascii="Lucida Console" w:hAnsi="Lucida Console" w:cs="Lucida Console"/>
+          <w:sz w:val="18"/>
+          <w:szCs w:val="18"/>
+          <w:lang w:val="es-ES"/>
+        </w:rPr>
+      </w:pPr>
+      <w:r>
+        <w:rPr>
+          <w:rFonts w:ascii="Lucida Console" w:hAnsi="Lucida Console" w:cs="Lucida Console"/>
+          <w:sz w:val="18"/>
+          <w:szCs w:val="18"/>
+          <w:lang w:val="es-ES"/>
+        </w:rPr>
+        <w:t xml:space="preserve">    </w:t>
+      </w:r>
+      <w:proofErr w:type="spellStart"/>
+      <w:r>
+        <w:rPr>
+          <w:rFonts w:ascii="Lucida Console" w:hAnsi="Lucida Console" w:cs="Lucida Console"/>
+          <w:sz w:val="18"/>
+          <w:szCs w:val="18"/>
+          <w:lang w:val="es-ES"/>
+        </w:rPr>
+        <w:t>Code</w:t>
+      </w:r>
+      <w:proofErr w:type="spellEnd"/>
+      <w:r>
+        <w:rPr>
+          <w:rFonts w:ascii="Lucida Console" w:hAnsi="Lucida Console" w:cs="Lucida Console"/>
+          <w:sz w:val="18"/>
+          <w:szCs w:val="18"/>
+          <w:lang w:val="es-ES"/>
+        </w:rPr>
+        <w:t xml:space="preserve"> </w:t>
+      </w:r>
+      <w:proofErr w:type="spellStart"/>
+      <w:r>
+        <w:rPr>
+          <w:rFonts w:ascii="Lucida Console" w:hAnsi="Lucida Console" w:cs="Lucida Console"/>
+          <w:sz w:val="18"/>
+          <w:szCs w:val="18"/>
+          <w:lang w:val="es-ES"/>
+        </w:rPr>
+        <w:t>is</w:t>
+      </w:r>
+      <w:proofErr w:type="spellEnd"/>
+      <w:r>
+        <w:rPr>
+          <w:rFonts w:ascii="Lucida Console" w:hAnsi="Lucida Console" w:cs="Lucida Console"/>
+          <w:sz w:val="18"/>
+          <w:szCs w:val="18"/>
+          <w:lang w:val="es-ES"/>
+        </w:rPr>
+        <w:t xml:space="preserve"> in and </w:t>
+      </w:r>
+      <w:proofErr w:type="spellStart"/>
+      <w:r>
+        <w:rPr>
+          <w:rFonts w:ascii="Lucida Console" w:hAnsi="Lucida Console" w:cs="Lucida Console"/>
+          <w:sz w:val="18"/>
+          <w:szCs w:val="18"/>
+          <w:lang w:val="es-ES"/>
+        </w:rPr>
+        <w:t>document</w:t>
+      </w:r>
+      <w:proofErr w:type="spellEnd"/>
+      <w:r>
+        <w:rPr>
+          <w:rFonts w:ascii="Lucida Console" w:hAnsi="Lucida Console" w:cs="Lucida Console"/>
+          <w:sz w:val="18"/>
+          <w:szCs w:val="18"/>
+          <w:lang w:val="es-ES"/>
+        </w:rPr>
+        <w:t xml:space="preserve"> </w:t>
+      </w:r>
+      <w:proofErr w:type="spellStart"/>
+      <w:r>
+        <w:rPr>
+          <w:rFonts w:ascii="Lucida Console" w:hAnsi="Lucida Console" w:cs="Lucida Console"/>
+          <w:sz w:val="18"/>
+          <w:szCs w:val="18"/>
+          <w:lang w:val="es-ES"/>
+        </w:rPr>
+        <w:t>updated</w:t>
+      </w:r>
+      <w:proofErr w:type="spellEnd"/>
+    </w:p>
+    <w:p>
+      <w:pPr>
+        <w:autoSpaceDE w:val="0"/>
+        <w:autoSpaceDN w:val="0"/>
+        <w:adjustRightInd w:val="0"/>
+        <w:spacing w:line="240" w:lineRule="auto"/>
+        <w:rPr>
+          <w:rFonts w:ascii="Lucida Console" w:hAnsi="Lucida Console" w:cs="Lucida Console"/>
+          <w:sz w:val="18"/>
+          <w:szCs w:val="18"/>
+          <w:lang w:val="es-ES"/>
+        </w:rPr>
+      </w:pPr>
+    </w:p>
+    <w:p>
+      <w:pPr>
+        <w:autoSpaceDE w:val="0"/>
+        <w:autoSpaceDN w:val="0"/>
+        <w:adjustRightInd w:val="0"/>
+        <w:spacing w:line="240" w:lineRule="auto"/>
+        <w:rPr>
+          <w:rFonts w:ascii="Lucida Console" w:hAnsi="Lucida Console" w:cs="Lucida Console"/>
+          <w:color w:val="BFBF00"/>
+          <w:sz w:val="18"/>
+          <w:szCs w:val="18"/>
+          <w:lang w:val="es-ES"/>
+        </w:rPr>
+      </w:pPr>
+      <w:proofErr w:type="spellStart"/>
+      <w:r>
+        <w:rPr>
+          <w:rFonts w:ascii="Lucida Console" w:hAnsi="Lucida Console" w:cs="Lucida Console"/>
+          <w:color w:val="BFBF00"/>
+          <w:sz w:val="18"/>
+          <w:szCs w:val="18"/>
+          <w:lang w:val="es-ES"/>
+        </w:rPr>
+        <w:t>commit</w:t>
+      </w:r>
+      <w:proofErr w:type="spellEnd"/>
+      <w:r>
+        <w:rPr>
+          <w:rFonts w:ascii="Lucida Console" w:hAnsi="Lucida Console" w:cs="Lucida Console"/>
+          <w:color w:val="BFBF00"/>
+          <w:sz w:val="18"/>
+          <w:szCs w:val="18"/>
+          <w:lang w:val="es-ES"/>
+        </w:rPr>
+        <w:t xml:space="preserve"> 01e16adc4420e938ab6782b1ecee6bc149d23910</w:t>
+      </w:r>
+    </w:p>
+    <w:p>
+      <w:pPr>
+        <w:autoSpaceDE w:val="0"/>
+        <w:autoSpaceDN w:val="0"/>
+        <w:adjustRightInd w:val="0"/>
+        <w:spacing w:line="240" w:lineRule="auto"/>
+        <w:rPr>
+          <w:rFonts w:ascii="Lucida Console" w:hAnsi="Lucida Console" w:cs="Lucida Console"/>
+          <w:sz w:val="18"/>
+          <w:szCs w:val="18"/>
+          <w:lang w:val="es-ES"/>
+        </w:rPr>
+      </w:pPr>
+      <w:proofErr w:type="spellStart"/>
+      <w:r>
+        <w:rPr>
+          <w:rFonts w:ascii="Lucida Console" w:hAnsi="Lucida Console" w:cs="Lucida Console"/>
+          <w:sz w:val="18"/>
+          <w:szCs w:val="18"/>
+          <w:lang w:val="es-ES"/>
+        </w:rPr>
+        <w:t>Author</w:t>
+      </w:r>
+      <w:proofErr w:type="spellEnd"/>
+      <w:r>
+        <w:rPr>
+          <w:rFonts w:ascii="Lucida Console" w:hAnsi="Lucida Console" w:cs="Lucida Console"/>
+          <w:sz w:val="18"/>
+          <w:szCs w:val="18"/>
+          <w:lang w:val="es-ES"/>
+        </w:rPr>
+        <w:t>: Ribes Roberto &lt;rbo@tgw-group.com&gt;</w:t>
+      </w:r>
+    </w:p>
+    <w:p>
+      <w:pPr>
+        <w:autoSpaceDE w:val="0"/>
+        <w:autoSpaceDN w:val="0"/>
+        <w:adjustRightInd w:val="0"/>
+        <w:spacing w:line="240" w:lineRule="auto"/>
+        <w:rPr>
+          <w:rFonts w:ascii="Lucida Console" w:hAnsi="Lucida Console" w:cs="Lucida Console"/>
+          <w:sz w:val="18"/>
+          <w:szCs w:val="18"/>
+          <w:lang w:val="es-ES"/>
+        </w:rPr>
+      </w:pPr>
+      <w:r>
+        <w:rPr>
+          <w:rFonts w:ascii="Lucida Console" w:hAnsi="Lucida Console" w:cs="Lucida Console"/>
+          <w:sz w:val="18"/>
+          <w:szCs w:val="18"/>
+          <w:lang w:val="es-ES"/>
+        </w:rPr>
+        <w:t xml:space="preserve">Date:   </w:t>
+      </w:r>
+      <w:proofErr w:type="spellStart"/>
+      <w:r>
+        <w:rPr>
+          <w:rFonts w:ascii="Lucida Console" w:hAnsi="Lucida Console" w:cs="Lucida Console"/>
+          <w:sz w:val="18"/>
+          <w:szCs w:val="18"/>
+          <w:lang w:val="es-ES"/>
+        </w:rPr>
+        <w:t>Thu</w:t>
+      </w:r>
+      <w:proofErr w:type="spellEnd"/>
+      <w:r>
+        <w:rPr>
+          <w:rFonts w:ascii="Lucida Console" w:hAnsi="Lucida Console" w:cs="Lucida Console"/>
+          <w:sz w:val="18"/>
+          <w:szCs w:val="18"/>
+          <w:lang w:val="es-ES"/>
+        </w:rPr>
+        <w:t xml:space="preserve"> Jun 20 23:54:40 2019 +0200</w:t>
+      </w:r>
+    </w:p>
+    <w:p>
+      <w:pPr>
+        <w:autoSpaceDE w:val="0"/>
+        <w:autoSpaceDN w:val="0"/>
+        <w:adjustRightInd w:val="0"/>
+        <w:spacing w:line="240" w:lineRule="auto"/>
+        <w:rPr>
+          <w:rFonts w:ascii="Lucida Console" w:hAnsi="Lucida Console" w:cs="Lucida Console"/>
+          <w:sz w:val="18"/>
+          <w:szCs w:val="18"/>
+          <w:lang w:val="es-ES"/>
+        </w:rPr>
+      </w:pPr>
+    </w:p>
+    <w:p>
+      <w:pPr>
+        <w:autoSpaceDE w:val="0"/>
+        <w:autoSpaceDN w:val="0"/>
+        <w:adjustRightInd w:val="0"/>
+        <w:spacing w:line="240" w:lineRule="auto"/>
+        <w:rPr>
+          <w:rFonts w:ascii="Lucida Console" w:hAnsi="Lucida Console" w:cs="Lucida Console"/>
+          <w:sz w:val="18"/>
+          <w:szCs w:val="18"/>
+          <w:lang w:val="es-ES"/>
+        </w:rPr>
+      </w:pPr>
+      <w:r>
+        <w:rPr>
+          <w:rFonts w:ascii="Lucida Console" w:hAnsi="Lucida Console" w:cs="Lucida Console"/>
+          <w:sz w:val="18"/>
+          <w:szCs w:val="18"/>
+          <w:lang w:val="es-ES"/>
+        </w:rPr>
+        <w:t xml:space="preserve">    Training </w:t>
+      </w:r>
+      <w:proofErr w:type="spellStart"/>
+      <w:r>
+        <w:rPr>
+          <w:rFonts w:ascii="Lucida Console" w:hAnsi="Lucida Console" w:cs="Lucida Console"/>
+          <w:sz w:val="18"/>
+          <w:szCs w:val="18"/>
+          <w:lang w:val="es-ES"/>
+        </w:rPr>
+        <w:t>documentation</w:t>
+      </w:r>
+      <w:proofErr w:type="spellEnd"/>
+    </w:p>
+    <w:p>
+      <w:pPr>
+        <w:autoSpaceDE w:val="0"/>
+        <w:autoSpaceDN w:val="0"/>
+        <w:adjustRightInd w:val="0"/>
+        <w:spacing w:line="240" w:lineRule="auto"/>
+        <w:rPr>
+          <w:rFonts w:ascii="Lucida Console" w:hAnsi="Lucida Console" w:cs="Lucida Console"/>
+          <w:sz w:val="18"/>
+          <w:szCs w:val="18"/>
+          <w:lang w:val="es-ES"/>
+        </w:rPr>
+      </w:pPr>
+    </w:p>
+    <w:p>
+      <w:pPr>
+        <w:autoSpaceDE w:val="0"/>
+        <w:autoSpaceDN w:val="0"/>
+        <w:adjustRightInd w:val="0"/>
+        <w:spacing w:line="240" w:lineRule="auto"/>
+        <w:rPr>
+          <w:rFonts w:ascii="Lucida Console" w:hAnsi="Lucida Console" w:cs="Lucida Console"/>
+          <w:color w:val="BFBF00"/>
+          <w:sz w:val="18"/>
+          <w:szCs w:val="18"/>
+          <w:lang w:val="es-ES"/>
+        </w:rPr>
+      </w:pPr>
+      <w:proofErr w:type="spellStart"/>
+      <w:r>
+        <w:rPr>
+          <w:rFonts w:ascii="Lucida Console" w:hAnsi="Lucida Console" w:cs="Lucida Console"/>
+          <w:color w:val="BFBF00"/>
+          <w:sz w:val="18"/>
+          <w:szCs w:val="18"/>
+          <w:lang w:val="es-ES"/>
+        </w:rPr>
+        <w:t>commit</w:t>
+      </w:r>
+      <w:proofErr w:type="spellEnd"/>
+      <w:r>
+        <w:rPr>
+          <w:rFonts w:ascii="Lucida Console" w:hAnsi="Lucida Console" w:cs="Lucida Console"/>
+          <w:color w:val="BFBF00"/>
+          <w:sz w:val="18"/>
+          <w:szCs w:val="18"/>
+          <w:lang w:val="es-ES"/>
+        </w:rPr>
+        <w:t xml:space="preserve"> 0f4817f8d2b2a9d1c493c8559ddfc1924142b337</w:t>
+      </w:r>
+    </w:p>
+    <w:p>
+      <w:pPr>
+        <w:autoSpaceDE w:val="0"/>
+        <w:autoSpaceDN w:val="0"/>
+        <w:adjustRightInd w:val="0"/>
+        <w:spacing w:line="240" w:lineRule="auto"/>
+        <w:rPr>
+          <w:rFonts w:ascii="Lucida Console" w:hAnsi="Lucida Console" w:cs="Lucida Console"/>
+          <w:sz w:val="18"/>
+          <w:szCs w:val="18"/>
+          <w:lang w:val="es-ES"/>
+        </w:rPr>
+      </w:pPr>
+      <w:proofErr w:type="spellStart"/>
+      <w:r>
+        <w:rPr>
+          <w:rFonts w:ascii="Lucida Console" w:hAnsi="Lucida Console" w:cs="Lucida Console"/>
+          <w:sz w:val="18"/>
+          <w:szCs w:val="18"/>
+          <w:lang w:val="es-ES"/>
+        </w:rPr>
+        <w:t>Author</w:t>
+      </w:r>
+      <w:proofErr w:type="spellEnd"/>
+      <w:r>
+        <w:rPr>
+          <w:rFonts w:ascii="Lucida Console" w:hAnsi="Lucida Console" w:cs="Lucida Console"/>
+          <w:sz w:val="18"/>
+          <w:szCs w:val="18"/>
+          <w:lang w:val="es-ES"/>
+        </w:rPr>
+        <w:t>: Ribes Roberto &lt;rbo@tgw-group.com&gt;</w:t>
+      </w:r>
+    </w:p>
+    <w:p>
+      <w:pPr>
+        <w:autoSpaceDE w:val="0"/>
+        <w:autoSpaceDN w:val="0"/>
+        <w:adjustRightInd w:val="0"/>
+        <w:spacing w:line="240" w:lineRule="auto"/>
+        <w:rPr>
+          <w:rFonts w:ascii="Lucida Console" w:hAnsi="Lucida Console" w:cs="Lucida Console"/>
+          <w:sz w:val="18"/>
+          <w:szCs w:val="18"/>
+          <w:lang w:val="es-ES"/>
+        </w:rPr>
+      </w:pPr>
+      <w:r>
+        <w:rPr>
+          <w:rFonts w:ascii="Lucida Console" w:hAnsi="Lucida Console" w:cs="Lucida Console"/>
+          <w:sz w:val="18"/>
+          <w:szCs w:val="18"/>
+          <w:lang w:val="es-ES"/>
+        </w:rPr>
+        <w:t xml:space="preserve">Date:   </w:t>
+      </w:r>
+      <w:proofErr w:type="spellStart"/>
+      <w:r>
+        <w:rPr>
+          <w:rFonts w:ascii="Lucida Console" w:hAnsi="Lucida Console" w:cs="Lucida Console"/>
+          <w:sz w:val="18"/>
+          <w:szCs w:val="18"/>
+          <w:lang w:val="es-ES"/>
+        </w:rPr>
+        <w:t>Thu</w:t>
+      </w:r>
+      <w:proofErr w:type="spellEnd"/>
+      <w:r>
+        <w:rPr>
+          <w:rFonts w:ascii="Lucida Console" w:hAnsi="Lucida Console" w:cs="Lucida Console"/>
+          <w:sz w:val="18"/>
+          <w:szCs w:val="18"/>
+          <w:lang w:val="es-ES"/>
+        </w:rPr>
+        <w:t xml:space="preserve"> Jun 20 23:48:37 2019 +0200</w:t>
+      </w:r>
+    </w:p>
+    <w:p>
+      <w:pPr>
+        <w:autoSpaceDE w:val="0"/>
+        <w:autoSpaceDN w:val="0"/>
+        <w:adjustRightInd w:val="0"/>
+        <w:spacing w:line="240" w:lineRule="auto"/>
+        <w:rPr>
+          <w:rFonts w:ascii="Lucida Console" w:hAnsi="Lucida Console" w:cs="Lucida Console"/>
+          <w:sz w:val="18"/>
+          <w:szCs w:val="18"/>
+          <w:lang w:val="es-ES"/>
+        </w:rPr>
+      </w:pPr>
+    </w:p>
+    <w:p>
+      <w:pPr>
+        <w:autoSpaceDE w:val="0"/>
+        <w:autoSpaceDN w:val="0"/>
+        <w:adjustRightInd w:val="0"/>
+        <w:spacing w:line="240" w:lineRule="auto"/>
+        <w:rPr>
+          <w:rFonts w:ascii="Lucida Console" w:hAnsi="Lucida Console" w:cs="Lucida Console"/>
+          <w:sz w:val="18"/>
+          <w:szCs w:val="18"/>
+          <w:lang w:val="es-ES"/>
+        </w:rPr>
+      </w:pPr>
+      <w:r>
+        <w:rPr>
+          <w:rFonts w:ascii="Lucida Console" w:hAnsi="Lucida Console" w:cs="Lucida Console"/>
+          <w:sz w:val="18"/>
+          <w:szCs w:val="18"/>
+          <w:lang w:val="es-ES"/>
+        </w:rPr>
+        <w:t xml:space="preserve">    </w:t>
+      </w:r>
+      <w:proofErr w:type="spellStart"/>
+      <w:r>
+        <w:rPr>
+          <w:rFonts w:ascii="Lucida Console" w:hAnsi="Lucida Console" w:cs="Lucida Console"/>
+          <w:sz w:val="18"/>
+          <w:szCs w:val="18"/>
+          <w:lang w:val="es-ES"/>
+        </w:rPr>
+        <w:t>Hello</w:t>
+      </w:r>
+      <w:proofErr w:type="spellEnd"/>
+      <w:r>
+        <w:rPr>
+          <w:rFonts w:ascii="Lucida Console" w:hAnsi="Lucida Console" w:cs="Lucida Console"/>
+          <w:sz w:val="18"/>
+          <w:szCs w:val="18"/>
+          <w:lang w:val="es-ES"/>
+        </w:rPr>
+        <w:t xml:space="preserve"> </w:t>
+      </w:r>
+      <w:proofErr w:type="spellStart"/>
+      <w:r>
+        <w:rPr>
+          <w:rFonts w:ascii="Lucida Console" w:hAnsi="Lucida Console" w:cs="Lucida Console"/>
+          <w:sz w:val="18"/>
+          <w:szCs w:val="18"/>
+          <w:lang w:val="es-ES"/>
+        </w:rPr>
+        <w:t>world</w:t>
+      </w:r>
+      <w:proofErr w:type="spellEnd"/>
+      <w:r>
+        <w:rPr>
+          <w:rFonts w:ascii="Lucida Console" w:hAnsi="Lucida Console" w:cs="Lucida Console"/>
+          <w:sz w:val="18"/>
+          <w:szCs w:val="18"/>
+          <w:lang w:val="es-ES"/>
+        </w:rPr>
+        <w:t>!</w:t>
+      </w:r>
+    </w:p>
+    <w:p>
+      <w:pPr>
+        <w:rPr>
+          <w:lang w:val="es-ES"/>
+        </w:rPr>
+      </w:pPr>
+    </w:p>
+    <w:p>
+      <w:pPr>
+        <w:pStyle w:val="Heading3"/>
+        <w:rPr>
+          <w:lang w:val="es-ES"/>
+        </w:rPr>
+      </w:pPr>
+      <w:r>
+        <w:rPr>
+          <w:lang w:val="es-ES"/>
+        </w:rPr>
+        <w:t>Ejemplo 2</w:t>
+      </w:r>
+    </w:p>
+    <w:p>
+      <w:pPr>
+        <w:autoSpaceDE w:val="0"/>
+        <w:autoSpaceDN w:val="0"/>
+        <w:adjustRightInd w:val="0"/>
+        <w:spacing w:line="240" w:lineRule="auto"/>
+        <w:rPr>
+          <w:rFonts w:ascii="Lucida Console" w:hAnsi="Lucida Console" w:cs="Lucida Console"/>
+          <w:color w:val="00BFBF"/>
+          <w:sz w:val="18"/>
+          <w:szCs w:val="18"/>
+          <w:lang w:val="es-ES"/>
+        </w:rPr>
+      </w:pPr>
+      <w:r>
+        <w:rPr>
+          <w:rFonts w:ascii="Lucida Console" w:hAnsi="Lucida Console" w:cs="Lucida Console"/>
+          <w:color w:val="00BF00"/>
+          <w:sz w:val="18"/>
+          <w:szCs w:val="18"/>
+          <w:lang w:val="es-ES"/>
+        </w:rPr>
+        <w:t xml:space="preserve">rbo@ESBA5156 </w:t>
+      </w:r>
+      <w:r>
+        <w:rPr>
+          <w:rFonts w:ascii="Lucida Console" w:hAnsi="Lucida Console" w:cs="Lucida Console"/>
+          <w:color w:val="BF00BF"/>
+          <w:sz w:val="18"/>
+          <w:szCs w:val="18"/>
+          <w:lang w:val="es-ES"/>
+        </w:rPr>
+        <w:t xml:space="preserve">MINGW64 </w:t>
+      </w:r>
+      <w:r>
+        <w:rPr>
+          <w:rFonts w:ascii="Lucida Console" w:hAnsi="Lucida Console" w:cs="Lucida Console"/>
+          <w:color w:val="BFBF00"/>
+          <w:sz w:val="18"/>
+          <w:szCs w:val="18"/>
+          <w:lang w:val="es-ES"/>
+        </w:rPr>
+        <w:t>~/GIT</w:t>
+      </w:r>
+      <w:r>
+        <w:rPr>
+          <w:rFonts w:ascii="Lucida Console" w:hAnsi="Lucida Console" w:cs="Lucida Console"/>
+          <w:color w:val="00BFBF"/>
+          <w:sz w:val="18"/>
+          <w:szCs w:val="18"/>
+          <w:lang w:val="es-ES"/>
+        </w:rPr>
+        <w:t xml:space="preserve"> (master)</w:t>
+      </w:r>
+    </w:p>
+    <w:p>
+      <w:pPr>
+        <w:autoSpaceDE w:val="0"/>
+        <w:autoSpaceDN w:val="0"/>
+        <w:adjustRightInd w:val="0"/>
+        <w:spacing w:line="240" w:lineRule="auto"/>
+        <w:rPr>
+          <w:rFonts w:ascii="Lucida Console" w:hAnsi="Lucida Console" w:cs="Lucida Console"/>
+          <w:sz w:val="18"/>
+          <w:szCs w:val="18"/>
+          <w:lang w:val="es-ES"/>
+        </w:rPr>
+      </w:pPr>
+      <w:r>
+        <w:rPr>
+          <w:rFonts w:ascii="Lucida Console" w:hAnsi="Lucida Console" w:cs="Lucida Console"/>
+          <w:sz w:val="18"/>
+          <w:szCs w:val="18"/>
+          <w:highlight w:val="yellow"/>
+          <w:lang w:val="es-ES"/>
+        </w:rPr>
+        <w:t xml:space="preserve">$ </w:t>
+      </w:r>
+      <w:proofErr w:type="spellStart"/>
+      <w:r>
+        <w:rPr>
+          <w:rFonts w:ascii="Lucida Console" w:hAnsi="Lucida Console" w:cs="Lucida Console"/>
+          <w:sz w:val="18"/>
+          <w:szCs w:val="18"/>
+          <w:highlight w:val="yellow"/>
+          <w:lang w:val="es-ES"/>
+        </w:rPr>
+        <w:t>git</w:t>
+      </w:r>
+      <w:proofErr w:type="spellEnd"/>
+      <w:r>
+        <w:rPr>
+          <w:rFonts w:ascii="Lucida Console" w:hAnsi="Lucida Console" w:cs="Lucida Console"/>
+          <w:sz w:val="18"/>
+          <w:szCs w:val="18"/>
+          <w:highlight w:val="yellow"/>
+          <w:lang w:val="es-ES"/>
+        </w:rPr>
+        <w:t xml:space="preserve"> log</w:t>
+      </w:r>
+    </w:p>
+    <w:p>
+      <w:pPr>
+        <w:autoSpaceDE w:val="0"/>
+        <w:autoSpaceDN w:val="0"/>
+        <w:adjustRightInd w:val="0"/>
+        <w:spacing w:line="240" w:lineRule="auto"/>
+        <w:rPr>
+          <w:rFonts w:ascii="Lucida Console" w:hAnsi="Lucida Console" w:cs="Lucida Console"/>
+          <w:color w:val="BFBF00"/>
+          <w:sz w:val="18"/>
+          <w:szCs w:val="18"/>
+          <w:lang w:val="es-ES"/>
+        </w:rPr>
+      </w:pPr>
+      <w:proofErr w:type="spellStart"/>
+      <w:r>
+        <w:rPr>
+          <w:rFonts w:ascii="Lucida Console" w:hAnsi="Lucida Console" w:cs="Lucida Console"/>
+          <w:color w:val="BFBF00"/>
+          <w:sz w:val="18"/>
+          <w:szCs w:val="18"/>
+          <w:lang w:val="es-ES"/>
+        </w:rPr>
+        <w:t>commit</w:t>
+      </w:r>
+      <w:proofErr w:type="spellEnd"/>
+      <w:r>
+        <w:rPr>
+          <w:rFonts w:ascii="Lucida Console" w:hAnsi="Lucida Console" w:cs="Lucida Console"/>
+          <w:color w:val="BFBF00"/>
+          <w:sz w:val="18"/>
+          <w:szCs w:val="18"/>
+          <w:lang w:val="es-ES"/>
+        </w:rPr>
+        <w:t xml:space="preserve"> 788a4dffb714521f33277f09c01375368d0309a4 (</w:t>
+      </w:r>
+      <w:r>
+        <w:rPr>
+          <w:rFonts w:ascii="Lucida Console" w:hAnsi="Lucida Console" w:cs="Lucida Console"/>
+          <w:color w:val="40FFFF"/>
+          <w:sz w:val="18"/>
+          <w:szCs w:val="18"/>
+          <w:lang w:val="es-ES"/>
+        </w:rPr>
+        <w:t xml:space="preserve">HEAD -&gt; </w:t>
+      </w:r>
+      <w:r>
+        <w:rPr>
+          <w:rFonts w:ascii="Lucida Console" w:hAnsi="Lucida Console" w:cs="Lucida Console"/>
+          <w:color w:val="40FF40"/>
+          <w:sz w:val="18"/>
+          <w:szCs w:val="18"/>
+          <w:lang w:val="es-ES"/>
+        </w:rPr>
+        <w:t>master</w:t>
+      </w:r>
+      <w:r>
+        <w:rPr>
+          <w:rFonts w:ascii="Lucida Console" w:hAnsi="Lucida Console" w:cs="Lucida Console"/>
+          <w:color w:val="BFBF00"/>
+          <w:sz w:val="18"/>
+          <w:szCs w:val="18"/>
+          <w:lang w:val="es-ES"/>
+        </w:rPr>
+        <w:t xml:space="preserve">, </w:t>
+      </w:r>
+      <w:proofErr w:type="spellStart"/>
+      <w:r>
+        <w:rPr>
+          <w:rFonts w:ascii="Lucida Console" w:hAnsi="Lucida Console" w:cs="Lucida Console"/>
+          <w:color w:val="FF4040"/>
+          <w:sz w:val="18"/>
+          <w:szCs w:val="18"/>
+          <w:lang w:val="es-ES"/>
+        </w:rPr>
+        <w:t>origin</w:t>
+      </w:r>
+      <w:proofErr w:type="spellEnd"/>
+      <w:r>
+        <w:rPr>
+          <w:rFonts w:ascii="Lucida Console" w:hAnsi="Lucida Console" w:cs="Lucida Console"/>
+          <w:color w:val="FF4040"/>
+          <w:sz w:val="18"/>
+          <w:szCs w:val="18"/>
+          <w:lang w:val="es-ES"/>
+        </w:rPr>
+        <w:t>/master</w:t>
+      </w:r>
+      <w:r>
+        <w:rPr>
+          <w:rFonts w:ascii="Lucida Console" w:hAnsi="Lucida Console" w:cs="Lucida Console"/>
+          <w:color w:val="BFBF00"/>
+          <w:sz w:val="18"/>
+          <w:szCs w:val="18"/>
+          <w:lang w:val="es-ES"/>
+        </w:rPr>
+        <w:t>)</w:t>
+      </w:r>
+    </w:p>
+    <w:p>
+      <w:pPr>
+        <w:autoSpaceDE w:val="0"/>
+        <w:autoSpaceDN w:val="0"/>
+        <w:adjustRightInd w:val="0"/>
+        <w:spacing w:line="240" w:lineRule="auto"/>
+        <w:rPr>
+          <w:rFonts w:ascii="Lucida Console" w:hAnsi="Lucida Console" w:cs="Lucida Console"/>
+          <w:sz w:val="18"/>
+          <w:szCs w:val="18"/>
+          <w:lang w:val="es-ES"/>
+        </w:rPr>
+      </w:pPr>
+      <w:proofErr w:type="spellStart"/>
+      <w:r>
+        <w:rPr>
+          <w:rFonts w:ascii="Lucida Console" w:hAnsi="Lucida Console" w:cs="Lucida Console"/>
+          <w:sz w:val="18"/>
+          <w:szCs w:val="18"/>
+          <w:lang w:val="es-ES"/>
+        </w:rPr>
+        <w:t>Author</w:t>
+      </w:r>
+      <w:proofErr w:type="spellEnd"/>
+      <w:r>
+        <w:rPr>
+          <w:rFonts w:ascii="Lucida Console" w:hAnsi="Lucida Console" w:cs="Lucida Console"/>
+          <w:sz w:val="18"/>
+          <w:szCs w:val="18"/>
+          <w:lang w:val="es-ES"/>
+        </w:rPr>
+        <w:t>: Ribes Roberto &lt;rbo@tgw-group.com&gt;</w:t>
+      </w:r>
+    </w:p>
+    <w:p>
+      <w:pPr>
+        <w:autoSpaceDE w:val="0"/>
+        <w:autoSpaceDN w:val="0"/>
+        <w:adjustRightInd w:val="0"/>
+        <w:spacing w:line="240" w:lineRule="auto"/>
+        <w:rPr>
+          <w:rFonts w:ascii="Lucida Console" w:hAnsi="Lucida Console" w:cs="Lucida Console"/>
+          <w:sz w:val="18"/>
+          <w:szCs w:val="18"/>
+          <w:lang w:val="es-ES"/>
+        </w:rPr>
+      </w:pPr>
+      <w:r>
+        <w:rPr>
+          <w:rFonts w:ascii="Lucida Console" w:hAnsi="Lucida Console" w:cs="Lucida Console"/>
+          <w:sz w:val="18"/>
+          <w:szCs w:val="18"/>
+          <w:lang w:val="es-ES"/>
+        </w:rPr>
+        <w:t xml:space="preserve">Date:   </w:t>
+      </w:r>
+      <w:proofErr w:type="spellStart"/>
+      <w:r>
+        <w:rPr>
+          <w:rFonts w:ascii="Lucida Console" w:hAnsi="Lucida Console" w:cs="Lucida Console"/>
+          <w:sz w:val="18"/>
+          <w:szCs w:val="18"/>
+          <w:lang w:val="es-ES"/>
+        </w:rPr>
+        <w:t>Fri</w:t>
+      </w:r>
+      <w:proofErr w:type="spellEnd"/>
+      <w:r>
+        <w:rPr>
+          <w:rFonts w:ascii="Lucida Console" w:hAnsi="Lucida Console" w:cs="Lucida Console"/>
+          <w:sz w:val="18"/>
+          <w:szCs w:val="18"/>
+          <w:lang w:val="es-ES"/>
+        </w:rPr>
+        <w:t xml:space="preserve"> Jun 21 13:31:58 2019 +0200</w:t>
+      </w:r>
+    </w:p>
+    <w:p>
+      <w:pPr>
+        <w:autoSpaceDE w:val="0"/>
+        <w:autoSpaceDN w:val="0"/>
+        <w:adjustRightInd w:val="0"/>
+        <w:spacing w:line="240" w:lineRule="auto"/>
+        <w:rPr>
+          <w:rFonts w:ascii="Lucida Console" w:hAnsi="Lucida Console" w:cs="Lucida Console"/>
+          <w:sz w:val="18"/>
+          <w:szCs w:val="18"/>
+          <w:lang w:val="es-ES"/>
+        </w:rPr>
+      </w:pPr>
+    </w:p>
+    <w:p>
+      <w:pPr>
+        <w:autoSpaceDE w:val="0"/>
+        <w:autoSpaceDN w:val="0"/>
+        <w:adjustRightInd w:val="0"/>
+        <w:spacing w:line="240" w:lineRule="auto"/>
+        <w:rPr>
+          <w:rFonts w:ascii="Lucida Console" w:hAnsi="Lucida Console" w:cs="Lucida Console"/>
+          <w:sz w:val="18"/>
+          <w:szCs w:val="18"/>
+          <w:lang w:val="es-ES"/>
+        </w:rPr>
+      </w:pPr>
+      <w:r>
+        <w:rPr>
+          <w:rFonts w:ascii="Lucida Console" w:hAnsi="Lucida Console" w:cs="Lucida Console"/>
+          <w:sz w:val="18"/>
+          <w:szCs w:val="18"/>
+          <w:lang w:val="es-ES"/>
+        </w:rPr>
+        <w:t xml:space="preserve">    </w:t>
+      </w:r>
+      <w:proofErr w:type="spellStart"/>
+      <w:r>
+        <w:rPr>
+          <w:rFonts w:ascii="Lucida Console" w:hAnsi="Lucida Console" w:cs="Lucida Console"/>
+          <w:sz w:val="18"/>
+          <w:szCs w:val="18"/>
+          <w:lang w:val="es-ES"/>
+        </w:rPr>
+        <w:t>Code</w:t>
+      </w:r>
+      <w:proofErr w:type="spellEnd"/>
+      <w:r>
+        <w:rPr>
+          <w:rFonts w:ascii="Lucida Console" w:hAnsi="Lucida Console" w:cs="Lucida Console"/>
+          <w:sz w:val="18"/>
+          <w:szCs w:val="18"/>
+          <w:lang w:val="es-ES"/>
+        </w:rPr>
+        <w:t xml:space="preserve"> </w:t>
+      </w:r>
+      <w:proofErr w:type="spellStart"/>
+      <w:r>
+        <w:rPr>
+          <w:rFonts w:ascii="Lucida Console" w:hAnsi="Lucida Console" w:cs="Lucida Console"/>
+          <w:sz w:val="18"/>
+          <w:szCs w:val="18"/>
+          <w:lang w:val="es-ES"/>
+        </w:rPr>
+        <w:t>is</w:t>
+      </w:r>
+      <w:proofErr w:type="spellEnd"/>
+      <w:r>
+        <w:rPr>
+          <w:rFonts w:ascii="Lucida Console" w:hAnsi="Lucida Console" w:cs="Lucida Console"/>
+          <w:sz w:val="18"/>
+          <w:szCs w:val="18"/>
+          <w:lang w:val="es-ES"/>
+        </w:rPr>
+        <w:t xml:space="preserve"> in and </w:t>
+      </w:r>
+      <w:proofErr w:type="spellStart"/>
+      <w:r>
+        <w:rPr>
+          <w:rFonts w:ascii="Lucida Console" w:hAnsi="Lucida Console" w:cs="Lucida Console"/>
+          <w:sz w:val="18"/>
+          <w:szCs w:val="18"/>
+          <w:lang w:val="es-ES"/>
+        </w:rPr>
+        <w:t>document</w:t>
+      </w:r>
+      <w:proofErr w:type="spellEnd"/>
+      <w:r>
+        <w:rPr>
+          <w:rFonts w:ascii="Lucida Console" w:hAnsi="Lucida Console" w:cs="Lucida Console"/>
+          <w:sz w:val="18"/>
+          <w:szCs w:val="18"/>
+          <w:lang w:val="es-ES"/>
+        </w:rPr>
+        <w:t xml:space="preserve"> </w:t>
+      </w:r>
+      <w:proofErr w:type="spellStart"/>
+      <w:r>
+        <w:rPr>
+          <w:rFonts w:ascii="Lucida Console" w:hAnsi="Lucida Console" w:cs="Lucida Console"/>
+          <w:sz w:val="18"/>
+          <w:szCs w:val="18"/>
+          <w:lang w:val="es-ES"/>
+        </w:rPr>
+        <w:t>updated</w:t>
+      </w:r>
+      <w:proofErr w:type="spellEnd"/>
+    </w:p>
+    <w:p>
+      <w:pPr>
+        <w:autoSpaceDE w:val="0"/>
+        <w:autoSpaceDN w:val="0"/>
+        <w:adjustRightInd w:val="0"/>
+        <w:spacing w:line="240" w:lineRule="auto"/>
+        <w:rPr>
+          <w:rFonts w:ascii="Lucida Console" w:hAnsi="Lucida Console" w:cs="Lucida Console"/>
+          <w:sz w:val="18"/>
+          <w:szCs w:val="18"/>
+          <w:lang w:val="es-ES"/>
+        </w:rPr>
+      </w:pPr>
+    </w:p>
+    <w:p>
+      <w:pPr>
+        <w:autoSpaceDE w:val="0"/>
+        <w:autoSpaceDN w:val="0"/>
+        <w:adjustRightInd w:val="0"/>
+        <w:spacing w:line="240" w:lineRule="auto"/>
+        <w:rPr>
+          <w:rFonts w:ascii="Lucida Console" w:hAnsi="Lucida Console" w:cs="Lucida Console"/>
+          <w:color w:val="BFBF00"/>
+          <w:sz w:val="18"/>
+          <w:szCs w:val="18"/>
+          <w:lang w:val="es-ES"/>
+        </w:rPr>
+      </w:pPr>
+      <w:proofErr w:type="spellStart"/>
+      <w:r>
+        <w:rPr>
+          <w:rFonts w:ascii="Lucida Console" w:hAnsi="Lucida Console" w:cs="Lucida Console"/>
+          <w:color w:val="BFBF00"/>
+          <w:sz w:val="18"/>
+          <w:szCs w:val="18"/>
+          <w:lang w:val="es-ES"/>
+        </w:rPr>
+        <w:t>commit</w:t>
+      </w:r>
+      <w:proofErr w:type="spellEnd"/>
+      <w:r>
+        <w:rPr>
+          <w:rFonts w:ascii="Lucida Console" w:hAnsi="Lucida Console" w:cs="Lucida Console"/>
+          <w:color w:val="BFBF00"/>
+          <w:sz w:val="18"/>
+          <w:szCs w:val="18"/>
+          <w:lang w:val="es-ES"/>
+        </w:rPr>
+        <w:t xml:space="preserve"> 01e16adc4420e938ab6782b1ecee6bc149d23910</w:t>
+      </w:r>
+    </w:p>
+    <w:p>
+      <w:pPr>
+        <w:autoSpaceDE w:val="0"/>
+        <w:autoSpaceDN w:val="0"/>
+        <w:adjustRightInd w:val="0"/>
+        <w:spacing w:line="240" w:lineRule="auto"/>
+        <w:rPr>
+          <w:rFonts w:ascii="Lucida Console" w:hAnsi="Lucida Console" w:cs="Lucida Console"/>
+          <w:sz w:val="18"/>
+          <w:szCs w:val="18"/>
+          <w:lang w:val="es-ES"/>
+        </w:rPr>
+      </w:pPr>
+      <w:proofErr w:type="spellStart"/>
+      <w:r>
+        <w:rPr>
+          <w:rFonts w:ascii="Lucida Console" w:hAnsi="Lucida Console" w:cs="Lucida Console"/>
+          <w:sz w:val="18"/>
+          <w:szCs w:val="18"/>
+          <w:lang w:val="es-ES"/>
+        </w:rPr>
+        <w:t>Author</w:t>
+      </w:r>
+      <w:proofErr w:type="spellEnd"/>
+      <w:r>
+        <w:rPr>
+          <w:rFonts w:ascii="Lucida Console" w:hAnsi="Lucida Console" w:cs="Lucida Console"/>
+          <w:sz w:val="18"/>
+          <w:szCs w:val="18"/>
+          <w:lang w:val="es-ES"/>
+        </w:rPr>
+        <w:t>: Ribes Roberto &lt;rbo@tgw-group.com&gt;</w:t>
+      </w:r>
+    </w:p>
+    <w:p>
+      <w:pPr>
+        <w:autoSpaceDE w:val="0"/>
+        <w:autoSpaceDN w:val="0"/>
+        <w:adjustRightInd w:val="0"/>
+        <w:spacing w:line="240" w:lineRule="auto"/>
+        <w:rPr>
+          <w:rFonts w:ascii="Lucida Console" w:hAnsi="Lucida Console" w:cs="Lucida Console"/>
+          <w:sz w:val="18"/>
+          <w:szCs w:val="18"/>
+          <w:lang w:val="es-ES"/>
+        </w:rPr>
+      </w:pPr>
+      <w:r>
+        <w:rPr>
+          <w:rFonts w:ascii="Lucida Console" w:hAnsi="Lucida Console" w:cs="Lucida Console"/>
+          <w:sz w:val="18"/>
+          <w:szCs w:val="18"/>
+          <w:lang w:val="es-ES"/>
+        </w:rPr>
+        <w:t xml:space="preserve">Date:   </w:t>
+      </w:r>
+      <w:proofErr w:type="spellStart"/>
+      <w:r>
+        <w:rPr>
+          <w:rFonts w:ascii="Lucida Console" w:hAnsi="Lucida Console" w:cs="Lucida Console"/>
+          <w:sz w:val="18"/>
+          <w:szCs w:val="18"/>
+          <w:lang w:val="es-ES"/>
+        </w:rPr>
+        <w:t>Thu</w:t>
+      </w:r>
+      <w:proofErr w:type="spellEnd"/>
+      <w:r>
+        <w:rPr>
+          <w:rFonts w:ascii="Lucida Console" w:hAnsi="Lucida Console" w:cs="Lucida Console"/>
+          <w:sz w:val="18"/>
+          <w:szCs w:val="18"/>
+          <w:lang w:val="es-ES"/>
+        </w:rPr>
+        <w:t xml:space="preserve"> Jun 20 23:54:40 2019 +0200</w:t>
+      </w:r>
+    </w:p>
+    <w:p>
+      <w:pPr>
+        <w:autoSpaceDE w:val="0"/>
+        <w:autoSpaceDN w:val="0"/>
+        <w:adjustRightInd w:val="0"/>
+        <w:spacing w:line="240" w:lineRule="auto"/>
+        <w:rPr>
+          <w:rFonts w:ascii="Lucida Console" w:hAnsi="Lucida Console" w:cs="Lucida Console"/>
+          <w:sz w:val="18"/>
+          <w:szCs w:val="18"/>
+          <w:lang w:val="es-ES"/>
+        </w:rPr>
+      </w:pPr>
+    </w:p>
+    <w:p>
+      <w:pPr>
+        <w:autoSpaceDE w:val="0"/>
+        <w:autoSpaceDN w:val="0"/>
+        <w:adjustRightInd w:val="0"/>
+        <w:spacing w:line="240" w:lineRule="auto"/>
+        <w:rPr>
+          <w:rFonts w:ascii="Lucida Console" w:hAnsi="Lucida Console" w:cs="Lucida Console"/>
+          <w:sz w:val="18"/>
+          <w:szCs w:val="18"/>
+          <w:lang w:val="es-ES"/>
+        </w:rPr>
+      </w:pPr>
+      <w:r>
+        <w:rPr>
+          <w:rFonts w:ascii="Lucida Console" w:hAnsi="Lucida Console" w:cs="Lucida Console"/>
+          <w:sz w:val="18"/>
+          <w:szCs w:val="18"/>
+          <w:lang w:val="es-ES"/>
+        </w:rPr>
+        <w:t xml:space="preserve">    Training </w:t>
+      </w:r>
+      <w:proofErr w:type="spellStart"/>
+      <w:r>
+        <w:rPr>
+          <w:rFonts w:ascii="Lucida Console" w:hAnsi="Lucida Console" w:cs="Lucida Console"/>
+          <w:sz w:val="18"/>
+          <w:szCs w:val="18"/>
+          <w:lang w:val="es-ES"/>
+        </w:rPr>
+        <w:t>documentation</w:t>
+      </w:r>
+      <w:proofErr w:type="spellEnd"/>
+    </w:p>
+    <w:p>
+      <w:pPr>
+        <w:autoSpaceDE w:val="0"/>
+        <w:autoSpaceDN w:val="0"/>
+        <w:adjustRightInd w:val="0"/>
+        <w:spacing w:line="240" w:lineRule="auto"/>
+        <w:rPr>
+          <w:rFonts w:ascii="Lucida Console" w:hAnsi="Lucida Console" w:cs="Lucida Console"/>
+          <w:sz w:val="18"/>
+          <w:szCs w:val="18"/>
+          <w:lang w:val="es-ES"/>
+        </w:rPr>
+      </w:pPr>
+    </w:p>
+    <w:p>
+      <w:pPr>
+        <w:autoSpaceDE w:val="0"/>
+        <w:autoSpaceDN w:val="0"/>
+        <w:adjustRightInd w:val="0"/>
+        <w:spacing w:line="240" w:lineRule="auto"/>
+        <w:rPr>
+          <w:rFonts w:ascii="Lucida Console" w:hAnsi="Lucida Console" w:cs="Lucida Console"/>
+          <w:color w:val="BFBF00"/>
+          <w:sz w:val="18"/>
+          <w:szCs w:val="18"/>
+          <w:lang w:val="es-ES"/>
+        </w:rPr>
+      </w:pPr>
+      <w:proofErr w:type="spellStart"/>
+      <w:r>
+        <w:rPr>
+          <w:rFonts w:ascii="Lucida Console" w:hAnsi="Lucida Console" w:cs="Lucida Console"/>
+          <w:color w:val="BFBF00"/>
+          <w:sz w:val="18"/>
+          <w:szCs w:val="18"/>
+          <w:lang w:val="es-ES"/>
+        </w:rPr>
+        <w:t>commit</w:t>
+      </w:r>
+      <w:proofErr w:type="spellEnd"/>
+      <w:r>
+        <w:rPr>
+          <w:rFonts w:ascii="Lucida Console" w:hAnsi="Lucida Console" w:cs="Lucida Console"/>
+          <w:color w:val="BFBF00"/>
+          <w:sz w:val="18"/>
+          <w:szCs w:val="18"/>
+          <w:lang w:val="es-ES"/>
+        </w:rPr>
+        <w:t xml:space="preserve"> 0f4817f8d2b2a9d1c493c8559ddfc1924142b337</w:t>
+      </w:r>
+    </w:p>
+    <w:p>
+      <w:pPr>
+        <w:autoSpaceDE w:val="0"/>
+        <w:autoSpaceDN w:val="0"/>
+        <w:adjustRightInd w:val="0"/>
+        <w:spacing w:line="240" w:lineRule="auto"/>
+        <w:rPr>
+          <w:rFonts w:ascii="Lucida Console" w:hAnsi="Lucida Console" w:cs="Lucida Console"/>
+          <w:sz w:val="18"/>
+          <w:szCs w:val="18"/>
+          <w:lang w:val="es-ES"/>
+        </w:rPr>
+      </w:pPr>
+      <w:proofErr w:type="spellStart"/>
+      <w:r>
+        <w:rPr>
+          <w:rFonts w:ascii="Lucida Console" w:hAnsi="Lucida Console" w:cs="Lucida Console"/>
+          <w:sz w:val="18"/>
+          <w:szCs w:val="18"/>
+          <w:lang w:val="es-ES"/>
+        </w:rPr>
+        <w:t>Author</w:t>
+      </w:r>
+      <w:proofErr w:type="spellEnd"/>
+      <w:r>
+        <w:rPr>
+          <w:rFonts w:ascii="Lucida Console" w:hAnsi="Lucida Console" w:cs="Lucida Console"/>
+          <w:sz w:val="18"/>
+          <w:szCs w:val="18"/>
+          <w:lang w:val="es-ES"/>
+        </w:rPr>
+        <w:t>: Ribes Roberto &lt;rbo@tgw-group.com&gt;</w:t>
+      </w:r>
+    </w:p>
+    <w:p>
+      <w:pPr>
+        <w:autoSpaceDE w:val="0"/>
+        <w:autoSpaceDN w:val="0"/>
+        <w:adjustRightInd w:val="0"/>
+        <w:spacing w:line="240" w:lineRule="auto"/>
+        <w:rPr>
+          <w:rFonts w:ascii="Lucida Console" w:hAnsi="Lucida Console" w:cs="Lucida Console"/>
+          <w:sz w:val="18"/>
+          <w:szCs w:val="18"/>
+          <w:lang w:val="es-ES"/>
+        </w:rPr>
+      </w:pPr>
+      <w:r>
+        <w:rPr>
+          <w:rFonts w:ascii="Lucida Console" w:hAnsi="Lucida Console" w:cs="Lucida Console"/>
+          <w:sz w:val="18"/>
+          <w:szCs w:val="18"/>
+          <w:lang w:val="es-ES"/>
+        </w:rPr>
+        <w:t xml:space="preserve">Date:   </w:t>
+      </w:r>
+      <w:proofErr w:type="spellStart"/>
+      <w:r>
+        <w:rPr>
+          <w:rFonts w:ascii="Lucida Console" w:hAnsi="Lucida Console" w:cs="Lucida Console"/>
+          <w:sz w:val="18"/>
+          <w:szCs w:val="18"/>
+          <w:lang w:val="es-ES"/>
+        </w:rPr>
+        <w:t>Thu</w:t>
+      </w:r>
+      <w:proofErr w:type="spellEnd"/>
+      <w:r>
+        <w:rPr>
+          <w:rFonts w:ascii="Lucida Console" w:hAnsi="Lucida Console" w:cs="Lucida Console"/>
+          <w:sz w:val="18"/>
+          <w:szCs w:val="18"/>
+          <w:lang w:val="es-ES"/>
+        </w:rPr>
+        <w:t xml:space="preserve"> Jun 20 23:48:37 2019 +0200</w:t>
+      </w:r>
+    </w:p>
+    <w:p>
+      <w:pPr>
+        <w:autoSpaceDE w:val="0"/>
+        <w:autoSpaceDN w:val="0"/>
+        <w:adjustRightInd w:val="0"/>
+        <w:spacing w:line="240" w:lineRule="auto"/>
+        <w:rPr>
+          <w:rFonts w:ascii="Lucida Console" w:hAnsi="Lucida Console" w:cs="Lucida Console"/>
+          <w:sz w:val="18"/>
+          <w:szCs w:val="18"/>
+          <w:lang w:val="es-ES"/>
+        </w:rPr>
+      </w:pPr>
+    </w:p>
+    <w:p>
+      <w:pPr>
+        <w:autoSpaceDE w:val="0"/>
+        <w:autoSpaceDN w:val="0"/>
+        <w:adjustRightInd w:val="0"/>
+        <w:spacing w:line="240" w:lineRule="auto"/>
+        <w:rPr>
+          <w:rFonts w:ascii="Lucida Console" w:hAnsi="Lucida Console" w:cs="Lucida Console"/>
+          <w:sz w:val="18"/>
+          <w:szCs w:val="18"/>
+          <w:lang w:val="es-ES"/>
+        </w:rPr>
+      </w:pPr>
+      <w:r>
+        <w:rPr>
+          <w:rFonts w:ascii="Lucida Console" w:hAnsi="Lucida Console" w:cs="Lucida Console"/>
+          <w:sz w:val="18"/>
+          <w:szCs w:val="18"/>
+          <w:lang w:val="es-ES"/>
+        </w:rPr>
+        <w:t xml:space="preserve">    </w:t>
+      </w:r>
+      <w:proofErr w:type="spellStart"/>
+      <w:r>
+        <w:rPr>
+          <w:rFonts w:ascii="Lucida Console" w:hAnsi="Lucida Console" w:cs="Lucida Console"/>
+          <w:sz w:val="18"/>
+          <w:szCs w:val="18"/>
+          <w:lang w:val="es-ES"/>
+        </w:rPr>
+        <w:t>Hello</w:t>
+      </w:r>
+      <w:proofErr w:type="spellEnd"/>
+      <w:r>
+        <w:rPr>
+          <w:rFonts w:ascii="Lucida Console" w:hAnsi="Lucida Console" w:cs="Lucida Console"/>
+          <w:sz w:val="18"/>
+          <w:szCs w:val="18"/>
+          <w:lang w:val="es-ES"/>
+        </w:rPr>
+        <w:t xml:space="preserve"> </w:t>
+      </w:r>
+      <w:proofErr w:type="spellStart"/>
+      <w:r>
+        <w:rPr>
+          <w:rFonts w:ascii="Lucida Console" w:hAnsi="Lucida Console" w:cs="Lucida Console"/>
+          <w:sz w:val="18"/>
+          <w:szCs w:val="18"/>
+          <w:lang w:val="es-ES"/>
+        </w:rPr>
+        <w:t>world</w:t>
+      </w:r>
+      <w:proofErr w:type="spellEnd"/>
+      <w:r>
+        <w:rPr>
+          <w:rFonts w:ascii="Lucida Console" w:hAnsi="Lucida Console" w:cs="Lucida Console"/>
+          <w:sz w:val="18"/>
+          <w:szCs w:val="18"/>
+          <w:lang w:val="es-ES"/>
+        </w:rPr>
+        <w:t>!</w:t>
+      </w:r>
+    </w:p>
+    <w:p>
+      <w:pPr>
+        <w:rPr>
+          <w:lang w:val="es-ES"/>
+        </w:rPr>
+      </w:pPr>
+    </w:p>
+    <w:p>
+      <w:pPr>
+        <w:pStyle w:val="Heading2"/>
+        <w:rPr>
+          <w:lang w:val="es-ES"/>
+        </w:rPr>
+      </w:pPr>
+      <w:proofErr w:type="spellStart"/>
+      <w:r>
+        <w:rPr>
+          <w:lang w:val="es-ES"/>
+        </w:rPr>
+        <w:t>git</w:t>
+      </w:r>
+      <w:proofErr w:type="spellEnd"/>
+      <w:r>
+        <w:rPr>
+          <w:lang w:val="es-ES"/>
+        </w:rPr>
+        <w:t xml:space="preserve"> show [&lt;</w:t>
+      </w:r>
+      <w:proofErr w:type="spellStart"/>
+      <w:r>
+        <w:rPr>
+          <w:lang w:val="es-ES"/>
+        </w:rPr>
+        <w:t>commit</w:t>
+      </w:r>
+      <w:proofErr w:type="spellEnd"/>
+      <w:r>
+        <w:rPr>
+          <w:lang w:val="es-ES"/>
+        </w:rPr>
+        <w:t>&gt;]</w:t>
+      </w:r>
+    </w:p>
+    <w:p>
+      <w:pPr>
+        <w:rPr>
+          <w:lang w:val="es-ES"/>
+        </w:rPr>
+      </w:pPr>
+      <w:r>
+        <w:rPr>
+          <w:lang w:val="es-ES"/>
+        </w:rPr>
+        <w:t>Muestra las diferencias de un &lt;</w:t>
+      </w:r>
+      <w:proofErr w:type="spellStart"/>
+      <w:r>
+        <w:rPr>
+          <w:lang w:val="es-ES"/>
+        </w:rPr>
+        <w:t>commit</w:t>
+      </w:r>
+      <w:proofErr w:type="spellEnd"/>
+      <w:r>
+        <w:rPr>
+          <w:lang w:val="es-ES"/>
+        </w:rPr>
+        <w:t xml:space="preserve">&gt; (o del último </w:t>
+      </w:r>
+      <w:proofErr w:type="spellStart"/>
+      <w:r>
+        <w:rPr>
+          <w:lang w:val="es-ES"/>
+        </w:rPr>
+        <w:t>commit</w:t>
+      </w:r>
+      <w:proofErr w:type="spellEnd"/>
+      <w:r>
+        <w:rPr>
+          <w:lang w:val="es-ES"/>
+        </w:rPr>
+        <w:t>) con el anterior</w:t>
+      </w:r>
+      <w:r>
+        <w:rPr>
+          <w:lang w:val="es-ES"/>
+        </w:rPr>
+        <w:t xml:space="preserve"> en la rama activa</w:t>
+      </w:r>
+      <w:r>
+        <w:rPr>
+          <w:lang w:val="es-ES"/>
+        </w:rPr>
+        <w:t>.</w:t>
+      </w:r>
       <w:bookmarkStart w:id="0" w:name="_GoBack"/>
       <w:bookmarkEnd w:id="0"/>
-      <w:r>
-        <w:rPr>
-          <w:lang w:val="es-ES"/>
-        </w:rPr>
-        <w:t>.</w:t>
-      </w:r>
-    </w:p>
-    <w:p>
-      <w:pPr>
-        <w:rPr>
-          <w:lang w:val="es-ES"/>
-        </w:rPr>
-      </w:pPr>
-    </w:p>
-    <w:p>
-      <w:pPr>
-        <w:pStyle w:val="Heading2"/>
-        <w:rPr>
-          <w:lang w:val="es-ES"/>
-        </w:rPr>
-      </w:pPr>
-      <w:proofErr w:type="spellStart"/>
-      <w:r>
-        <w:rPr>
-          <w:lang w:val="es-ES"/>
-        </w:rPr>
-        <w:t>git</w:t>
-      </w:r>
-      <w:proofErr w:type="spellEnd"/>
-      <w:r>
-        <w:rPr>
-          <w:lang w:val="es-ES"/>
-        </w:rPr>
-        <w:t xml:space="preserve"> </w:t>
-      </w:r>
-      <w:proofErr w:type="spellStart"/>
-      <w:r>
-        <w:rPr>
-          <w:lang w:val="es-ES"/>
-        </w:rPr>
-        <w:t>reset</w:t>
-      </w:r>
-      <w:proofErr w:type="spellEnd"/>
-      <w:r>
-        <w:rPr>
-          <w:lang w:val="es-ES"/>
-        </w:rPr>
-        <w:t xml:space="preserve"> [&lt;files&gt;]</w:t>
-      </w:r>
-    </w:p>
-    <w:p>
-      <w:pPr>
-        <w:rPr>
-          <w:lang w:val="es-ES"/>
-        </w:rPr>
-      </w:pPr>
-      <w:r>
-        <w:rPr>
-          <w:lang w:val="es-ES"/>
-        </w:rPr>
-        <w:t>Borra los archivos del índice que pasan de estado “</w:t>
-      </w:r>
-      <w:proofErr w:type="spellStart"/>
-      <w:r>
-        <w:rPr>
-          <w:lang w:val="es-ES"/>
-        </w:rPr>
-        <w:t>staged</w:t>
-      </w:r>
-      <w:proofErr w:type="spellEnd"/>
-      <w:r>
-        <w:rPr>
-          <w:lang w:val="es-ES"/>
-        </w:rPr>
-        <w:t>” (cuando están en el índice) a simplemente “</w:t>
-      </w:r>
-      <w:proofErr w:type="spellStart"/>
-      <w:r>
-        <w:rPr>
-          <w:lang w:val="es-ES"/>
-        </w:rPr>
-        <w:t>modified</w:t>
-      </w:r>
-      <w:proofErr w:type="spellEnd"/>
-      <w:r>
-        <w:rPr>
-          <w:lang w:val="es-ES"/>
-        </w:rPr>
-        <w:t xml:space="preserve">”. Los </w:t>
-      </w:r>
-      <w:r>
-        <w:rPr>
-          <w:lang w:val="es-ES"/>
-        </w:rPr>
-        <w:t>cambios se mantienen en el directorio de trabajo.</w:t>
-      </w:r>
-      <w:r>
-        <w:rPr>
-          <w:lang w:val="es-ES"/>
-        </w:rPr>
-        <w:t xml:space="preserve"> Es equivalente a “</w:t>
-      </w:r>
-      <w:proofErr w:type="spellStart"/>
-      <w:r>
-        <w:rPr>
-          <w:lang w:val="es-ES"/>
-        </w:rPr>
-        <w:t>excluded</w:t>
-      </w:r>
-      <w:proofErr w:type="spellEnd"/>
-      <w:r>
-        <w:rPr>
-          <w:lang w:val="es-ES"/>
-        </w:rPr>
-        <w:t xml:space="preserve"> </w:t>
-      </w:r>
-      <w:proofErr w:type="spellStart"/>
-      <w:r>
-        <w:rPr>
-          <w:lang w:val="es-ES"/>
-        </w:rPr>
-        <w:t>changes</w:t>
-      </w:r>
-      <w:proofErr w:type="spellEnd"/>
-      <w:r>
-        <w:rPr>
-          <w:lang w:val="es-ES"/>
-        </w:rPr>
-        <w:t>” in TFS.</w:t>
-      </w:r>
-    </w:p>
-    <w:p>
-      <w:pPr>
-        <w:pStyle w:val="Heading2"/>
-        <w:rPr>
-          <w:lang w:val="es-ES"/>
-        </w:rPr>
-      </w:pPr>
-      <w:proofErr w:type="spellStart"/>
-      <w:r>
-        <w:rPr>
-          <w:lang w:val="es-ES"/>
-        </w:rPr>
-        <w:t>git</w:t>
-      </w:r>
-      <w:proofErr w:type="spellEnd"/>
-      <w:r>
-        <w:rPr>
-          <w:lang w:val="es-ES"/>
-        </w:rPr>
-        <w:t xml:space="preserve"> </w:t>
-      </w:r>
-      <w:proofErr w:type="spellStart"/>
-      <w:r>
-        <w:rPr>
-          <w:lang w:val="es-ES"/>
-        </w:rPr>
-        <w:t>checkout</w:t>
-      </w:r>
-      <w:proofErr w:type="spellEnd"/>
-      <w:r>
-        <w:rPr>
-          <w:lang w:val="es-ES"/>
-        </w:rPr>
-        <w:t xml:space="preserve"> [&lt;files&gt; | .]</w:t>
-      </w:r>
-    </w:p>
-    <w:p>
-      <w:pPr>
-        <w:rPr>
-          <w:lang w:val="es-ES"/>
-        </w:rPr>
-      </w:pPr>
-      <w:r>
-        <w:rPr>
-          <w:lang w:val="es-ES"/>
-        </w:rPr>
-        <w:t>Elimina todos los ficheros o el fichero especificado del directorio de trabajo. Se pierden los cambios.</w:t>
-      </w:r>
-    </w:p>
-    <w:p>
-      <w:pPr>
-        <w:rPr>
-          <w:lang w:val="es-ES"/>
-        </w:rPr>
-      </w:pPr>
-    </w:p>
-    <w:p>
-      <w:pPr>
-        <w:rPr>
-          <w:lang w:val="es-ES"/>
-        </w:rPr>
-      </w:pPr>
     </w:p>
     <w:sectPr>
-      <w:headerReference w:type="default" r:id="rId10"/>
+      <w:headerReference w:type="default" r:id="rId11"/>
       <w:pgSz w:w="11906" w:h="16838"/>
       <w:pgMar w:top="1417" w:right="1701" w:bottom="1417" w:left="1701" w:header="708" w:footer="708" w:gutter="0"/>
       <w:cols w:space="708"/>
@@ -1585,7 +3792,7 @@
               <w:smallCaps/>
               <w:noProof/>
             </w:rPr>
-            <w:t>1</w:t>
+            <w:t>2</w:t>
           </w:r>
           <w:r>
             <w:rPr>
@@ -4460,6 +6667,13 @@
     <w:pitch w:val="fixed"/>
     <w:sig w:usb0="E00006FF" w:usb1="0000FCFF" w:usb2="00000001" w:usb3="00000000" w:csb0="0000019F" w:csb1="00000000"/>
   </w:font>
+  <w:font w:name="Lucida Console">
+    <w:panose1 w:val="020B0609040504020204"/>
+    <w:charset w:val="00"/>
+    <w:family w:val="modern"/>
+    <w:pitch w:val="fixed"/>
+    <w:sig w:usb0="8000028F" w:usb1="00001800" w:usb2="00000000" w:usb3="00000000" w:csb0="0000001F" w:csb1="00000000"/>
+  </w:font>
   <w:font w:name="Arial">
     <w:panose1 w:val="020B0604020202020204"/>
     <w:charset w:val="00"/>
@@ -4495,7 +6709,7 @@
     <w:rsid w:val="00B33047"/>
     <w:rsid w:val="00CB2397"/>
     <w:rsid w:val="00D9124D"/>
-    <w:rsid w:val="00DD6578"/>
+    <w:rsid w:val="00E065F5"/>
     <w:rsid w:val="00E63570"/>
     <w:rsid w:val="00EE3CB7"/>
     <w:rsid w:val="00F207F1"/>
@@ -5206,4 +7420,16 @@
   <a:objectDefaults/>
   <a:extraClrSchemeLst/>
 </a:theme>
+</file>
+
+<file path=customXml/item1.xml><?xml version="1.0" encoding="utf-8"?>
+<b:Sources xmlns:b="http://schemas.openxmlformats.org/officeDocument/2006/bibliography" xmlns="http://schemas.openxmlformats.org/officeDocument/2006/bibliography" SelectedStyle="\APA.XSL" StyleName="APA"/>
+</file>
+
+<file path=customXml/itemProps1.xml><?xml version="1.0" encoding="utf-8"?>
+<ds:datastoreItem xmlns:ds="http://schemas.openxmlformats.org/officeDocument/2006/customXml" ds:itemID="{2A3D4EB2-8068-4072-BA99-B51529D1A2F7}">
+  <ds:schemaRefs>
+    <ds:schemaRef ds:uri="http://schemas.openxmlformats.org/officeDocument/2006/bibliography"/>
+  </ds:schemaRefs>
+</ds:datastoreItem>
 </file>
--- a/GIT_Training.docx
+++ b/GIT_Training.docx
@@ -3573,11 +3573,179 @@
         </w:rPr>
         <w:t>.</w:t>
       </w:r>
+    </w:p>
+    <w:p>
+      <w:pPr>
+        <w:rPr>
+          <w:lang w:val="es-ES"/>
+        </w:rPr>
+      </w:pPr>
+    </w:p>
+    <w:p>
+      <w:pPr>
+        <w:rPr>
+          <w:lang w:val="es-ES"/>
+        </w:rPr>
+      </w:pPr>
+      <w:r>
+        <w:rPr>
+          <w:noProof/>
+          <w:lang w:val="es-ES"/>
+        </w:rPr>
+        <w:lastRenderedPageBreak/>
+        <w:drawing>
+          <wp:inline distT="0" distB="0" distL="0" distR="0" wp14:anchorId="6410CC25" wp14:editId="209DDF1C">
+            <wp:extent cx="5400040" cy="3037293"/>
+            <wp:effectExtent l="0" t="0" r="0" b="0"/>
+            <wp:docPr id="1" name="Picture 1"/>
+            <wp:cNvGraphicFramePr>
+              <a:graphicFrameLocks xmlns:a="http://schemas.openxmlformats.org/drawingml/2006/main" noChangeAspect="1"/>
+            </wp:cNvGraphicFramePr>
+            <a:graphic xmlns:a="http://schemas.openxmlformats.org/drawingml/2006/main">
+              <a:graphicData uri="http://schemas.openxmlformats.org/drawingml/2006/picture">
+                <pic:pic xmlns:pic="http://schemas.openxmlformats.org/drawingml/2006/picture">
+                  <pic:nvPicPr>
+                    <pic:cNvPr id="0" name=""/>
+                    <pic:cNvPicPr/>
+                  </pic:nvPicPr>
+                  <pic:blipFill>
+                    <a:blip r:embed="rId11"/>
+                    <a:stretch>
+                      <a:fillRect/>
+                    </a:stretch>
+                  </pic:blipFill>
+                  <pic:spPr>
+                    <a:xfrm>
+                      <a:off x="0" y="0"/>
+                      <a:ext cx="5400040" cy="3037293"/>
+                    </a:xfrm>
+                    <a:prstGeom prst="rect">
+                      <a:avLst/>
+                    </a:prstGeom>
+                  </pic:spPr>
+                </pic:pic>
+              </a:graphicData>
+            </a:graphic>
+          </wp:inline>
+        </w:drawing>
+      </w:r>
+    </w:p>
+    <w:p>
+      <w:pPr>
+        <w:rPr>
+          <w:noProof/>
+          <w:lang w:val="es-ES"/>
+        </w:rPr>
+      </w:pPr>
+    </w:p>
+    <w:p>
+      <w:pPr>
+        <w:rPr>
+          <w:lang w:val="es-ES"/>
+        </w:rPr>
+      </w:pPr>
+      <w:r>
+        <w:rPr>
+          <w:noProof/>
+          <w:lang w:val="es-ES"/>
+        </w:rPr>
+        <w:drawing>
+          <wp:inline distT="0" distB="0" distL="0" distR="0" wp14:anchorId="32EA7FBF" wp14:editId="333C5B0D">
+            <wp:extent cx="5400040" cy="3037293"/>
+            <wp:effectExtent l="0" t="0" r="0" b="0"/>
+            <wp:docPr id="2" name="Picture 2"/>
+            <wp:cNvGraphicFramePr>
+              <a:graphicFrameLocks xmlns:a="http://schemas.openxmlformats.org/drawingml/2006/main" noChangeAspect="1"/>
+            </wp:cNvGraphicFramePr>
+            <a:graphic xmlns:a="http://schemas.openxmlformats.org/drawingml/2006/main">
+              <a:graphicData uri="http://schemas.openxmlformats.org/drawingml/2006/picture">
+                <pic:pic xmlns:pic="http://schemas.openxmlformats.org/drawingml/2006/picture">
+                  <pic:nvPicPr>
+                    <pic:cNvPr id="0" name=""/>
+                    <pic:cNvPicPr/>
+                  </pic:nvPicPr>
+                  <pic:blipFill>
+                    <a:blip r:embed="rId12"/>
+                    <a:stretch>
+                      <a:fillRect/>
+                    </a:stretch>
+                  </pic:blipFill>
+                  <pic:spPr>
+                    <a:xfrm>
+                      <a:off x="0" y="0"/>
+                      <a:ext cx="5400040" cy="3037293"/>
+                    </a:xfrm>
+                    <a:prstGeom prst="rect">
+                      <a:avLst/>
+                    </a:prstGeom>
+                  </pic:spPr>
+                </pic:pic>
+              </a:graphicData>
+            </a:graphic>
+          </wp:inline>
+        </w:drawing>
+      </w:r>
+    </w:p>
+    <w:p>
+      <w:pPr>
+        <w:rPr>
+          <w:lang w:val="es-ES"/>
+        </w:rPr>
+      </w:pPr>
+    </w:p>
+    <w:p>
+      <w:pPr>
+        <w:rPr>
+          <w:lang w:val="es-ES"/>
+        </w:rPr>
+      </w:pPr>
+      <w:r>
+        <w:rPr>
+          <w:noProof/>
+          <w:lang w:val="es-ES"/>
+        </w:rPr>
+        <w:lastRenderedPageBreak/>
+        <w:drawing>
+          <wp:inline distT="0" distB="0" distL="0" distR="0" wp14:anchorId="47871DB5" wp14:editId="6C3DF370">
+            <wp:extent cx="5400040" cy="3037293"/>
+            <wp:effectExtent l="0" t="0" r="0" b="0"/>
+            <wp:docPr id="3" name="Picture 3"/>
+            <wp:cNvGraphicFramePr>
+              <a:graphicFrameLocks xmlns:a="http://schemas.openxmlformats.org/drawingml/2006/main" noChangeAspect="1"/>
+            </wp:cNvGraphicFramePr>
+            <a:graphic xmlns:a="http://schemas.openxmlformats.org/drawingml/2006/main">
+              <a:graphicData uri="http://schemas.openxmlformats.org/drawingml/2006/picture">
+                <pic:pic xmlns:pic="http://schemas.openxmlformats.org/drawingml/2006/picture">
+                  <pic:nvPicPr>
+                    <pic:cNvPr id="0" name=""/>
+                    <pic:cNvPicPr/>
+                  </pic:nvPicPr>
+                  <pic:blipFill>
+                    <a:blip r:embed="rId13"/>
+                    <a:stretch>
+                      <a:fillRect/>
+                    </a:stretch>
+                  </pic:blipFill>
+                  <pic:spPr>
+                    <a:xfrm>
+                      <a:off x="0" y="0"/>
+                      <a:ext cx="5400040" cy="3037293"/>
+                    </a:xfrm>
+                    <a:prstGeom prst="rect">
+                      <a:avLst/>
+                    </a:prstGeom>
+                  </pic:spPr>
+                </pic:pic>
+              </a:graphicData>
+            </a:graphic>
+          </wp:inline>
+        </w:drawing>
+      </w:r>
       <w:bookmarkStart w:id="0" w:name="_GoBack"/>
       <w:bookmarkEnd w:id="0"/>
     </w:p>
     <w:sectPr>
-      <w:headerReference w:type="default" r:id="rId11"/>
+      <w:headerReference w:type="default" r:id="rId14"/>
       <w:pgSz w:w="11906" w:h="16838"/>
       <w:pgMar w:top="1417" w:right="1701" w:bottom="1417" w:left="1701" w:header="708" w:footer="708" w:gutter="0"/>
       <w:cols w:space="708"/>
@@ -3792,7 +3960,7 @@
               <w:smallCaps/>
               <w:noProof/>
             </w:rPr>
-            <w:t>2</w:t>
+            <w:t>3</w:t>
           </w:r>
           <w:r>
             <w:rPr>
@@ -6656,9 +6824,8 @@
     <w:panose1 w:val="020B0604030504040204"/>
     <w:charset w:val="00"/>
     <w:family w:val="swiss"/>
-    <w:notTrueType/>
     <w:pitch w:val="variable"/>
-    <w:sig w:usb0="00000003" w:usb1="00000000" w:usb2="00000000" w:usb3="00000000" w:csb0="00000001" w:csb1="00000000"/>
+    <w:sig w:usb0="E1002EFF" w:usb1="C000605B" w:usb2="00000029" w:usb3="00000000" w:csb0="000101FF" w:csb1="00000000"/>
   </w:font>
   <w:font w:name="Consolas">
     <w:panose1 w:val="020B0609020204030204"/>
@@ -6707,6 +6874,7 @@
     <w:rsid w:val="007D4E88"/>
     <w:rsid w:val="00967B36"/>
     <w:rsid w:val="00B33047"/>
+    <w:rsid w:val="00C86A1E"/>
     <w:rsid w:val="00CB2397"/>
     <w:rsid w:val="00D9124D"/>
     <w:rsid w:val="00E065F5"/>
@@ -7427,7 +7595,7 @@
 </file>
 
 <file path=customXml/itemProps1.xml><?xml version="1.0" encoding="utf-8"?>
-<ds:datastoreItem xmlns:ds="http://schemas.openxmlformats.org/officeDocument/2006/customXml" ds:itemID="{2A3D4EB2-8068-4072-BA99-B51529D1A2F7}">
+<ds:datastoreItem xmlns:ds="http://schemas.openxmlformats.org/officeDocument/2006/customXml" ds:itemID="{771E994C-D013-4D23-AD2A-8F189D193AEB}">
   <ds:schemaRefs>
     <ds:schemaRef ds:uri="http://schemas.openxmlformats.org/officeDocument/2006/bibliography"/>
   </ds:schemaRefs>

--- a/GIT_Training.docx
+++ b/GIT_Training.docx
@@ -133,6 +133,67 @@
           <w:lang w:val="es-ES"/>
         </w:rPr>
         <w:t xml:space="preserve"> folder.</w:t>
+      </w:r>
+    </w:p>
+    <w:p>
+      <w:pPr>
+        <w:rPr>
+          <w:lang w:val="es-ES"/>
+        </w:rPr>
+      </w:pPr>
+      <w:r>
+        <w:rPr>
+          <w:lang w:val="es-ES"/>
+        </w:rPr>
+        <w:t>La carpeta .</w:t>
+      </w:r>
+      <w:proofErr w:type="spellStart"/>
+      <w:r>
+        <w:rPr>
+          <w:lang w:val="es-ES"/>
+        </w:rPr>
+        <w:t>git</w:t>
+      </w:r>
+      <w:proofErr w:type="spellEnd"/>
+      <w:r>
+        <w:rPr>
+          <w:lang w:val="es-ES"/>
+        </w:rPr>
+        <w:t xml:space="preserve"> que se genera es la más importante ya que es la que tiene los archivos que mantienen la conexión con el repositorio remoto, las ramas y los archivos que pertenecen a repositorio tanto local como remoto.</w:t>
+      </w:r>
+      <w:r>
+        <w:rPr>
+          <w:lang w:val="es-ES"/>
+        </w:rPr>
+        <w:t xml:space="preserve"> Al mismo nivel que la carpeta .</w:t>
+      </w:r>
+      <w:proofErr w:type="spellStart"/>
+      <w:r>
+        <w:rPr>
+          <w:lang w:val="es-ES"/>
+        </w:rPr>
+        <w:t>git</w:t>
+      </w:r>
+      <w:proofErr w:type="spellEnd"/>
+      <w:r>
+        <w:rPr>
+          <w:lang w:val="es-ES"/>
+        </w:rPr>
+        <w:t xml:space="preserve"> se deben encontrar las carpetas y código así como el archivo –</w:t>
+      </w:r>
+      <w:proofErr w:type="spellStart"/>
+      <w:r>
+        <w:rPr>
+          <w:lang w:val="es-ES"/>
+        </w:rPr>
+        <w:t>gitignore</w:t>
+      </w:r>
+      <w:proofErr w:type="spellEnd"/>
+      <w:r>
+        <w:rPr>
+          <w:lang w:val="es-ES"/>
+        </w:rPr>
+        <w:t>.</w:t>
       </w:r>
     </w:p>
     <w:p>
@@ -297,6 +358,58 @@
         <w:t>init</w:t>
       </w:r>
       <w:proofErr w:type="spellEnd"/>
+      <w:r>
+        <w:rPr>
+          <w:rFonts w:ascii="Consolas" w:eastAsia="Times New Roman" w:hAnsi="Consolas" w:cs="Courier New"/>
+          <w:i/>
+          <w:color w:val="24292E"/>
+          <w:sz w:val="21"/>
+          <w:szCs w:val="21"/>
+          <w:lang w:val="es-ES"/>
+        </w:rPr>
+        <w:t xml:space="preserve"> </w:t>
+      </w:r>
+      <w:r>
+        <w:t xml:space="preserve">(git </w:t>
+      </w:r>
+      <w:proofErr w:type="spellStart"/>
+      <w:r>
+        <w:t>init</w:t>
+      </w:r>
+      <w:proofErr w:type="spellEnd"/>
+      <w:r>
+        <w:t xml:space="preserve"> &lt;</w:t>
+      </w:r>
+      <w:proofErr w:type="spellStart"/>
+      <w:r>
+        <w:t>folder_name</w:t>
+      </w:r>
+      <w:proofErr w:type="spellEnd"/>
+      <w:r>
+        <w:t xml:space="preserve">&gt; crea un </w:t>
+      </w:r>
+      <w:proofErr w:type="spellStart"/>
+      <w:r>
+        <w:t>directorio</w:t>
+      </w:r>
+      <w:proofErr w:type="spellEnd"/>
+      <w:r>
+        <w:t xml:space="preserve"> </w:t>
+      </w:r>
+      <w:proofErr w:type="spellStart"/>
+      <w:r>
+        <w:t>donde</w:t>
+      </w:r>
+      <w:proofErr w:type="spellEnd"/>
+      <w:r>
+        <w:t xml:space="preserve"> registra </w:t>
+      </w:r>
+      <w:r>
+        <w:t>la carpeta .</w:t>
+      </w:r>
+      <w:r>
+        <w:t>git)</w:t>
+      </w:r>
     </w:p>
     <w:p>
       <w:pPr>
@@ -799,10 +912,80 @@
     </w:p>
     <w:p>
       <w:pPr>
-        <w:rPr>
-          <w:lang w:val="es-ES"/>
-        </w:rPr>
-      </w:pPr>
+        <w:pStyle w:val="Heading2"/>
+        <w:rPr>
+          <w:lang w:val="es-ES"/>
+        </w:rPr>
+      </w:pPr>
+      <w:proofErr w:type="spellStart"/>
+      <w:r>
+        <w:rPr>
+          <w:lang w:val="es-ES"/>
+        </w:rPr>
+        <w:t>git</w:t>
+      </w:r>
+      <w:proofErr w:type="spellEnd"/>
+      <w:r>
+        <w:rPr>
+          <w:lang w:val="es-ES"/>
+        </w:rPr>
+        <w:t xml:space="preserve"> </w:t>
+      </w:r>
+      <w:proofErr w:type="spellStart"/>
+      <w:r>
+        <w:rPr>
+          <w:lang w:val="es-ES"/>
+        </w:rPr>
+        <w:t>init</w:t>
+      </w:r>
+      <w:proofErr w:type="spellEnd"/>
+      <w:r>
+        <w:rPr>
+          <w:lang w:val="es-ES"/>
+        </w:rPr>
+        <w:t xml:space="preserve"> [&lt;</w:t>
+      </w:r>
+      <w:proofErr w:type="spellStart"/>
+      <w:r>
+        <w:rPr>
+          <w:lang w:val="es-ES"/>
+        </w:rPr>
+        <w:t>git_folder</w:t>
+      </w:r>
+      <w:proofErr w:type="spellEnd"/>
+      <w:r>
+        <w:rPr>
+          <w:lang w:val="es-ES"/>
+        </w:rPr>
+        <w:t>&gt;]</w:t>
+      </w:r>
+    </w:p>
+    <w:p>
+      <w:pPr>
+        <w:rPr>
+          <w:lang w:val="es-ES"/>
+        </w:rPr>
+      </w:pPr>
+      <w:r>
+        <w:rPr>
+          <w:lang w:val="es-ES"/>
+        </w:rPr>
+        <w:t>Este comando genera un repositorio local GIT dentro la carpeta opcional (</w:t>
+      </w:r>
+      <w:proofErr w:type="spellStart"/>
+      <w:r>
+        <w:rPr>
+          <w:lang w:val="es-ES"/>
+        </w:rPr>
+        <w:t>git_folder</w:t>
+      </w:r>
+      <w:proofErr w:type="spellEnd"/>
+      <w:r>
+        <w:rPr>
+          <w:lang w:val="es-ES"/>
+        </w:rPr>
+        <w:t>) o en el directorio activo cuando se ejecuta el comando.</w:t>
+      </w:r>
     </w:p>
     <w:p>
       <w:pPr>
@@ -994,6 +1177,12 @@
         </w:rPr>
         <w:t xml:space="preserve"> status</w:t>
       </w:r>
+      <w:r>
+        <w:rPr>
+          <w:lang w:val="es-ES"/>
+        </w:rPr>
+        <w:t xml:space="preserve"> [-s]</w:t>
+      </w:r>
     </w:p>
     <w:p>
       <w:pPr>
@@ -1199,6 +1388,7 @@
         <w:rPr>
           <w:lang w:val="es-ES"/>
         </w:rPr>
+        <w:lastRenderedPageBreak/>
         <w:t>git</w:t>
       </w:r>
       <w:proofErr w:type="spellEnd"/>
@@ -1355,13 +1545,6 @@
     </w:p>
     <w:p>
       <w:pPr>
-        <w:rPr>
-          <w:lang w:val="es-ES"/>
-        </w:rPr>
-      </w:pPr>
-    </w:p>
-    <w:p>
-      <w:pPr>
         <w:pStyle w:val="Heading2"/>
         <w:rPr>
           <w:lang w:val="es-ES"/>
@@ -1379,7 +1562,105 @@
         <w:rPr>
           <w:lang w:val="es-ES"/>
         </w:rPr>
+        <w:t xml:space="preserve"> </w:t>
+      </w:r>
+      <w:proofErr w:type="spellStart"/>
+      <w:r>
+        <w:rPr>
+          <w:lang w:val="es-ES"/>
+        </w:rPr>
+        <w:t>checkout</w:t>
+      </w:r>
+      <w:proofErr w:type="spellEnd"/>
+      <w:r>
+        <w:rPr>
+          <w:lang w:val="es-ES"/>
+        </w:rPr>
+        <w:t xml:space="preserve"> [</w:t>
+      </w:r>
+      <w:proofErr w:type="spellStart"/>
+      <w:r>
+        <w:rPr>
+          <w:lang w:val="es-ES"/>
+        </w:rPr>
+        <w:t>commit_id</w:t>
+      </w:r>
+      <w:proofErr w:type="spellEnd"/>
+      <w:r>
+        <w:rPr>
+          <w:lang w:val="es-ES"/>
+        </w:rPr>
+        <w:t>]</w:t>
+      </w:r>
+    </w:p>
+    <w:p>
+      <w:pPr>
+        <w:rPr>
+          <w:lang w:val="es-ES"/>
+        </w:rPr>
+      </w:pPr>
+      <w:r>
+        <w:rPr>
+          <w:lang w:val="es-ES"/>
+        </w:rPr>
+        <w:t xml:space="preserve">Descarga el código en la rama activa tal y como estaba en cierto </w:t>
+      </w:r>
+      <w:proofErr w:type="spellStart"/>
+      <w:r>
+        <w:rPr>
+          <w:b/>
+          <w:lang w:val="es-ES"/>
+        </w:rPr>
+        <w:t>commit_id</w:t>
+      </w:r>
+      <w:proofErr w:type="spellEnd"/>
+      <w:r>
+        <w:rPr>
+          <w:lang w:val="es-ES"/>
+        </w:rPr>
+        <w:t>.</w:t>
+      </w:r>
+    </w:p>
+    <w:p>
+      <w:pPr>
+        <w:pStyle w:val="Heading2"/>
+        <w:rPr>
+          <w:lang w:val="es-ES"/>
+        </w:rPr>
+      </w:pPr>
+      <w:proofErr w:type="spellStart"/>
+      <w:r>
+        <w:rPr>
+          <w:lang w:val="es-ES"/>
+        </w:rPr>
+        <w:t>git</w:t>
+      </w:r>
+      <w:proofErr w:type="spellEnd"/>
+      <w:r>
+        <w:rPr>
+          <w:lang w:val="es-ES"/>
+        </w:rPr>
         <w:t xml:space="preserve"> log</w:t>
+      </w:r>
+      <w:r>
+        <w:rPr>
+          <w:lang w:val="es-ES"/>
+        </w:rPr>
+        <w:t xml:space="preserve"> [--</w:t>
+      </w:r>
+      <w:proofErr w:type="spellStart"/>
+      <w:r>
+        <w:rPr>
+          <w:lang w:val="es-ES"/>
+        </w:rPr>
+        <w:t>oneline</w:t>
+      </w:r>
+      <w:proofErr w:type="spellEnd"/>
+      <w:r>
+        <w:rPr>
+          <w:lang w:val="es-ES"/>
+        </w:rPr>
+        <w:t>]</w:t>
       </w:r>
     </w:p>
     <w:p>
@@ -3583,169 +3864,2148 @@
     </w:p>
     <w:p>
       <w:pPr>
-        <w:rPr>
-          <w:lang w:val="es-ES"/>
-        </w:rPr>
-      </w:pPr>
-      <w:r>
+        <w:pStyle w:val="Heading2"/>
+        <w:rPr>
+          <w:lang w:val="es-ES"/>
+        </w:rPr>
+      </w:pPr>
+      <w:proofErr w:type="spellStart"/>
+      <w:r>
+        <w:rPr>
+          <w:lang w:val="es-ES"/>
+        </w:rPr>
+        <w:t>git</w:t>
+      </w:r>
+      <w:proofErr w:type="spellEnd"/>
+      <w:r>
+        <w:rPr>
+          <w:lang w:val="es-ES"/>
+        </w:rPr>
+        <w:t xml:space="preserve"> </w:t>
+      </w:r>
+      <w:proofErr w:type="spellStart"/>
+      <w:r>
+        <w:rPr>
+          <w:lang w:val="es-ES"/>
+        </w:rPr>
+        <w:t>diff</w:t>
+      </w:r>
+      <w:proofErr w:type="spellEnd"/>
+    </w:p>
+    <w:p>
+      <w:pPr>
+        <w:rPr>
+          <w:lang w:val="es-ES"/>
+        </w:rPr>
+      </w:pPr>
+      <w:r>
+        <w:rPr>
+          <w:lang w:val="es-ES"/>
+        </w:rPr>
+        <w:t xml:space="preserve">Muestra diferencias de lo que hay en el directorio local de trabajo entre </w:t>
+      </w:r>
+      <w:proofErr w:type="spellStart"/>
+      <w:r>
+        <w:rPr>
+          <w:lang w:val="es-ES"/>
+        </w:rPr>
+        <w:t>included</w:t>
+      </w:r>
+      <w:proofErr w:type="spellEnd"/>
+      <w:r>
+        <w:rPr>
+          <w:lang w:val="es-ES"/>
+        </w:rPr>
+        <w:t>/</w:t>
+      </w:r>
+      <w:proofErr w:type="spellStart"/>
+      <w:r>
+        <w:rPr>
+          <w:lang w:val="es-ES"/>
+        </w:rPr>
+        <w:t>excluded</w:t>
+      </w:r>
+      <w:proofErr w:type="spellEnd"/>
+      <w:r>
+        <w:rPr>
+          <w:lang w:val="es-ES"/>
+        </w:rPr>
+        <w:t xml:space="preserve"> </w:t>
+      </w:r>
+      <w:proofErr w:type="spellStart"/>
+      <w:r>
+        <w:rPr>
+          <w:lang w:val="es-ES"/>
+        </w:rPr>
+        <w:t>changes</w:t>
+      </w:r>
+      <w:proofErr w:type="spellEnd"/>
+      <w:r>
+        <w:rPr>
+          <w:lang w:val="es-ES"/>
+        </w:rPr>
+        <w:t xml:space="preserve"> y lo que </w:t>
+      </w:r>
+      <w:proofErr w:type="spellStart"/>
+      <w:r>
+        <w:rPr>
+          <w:lang w:val="es-ES"/>
+        </w:rPr>
+        <w:t>e</w:t>
+      </w:r>
+      <w:r>
+        <w:rPr>
+          <w:lang w:val="es-ES"/>
+        </w:rPr>
+        <w:t>sta</w:t>
+      </w:r>
+      <w:proofErr w:type="spellEnd"/>
+      <w:r>
+        <w:rPr>
+          <w:lang w:val="es-ES"/>
+        </w:rPr>
+        <w:t xml:space="preserve"> comprometido en el servidor (diferencias entre lo modificado y el ultimo </w:t>
+      </w:r>
+      <w:proofErr w:type="spellStart"/>
+      <w:r>
+        <w:rPr>
+          <w:lang w:val="es-ES"/>
+        </w:rPr>
+        <w:t>commit</w:t>
+      </w:r>
+      <w:proofErr w:type="spellEnd"/>
+      <w:r>
+        <w:rPr>
+          <w:lang w:val="es-ES"/>
+        </w:rPr>
+        <w:t>).</w:t>
+      </w:r>
+    </w:p>
+    <w:p>
+      <w:pPr>
+        <w:rPr>
+          <w:lang w:val="es-ES"/>
+        </w:rPr>
+      </w:pPr>
+    </w:p>
+    <w:p>
+      <w:pPr>
+        <w:rPr>
+          <w:lang w:val="es-ES"/>
+        </w:rPr>
+      </w:pPr>
+    </w:p>
+    <w:p>
+      <w:pPr>
         <w:rPr>
           <w:noProof/>
           <w:lang w:val="es-ES"/>
         </w:rPr>
+      </w:pPr>
+    </w:p>
+    <w:p>
+      <w:pPr>
+        <w:pStyle w:val="Heading1"/>
+        <w:rPr>
+          <w:lang w:val="es-ES"/>
+        </w:rPr>
+      </w:pPr>
+      <w:r>
+        <w:rPr>
+          <w:lang w:val="es-ES"/>
+        </w:rPr>
+        <w:t>Trabajando con ramas</w:t>
+      </w:r>
+    </w:p>
+    <w:p>
+      <w:pPr>
+        <w:rPr>
+          <w:lang w:val="es-ES"/>
+        </w:rPr>
+      </w:pPr>
+      <w:r>
+        <w:rPr>
+          <w:lang w:val="es-ES"/>
+        </w:rPr>
+        <w:t xml:space="preserve">Ten en cuenta que las ramas son punteros a ciertos </w:t>
+      </w:r>
+      <w:proofErr w:type="spellStart"/>
+      <w:r>
+        <w:rPr>
+          <w:lang w:val="es-ES"/>
+        </w:rPr>
+        <w:t>commits</w:t>
+      </w:r>
+      <w:proofErr w:type="spellEnd"/>
+      <w:r>
+        <w:rPr>
+          <w:lang w:val="es-ES"/>
+        </w:rPr>
+        <w:t xml:space="preserve"> que son importantes, en verdad una rama es un </w:t>
+      </w:r>
+      <w:proofErr w:type="spellStart"/>
+      <w:r>
+        <w:rPr>
+          <w:lang w:val="es-ES"/>
+        </w:rPr>
+        <w:t>commit</w:t>
+      </w:r>
+      <w:proofErr w:type="spellEnd"/>
+      <w:r>
+        <w:rPr>
+          <w:lang w:val="es-ES"/>
+        </w:rPr>
+        <w:t xml:space="preserve"> que queremos guardar y mantener.</w:t>
+      </w:r>
+    </w:p>
+    <w:p>
+      <w:pPr>
+        <w:pStyle w:val="Heading2"/>
+        <w:rPr>
+          <w:lang w:val="es-ES"/>
+        </w:rPr>
+      </w:pPr>
+      <w:proofErr w:type="spellStart"/>
+      <w:r>
+        <w:rPr>
+          <w:lang w:val="es-ES"/>
+        </w:rPr>
+        <w:t>git</w:t>
+      </w:r>
+      <w:proofErr w:type="spellEnd"/>
+      <w:r>
+        <w:rPr>
+          <w:lang w:val="es-ES"/>
+        </w:rPr>
+        <w:t xml:space="preserve"> </w:t>
+      </w:r>
+      <w:proofErr w:type="spellStart"/>
+      <w:r>
+        <w:rPr>
+          <w:lang w:val="es-ES"/>
+        </w:rPr>
+        <w:t>branch</w:t>
+      </w:r>
+      <w:proofErr w:type="spellEnd"/>
+      <w:r>
+        <w:rPr>
+          <w:lang w:val="es-ES"/>
+        </w:rPr>
+        <w:t xml:space="preserve"> -</w:t>
+      </w:r>
+      <w:r>
+        <w:rPr>
+          <w:lang w:val="es-ES"/>
+        </w:rPr>
+        <w:t>v</w:t>
+      </w:r>
+    </w:p>
+    <w:p>
+      <w:pPr>
+        <w:rPr>
+          <w:lang w:val="es-ES"/>
+        </w:rPr>
+      </w:pPr>
+      <w:r>
+        <w:rPr>
+          <w:lang w:val="es-ES"/>
+        </w:rPr>
+        <w:t>Muestra las ramas existentes en el repositorio.</w:t>
+      </w:r>
+    </w:p>
+    <w:p>
+      <w:pPr>
+        <w:rPr>
+          <w:lang w:val="es-ES"/>
+        </w:rPr>
+      </w:pPr>
+    </w:p>
+    <w:p>
+      <w:pPr>
+        <w:pStyle w:val="Heading2"/>
+      </w:pPr>
+      <w:r>
+        <w:t xml:space="preserve">git </w:t>
+      </w:r>
+      <w:proofErr w:type="spellStart"/>
+      <w:r>
+        <w:t>checkout</w:t>
+      </w:r>
+      <w:proofErr w:type="spellEnd"/>
+      <w:r>
+        <w:t xml:space="preserve"> -b </w:t>
+      </w:r>
+      <w:r>
+        <w:t>&lt;</w:t>
+      </w:r>
+      <w:proofErr w:type="spellStart"/>
+      <w:r>
+        <w:t>branch_name</w:t>
+      </w:r>
+      <w:proofErr w:type="spellEnd"/>
+      <w:r>
+        <w:t>&gt; &lt;</w:t>
+      </w:r>
+      <w:proofErr w:type="spellStart"/>
+      <w:r>
+        <w:t>commit_id</w:t>
+      </w:r>
+      <w:proofErr w:type="spellEnd"/>
+      <w:r>
+        <w:t>&gt;</w:t>
+      </w:r>
+    </w:p>
+    <w:p>
+      <w:r>
+        <w:t xml:space="preserve">Crea una rama a partir del </w:t>
+      </w:r>
+      <w:proofErr w:type="spellStart"/>
+      <w:r>
+        <w:rPr>
+          <w:b/>
+        </w:rPr>
+        <w:t>commit_id</w:t>
+      </w:r>
+      <w:proofErr w:type="spellEnd"/>
+      <w:r>
+        <w:t xml:space="preserve"> y </w:t>
+      </w:r>
+      <w:proofErr w:type="spellStart"/>
+      <w:r>
+        <w:t>le</w:t>
+      </w:r>
+      <w:proofErr w:type="spellEnd"/>
+      <w:r>
+        <w:t xml:space="preserve"> </w:t>
+      </w:r>
+      <w:proofErr w:type="spellStart"/>
+      <w:r>
+        <w:t>pone</w:t>
+      </w:r>
+      <w:proofErr w:type="spellEnd"/>
+      <w:r>
+        <w:t xml:space="preserve"> de nombre </w:t>
+      </w:r>
+      <w:proofErr w:type="spellStart"/>
+      <w:r>
+        <w:rPr>
+          <w:b/>
+        </w:rPr>
+        <w:t>branch_name</w:t>
+      </w:r>
+      <w:proofErr w:type="spellEnd"/>
+      <w:r>
+        <w:t>.</w:t>
+      </w:r>
+      <w:r>
+        <w:t xml:space="preserve"> </w:t>
+      </w:r>
+      <w:proofErr w:type="spellStart"/>
+      <w:r>
+        <w:t>Hace</w:t>
+      </w:r>
+      <w:proofErr w:type="spellEnd"/>
+      <w:r>
+        <w:t xml:space="preserve"> que “HEAD” </w:t>
+      </w:r>
+      <w:proofErr w:type="spellStart"/>
+      <w:r>
+        <w:t>apunte</w:t>
+      </w:r>
+      <w:proofErr w:type="spellEnd"/>
+      <w:r>
+        <w:t xml:space="preserve"> a la </w:t>
+      </w:r>
+      <w:proofErr w:type="spellStart"/>
+      <w:r>
+        <w:t>nueva</w:t>
+      </w:r>
+      <w:proofErr w:type="spellEnd"/>
+      <w:r>
+        <w:t xml:space="preserve"> rama de manera que </w:t>
+      </w:r>
+      <w:proofErr w:type="spellStart"/>
+      <w:r>
+        <w:t>ya</w:t>
+      </w:r>
+      <w:proofErr w:type="spellEnd"/>
+      <w:r>
+        <w:t xml:space="preserve"> </w:t>
+      </w:r>
+      <w:proofErr w:type="spellStart"/>
+      <w:r>
+        <w:t>estas</w:t>
+      </w:r>
+      <w:proofErr w:type="spellEnd"/>
+      <w:r>
+        <w:t xml:space="preserve"> </w:t>
+      </w:r>
+      <w:proofErr w:type="spellStart"/>
+      <w:r>
+        <w:t>listo</w:t>
+      </w:r>
+      <w:proofErr w:type="spellEnd"/>
+      <w:r>
+        <w:t xml:space="preserve"> para </w:t>
+      </w:r>
+      <w:proofErr w:type="spellStart"/>
+      <w:r>
+        <w:t>trabajar</w:t>
+      </w:r>
+      <w:proofErr w:type="spellEnd"/>
+      <w:r>
+        <w:t xml:space="preserve"> sobre ella.</w:t>
+      </w:r>
+      <w:r>
+        <w:t xml:space="preserve"> El “HEAD” o tu </w:t>
+      </w:r>
+      <w:proofErr w:type="spellStart"/>
+      <w:r>
+        <w:t>directorio</w:t>
+      </w:r>
+      <w:proofErr w:type="spellEnd"/>
+      <w:r>
+        <w:t xml:space="preserve"> local </w:t>
+      </w:r>
+      <w:proofErr w:type="spellStart"/>
+      <w:r>
+        <w:t>cambian</w:t>
+      </w:r>
+      <w:proofErr w:type="spellEnd"/>
+      <w:r>
+        <w:t xml:space="preserve"> de manera que </w:t>
+      </w:r>
+      <w:proofErr w:type="spellStart"/>
+      <w:r>
+        <w:t>solamente</w:t>
+      </w:r>
+      <w:proofErr w:type="spellEnd"/>
+      <w:r>
+        <w:t xml:space="preserve"> </w:t>
+      </w:r>
+      <w:proofErr w:type="spellStart"/>
+      <w:r>
+        <w:t>tienes</w:t>
+      </w:r>
+      <w:proofErr w:type="spellEnd"/>
+      <w:r>
+        <w:t xml:space="preserve"> una rama funcional en tu </w:t>
+      </w:r>
+      <w:proofErr w:type="spellStart"/>
+      <w:r>
+        <w:t>directorio</w:t>
+      </w:r>
+      <w:proofErr w:type="spellEnd"/>
+      <w:r>
+        <w:t>.</w:t>
+      </w:r>
+    </w:p>
+    <w:p/>
+    <w:p>
+      <w:pPr>
+        <w:pStyle w:val="Heading2"/>
+      </w:pPr>
+      <w:r>
+        <w:t xml:space="preserve">git </w:t>
+      </w:r>
+      <w:proofErr w:type="spellStart"/>
+      <w:r>
+        <w:t>checkout</w:t>
+      </w:r>
+      <w:proofErr w:type="spellEnd"/>
+      <w:r>
+        <w:t xml:space="preserve"> &lt;</w:t>
+      </w:r>
+      <w:proofErr w:type="spellStart"/>
+      <w:r>
+        <w:t>branch_name</w:t>
+      </w:r>
+      <w:proofErr w:type="spellEnd"/>
+      <w:r>
+        <w:t>&gt;</w:t>
+      </w:r>
+    </w:p>
+    <w:p>
+      <w:pPr>
+        <w:rPr>
+          <w:lang w:val="es-ES"/>
+        </w:rPr>
+      </w:pPr>
+      <w:r>
+        <w:rPr>
+          <w:lang w:val="es-ES"/>
+        </w:rPr>
+        <w:t xml:space="preserve">Con esto cambiamos de rama y vamos al </w:t>
+      </w:r>
+      <w:proofErr w:type="spellStart"/>
+      <w:r>
+        <w:rPr>
+          <w:lang w:val="es-ES"/>
+        </w:rPr>
+        <w:t>ultimo</w:t>
+      </w:r>
+      <w:proofErr w:type="spellEnd"/>
+      <w:r>
+        <w:rPr>
+          <w:lang w:val="es-ES"/>
+        </w:rPr>
+        <w:t xml:space="preserve"> </w:t>
+      </w:r>
+      <w:proofErr w:type="spellStart"/>
+      <w:r>
+        <w:rPr>
+          <w:lang w:val="es-ES"/>
+        </w:rPr>
+        <w:t>commit</w:t>
+      </w:r>
+      <w:proofErr w:type="spellEnd"/>
+      <w:r>
+        <w:rPr>
+          <w:lang w:val="es-ES"/>
+        </w:rPr>
+        <w:t xml:space="preserve"> de la rama seleccionada.</w:t>
+      </w:r>
+    </w:p>
+    <w:p>
+      <w:pPr>
+        <w:rPr>
+          <w:lang w:val="es-ES"/>
+        </w:rPr>
+      </w:pPr>
+    </w:p>
+    <w:p>
+      <w:pPr>
+        <w:pStyle w:val="Heading2"/>
+        <w:rPr>
+          <w:lang w:val="es-ES"/>
+        </w:rPr>
+      </w:pPr>
+      <w:proofErr w:type="spellStart"/>
+      <w:r>
+        <w:rPr>
+          <w:lang w:val="es-ES"/>
+        </w:rPr>
+        <w:t>git</w:t>
+      </w:r>
+      <w:proofErr w:type="spellEnd"/>
+      <w:r>
+        <w:rPr>
+          <w:lang w:val="es-ES"/>
+        </w:rPr>
+        <w:t xml:space="preserve"> log --</w:t>
+      </w:r>
+      <w:proofErr w:type="spellStart"/>
+      <w:r>
+        <w:rPr>
+          <w:lang w:val="es-ES"/>
+        </w:rPr>
+        <w:t>oneline</w:t>
+      </w:r>
+      <w:proofErr w:type="spellEnd"/>
+      <w:r>
+        <w:rPr>
+          <w:lang w:val="es-ES"/>
+        </w:rPr>
+        <w:t xml:space="preserve"> </w:t>
+      </w:r>
+      <w:r>
+        <w:rPr>
+          <w:lang w:val="es-ES"/>
+        </w:rPr>
+        <w:t>(--</w:t>
+      </w:r>
+      <w:proofErr w:type="spellStart"/>
+      <w:r>
+        <w:rPr>
+          <w:lang w:val="es-ES"/>
+        </w:rPr>
+        <w:t>all</w:t>
+      </w:r>
+      <w:proofErr w:type="spellEnd"/>
+      <w:r>
+        <w:rPr>
+          <w:lang w:val="es-ES"/>
+        </w:rPr>
+        <w:t>|--</w:t>
+      </w:r>
+      <w:proofErr w:type="spellStart"/>
+      <w:r>
+        <w:rPr>
+          <w:lang w:val="es-ES"/>
+        </w:rPr>
+        <w:t>graph</w:t>
+      </w:r>
+      <w:proofErr w:type="spellEnd"/>
+      <w:r>
+        <w:rPr>
+          <w:lang w:val="es-ES"/>
+        </w:rPr>
+        <w:t>)</w:t>
+      </w:r>
+    </w:p>
+    <w:p>
+      <w:pPr>
+        <w:rPr>
+          <w:lang w:val="es-ES"/>
+        </w:rPr>
+      </w:pPr>
+      <w:r>
+        <w:rPr>
+          <w:lang w:val="es-ES"/>
+        </w:rPr>
+        <w:t xml:space="preserve">Con esto se ven todos los </w:t>
+      </w:r>
+      <w:proofErr w:type="spellStart"/>
+      <w:r>
+        <w:rPr>
+          <w:lang w:val="es-ES"/>
+        </w:rPr>
+        <w:t>commits</w:t>
+      </w:r>
+      <w:proofErr w:type="spellEnd"/>
+      <w:r>
+        <w:rPr>
+          <w:lang w:val="es-ES"/>
+        </w:rPr>
+        <w:t xml:space="preserve"> en todas las ramas y no solamente en las activas.</w:t>
+      </w:r>
+    </w:p>
+    <w:p>
+      <w:pPr>
+        <w:rPr>
+          <w:lang w:val="es-ES"/>
+        </w:rPr>
+      </w:pPr>
+    </w:p>
+    <w:p>
+      <w:pPr>
+        <w:pStyle w:val="Heading2"/>
+        <w:rPr>
+          <w:lang w:val="es-ES"/>
+        </w:rPr>
+      </w:pPr>
+      <w:proofErr w:type="spellStart"/>
+      <w:r>
+        <w:rPr>
+          <w:lang w:val="es-ES"/>
+        </w:rPr>
+        <w:t>g</w:t>
+      </w:r>
+      <w:r>
+        <w:rPr>
+          <w:lang w:val="es-ES"/>
+        </w:rPr>
+        <w:t>it</w:t>
+      </w:r>
+      <w:proofErr w:type="spellEnd"/>
+      <w:r>
+        <w:rPr>
+          <w:lang w:val="es-ES"/>
+        </w:rPr>
+        <w:t xml:space="preserve"> </w:t>
+      </w:r>
+      <w:proofErr w:type="spellStart"/>
+      <w:r>
+        <w:rPr>
+          <w:lang w:val="es-ES"/>
+        </w:rPr>
+        <w:t>merge</w:t>
+      </w:r>
+      <w:proofErr w:type="spellEnd"/>
+      <w:r>
+        <w:rPr>
+          <w:lang w:val="es-ES"/>
+        </w:rPr>
+        <w:t xml:space="preserve"> [branch_name_2]</w:t>
+      </w:r>
+    </w:p>
+    <w:p>
+      <w:pPr>
+        <w:rPr>
+          <w:lang w:val="es-ES"/>
+        </w:rPr>
+      </w:pPr>
+      <w:r>
+        <w:rPr>
+          <w:lang w:val="es-ES"/>
+        </w:rPr>
+        <w:t xml:space="preserve">Estando en la rama </w:t>
+      </w:r>
+      <w:r>
+        <w:rPr>
+          <w:lang w:val="es-ES"/>
+        </w:rPr>
+        <w:t>activa</w:t>
+      </w:r>
+      <w:r>
+        <w:rPr>
+          <w:lang w:val="es-ES"/>
+        </w:rPr>
+        <w:t xml:space="preserve"> </w:t>
+      </w:r>
+      <w:r>
+        <w:rPr>
+          <w:b/>
+          <w:lang w:val="es-ES"/>
+        </w:rPr>
+        <w:t>branch_name_1</w:t>
+      </w:r>
+      <w:r>
+        <w:rPr>
+          <w:lang w:val="es-ES"/>
+        </w:rPr>
+        <w:t xml:space="preserve"> ejecutamos este comando para integrar en un </w:t>
+      </w:r>
+      <w:proofErr w:type="spellStart"/>
+      <w:r>
+        <w:rPr>
+          <w:lang w:val="es-ES"/>
+        </w:rPr>
+        <w:t>commit</w:t>
+      </w:r>
+      <w:proofErr w:type="spellEnd"/>
+      <w:r>
+        <w:rPr>
+          <w:lang w:val="es-ES"/>
+        </w:rPr>
+        <w:t xml:space="preserve"> todo lo que hay en la rama </w:t>
+      </w:r>
+      <w:r>
+        <w:rPr>
+          <w:lang w:val="es-ES"/>
+        </w:rPr>
+        <w:t>especificada</w:t>
+      </w:r>
+      <w:r>
+        <w:rPr>
+          <w:lang w:val="es-ES"/>
+        </w:rPr>
+        <w:t xml:space="preserve"> (</w:t>
+      </w:r>
+      <w:r>
+        <w:rPr>
+          <w:b/>
+          <w:lang w:val="es-ES"/>
+        </w:rPr>
+        <w:t>branch_name_</w:t>
+      </w:r>
+      <w:r>
+        <w:rPr>
+          <w:b/>
+          <w:lang w:val="es-ES"/>
+        </w:rPr>
+        <w:t>2</w:t>
+      </w:r>
+      <w:r>
+        <w:rPr>
+          <w:lang w:val="es-ES"/>
+        </w:rPr>
+        <w:t xml:space="preserve">) en la rama </w:t>
+      </w:r>
+      <w:r>
+        <w:rPr>
+          <w:lang w:val="es-ES"/>
+        </w:rPr>
+        <w:t>activa</w:t>
+      </w:r>
+      <w:r>
+        <w:rPr>
+          <w:lang w:val="es-ES"/>
+        </w:rPr>
+        <w:t xml:space="preserve"> (</w:t>
+      </w:r>
+      <w:r>
+        <w:rPr>
+          <w:b/>
+          <w:lang w:val="es-ES"/>
+        </w:rPr>
+        <w:t>branch_name_</w:t>
+      </w:r>
+      <w:r>
+        <w:rPr>
+          <w:b/>
+          <w:lang w:val="es-ES"/>
+        </w:rPr>
+        <w:t>1</w:t>
+      </w:r>
+      <w:r>
+        <w:rPr>
+          <w:lang w:val="es-ES"/>
+        </w:rPr>
+        <w:t>).</w:t>
+      </w:r>
+    </w:p>
+    <w:p>
+      <w:pPr>
+        <w:rPr>
+          <w:lang w:val="es-ES"/>
+        </w:rPr>
+      </w:pPr>
+    </w:p>
+    <w:p>
+      <w:pPr>
+        <w:rPr>
+          <w:lang w:val="es-ES"/>
+        </w:rPr>
+      </w:pPr>
+      <w:r>
+        <w:rPr>
+          <w:lang w:val="es-ES"/>
+        </w:rPr>
+        <w:t xml:space="preserve">Si hay conflictos el </w:t>
+      </w:r>
+      <w:proofErr w:type="spellStart"/>
+      <w:r>
+        <w:rPr>
+          <w:lang w:val="es-ES"/>
+        </w:rPr>
+        <w:t>merge</w:t>
+      </w:r>
+      <w:proofErr w:type="spellEnd"/>
+      <w:r>
+        <w:rPr>
+          <w:lang w:val="es-ES"/>
+        </w:rPr>
+        <w:t xml:space="preserve"> se queda en pausa y se modifican los archivos que tienen conflictos. La rama activa cambia en un </w:t>
+      </w:r>
+      <w:proofErr w:type="spellStart"/>
+      <w:r>
+        <w:rPr>
+          <w:lang w:val="es-ES"/>
+        </w:rPr>
+        <w:t>stado</w:t>
+      </w:r>
+      <w:proofErr w:type="spellEnd"/>
+      <w:r>
+        <w:rPr>
+          <w:lang w:val="es-ES"/>
+        </w:rPr>
+        <w:t xml:space="preserve"> “MERGING”. Deshacer conflictos y continuar</w:t>
+      </w:r>
+      <w:r>
+        <w:rPr>
+          <w:lang w:val="es-ES"/>
+        </w:rPr>
+        <w:t xml:space="preserve"> con </w:t>
+      </w:r>
+      <w:proofErr w:type="spellStart"/>
+      <w:r>
+        <w:rPr>
+          <w:b/>
+          <w:lang w:val="es-ES"/>
+        </w:rPr>
+        <w:t>commit</w:t>
+      </w:r>
+      <w:proofErr w:type="spellEnd"/>
+      <w:r>
+        <w:rPr>
+          <w:lang w:val="es-ES"/>
+        </w:rPr>
+        <w:t>.</w:t>
+      </w:r>
+      <w:r>
+        <w:rPr>
+          <w:lang w:val="es-ES"/>
+        </w:rPr>
+        <w:t xml:space="preserve"> </w:t>
+      </w:r>
+    </w:p>
+    <w:p>
+      <w:pPr>
+        <w:rPr>
+          <w:lang w:val="es-ES"/>
+        </w:rPr>
+      </w:pPr>
+    </w:p>
+    <w:p>
+      <w:pPr>
+        <w:rPr>
+          <w:lang w:val="es-ES"/>
+        </w:rPr>
+      </w:pPr>
+      <w:r>
+        <w:rPr>
+          <w:lang w:val="es-ES"/>
+        </w:rPr>
+        <w:t xml:space="preserve">Si se quiere un </w:t>
+      </w:r>
+      <w:proofErr w:type="spellStart"/>
+      <w:r>
+        <w:rPr>
+          <w:lang w:val="es-ES"/>
+        </w:rPr>
+        <w:t>commit</w:t>
+      </w:r>
+      <w:proofErr w:type="spellEnd"/>
+      <w:r>
+        <w:rPr>
+          <w:lang w:val="es-ES"/>
+        </w:rPr>
+        <w:t xml:space="preserve"> </w:t>
+      </w:r>
+      <w:proofErr w:type="spellStart"/>
+      <w:r>
+        <w:rPr>
+          <w:lang w:val="es-ES"/>
+        </w:rPr>
+        <w:t>automatico</w:t>
+      </w:r>
+      <w:proofErr w:type="spellEnd"/>
+      <w:r>
+        <w:rPr>
+          <w:lang w:val="es-ES"/>
+        </w:rPr>
+        <w:t xml:space="preserve"> después de resolver conflictos: </w:t>
+      </w:r>
+      <w:proofErr w:type="spellStart"/>
+      <w:r>
+        <w:rPr>
+          <w:b/>
+          <w:lang w:val="es-ES"/>
+        </w:rPr>
+        <w:t>git</w:t>
+      </w:r>
+      <w:proofErr w:type="spellEnd"/>
+      <w:r>
+        <w:rPr>
+          <w:b/>
+          <w:lang w:val="es-ES"/>
+        </w:rPr>
+        <w:t xml:space="preserve"> </w:t>
+      </w:r>
+      <w:proofErr w:type="spellStart"/>
+      <w:r>
+        <w:rPr>
+          <w:b/>
+          <w:lang w:val="es-ES"/>
+        </w:rPr>
+        <w:t>merge</w:t>
+      </w:r>
+      <w:proofErr w:type="spellEnd"/>
+      <w:r>
+        <w:rPr>
+          <w:b/>
+          <w:lang w:val="es-ES"/>
+        </w:rPr>
+        <w:t xml:space="preserve"> [branch_name_2] --</w:t>
+      </w:r>
+      <w:proofErr w:type="spellStart"/>
+      <w:r>
+        <w:rPr>
+          <w:b/>
+          <w:lang w:val="es-ES"/>
+        </w:rPr>
+        <w:t>continue</w:t>
+      </w:r>
+      <w:proofErr w:type="spellEnd"/>
+      <w:r>
+        <w:rPr>
+          <w:lang w:val="es-ES"/>
+        </w:rPr>
+        <w:t>.</w:t>
+      </w:r>
+    </w:p>
+    <w:p>
+      <w:pPr>
+        <w:rPr>
+          <w:lang w:val="es-ES"/>
+        </w:rPr>
+      </w:pPr>
+      <w:r>
+        <w:rPr>
+          <w:lang w:val="es-ES"/>
+        </w:rPr>
+        <w:t xml:space="preserve">Si se quiere </w:t>
+      </w:r>
+      <w:r>
+        <w:rPr>
+          <w:lang w:val="es-ES"/>
+        </w:rPr>
+        <w:t xml:space="preserve">abortar </w:t>
+      </w:r>
+      <w:proofErr w:type="spellStart"/>
+      <w:r>
+        <w:rPr>
+          <w:lang w:val="es-ES"/>
+        </w:rPr>
+        <w:t>merge</w:t>
+      </w:r>
+      <w:proofErr w:type="spellEnd"/>
+      <w:r>
+        <w:rPr>
+          <w:lang w:val="es-ES"/>
+        </w:rPr>
+        <w:t xml:space="preserve"> si hay </w:t>
+      </w:r>
+      <w:proofErr w:type="spellStart"/>
+      <w:r>
+        <w:rPr>
+          <w:lang w:val="es-ES"/>
+        </w:rPr>
+        <w:t>conflctos</w:t>
+      </w:r>
+      <w:proofErr w:type="spellEnd"/>
+      <w:r>
+        <w:rPr>
+          <w:lang w:val="es-ES"/>
+        </w:rPr>
+        <w:t xml:space="preserve">: </w:t>
+      </w:r>
+      <w:proofErr w:type="spellStart"/>
+      <w:r>
+        <w:rPr>
+          <w:b/>
+          <w:lang w:val="es-ES"/>
+        </w:rPr>
+        <w:t>git</w:t>
+      </w:r>
+      <w:proofErr w:type="spellEnd"/>
+      <w:r>
+        <w:rPr>
+          <w:b/>
+          <w:lang w:val="es-ES"/>
+        </w:rPr>
+        <w:t xml:space="preserve"> </w:t>
+      </w:r>
+      <w:proofErr w:type="spellStart"/>
+      <w:r>
+        <w:rPr>
+          <w:b/>
+          <w:lang w:val="es-ES"/>
+        </w:rPr>
+        <w:t>merge</w:t>
+      </w:r>
+      <w:proofErr w:type="spellEnd"/>
+      <w:r>
+        <w:rPr>
+          <w:b/>
+          <w:lang w:val="es-ES"/>
+        </w:rPr>
+        <w:t xml:space="preserve"> [branch_name_2] --</w:t>
+      </w:r>
+      <w:proofErr w:type="spellStart"/>
+      <w:r>
+        <w:rPr>
+          <w:b/>
+          <w:lang w:val="es-ES"/>
+        </w:rPr>
+        <w:t>abort</w:t>
+      </w:r>
+      <w:proofErr w:type="spellEnd"/>
+      <w:r>
+        <w:rPr>
+          <w:lang w:val="es-ES"/>
+        </w:rPr>
+        <w:t>.</w:t>
+      </w:r>
+    </w:p>
+    <w:p>
+      <w:pPr>
+        <w:rPr>
+          <w:lang w:val="es-ES"/>
+        </w:rPr>
+      </w:pPr>
+    </w:p>
+    <w:p>
+      <w:pPr>
+        <w:rPr>
+          <w:lang w:val="es-ES"/>
+        </w:rPr>
+      </w:pPr>
+    </w:p>
+    <w:p>
+      <w:pPr>
+        <w:rPr>
+          <w:lang w:val="es-ES"/>
+        </w:rPr>
+      </w:pPr>
+    </w:p>
+    <w:p>
+      <w:pPr>
+        <w:rPr>
+          <w:lang w:val="es-ES"/>
+        </w:rPr>
+      </w:pPr>
+    </w:p>
+    <w:p>
+      <w:pPr>
+        <w:rPr>
+          <w:lang w:val="es-ES"/>
+        </w:rPr>
+      </w:pPr>
+    </w:p>
+    <w:p>
+      <w:pPr>
+        <w:pStyle w:val="Heading2"/>
+        <w:rPr>
+          <w:lang w:val="es-ES"/>
+        </w:rPr>
+      </w:pPr>
+      <w:proofErr w:type="spellStart"/>
+      <w:r>
+        <w:rPr>
+          <w:lang w:val="es-ES"/>
+        </w:rPr>
         <w:lastRenderedPageBreak/>
-        <w:drawing>
-          <wp:inline distT="0" distB="0" distL="0" distR="0" wp14:anchorId="6410CC25" wp14:editId="209DDF1C">
-            <wp:extent cx="5400040" cy="3037293"/>
-            <wp:effectExtent l="0" t="0" r="0" b="0"/>
-            <wp:docPr id="1" name="Picture 1"/>
-            <wp:cNvGraphicFramePr>
-              <a:graphicFrameLocks xmlns:a="http://schemas.openxmlformats.org/drawingml/2006/main" noChangeAspect="1"/>
-            </wp:cNvGraphicFramePr>
-            <a:graphic xmlns:a="http://schemas.openxmlformats.org/drawingml/2006/main">
-              <a:graphicData uri="http://schemas.openxmlformats.org/drawingml/2006/picture">
-                <pic:pic xmlns:pic="http://schemas.openxmlformats.org/drawingml/2006/picture">
-                  <pic:nvPicPr>
-                    <pic:cNvPr id="0" name=""/>
-                    <pic:cNvPicPr/>
-                  </pic:nvPicPr>
-                  <pic:blipFill>
-                    <a:blip r:embed="rId11"/>
-                    <a:stretch>
-                      <a:fillRect/>
-                    </a:stretch>
-                  </pic:blipFill>
-                  <pic:spPr>
-                    <a:xfrm>
-                      <a:off x="0" y="0"/>
-                      <a:ext cx="5400040" cy="3037293"/>
-                    </a:xfrm>
-                    <a:prstGeom prst="rect">
-                      <a:avLst/>
-                    </a:prstGeom>
-                  </pic:spPr>
-                </pic:pic>
-              </a:graphicData>
-            </a:graphic>
-          </wp:inline>
-        </w:drawing>
-      </w:r>
-    </w:p>
-    <w:p>
-      <w:pPr>
-        <w:rPr>
-          <w:noProof/>
-          <w:lang w:val="es-ES"/>
-        </w:rPr>
-      </w:pPr>
-    </w:p>
-    <w:p>
-      <w:pPr>
-        <w:rPr>
-          <w:lang w:val="es-ES"/>
-        </w:rPr>
-      </w:pPr>
-      <w:r>
-        <w:rPr>
-          <w:noProof/>
-          <w:lang w:val="es-ES"/>
-        </w:rPr>
-        <w:drawing>
-          <wp:inline distT="0" distB="0" distL="0" distR="0" wp14:anchorId="32EA7FBF" wp14:editId="333C5B0D">
-            <wp:extent cx="5400040" cy="3037293"/>
-            <wp:effectExtent l="0" t="0" r="0" b="0"/>
-            <wp:docPr id="2" name="Picture 2"/>
-            <wp:cNvGraphicFramePr>
-              <a:graphicFrameLocks xmlns:a="http://schemas.openxmlformats.org/drawingml/2006/main" noChangeAspect="1"/>
-            </wp:cNvGraphicFramePr>
-            <a:graphic xmlns:a="http://schemas.openxmlformats.org/drawingml/2006/main">
-              <a:graphicData uri="http://schemas.openxmlformats.org/drawingml/2006/picture">
-                <pic:pic xmlns:pic="http://schemas.openxmlformats.org/drawingml/2006/picture">
-                  <pic:nvPicPr>
-                    <pic:cNvPr id="0" name=""/>
-                    <pic:cNvPicPr/>
-                  </pic:nvPicPr>
-                  <pic:blipFill>
-                    <a:blip r:embed="rId12"/>
-                    <a:stretch>
-                      <a:fillRect/>
-                    </a:stretch>
-                  </pic:blipFill>
-                  <pic:spPr>
-                    <a:xfrm>
-                      <a:off x="0" y="0"/>
-                      <a:ext cx="5400040" cy="3037293"/>
-                    </a:xfrm>
-                    <a:prstGeom prst="rect">
-                      <a:avLst/>
-                    </a:prstGeom>
-                  </pic:spPr>
-                </pic:pic>
-              </a:graphicData>
-            </a:graphic>
-          </wp:inline>
-        </w:drawing>
-      </w:r>
-    </w:p>
-    <w:p>
-      <w:pPr>
-        <w:rPr>
-          <w:lang w:val="es-ES"/>
-        </w:rPr>
-      </w:pPr>
-    </w:p>
-    <w:p>
-      <w:pPr>
-        <w:rPr>
-          <w:lang w:val="es-ES"/>
-        </w:rPr>
-      </w:pPr>
-      <w:r>
-        <w:rPr>
-          <w:noProof/>
-          <w:lang w:val="es-ES"/>
-        </w:rPr>
-        <w:lastRenderedPageBreak/>
-        <w:drawing>
-          <wp:inline distT="0" distB="0" distL="0" distR="0" wp14:anchorId="47871DB5" wp14:editId="6C3DF370">
-            <wp:extent cx="5400040" cy="3037293"/>
-            <wp:effectExtent l="0" t="0" r="0" b="0"/>
-            <wp:docPr id="3" name="Picture 3"/>
-            <wp:cNvGraphicFramePr>
-              <a:graphicFrameLocks xmlns:a="http://schemas.openxmlformats.org/drawingml/2006/main" noChangeAspect="1"/>
-            </wp:cNvGraphicFramePr>
-            <a:graphic xmlns:a="http://schemas.openxmlformats.org/drawingml/2006/main">
-              <a:graphicData uri="http://schemas.openxmlformats.org/drawingml/2006/picture">
-                <pic:pic xmlns:pic="http://schemas.openxmlformats.org/drawingml/2006/picture">
-                  <pic:nvPicPr>
-                    <pic:cNvPr id="0" name=""/>
-                    <pic:cNvPicPr/>
-                  </pic:nvPicPr>
-                  <pic:blipFill>
-                    <a:blip r:embed="rId13"/>
-                    <a:stretch>
-                      <a:fillRect/>
-                    </a:stretch>
-                  </pic:blipFill>
-                  <pic:spPr>
-                    <a:xfrm>
-                      <a:off x="0" y="0"/>
-                      <a:ext cx="5400040" cy="3037293"/>
-                    </a:xfrm>
-                    <a:prstGeom prst="rect">
-                      <a:avLst/>
-                    </a:prstGeom>
-                  </pic:spPr>
-                </pic:pic>
-              </a:graphicData>
-            </a:graphic>
-          </wp:inline>
-        </w:drawing>
+        <w:t>Fast</w:t>
+      </w:r>
+      <w:proofErr w:type="spellEnd"/>
+      <w:r>
+        <w:rPr>
+          <w:lang w:val="es-ES"/>
+        </w:rPr>
+        <w:t>-forward</w:t>
+      </w:r>
+    </w:p>
+    <w:p>
+      <w:pPr>
+        <w:rPr>
+          <w:lang w:val="es-ES"/>
+        </w:rPr>
+      </w:pPr>
+      <w:proofErr w:type="spellStart"/>
+      <w:r>
+        <w:t>Cuando</w:t>
+      </w:r>
+      <w:proofErr w:type="spellEnd"/>
+      <w:r>
+        <w:t xml:space="preserve"> el </w:t>
+      </w:r>
+      <w:proofErr w:type="spellStart"/>
+      <w:r>
+        <w:t>grafo</w:t>
+      </w:r>
+      <w:proofErr w:type="spellEnd"/>
+      <w:r>
+        <w:t xml:space="preserve"> de </w:t>
+      </w:r>
+      <w:proofErr w:type="spellStart"/>
+      <w:r>
+        <w:t>commits</w:t>
+      </w:r>
+      <w:proofErr w:type="spellEnd"/>
+      <w:r>
+        <w:t xml:space="preserve"> indica que la </w:t>
+      </w:r>
+      <w:proofErr w:type="spellStart"/>
+      <w:r>
+        <w:t>integración</w:t>
+      </w:r>
+      <w:proofErr w:type="spellEnd"/>
+      <w:r>
+        <w:t xml:space="preserve"> se ha </w:t>
+      </w:r>
+      <w:proofErr w:type="spellStart"/>
+      <w:r>
+        <w:t>realizado</w:t>
+      </w:r>
+      <w:proofErr w:type="spellEnd"/>
+      <w:r>
+        <w:t xml:space="preserve"> </w:t>
+      </w:r>
+      <w:proofErr w:type="spellStart"/>
+      <w:r>
+        <w:t>ya</w:t>
+      </w:r>
+      <w:proofErr w:type="spellEnd"/>
+      <w:r>
+        <w:t xml:space="preserve"> </w:t>
+      </w:r>
+      <w:r>
+        <w:t>de la rama “A”</w:t>
+      </w:r>
+      <w:r>
+        <w:t xml:space="preserve"> la rama </w:t>
+      </w:r>
+      <w:r>
+        <w:t>“B”</w:t>
+      </w:r>
+      <w:r>
+        <w:t xml:space="preserve">, git </w:t>
+      </w:r>
+      <w:proofErr w:type="spellStart"/>
+      <w:r>
+        <w:t>realiza</w:t>
+      </w:r>
+      <w:proofErr w:type="spellEnd"/>
+      <w:r>
+        <w:t xml:space="preserve"> la </w:t>
+      </w:r>
+      <w:proofErr w:type="spellStart"/>
+      <w:r>
+        <w:t>integración</w:t>
+      </w:r>
+      <w:proofErr w:type="spellEnd"/>
+      <w:r>
+        <w:t xml:space="preserve"> </w:t>
+      </w:r>
+      <w:r>
+        <w:t xml:space="preserve">de la rama “B” a la rama “A”  </w:t>
+      </w:r>
+      <w:r>
+        <w:t>con Fast-</w:t>
+      </w:r>
+      <w:proofErr w:type="spellStart"/>
+      <w:r>
+        <w:t>Forward</w:t>
+      </w:r>
+      <w:proofErr w:type="spellEnd"/>
+      <w:r>
+        <w:t xml:space="preserve">, </w:t>
+      </w:r>
+      <w:proofErr w:type="spellStart"/>
+      <w:r>
+        <w:t>reutilizando</w:t>
+      </w:r>
+      <w:proofErr w:type="spellEnd"/>
+      <w:r>
+        <w:t xml:space="preserve"> el </w:t>
+      </w:r>
+      <w:proofErr w:type="spellStart"/>
+      <w:r>
+        <w:t>commit</w:t>
+      </w:r>
+      <w:proofErr w:type="spellEnd"/>
+      <w:r>
+        <w:t xml:space="preserve"> </w:t>
+      </w:r>
+      <w:proofErr w:type="spellStart"/>
+      <w:r>
+        <w:t>ya</w:t>
+      </w:r>
+      <w:proofErr w:type="spellEnd"/>
+      <w:r>
+        <w:t xml:space="preserve"> </w:t>
+      </w:r>
+      <w:proofErr w:type="spellStart"/>
+      <w:r>
+        <w:t>generado</w:t>
+      </w:r>
+      <w:proofErr w:type="spellEnd"/>
+      <w:r>
+        <w:t xml:space="preserve"> en la </w:t>
+      </w:r>
+      <w:proofErr w:type="spellStart"/>
+      <w:r>
+        <w:t>integración</w:t>
+      </w:r>
+      <w:proofErr w:type="spellEnd"/>
+      <w:r>
+        <w:t xml:space="preserve"> del punto anterior y </w:t>
+      </w:r>
+      <w:proofErr w:type="spellStart"/>
+      <w:r>
+        <w:t>simplemente</w:t>
+      </w:r>
+      <w:proofErr w:type="spellEnd"/>
+      <w:r>
+        <w:t xml:space="preserve"> </w:t>
+      </w:r>
+      <w:proofErr w:type="spellStart"/>
+      <w:r>
+        <w:t>avanza</w:t>
+      </w:r>
+      <w:proofErr w:type="spellEnd"/>
+      <w:r>
+        <w:t xml:space="preserve"> el </w:t>
+      </w:r>
+      <w:proofErr w:type="spellStart"/>
+      <w:r>
+        <w:t>puntero</w:t>
+      </w:r>
+      <w:proofErr w:type="spellEnd"/>
+      <w:r>
+        <w:t xml:space="preserve"> de rama a </w:t>
+      </w:r>
+      <w:proofErr w:type="spellStart"/>
+      <w:r>
+        <w:t>dicho</w:t>
+      </w:r>
+      <w:proofErr w:type="spellEnd"/>
+      <w:r>
+        <w:t xml:space="preserve"> </w:t>
+      </w:r>
+      <w:proofErr w:type="spellStart"/>
+      <w:r>
+        <w:t>commit</w:t>
+      </w:r>
+      <w:proofErr w:type="spellEnd"/>
+      <w:r>
+        <w:t xml:space="preserve">, </w:t>
+      </w:r>
+      <w:proofErr w:type="spellStart"/>
+      <w:r>
+        <w:t>sin</w:t>
+      </w:r>
+      <w:proofErr w:type="spellEnd"/>
+      <w:r>
+        <w:t xml:space="preserve"> crear </w:t>
+      </w:r>
+      <w:proofErr w:type="spellStart"/>
+      <w:r>
+        <w:t>uno</w:t>
+      </w:r>
+      <w:proofErr w:type="spellEnd"/>
+      <w:r>
+        <w:t xml:space="preserve"> </w:t>
+      </w:r>
+      <w:proofErr w:type="spellStart"/>
+      <w:r>
+        <w:t>nuevo</w:t>
+      </w:r>
+      <w:proofErr w:type="spellEnd"/>
+      <w:r>
+        <w:t xml:space="preserve"> (</w:t>
+      </w:r>
+      <w:proofErr w:type="spellStart"/>
+      <w:r>
+        <w:t>commit</w:t>
+      </w:r>
+      <w:proofErr w:type="spellEnd"/>
+      <w:r>
+        <w:t xml:space="preserve"> </w:t>
+      </w:r>
+      <w:proofErr w:type="spellStart"/>
+      <w:r>
+        <w:t>automatico</w:t>
+      </w:r>
+      <w:proofErr w:type="spellEnd"/>
+      <w:r>
+        <w:t>)</w:t>
+      </w:r>
+      <w:r>
+        <w:t>.</w:t>
+      </w:r>
+    </w:p>
+    <w:p>
+      <w:pPr>
+        <w:autoSpaceDE w:val="0"/>
+        <w:autoSpaceDN w:val="0"/>
+        <w:adjustRightInd w:val="0"/>
+        <w:spacing w:line="240" w:lineRule="auto"/>
+        <w:rPr>
+          <w:rFonts w:ascii="Lucida Console" w:hAnsi="Lucida Console" w:cs="Lucida Console"/>
+          <w:color w:val="00BF00"/>
+          <w:sz w:val="18"/>
+          <w:szCs w:val="18"/>
+          <w:lang w:val="es-ES"/>
+        </w:rPr>
+      </w:pPr>
+    </w:p>
+    <w:p>
+      <w:pPr>
+        <w:autoSpaceDE w:val="0"/>
+        <w:autoSpaceDN w:val="0"/>
+        <w:adjustRightInd w:val="0"/>
+        <w:spacing w:line="240" w:lineRule="auto"/>
+        <w:rPr>
+          <w:rFonts w:ascii="Lucida Console" w:hAnsi="Lucida Console" w:cs="Lucida Console"/>
+          <w:color w:val="00BF00"/>
+          <w:sz w:val="18"/>
+          <w:szCs w:val="18"/>
+          <w:lang w:val="es-ES"/>
+        </w:rPr>
+      </w:pPr>
+    </w:p>
+    <w:p>
+      <w:pPr>
+        <w:autoSpaceDE w:val="0"/>
+        <w:autoSpaceDN w:val="0"/>
+        <w:adjustRightInd w:val="0"/>
+        <w:spacing w:line="240" w:lineRule="auto"/>
+        <w:rPr>
+          <w:rFonts w:ascii="Lucida Console" w:hAnsi="Lucida Console" w:cs="Lucida Console"/>
+          <w:color w:val="00BF00"/>
+          <w:sz w:val="18"/>
+          <w:szCs w:val="18"/>
+          <w:lang w:val="es-ES"/>
+        </w:rPr>
+      </w:pPr>
+    </w:p>
+    <w:p>
+      <w:pPr>
+        <w:autoSpaceDE w:val="0"/>
+        <w:autoSpaceDN w:val="0"/>
+        <w:adjustRightInd w:val="0"/>
+        <w:spacing w:line="240" w:lineRule="auto"/>
+        <w:rPr>
+          <w:rFonts w:ascii="Lucida Console" w:hAnsi="Lucida Console" w:cs="Lucida Console"/>
+          <w:color w:val="00BFBF"/>
+          <w:sz w:val="18"/>
+          <w:szCs w:val="18"/>
+          <w:lang w:val="es-ES"/>
+        </w:rPr>
+      </w:pPr>
+      <w:r>
+        <w:rPr>
+          <w:rFonts w:ascii="Lucida Console" w:hAnsi="Lucida Console" w:cs="Lucida Console"/>
+          <w:color w:val="00BF00"/>
+          <w:sz w:val="18"/>
+          <w:szCs w:val="18"/>
+          <w:lang w:val="es-ES"/>
+        </w:rPr>
+        <w:t xml:space="preserve">rbo@ESBA5156 </w:t>
+      </w:r>
+      <w:r>
+        <w:rPr>
+          <w:rFonts w:ascii="Lucida Console" w:hAnsi="Lucida Console" w:cs="Lucida Console"/>
+          <w:color w:val="BF00BF"/>
+          <w:sz w:val="18"/>
+          <w:szCs w:val="18"/>
+          <w:lang w:val="es-ES"/>
+        </w:rPr>
+        <w:t xml:space="preserve">MINGW64 </w:t>
+      </w:r>
+      <w:r>
+        <w:rPr>
+          <w:rFonts w:ascii="Lucida Console" w:hAnsi="Lucida Console" w:cs="Lucida Console"/>
+          <w:color w:val="BFBF00"/>
+          <w:sz w:val="18"/>
+          <w:szCs w:val="18"/>
+          <w:lang w:val="es-ES"/>
+        </w:rPr>
+        <w:t>~/GIT/</w:t>
+      </w:r>
+      <w:proofErr w:type="spellStart"/>
+      <w:r>
+        <w:rPr>
+          <w:rFonts w:ascii="Lucida Console" w:hAnsi="Lucida Console" w:cs="Lucida Console"/>
+          <w:color w:val="BFBF00"/>
+          <w:sz w:val="18"/>
+          <w:szCs w:val="18"/>
+          <w:lang w:val="es-ES"/>
+        </w:rPr>
+        <w:t>GIT_Training</w:t>
+      </w:r>
+      <w:proofErr w:type="spellEnd"/>
+      <w:r>
+        <w:rPr>
+          <w:rFonts w:ascii="Lucida Console" w:hAnsi="Lucida Console" w:cs="Lucida Console"/>
+          <w:color w:val="BFBF00"/>
+          <w:sz w:val="18"/>
+          <w:szCs w:val="18"/>
+          <w:lang w:val="es-ES"/>
+        </w:rPr>
+        <w:t>/</w:t>
+      </w:r>
+      <w:proofErr w:type="spellStart"/>
+      <w:r>
+        <w:rPr>
+          <w:rFonts w:ascii="Lucida Console" w:hAnsi="Lucida Console" w:cs="Lucida Console"/>
+          <w:color w:val="BFBF00"/>
+          <w:sz w:val="18"/>
+          <w:szCs w:val="18"/>
+          <w:lang w:val="es-ES"/>
+        </w:rPr>
+        <w:t>my_calculator</w:t>
+      </w:r>
+      <w:proofErr w:type="spellEnd"/>
+      <w:r>
+        <w:rPr>
+          <w:rFonts w:ascii="Lucida Console" w:hAnsi="Lucida Console" w:cs="Lucida Console"/>
+          <w:color w:val="00BFBF"/>
+          <w:sz w:val="18"/>
+          <w:szCs w:val="18"/>
+          <w:lang w:val="es-ES"/>
+        </w:rPr>
+        <w:t xml:space="preserve"> (sine)</w:t>
+      </w:r>
+    </w:p>
+    <w:p>
+      <w:pPr>
+        <w:autoSpaceDE w:val="0"/>
+        <w:autoSpaceDN w:val="0"/>
+        <w:adjustRightInd w:val="0"/>
+        <w:spacing w:line="240" w:lineRule="auto"/>
+        <w:rPr>
+          <w:rFonts w:ascii="Lucida Console" w:hAnsi="Lucida Console" w:cs="Lucida Console"/>
+          <w:sz w:val="18"/>
+          <w:szCs w:val="18"/>
+          <w:lang w:val="es-ES"/>
+        </w:rPr>
+      </w:pPr>
+      <w:r>
+        <w:rPr>
+          <w:rFonts w:ascii="Lucida Console" w:hAnsi="Lucida Console" w:cs="Lucida Console"/>
+          <w:sz w:val="18"/>
+          <w:szCs w:val="18"/>
+          <w:lang w:val="es-ES"/>
+        </w:rPr>
+        <w:t xml:space="preserve">$ </w:t>
+      </w:r>
+      <w:proofErr w:type="spellStart"/>
+      <w:r>
+        <w:rPr>
+          <w:rFonts w:ascii="Lucida Console" w:hAnsi="Lucida Console" w:cs="Lucida Console"/>
+          <w:sz w:val="18"/>
+          <w:szCs w:val="18"/>
+          <w:lang w:val="es-ES"/>
+        </w:rPr>
+        <w:t>git</w:t>
+      </w:r>
+      <w:proofErr w:type="spellEnd"/>
+      <w:r>
+        <w:rPr>
+          <w:rFonts w:ascii="Lucida Console" w:hAnsi="Lucida Console" w:cs="Lucida Console"/>
+          <w:sz w:val="18"/>
+          <w:szCs w:val="18"/>
+          <w:lang w:val="es-ES"/>
+        </w:rPr>
+        <w:t xml:space="preserve"> </w:t>
+      </w:r>
+      <w:proofErr w:type="spellStart"/>
+      <w:r>
+        <w:rPr>
+          <w:rFonts w:ascii="Lucida Console" w:hAnsi="Lucida Console" w:cs="Lucida Console"/>
+          <w:sz w:val="18"/>
+          <w:szCs w:val="18"/>
+          <w:lang w:val="es-ES"/>
+        </w:rPr>
+        <w:t>checkout</w:t>
+      </w:r>
+      <w:proofErr w:type="spellEnd"/>
+      <w:r>
+        <w:rPr>
+          <w:rFonts w:ascii="Lucida Console" w:hAnsi="Lucida Console" w:cs="Lucida Console"/>
+          <w:sz w:val="18"/>
+          <w:szCs w:val="18"/>
+          <w:lang w:val="es-ES"/>
+        </w:rPr>
+        <w:t xml:space="preserve"> master</w:t>
+      </w:r>
+    </w:p>
+    <w:p>
+      <w:pPr>
+        <w:autoSpaceDE w:val="0"/>
+        <w:autoSpaceDN w:val="0"/>
+        <w:adjustRightInd w:val="0"/>
+        <w:spacing w:line="240" w:lineRule="auto"/>
+        <w:rPr>
+          <w:rFonts w:ascii="Lucida Console" w:hAnsi="Lucida Console" w:cs="Lucida Console"/>
+          <w:sz w:val="18"/>
+          <w:szCs w:val="18"/>
+          <w:lang w:val="es-ES"/>
+        </w:rPr>
+      </w:pPr>
+      <w:proofErr w:type="spellStart"/>
+      <w:r>
+        <w:rPr>
+          <w:rFonts w:ascii="Lucida Console" w:hAnsi="Lucida Console" w:cs="Lucida Console"/>
+          <w:sz w:val="18"/>
+          <w:szCs w:val="18"/>
+          <w:lang w:val="es-ES"/>
+        </w:rPr>
+        <w:t>Switched</w:t>
+      </w:r>
+      <w:proofErr w:type="spellEnd"/>
+      <w:r>
+        <w:rPr>
+          <w:rFonts w:ascii="Lucida Console" w:hAnsi="Lucida Console" w:cs="Lucida Console"/>
+          <w:sz w:val="18"/>
+          <w:szCs w:val="18"/>
+          <w:lang w:val="es-ES"/>
+        </w:rPr>
+        <w:t xml:space="preserve"> to </w:t>
+      </w:r>
+      <w:proofErr w:type="spellStart"/>
+      <w:r>
+        <w:rPr>
+          <w:rFonts w:ascii="Lucida Console" w:hAnsi="Lucida Console" w:cs="Lucida Console"/>
+          <w:sz w:val="18"/>
+          <w:szCs w:val="18"/>
+          <w:lang w:val="es-ES"/>
+        </w:rPr>
+        <w:t>branch</w:t>
+      </w:r>
+      <w:proofErr w:type="spellEnd"/>
+      <w:r>
+        <w:rPr>
+          <w:rFonts w:ascii="Lucida Console" w:hAnsi="Lucida Console" w:cs="Lucida Console"/>
+          <w:sz w:val="18"/>
+          <w:szCs w:val="18"/>
+          <w:lang w:val="es-ES"/>
+        </w:rPr>
+        <w:t xml:space="preserve"> 'master'</w:t>
+      </w:r>
+    </w:p>
+    <w:p>
+      <w:pPr>
+        <w:autoSpaceDE w:val="0"/>
+        <w:autoSpaceDN w:val="0"/>
+        <w:adjustRightInd w:val="0"/>
+        <w:spacing w:line="240" w:lineRule="auto"/>
+        <w:rPr>
+          <w:rFonts w:ascii="Lucida Console" w:hAnsi="Lucida Console" w:cs="Lucida Console"/>
+          <w:sz w:val="18"/>
+          <w:szCs w:val="18"/>
+          <w:lang w:val="es-ES"/>
+        </w:rPr>
+      </w:pPr>
+    </w:p>
+    <w:p>
+      <w:pPr>
+        <w:autoSpaceDE w:val="0"/>
+        <w:autoSpaceDN w:val="0"/>
+        <w:adjustRightInd w:val="0"/>
+        <w:spacing w:line="240" w:lineRule="auto"/>
+        <w:rPr>
+          <w:rFonts w:ascii="Lucida Console" w:hAnsi="Lucida Console" w:cs="Lucida Console"/>
+          <w:color w:val="00BFBF"/>
+          <w:sz w:val="18"/>
+          <w:szCs w:val="18"/>
+          <w:lang w:val="es-ES"/>
+        </w:rPr>
+      </w:pPr>
+      <w:r>
+        <w:rPr>
+          <w:rFonts w:ascii="Lucida Console" w:hAnsi="Lucida Console" w:cs="Lucida Console"/>
+          <w:color w:val="00BF00"/>
+          <w:sz w:val="18"/>
+          <w:szCs w:val="18"/>
+          <w:lang w:val="es-ES"/>
+        </w:rPr>
+        <w:t xml:space="preserve">rbo@ESBA5156 </w:t>
+      </w:r>
+      <w:r>
+        <w:rPr>
+          <w:rFonts w:ascii="Lucida Console" w:hAnsi="Lucida Console" w:cs="Lucida Console"/>
+          <w:color w:val="BF00BF"/>
+          <w:sz w:val="18"/>
+          <w:szCs w:val="18"/>
+          <w:lang w:val="es-ES"/>
+        </w:rPr>
+        <w:t xml:space="preserve">MINGW64 </w:t>
+      </w:r>
+      <w:r>
+        <w:rPr>
+          <w:rFonts w:ascii="Lucida Console" w:hAnsi="Lucida Console" w:cs="Lucida Console"/>
+          <w:color w:val="BFBF00"/>
+          <w:sz w:val="18"/>
+          <w:szCs w:val="18"/>
+          <w:lang w:val="es-ES"/>
+        </w:rPr>
+        <w:t>~/GIT/</w:t>
+      </w:r>
+      <w:proofErr w:type="spellStart"/>
+      <w:r>
+        <w:rPr>
+          <w:rFonts w:ascii="Lucida Console" w:hAnsi="Lucida Console" w:cs="Lucida Console"/>
+          <w:color w:val="BFBF00"/>
+          <w:sz w:val="18"/>
+          <w:szCs w:val="18"/>
+          <w:lang w:val="es-ES"/>
+        </w:rPr>
+        <w:t>GIT_Training</w:t>
+      </w:r>
+      <w:proofErr w:type="spellEnd"/>
+      <w:r>
+        <w:rPr>
+          <w:rFonts w:ascii="Lucida Console" w:hAnsi="Lucida Console" w:cs="Lucida Console"/>
+          <w:color w:val="BFBF00"/>
+          <w:sz w:val="18"/>
+          <w:szCs w:val="18"/>
+          <w:lang w:val="es-ES"/>
+        </w:rPr>
+        <w:t>/</w:t>
+      </w:r>
+      <w:proofErr w:type="spellStart"/>
+      <w:r>
+        <w:rPr>
+          <w:rFonts w:ascii="Lucida Console" w:hAnsi="Lucida Console" w:cs="Lucida Console"/>
+          <w:color w:val="BFBF00"/>
+          <w:sz w:val="18"/>
+          <w:szCs w:val="18"/>
+          <w:lang w:val="es-ES"/>
+        </w:rPr>
+        <w:t>my_calculator</w:t>
+      </w:r>
+      <w:proofErr w:type="spellEnd"/>
+      <w:r>
+        <w:rPr>
+          <w:rFonts w:ascii="Lucida Console" w:hAnsi="Lucida Console" w:cs="Lucida Console"/>
+          <w:color w:val="00BFBF"/>
+          <w:sz w:val="18"/>
+          <w:szCs w:val="18"/>
+          <w:lang w:val="es-ES"/>
+        </w:rPr>
+        <w:t xml:space="preserve"> (master)</w:t>
+      </w:r>
+    </w:p>
+    <w:p>
+      <w:pPr>
+        <w:autoSpaceDE w:val="0"/>
+        <w:autoSpaceDN w:val="0"/>
+        <w:adjustRightInd w:val="0"/>
+        <w:spacing w:line="240" w:lineRule="auto"/>
+        <w:rPr>
+          <w:rFonts w:ascii="Lucida Console" w:hAnsi="Lucida Console" w:cs="Lucida Console"/>
+          <w:sz w:val="18"/>
+          <w:szCs w:val="18"/>
+          <w:lang w:val="es-ES"/>
+        </w:rPr>
+      </w:pPr>
+      <w:r>
+        <w:rPr>
+          <w:rFonts w:ascii="Lucida Console" w:hAnsi="Lucida Console" w:cs="Lucida Console"/>
+          <w:sz w:val="18"/>
+          <w:szCs w:val="18"/>
+          <w:lang w:val="es-ES"/>
+        </w:rPr>
+        <w:t xml:space="preserve">$ </w:t>
+      </w:r>
+      <w:proofErr w:type="spellStart"/>
+      <w:r>
+        <w:rPr>
+          <w:rFonts w:ascii="Lucida Console" w:hAnsi="Lucida Console" w:cs="Lucida Console"/>
+          <w:sz w:val="18"/>
+          <w:szCs w:val="18"/>
+          <w:lang w:val="es-ES"/>
+        </w:rPr>
+        <w:t>git</w:t>
+      </w:r>
+      <w:proofErr w:type="spellEnd"/>
+      <w:r>
+        <w:rPr>
+          <w:rFonts w:ascii="Lucida Console" w:hAnsi="Lucida Console" w:cs="Lucida Console"/>
+          <w:sz w:val="18"/>
+          <w:szCs w:val="18"/>
+          <w:lang w:val="es-ES"/>
+        </w:rPr>
+        <w:t xml:space="preserve"> </w:t>
+      </w:r>
+      <w:proofErr w:type="spellStart"/>
+      <w:r>
+        <w:rPr>
+          <w:rFonts w:ascii="Lucida Console" w:hAnsi="Lucida Console" w:cs="Lucida Console"/>
+          <w:sz w:val="18"/>
+          <w:szCs w:val="18"/>
+          <w:lang w:val="es-ES"/>
+        </w:rPr>
+        <w:t>merge</w:t>
+      </w:r>
+      <w:proofErr w:type="spellEnd"/>
+      <w:r>
+        <w:rPr>
+          <w:rFonts w:ascii="Lucida Console" w:hAnsi="Lucida Console" w:cs="Lucida Console"/>
+          <w:sz w:val="18"/>
+          <w:szCs w:val="18"/>
+          <w:lang w:val="es-ES"/>
+        </w:rPr>
+        <w:t xml:space="preserve"> sine</w:t>
+      </w:r>
+    </w:p>
+    <w:p>
+      <w:pPr>
+        <w:autoSpaceDE w:val="0"/>
+        <w:autoSpaceDN w:val="0"/>
+        <w:adjustRightInd w:val="0"/>
+        <w:spacing w:line="240" w:lineRule="auto"/>
+        <w:rPr>
+          <w:rFonts w:ascii="Lucida Console" w:hAnsi="Lucida Console" w:cs="Lucida Console"/>
+          <w:sz w:val="18"/>
+          <w:szCs w:val="18"/>
+          <w:lang w:val="es-ES"/>
+        </w:rPr>
+      </w:pPr>
+      <w:proofErr w:type="spellStart"/>
+      <w:r>
+        <w:rPr>
+          <w:rFonts w:ascii="Lucida Console" w:hAnsi="Lucida Console" w:cs="Lucida Console"/>
+          <w:sz w:val="18"/>
+          <w:szCs w:val="18"/>
+          <w:lang w:val="es-ES"/>
+        </w:rPr>
+        <w:t>Updating</w:t>
+      </w:r>
+      <w:proofErr w:type="spellEnd"/>
+      <w:r>
+        <w:rPr>
+          <w:rFonts w:ascii="Lucida Console" w:hAnsi="Lucida Console" w:cs="Lucida Console"/>
+          <w:sz w:val="18"/>
+          <w:szCs w:val="18"/>
+          <w:lang w:val="es-ES"/>
+        </w:rPr>
+        <w:t xml:space="preserve"> 32a4394..7e9e4f4</w:t>
+      </w:r>
+    </w:p>
+    <w:p>
+      <w:pPr>
+        <w:autoSpaceDE w:val="0"/>
+        <w:autoSpaceDN w:val="0"/>
+        <w:adjustRightInd w:val="0"/>
+        <w:spacing w:line="240" w:lineRule="auto"/>
+        <w:rPr>
+          <w:rFonts w:ascii="Lucida Console" w:hAnsi="Lucida Console" w:cs="Lucida Console"/>
+          <w:sz w:val="18"/>
+          <w:szCs w:val="18"/>
+          <w:lang w:val="es-ES"/>
+        </w:rPr>
+      </w:pPr>
+      <w:proofErr w:type="spellStart"/>
+      <w:r>
+        <w:rPr>
+          <w:rFonts w:ascii="Lucida Console" w:hAnsi="Lucida Console" w:cs="Lucida Console"/>
+          <w:sz w:val="18"/>
+          <w:szCs w:val="18"/>
+          <w:lang w:val="es-ES"/>
+        </w:rPr>
+        <w:t>Fast</w:t>
+      </w:r>
+      <w:proofErr w:type="spellEnd"/>
+      <w:r>
+        <w:rPr>
+          <w:rFonts w:ascii="Lucida Console" w:hAnsi="Lucida Console" w:cs="Lucida Console"/>
+          <w:sz w:val="18"/>
+          <w:szCs w:val="18"/>
+          <w:lang w:val="es-ES"/>
+        </w:rPr>
+        <w:t>-forward</w:t>
+      </w:r>
+    </w:p>
+    <w:p>
+      <w:pPr>
+        <w:autoSpaceDE w:val="0"/>
+        <w:autoSpaceDN w:val="0"/>
+        <w:adjustRightInd w:val="0"/>
+        <w:spacing w:line="240" w:lineRule="auto"/>
+        <w:rPr>
+          <w:rFonts w:ascii="Lucida Console" w:hAnsi="Lucida Console" w:cs="Lucida Console"/>
+          <w:color w:val="BF0000"/>
+          <w:sz w:val="18"/>
+          <w:szCs w:val="18"/>
+          <w:lang w:val="es-ES"/>
+        </w:rPr>
+      </w:pPr>
+      <w:r>
+        <w:rPr>
+          <w:rFonts w:ascii="Lucida Console" w:hAnsi="Lucida Console" w:cs="Lucida Console"/>
+          <w:sz w:val="18"/>
+          <w:szCs w:val="18"/>
+          <w:lang w:val="es-ES"/>
+        </w:rPr>
+        <w:t xml:space="preserve"> calculator.html | 7 </w:t>
+      </w:r>
+      <w:r>
+        <w:rPr>
+          <w:rFonts w:ascii="Lucida Console" w:hAnsi="Lucida Console" w:cs="Lucida Console"/>
+          <w:color w:val="00BF00"/>
+          <w:sz w:val="18"/>
+          <w:szCs w:val="18"/>
+          <w:lang w:val="es-ES"/>
+        </w:rPr>
+        <w:t>++++++</w:t>
+      </w:r>
+      <w:r>
+        <w:rPr>
+          <w:rFonts w:ascii="Lucida Console" w:hAnsi="Lucida Console" w:cs="Lucida Console"/>
+          <w:color w:val="BF0000"/>
+          <w:sz w:val="18"/>
+          <w:szCs w:val="18"/>
+          <w:lang w:val="es-ES"/>
+        </w:rPr>
+        <w:t>-</w:t>
+      </w:r>
+    </w:p>
+    <w:p>
+      <w:pPr>
+        <w:autoSpaceDE w:val="0"/>
+        <w:autoSpaceDN w:val="0"/>
+        <w:adjustRightInd w:val="0"/>
+        <w:spacing w:line="240" w:lineRule="auto"/>
+        <w:rPr>
+          <w:rFonts w:ascii="Lucida Console" w:hAnsi="Lucida Console" w:cs="Lucida Console"/>
+          <w:sz w:val="18"/>
+          <w:szCs w:val="18"/>
+          <w:lang w:val="es-ES"/>
+        </w:rPr>
+      </w:pPr>
+      <w:r>
+        <w:rPr>
+          <w:rFonts w:ascii="Lucida Console" w:hAnsi="Lucida Console" w:cs="Lucida Console"/>
+          <w:sz w:val="18"/>
+          <w:szCs w:val="18"/>
+          <w:lang w:val="es-ES"/>
+        </w:rPr>
+        <w:t xml:space="preserve"> 1 file </w:t>
+      </w:r>
+      <w:proofErr w:type="spellStart"/>
+      <w:r>
+        <w:rPr>
+          <w:rFonts w:ascii="Lucida Console" w:hAnsi="Lucida Console" w:cs="Lucida Console"/>
+          <w:sz w:val="18"/>
+          <w:szCs w:val="18"/>
+          <w:lang w:val="es-ES"/>
+        </w:rPr>
+        <w:t>changed</w:t>
+      </w:r>
+      <w:proofErr w:type="spellEnd"/>
+      <w:r>
+        <w:rPr>
+          <w:rFonts w:ascii="Lucida Console" w:hAnsi="Lucida Console" w:cs="Lucida Console"/>
+          <w:sz w:val="18"/>
+          <w:szCs w:val="18"/>
+          <w:lang w:val="es-ES"/>
+        </w:rPr>
+        <w:t xml:space="preserve">, 6 </w:t>
+      </w:r>
+      <w:proofErr w:type="spellStart"/>
+      <w:r>
+        <w:rPr>
+          <w:rFonts w:ascii="Lucida Console" w:hAnsi="Lucida Console" w:cs="Lucida Console"/>
+          <w:sz w:val="18"/>
+          <w:szCs w:val="18"/>
+          <w:lang w:val="es-ES"/>
+        </w:rPr>
+        <w:t>insertions</w:t>
+      </w:r>
+      <w:proofErr w:type="spellEnd"/>
+      <w:r>
+        <w:rPr>
+          <w:rFonts w:ascii="Lucida Console" w:hAnsi="Lucida Console" w:cs="Lucida Console"/>
+          <w:sz w:val="18"/>
+          <w:szCs w:val="18"/>
+          <w:lang w:val="es-ES"/>
+        </w:rPr>
+        <w:t xml:space="preserve">(+), 1 </w:t>
+      </w:r>
+      <w:proofErr w:type="spellStart"/>
+      <w:r>
+        <w:rPr>
+          <w:rFonts w:ascii="Lucida Console" w:hAnsi="Lucida Console" w:cs="Lucida Console"/>
+          <w:sz w:val="18"/>
+          <w:szCs w:val="18"/>
+          <w:lang w:val="es-ES"/>
+        </w:rPr>
+        <w:t>deletion</w:t>
+      </w:r>
+      <w:proofErr w:type="spellEnd"/>
+      <w:r>
+        <w:rPr>
+          <w:rFonts w:ascii="Lucida Console" w:hAnsi="Lucida Console" w:cs="Lucida Console"/>
+          <w:sz w:val="18"/>
+          <w:szCs w:val="18"/>
+          <w:lang w:val="es-ES"/>
+        </w:rPr>
+        <w:t>(-)</w:t>
+      </w:r>
+    </w:p>
+    <w:p>
+      <w:pPr>
+        <w:autoSpaceDE w:val="0"/>
+        <w:autoSpaceDN w:val="0"/>
+        <w:adjustRightInd w:val="0"/>
+        <w:spacing w:line="240" w:lineRule="auto"/>
+        <w:rPr>
+          <w:rFonts w:ascii="Lucida Console" w:hAnsi="Lucida Console" w:cs="Lucida Console"/>
+          <w:sz w:val="18"/>
+          <w:szCs w:val="18"/>
+          <w:lang w:val="es-ES"/>
+        </w:rPr>
+      </w:pPr>
+    </w:p>
+    <w:p>
+      <w:pPr>
+        <w:autoSpaceDE w:val="0"/>
+        <w:autoSpaceDN w:val="0"/>
+        <w:adjustRightInd w:val="0"/>
+        <w:spacing w:line="240" w:lineRule="auto"/>
+        <w:rPr>
+          <w:rFonts w:ascii="Lucida Console" w:hAnsi="Lucida Console" w:cs="Lucida Console"/>
+          <w:color w:val="00BFBF"/>
+          <w:sz w:val="18"/>
+          <w:szCs w:val="18"/>
+          <w:lang w:val="es-ES"/>
+        </w:rPr>
+      </w:pPr>
+      <w:r>
+        <w:rPr>
+          <w:rFonts w:ascii="Lucida Console" w:hAnsi="Lucida Console" w:cs="Lucida Console"/>
+          <w:color w:val="00BF00"/>
+          <w:sz w:val="18"/>
+          <w:szCs w:val="18"/>
+          <w:lang w:val="es-ES"/>
+        </w:rPr>
+        <w:t xml:space="preserve">rbo@ESBA5156 </w:t>
+      </w:r>
+      <w:r>
+        <w:rPr>
+          <w:rFonts w:ascii="Lucida Console" w:hAnsi="Lucida Console" w:cs="Lucida Console"/>
+          <w:color w:val="BF00BF"/>
+          <w:sz w:val="18"/>
+          <w:szCs w:val="18"/>
+          <w:lang w:val="es-ES"/>
+        </w:rPr>
+        <w:t xml:space="preserve">MINGW64 </w:t>
+      </w:r>
+      <w:r>
+        <w:rPr>
+          <w:rFonts w:ascii="Lucida Console" w:hAnsi="Lucida Console" w:cs="Lucida Console"/>
+          <w:color w:val="BFBF00"/>
+          <w:sz w:val="18"/>
+          <w:szCs w:val="18"/>
+          <w:lang w:val="es-ES"/>
+        </w:rPr>
+        <w:t>~/GIT/</w:t>
+      </w:r>
+      <w:proofErr w:type="spellStart"/>
+      <w:r>
+        <w:rPr>
+          <w:rFonts w:ascii="Lucida Console" w:hAnsi="Lucida Console" w:cs="Lucida Console"/>
+          <w:color w:val="BFBF00"/>
+          <w:sz w:val="18"/>
+          <w:szCs w:val="18"/>
+          <w:lang w:val="es-ES"/>
+        </w:rPr>
+        <w:t>GIT_Training</w:t>
+      </w:r>
+      <w:proofErr w:type="spellEnd"/>
+      <w:r>
+        <w:rPr>
+          <w:rFonts w:ascii="Lucida Console" w:hAnsi="Lucida Console" w:cs="Lucida Console"/>
+          <w:color w:val="BFBF00"/>
+          <w:sz w:val="18"/>
+          <w:szCs w:val="18"/>
+          <w:lang w:val="es-ES"/>
+        </w:rPr>
+        <w:t>/</w:t>
+      </w:r>
+      <w:proofErr w:type="spellStart"/>
+      <w:r>
+        <w:rPr>
+          <w:rFonts w:ascii="Lucida Console" w:hAnsi="Lucida Console" w:cs="Lucida Console"/>
+          <w:color w:val="BFBF00"/>
+          <w:sz w:val="18"/>
+          <w:szCs w:val="18"/>
+          <w:lang w:val="es-ES"/>
+        </w:rPr>
+        <w:t>my_calculator</w:t>
+      </w:r>
+      <w:proofErr w:type="spellEnd"/>
+      <w:r>
+        <w:rPr>
+          <w:rFonts w:ascii="Lucida Console" w:hAnsi="Lucida Console" w:cs="Lucida Console"/>
+          <w:color w:val="00BFBF"/>
+          <w:sz w:val="18"/>
+          <w:szCs w:val="18"/>
+          <w:lang w:val="es-ES"/>
+        </w:rPr>
+        <w:t xml:space="preserve"> (master)</w:t>
+      </w:r>
+    </w:p>
+    <w:p>
+      <w:pPr>
+        <w:autoSpaceDE w:val="0"/>
+        <w:autoSpaceDN w:val="0"/>
+        <w:adjustRightInd w:val="0"/>
+        <w:spacing w:line="240" w:lineRule="auto"/>
+        <w:rPr>
+          <w:rFonts w:ascii="Lucida Console" w:hAnsi="Lucida Console" w:cs="Lucida Console"/>
+          <w:color w:val="00BFBF"/>
+          <w:sz w:val="18"/>
+          <w:szCs w:val="18"/>
+          <w:lang w:val="es-ES"/>
+        </w:rPr>
+      </w:pPr>
+    </w:p>
+    <w:p>
+      <w:pPr>
+        <w:pStyle w:val="Heading2"/>
+        <w:rPr>
+          <w:lang w:val="es-ES"/>
+        </w:rPr>
+      </w:pPr>
+      <w:proofErr w:type="spellStart"/>
+      <w:r>
+        <w:rPr>
+          <w:lang w:val="es-ES"/>
+        </w:rPr>
+        <w:t>g</w:t>
       </w:r>
       <w:bookmarkStart w:id="0" w:name="_GoBack"/>
       <w:bookmarkEnd w:id="0"/>
+      <w:r>
+        <w:rPr>
+          <w:lang w:val="es-ES"/>
+        </w:rPr>
+        <w:t>it</w:t>
+      </w:r>
+      <w:proofErr w:type="spellEnd"/>
+      <w:r>
+        <w:rPr>
+          <w:lang w:val="es-ES"/>
+        </w:rPr>
+        <w:t xml:space="preserve"> </w:t>
+      </w:r>
+      <w:proofErr w:type="spellStart"/>
+      <w:r>
+        <w:rPr>
+          <w:lang w:val="es-ES"/>
+        </w:rPr>
+        <w:t>push</w:t>
+      </w:r>
+      <w:proofErr w:type="spellEnd"/>
+      <w:r>
+        <w:rPr>
+          <w:lang w:val="es-ES"/>
+        </w:rPr>
+        <w:t xml:space="preserve"> --</w:t>
+      </w:r>
+      <w:proofErr w:type="spellStart"/>
+      <w:r>
+        <w:rPr>
+          <w:lang w:val="es-ES"/>
+        </w:rPr>
+        <w:t>all</w:t>
+      </w:r>
+      <w:proofErr w:type="spellEnd"/>
+      <w:r>
+        <w:rPr>
+          <w:lang w:val="es-ES"/>
+        </w:rPr>
+        <w:t xml:space="preserve"> [</w:t>
+      </w:r>
+      <w:r>
+        <w:rPr>
+          <w:lang w:val="es-ES"/>
+        </w:rPr>
+        <w:t>https://github.com/reb0rt081/my_calculator.git</w:t>
+      </w:r>
+      <w:r>
+        <w:rPr>
+          <w:lang w:val="es-ES"/>
+        </w:rPr>
+        <w:t>]</w:t>
+      </w:r>
+    </w:p>
+    <w:p>
+      <w:pPr>
+        <w:rPr>
+          <w:lang w:val="es-ES"/>
+        </w:rPr>
+      </w:pPr>
+      <w:r>
+        <w:rPr>
+          <w:lang w:val="es-ES"/>
+        </w:rPr>
+        <w:t>Sube el código de todas las ramas al repositorio remoto.</w:t>
+      </w:r>
+    </w:p>
+    <w:p>
+      <w:pPr>
+        <w:rPr>
+          <w:lang w:val="es-ES"/>
+        </w:rPr>
+      </w:pPr>
+    </w:p>
+    <w:p>
+      <w:pPr>
+        <w:rPr>
+          <w:lang w:val="es-ES"/>
+        </w:rPr>
+      </w:pPr>
     </w:p>
     <w:sectPr>
-      <w:headerReference w:type="default" r:id="rId14"/>
+      <w:headerReference w:type="default" r:id="rId11"/>
       <w:pgSz w:w="11906" w:h="16838"/>
       <w:pgMar w:top="1417" w:right="1701" w:bottom="1417" w:left="1701" w:header="708" w:footer="708" w:gutter="0"/>
       <w:cols w:space="708"/>
@@ -3960,7 +6220,7 @@
               <w:smallCaps/>
               <w:noProof/>
             </w:rPr>
-            <w:t>3</w:t>
+            <w:t>4</w:t>
           </w:r>
           <w:r>
             <w:rPr>
@@ -5604,7 +7864,6 @@
   <w:style w:type="character" w:default="1" w:styleId="DefaultParagraphFont">
     <w:name w:val="Default Paragraph Font"/>
     <w:uiPriority w:val="1"/>
-    <w:semiHidden/>
     <w:unhideWhenUsed/>
   </w:style>
   <w:style w:type="table" w:default="1" w:styleId="TableNormal">
@@ -6360,7 +8619,6 @@
   <w:style w:type="character" w:default="1" w:styleId="DefaultParagraphFont">
     <w:name w:val="Default Paragraph Font"/>
     <w:uiPriority w:val="1"/>
-    <w:semiHidden/>
     <w:unhideWhenUsed/>
   </w:style>
   <w:style w:type="table" w:default="1" w:styleId="TableNormal">
@@ -6824,8 +9082,9 @@
     <w:panose1 w:val="020B0604030504040204"/>
     <w:charset w:val="00"/>
     <w:family w:val="swiss"/>
+    <w:notTrueType/>
     <w:pitch w:val="variable"/>
-    <w:sig w:usb0="E1002EFF" w:usb1="C000605B" w:usb2="00000029" w:usb3="00000000" w:csb0="000101FF" w:csb1="00000000"/>
+    <w:sig w:usb0="00000003" w:usb1="00000000" w:usb2="00000000" w:usb3="00000000" w:csb0="00000001" w:csb1="00000000"/>
   </w:font>
   <w:font w:name="Consolas">
     <w:panose1 w:val="020B0609020204030204"/>
@@ -6869,16 +9128,17 @@
     <w:rsid w:val="00236F69"/>
     <w:rsid w:val="00362F80"/>
     <w:rsid w:val="004C329C"/>
+    <w:rsid w:val="00551657"/>
     <w:rsid w:val="0070473F"/>
     <w:rsid w:val="007879E8"/>
     <w:rsid w:val="007D4E88"/>
     <w:rsid w:val="00967B36"/>
     <w:rsid w:val="00B33047"/>
-    <w:rsid w:val="00C86A1E"/>
     <w:rsid w:val="00CB2397"/>
     <w:rsid w:val="00D9124D"/>
     <w:rsid w:val="00E065F5"/>
     <w:rsid w:val="00E63570"/>
+    <w:rsid w:val="00E63D12"/>
     <w:rsid w:val="00EE3CB7"/>
     <w:rsid w:val="00F207F1"/>
   </w:rsids>
@@ -7595,7 +9855,7 @@
 </file>
 
 <file path=customXml/itemProps1.xml><?xml version="1.0" encoding="utf-8"?>
-<ds:datastoreItem xmlns:ds="http://schemas.openxmlformats.org/officeDocument/2006/customXml" ds:itemID="{771E994C-D013-4D23-AD2A-8F189D193AEB}">
+<ds:datastoreItem xmlns:ds="http://schemas.openxmlformats.org/officeDocument/2006/customXml" ds:itemID="{1594F444-D4D1-4DE3-851E-F2FF2B696EF8}">
   <ds:schemaRefs>
     <ds:schemaRef ds:uri="http://schemas.openxmlformats.org/officeDocument/2006/bibliography"/>
   </ds:schemaRefs>

--- a/GIT_Training.docx
+++ b/GIT_Training.docx
@@ -5919,7 +5919,73 @@
         <w:rPr>
           <w:lang w:val="es-ES"/>
         </w:rPr>
-        <w:t>g</w:t>
+        <w:t>git</w:t>
+      </w:r>
+      <w:proofErr w:type="spellEnd"/>
+      <w:r>
+        <w:rPr>
+          <w:lang w:val="es-ES"/>
+        </w:rPr>
+        <w:t xml:space="preserve"> </w:t>
+      </w:r>
+      <w:proofErr w:type="spellStart"/>
+      <w:r>
+        <w:rPr>
+          <w:lang w:val="es-ES"/>
+        </w:rPr>
+        <w:t>push</w:t>
+      </w:r>
+      <w:proofErr w:type="spellEnd"/>
+      <w:r>
+        <w:rPr>
+          <w:lang w:val="es-ES"/>
+        </w:rPr>
+        <w:t xml:space="preserve"> --</w:t>
+      </w:r>
+      <w:proofErr w:type="spellStart"/>
+      <w:r>
+        <w:rPr>
+          <w:lang w:val="es-ES"/>
+        </w:rPr>
+        <w:t>all</w:t>
+      </w:r>
+      <w:proofErr w:type="spellEnd"/>
+      <w:r>
+        <w:rPr>
+          <w:lang w:val="es-ES"/>
+        </w:rPr>
+        <w:t xml:space="preserve"> [</w:t>
+      </w:r>
+      <w:r>
+        <w:rPr>
+          <w:lang w:val="es-ES"/>
+        </w:rPr>
+        <w:t>https://github.com/reb0rt081/my_calculator.git</w:t>
+      </w:r>
+      <w:r>
+        <w:rPr>
+          <w:lang w:val="es-ES"/>
+        </w:rPr>
+        <w:t>]</w:t>
+      </w:r>
+    </w:p>
+    <w:p>
+      <w:pPr>
+        <w:rPr>
+          <w:lang w:val="es-ES"/>
+        </w:rPr>
+      </w:pPr>
+      <w:r>
+        <w:rPr>
+          <w:lang w:val="es-ES"/>
+        </w:rPr>
+        <w:t>Sube el código de todas las ramas al repositorio remoto</w:t>
+      </w:r>
+      <w:r>
+        <w:rPr>
+          <w:lang w:val="es-ES"/>
+        </w:rPr>
+        <w:t xml:space="preserve"> que está puesto como ejemplo</w:t>
       </w:r>
       <w:bookmarkStart w:id="0" w:name="_GoBack"/>
       <w:bookmarkEnd w:id="0"/>
@@ -5927,67 +5993,7 @@
         <w:rPr>
           <w:lang w:val="es-ES"/>
         </w:rPr>
-        <w:t>it</w:t>
-      </w:r>
-      <w:proofErr w:type="spellEnd"/>
-      <w:r>
-        <w:rPr>
-          <w:lang w:val="es-ES"/>
-        </w:rPr>
-        <w:t xml:space="preserve"> </w:t>
-      </w:r>
-      <w:proofErr w:type="spellStart"/>
-      <w:r>
-        <w:rPr>
-          <w:lang w:val="es-ES"/>
-        </w:rPr>
-        <w:t>push</w:t>
-      </w:r>
-      <w:proofErr w:type="spellEnd"/>
-      <w:r>
-        <w:rPr>
-          <w:lang w:val="es-ES"/>
-        </w:rPr>
-        <w:t xml:space="preserve"> --</w:t>
-      </w:r>
-      <w:proofErr w:type="spellStart"/>
-      <w:r>
-        <w:rPr>
-          <w:lang w:val="es-ES"/>
-        </w:rPr>
-        <w:t>all</w:t>
-      </w:r>
-      <w:proofErr w:type="spellEnd"/>
-      <w:r>
-        <w:rPr>
-          <w:lang w:val="es-ES"/>
-        </w:rPr>
-        <w:t xml:space="preserve"> [</w:t>
-      </w:r>
-      <w:r>
-        <w:rPr>
-          <w:lang w:val="es-ES"/>
-        </w:rPr>
-        <w:t>https://github.com/reb0rt081/my_calculator.git</w:t>
-      </w:r>
-      <w:r>
-        <w:rPr>
-          <w:lang w:val="es-ES"/>
-        </w:rPr>
-        <w:t>]</w:t>
-      </w:r>
-    </w:p>
-    <w:p>
-      <w:pPr>
-        <w:rPr>
-          <w:lang w:val="es-ES"/>
-        </w:rPr>
-      </w:pPr>
-      <w:r>
-        <w:rPr>
-          <w:lang w:val="es-ES"/>
-        </w:rPr>
-        <w:t>Sube el código de todas las ramas al repositorio remoto.</w:t>
+        <w:t>.</w:t>
       </w:r>
     </w:p>
     <w:p>
@@ -9138,8 +9144,8 @@
     <w:rsid w:val="00D9124D"/>
     <w:rsid w:val="00E065F5"/>
     <w:rsid w:val="00E63570"/>
-    <w:rsid w:val="00E63D12"/>
     <w:rsid w:val="00EE3CB7"/>
+    <w:rsid w:val="00F15D94"/>
     <w:rsid w:val="00F207F1"/>
   </w:rsids>
   <m:mathPr>
@@ -9855,7 +9861,7 @@
 </file>
 
 <file path=customXml/itemProps1.xml><?xml version="1.0" encoding="utf-8"?>
-<ds:datastoreItem xmlns:ds="http://schemas.openxmlformats.org/officeDocument/2006/customXml" ds:itemID="{1594F444-D4D1-4DE3-851E-F2FF2B696EF8}">
+<ds:datastoreItem xmlns:ds="http://schemas.openxmlformats.org/officeDocument/2006/customXml" ds:itemID="{C482EBA2-FF29-4B6F-8460-705402C076DF}">
   <ds:schemaRefs>
     <ds:schemaRef ds:uri="http://schemas.openxmlformats.org/officeDocument/2006/bibliography"/>
   </ds:schemaRefs>

--- a/GIT_Training.docx
+++ b/GIT_Training.docx
@@ -1026,8 +1026,6 @@
         </w:rPr>
         <w:t xml:space="preserve"> local.</w:t>
       </w:r>
-      <w:bookmarkStart w:id="0" w:name="_GoBack"/>
-      <w:bookmarkEnd w:id="0"/>
     </w:p>
     <w:p>
       <w:pPr>
@@ -6254,13 +6252,8 @@
         </w:rPr>
         <w:t>Copia una rama origen en una rama destino (si no existe se creará) de un repositorio local.</w:t>
       </w:r>
-    </w:p>
-    <w:p>
-      <w:pPr>
-        <w:rPr>
-          <w:lang w:val="es-ES"/>
-        </w:rPr>
-      </w:pPr>
+      <w:bookmarkStart w:id="0" w:name="_GoBack"/>
+      <w:bookmarkEnd w:id="0"/>
     </w:p>
     <w:p>
       <w:pPr>
@@ -6801,6 +6794,7 @@
         <w:rPr>
           <w:lang w:val="es-ES"/>
         </w:rPr>
+        <w:lastRenderedPageBreak/>
         <w:t xml:space="preserve">Si queremos hacer un </w:t>
       </w:r>
       <w:proofErr w:type="spellStart"/>
@@ -12632,7 +12626,7 @@
               <w:smallCaps/>
               <w:noProof/>
             </w:rPr>
-            <w:t>1</w:t>
+            <w:t>5</w:t>
           </w:r>
           <w:r>
             <w:rPr>
@@ -15542,6 +15536,7 @@
     <w:rsid w:val="00362F80"/>
     <w:rsid w:val="004C329C"/>
     <w:rsid w:val="00551657"/>
+    <w:rsid w:val="005E459B"/>
     <w:rsid w:val="0070473F"/>
     <w:rsid w:val="007879E8"/>
     <w:rsid w:val="007D4E88"/>
@@ -16271,7 +16266,7 @@
 </file>
 
 <file path=customXml/itemProps1.xml><?xml version="1.0" encoding="utf-8"?>
-<ds:datastoreItem xmlns:ds="http://schemas.openxmlformats.org/officeDocument/2006/customXml" ds:itemID="{A6199BE6-0A7B-41B2-AC19-3A6DA7255137}">
+<ds:datastoreItem xmlns:ds="http://schemas.openxmlformats.org/officeDocument/2006/customXml" ds:itemID="{E8102441-E703-403A-929C-5B6E408B15D7}">
   <ds:schemaRefs>
     <ds:schemaRef ds:uri="http://schemas.openxmlformats.org/officeDocument/2006/bibliography"/>
   </ds:schemaRefs>

--- a/GIT_Training.docx
+++ b/GIT_Training.docx
@@ -6252,8 +6252,13 @@
         </w:rPr>
         <w:t>Copia una rama origen en una rama destino (si no existe se creará) de un repositorio local.</w:t>
       </w:r>
-      <w:bookmarkStart w:id="0" w:name="_GoBack"/>
-      <w:bookmarkEnd w:id="0"/>
+    </w:p>
+    <w:p>
+      <w:pPr>
+        <w:rPr>
+          <w:lang w:val="es-ES"/>
+        </w:rPr>
+      </w:pPr>
     </w:p>
     <w:p>
       <w:pPr>
@@ -6546,7 +6551,33 @@
         <w:rPr>
           <w:lang w:val="es-ES"/>
         </w:rPr>
-        <w:t>/2/head</w:t>
+        <w:t>/</w:t>
+      </w:r>
+      <w:r>
+        <w:rPr>
+          <w:lang w:val="es-ES"/>
+        </w:rPr>
+        <w:t>&lt;</w:t>
+      </w:r>
+      <w:proofErr w:type="spellStart"/>
+      <w:r>
+        <w:rPr>
+          <w:lang w:val="es-ES"/>
+        </w:rPr>
+        <w:t>id_pull_request</w:t>
+      </w:r>
+      <w:proofErr w:type="spellEnd"/>
+      <w:r>
+        <w:rPr>
+          <w:lang w:val="es-ES"/>
+        </w:rPr>
+        <w:t>&gt;</w:t>
+      </w:r>
+      <w:r>
+        <w:rPr>
+          <w:lang w:val="es-ES"/>
+        </w:rPr>
+        <w:t>/head</w:t>
       </w:r>
     </w:p>
     <w:p>
@@ -6635,6 +6666,237 @@
         </w:rPr>
         <w:t>”.</w:t>
       </w:r>
+      <w:r>
+        <w:rPr>
+          <w:lang w:val="es-ES"/>
+        </w:rPr>
+        <w:t xml:space="preserve"> &lt;</w:t>
+      </w:r>
+      <w:proofErr w:type="spellStart"/>
+      <w:r>
+        <w:rPr>
+          <w:lang w:val="es-ES"/>
+        </w:rPr>
+        <w:t>id_pull_request</w:t>
+      </w:r>
+      <w:proofErr w:type="spellEnd"/>
+      <w:r>
+        <w:rPr>
+          <w:lang w:val="es-ES"/>
+        </w:rPr>
+        <w:t xml:space="preserve">&gt; es el numero asociado al pul </w:t>
+      </w:r>
+      <w:proofErr w:type="spellStart"/>
+      <w:r>
+        <w:rPr>
+          <w:lang w:val="es-ES"/>
+        </w:rPr>
+        <w:t>request</w:t>
+      </w:r>
+      <w:proofErr w:type="spellEnd"/>
+      <w:r>
+        <w:rPr>
+          <w:lang w:val="es-ES"/>
+        </w:rPr>
+        <w:t xml:space="preserve"> que estamos gestionando.</w:t>
+      </w:r>
+      <w:r>
+        <w:rPr>
+          <w:lang w:val="es-ES"/>
+        </w:rPr>
+        <w:t xml:space="preserve"> Normalmente </w:t>
+      </w:r>
+      <w:proofErr w:type="spellStart"/>
+      <w:r>
+        <w:rPr>
+          <w:lang w:val="es-ES"/>
+        </w:rPr>
+        <w:t>GitHub</w:t>
+      </w:r>
+      <w:proofErr w:type="spellEnd"/>
+      <w:r>
+        <w:rPr>
+          <w:lang w:val="es-ES"/>
+        </w:rPr>
+        <w:t xml:space="preserve"> puede </w:t>
+      </w:r>
+      <w:r>
+        <w:rPr>
+          <w:lang w:val="es-ES"/>
+        </w:rPr>
+        <w:t xml:space="preserve">hacer el </w:t>
+      </w:r>
+      <w:proofErr w:type="spellStart"/>
+      <w:r>
+        <w:rPr>
+          <w:lang w:val="es-ES"/>
+        </w:rPr>
+        <w:t>automerge</w:t>
+      </w:r>
+      <w:proofErr w:type="spellEnd"/>
+      <w:r>
+        <w:rPr>
+          <w:lang w:val="es-ES"/>
+        </w:rPr>
+        <w:t xml:space="preserve"> desde la web:</w:t>
+      </w:r>
+    </w:p>
+    <w:p>
+      <w:pPr>
+        <w:rPr>
+          <w:lang w:val="es-ES"/>
+        </w:rPr>
+      </w:pPr>
+      <w:r>
+        <w:rPr>
+          <w:noProof/>
+          <w:lang w:val="es-ES"/>
+        </w:rPr>
+        <w:lastRenderedPageBreak/>
+        <w:drawing>
+          <wp:inline distT="0" distB="0" distL="0" distR="0">
+            <wp:extent cx="5391150" cy="4751705"/>
+            <wp:effectExtent l="0" t="0" r="0" b="0"/>
+            <wp:docPr id="3" name="Picture 3"/>
+            <wp:cNvGraphicFramePr>
+              <a:graphicFrameLocks xmlns:a="http://schemas.openxmlformats.org/drawingml/2006/main" noChangeAspect="1"/>
+            </wp:cNvGraphicFramePr>
+            <a:graphic xmlns:a="http://schemas.openxmlformats.org/drawingml/2006/main">
+              <a:graphicData uri="http://schemas.openxmlformats.org/drawingml/2006/picture">
+                <pic:pic xmlns:pic="http://schemas.openxmlformats.org/drawingml/2006/picture">
+                  <pic:nvPicPr>
+                    <pic:cNvPr id="0" name="Picture 2"/>
+                    <pic:cNvPicPr>
+                      <a:picLocks noChangeAspect="1" noChangeArrowheads="1"/>
+                    </pic:cNvPicPr>
+                  </pic:nvPicPr>
+                  <pic:blipFill>
+                    <a:blip r:embed="rId12">
+                      <a:extLst>
+                        <a:ext uri="{28A0092B-C50C-407E-A947-70E740481C1C}">
+                          <a14:useLocalDpi xmlns:a14="http://schemas.microsoft.com/office/drawing/2010/main" val="0"/>
+                        </a:ext>
+                      </a:extLst>
+                    </a:blip>
+                    <a:srcRect/>
+                    <a:stretch>
+                      <a:fillRect/>
+                    </a:stretch>
+                  </pic:blipFill>
+                  <pic:spPr bwMode="auto">
+                    <a:xfrm>
+                      <a:off x="0" y="0"/>
+                      <a:ext cx="5391150" cy="4751705"/>
+                    </a:xfrm>
+                    <a:prstGeom prst="rect">
+                      <a:avLst/>
+                    </a:prstGeom>
+                    <a:noFill/>
+                    <a:ln>
+                      <a:noFill/>
+                    </a:ln>
+                  </pic:spPr>
+                </pic:pic>
+              </a:graphicData>
+            </a:graphic>
+          </wp:inline>
+        </w:drawing>
+      </w:r>
+    </w:p>
+    <w:p>
+      <w:pPr>
+        <w:rPr>
+          <w:lang w:val="es-ES"/>
+        </w:rPr>
+      </w:pPr>
+      <w:r>
+        <w:rPr>
+          <w:lang w:val="es-ES"/>
+        </w:rPr>
+        <w:t xml:space="preserve">Sin embargo, el </w:t>
+      </w:r>
+      <w:proofErr w:type="spellStart"/>
+      <w:r>
+        <w:rPr>
+          <w:lang w:val="es-ES"/>
+        </w:rPr>
+        <w:t>comango</w:t>
+      </w:r>
+      <w:proofErr w:type="spellEnd"/>
+      <w:r>
+        <w:rPr>
+          <w:lang w:val="es-ES"/>
+        </w:rPr>
+        <w:t xml:space="preserve"> “</w:t>
+      </w:r>
+      <w:proofErr w:type="spellStart"/>
+      <w:r>
+        <w:rPr>
+          <w:lang w:val="es-ES"/>
+        </w:rPr>
+        <w:t>git</w:t>
+      </w:r>
+      <w:proofErr w:type="spellEnd"/>
+      <w:r>
+        <w:rPr>
+          <w:lang w:val="es-ES"/>
+        </w:rPr>
+        <w:t xml:space="preserve"> </w:t>
+      </w:r>
+      <w:proofErr w:type="spellStart"/>
+      <w:r>
+        <w:rPr>
+          <w:lang w:val="es-ES"/>
+        </w:rPr>
+        <w:t>pull</w:t>
+      </w:r>
+      <w:proofErr w:type="spellEnd"/>
+      <w:r>
+        <w:rPr>
+          <w:lang w:val="es-ES"/>
+        </w:rPr>
+        <w:t xml:space="preserve"> –q </w:t>
+      </w:r>
+      <w:proofErr w:type="spellStart"/>
+      <w:r>
+        <w:rPr>
+          <w:lang w:val="es-ES"/>
+        </w:rPr>
+        <w:t>origin</w:t>
+      </w:r>
+      <w:proofErr w:type="spellEnd"/>
+      <w:r>
+        <w:rPr>
+          <w:lang w:val="es-ES"/>
+        </w:rPr>
+        <w:t xml:space="preserve"> </w:t>
+      </w:r>
+      <w:proofErr w:type="spellStart"/>
+      <w:r>
+        <w:rPr>
+          <w:lang w:val="es-ES"/>
+        </w:rPr>
+        <w:t>pull</w:t>
+      </w:r>
+      <w:proofErr w:type="spellEnd"/>
+      <w:r>
+        <w:rPr>
+          <w:lang w:val="es-ES"/>
+        </w:rPr>
+        <w:t>/1/head nos ayuda a hacerlo manualmente</w:t>
+      </w:r>
+      <w:r>
+        <w:rPr>
+          <w:lang w:val="es-ES"/>
+        </w:rPr>
+        <w:t>”</w:t>
+      </w:r>
+      <w:r>
+        <w:rPr>
+          <w:lang w:val="es-ES"/>
+        </w:rPr>
+        <w:t>.</w:t>
+      </w:r>
     </w:p>
     <w:p>
       <w:pPr>
@@ -6794,7 +7056,6 @@
         <w:rPr>
           <w:lang w:val="es-ES"/>
         </w:rPr>
-        <w:lastRenderedPageBreak/>
         <w:t xml:space="preserve">Si queremos hacer un </w:t>
       </w:r>
       <w:proofErr w:type="spellStart"/>
@@ -11455,7 +11716,6 @@
         <w:rPr>
           <w:lang w:val="es-ES"/>
         </w:rPr>
-        <w:lastRenderedPageBreak/>
         <w:t xml:space="preserve">(Modifica el fichero con </w:t>
       </w:r>
       <w:proofErr w:type="spellStart"/>
@@ -11901,7 +12161,7 @@
           <w:lang w:val="es-ES"/>
         </w:rPr>
       </w:pPr>
-      <w:hyperlink r:id="rId12" w:history="1">
+      <w:hyperlink r:id="rId13" w:history="1">
         <w:r>
           <w:rPr>
             <w:rStyle w:val="Hyperlink"/>
@@ -12123,7 +12383,7 @@
         </w:rPr>
         <w:t xml:space="preserve"> </w:t>
       </w:r>
-      <w:hyperlink r:id="rId13" w:history="1">
+      <w:hyperlink r:id="rId14" w:history="1">
         <w:r>
           <w:rPr>
             <w:rStyle w:val="Hyperlink"/>
@@ -12202,7 +12462,7 @@
         </w:rPr>
         <w:t xml:space="preserve"> </w:t>
       </w:r>
-      <w:hyperlink r:id="rId14" w:history="1">
+      <w:hyperlink r:id="rId15" w:history="1">
         <w:r>
           <w:rPr>
             <w:rStyle w:val="Hyperlink"/>
@@ -12392,26 +12652,2682 @@
         <w:adjustRightInd w:val="0"/>
         <w:spacing w:line="240" w:lineRule="auto"/>
         <w:rPr>
-          <w:lang w:val="es-ES"/>
-        </w:rPr>
-      </w:pPr>
-    </w:p>
-    <w:p>
-      <w:pPr>
-        <w:rPr>
-          <w:lang w:val="es-ES"/>
-        </w:rPr>
-      </w:pPr>
-    </w:p>
-    <w:p>
-      <w:pPr>
-        <w:rPr>
-          <w:lang w:val="es-ES"/>
-        </w:rPr>
-      </w:pPr>
+          <w:rFonts w:ascii="Lucida Console" w:hAnsi="Lucida Console" w:cs="Lucida Console"/>
+          <w:sz w:val="18"/>
+          <w:szCs w:val="18"/>
+          <w:lang w:val="es-ES"/>
+        </w:rPr>
+      </w:pPr>
+    </w:p>
+    <w:p>
+      <w:pPr>
+        <w:pStyle w:val="Heading1"/>
+        <w:rPr>
+          <w:lang w:val="es-ES"/>
+        </w:rPr>
+      </w:pPr>
+      <w:r>
+        <w:rPr>
+          <w:lang w:val="es-ES"/>
+        </w:rPr>
+        <w:t>Logging out/in git</w:t>
+      </w:r>
+    </w:p>
+    <w:p>
+      <w:pPr>
+        <w:rPr>
+          <w:lang w:val="es-ES"/>
+        </w:rPr>
+      </w:pPr>
+      <w:r>
+        <w:rPr>
+          <w:noProof/>
+          <w:lang w:val="es-ES"/>
+        </w:rPr>
+        <w:drawing>
+          <wp:inline distT="0" distB="0" distL="0" distR="0">
+            <wp:extent cx="5391150" cy="3048000"/>
+            <wp:effectExtent l="0" t="0" r="0" b="0"/>
+            <wp:docPr id="2" name="Picture 2"/>
+            <wp:cNvGraphicFramePr>
+              <a:graphicFrameLocks xmlns:a="http://schemas.openxmlformats.org/drawingml/2006/main" noChangeAspect="1"/>
+            </wp:cNvGraphicFramePr>
+            <a:graphic xmlns:a="http://schemas.openxmlformats.org/drawingml/2006/main">
+              <a:graphicData uri="http://schemas.openxmlformats.org/drawingml/2006/picture">
+                <pic:pic xmlns:pic="http://schemas.openxmlformats.org/drawingml/2006/picture">
+                  <pic:nvPicPr>
+                    <pic:cNvPr id="0" name="Picture 1"/>
+                    <pic:cNvPicPr>
+                      <a:picLocks noChangeAspect="1" noChangeArrowheads="1"/>
+                    </pic:cNvPicPr>
+                  </pic:nvPicPr>
+                  <pic:blipFill>
+                    <a:blip r:embed="rId16">
+                      <a:extLst>
+                        <a:ext uri="{28A0092B-C50C-407E-A947-70E740481C1C}">
+                          <a14:useLocalDpi xmlns:a14="http://schemas.microsoft.com/office/drawing/2010/main" val="0"/>
+                        </a:ext>
+                      </a:extLst>
+                    </a:blip>
+                    <a:srcRect/>
+                    <a:stretch>
+                      <a:fillRect/>
+                    </a:stretch>
+                  </pic:blipFill>
+                  <pic:spPr bwMode="auto">
+                    <a:xfrm>
+                      <a:off x="0" y="0"/>
+                      <a:ext cx="5391150" cy="3048000"/>
+                    </a:xfrm>
+                    <a:prstGeom prst="rect">
+                      <a:avLst/>
+                    </a:prstGeom>
+                    <a:noFill/>
+                    <a:ln>
+                      <a:noFill/>
+                    </a:ln>
+                  </pic:spPr>
+                </pic:pic>
+              </a:graphicData>
+            </a:graphic>
+          </wp:inline>
+        </w:drawing>
+      </w:r>
+    </w:p>
+    <w:p>
+      <w:pPr>
+        <w:autoSpaceDE w:val="0"/>
+        <w:autoSpaceDN w:val="0"/>
+        <w:adjustRightInd w:val="0"/>
+        <w:spacing w:line="240" w:lineRule="auto"/>
+        <w:rPr>
+          <w:lang w:val="es-ES"/>
+        </w:rPr>
+      </w:pPr>
+    </w:p>
+    <w:p>
+      <w:pPr>
+        <w:rPr>
+          <w:lang w:val="es-ES"/>
+        </w:rPr>
+      </w:pPr>
+    </w:p>
+    <w:p>
+      <w:pPr>
+        <w:autoSpaceDE w:val="0"/>
+        <w:autoSpaceDN w:val="0"/>
+        <w:adjustRightInd w:val="0"/>
+        <w:spacing w:line="240" w:lineRule="auto"/>
+        <w:rPr>
+          <w:rFonts w:ascii="Lucida Console" w:hAnsi="Lucida Console" w:cs="Lucida Console"/>
+          <w:sz w:val="18"/>
+          <w:szCs w:val="18"/>
+          <w:lang w:val="es-ES"/>
+        </w:rPr>
+      </w:pPr>
+    </w:p>
+    <w:p>
+      <w:pPr>
+        <w:autoSpaceDE w:val="0"/>
+        <w:autoSpaceDN w:val="0"/>
+        <w:adjustRightInd w:val="0"/>
+        <w:spacing w:line="240" w:lineRule="auto"/>
+        <w:rPr>
+          <w:rFonts w:ascii="Lucida Console" w:hAnsi="Lucida Console" w:cs="Lucida Console"/>
+          <w:sz w:val="18"/>
+          <w:szCs w:val="18"/>
+          <w:lang w:val="es-ES"/>
+        </w:rPr>
+      </w:pPr>
+      <w:r>
+        <w:rPr>
+          <w:rFonts w:ascii="Lucida Console" w:hAnsi="Lucida Console" w:cs="Lucida Console"/>
+          <w:sz w:val="18"/>
+          <w:szCs w:val="18"/>
+          <w:lang w:val="es-ES"/>
+        </w:rPr>
+        <w:t xml:space="preserve">Test: 1. </w:t>
+      </w:r>
+      <w:proofErr w:type="spellStart"/>
+      <w:r>
+        <w:rPr>
+          <w:rFonts w:ascii="Lucida Console" w:hAnsi="Lucida Console" w:cs="Lucida Console"/>
+          <w:sz w:val="18"/>
+          <w:szCs w:val="18"/>
+          <w:lang w:val="es-ES"/>
+        </w:rPr>
+        <w:t>Checking</w:t>
+      </w:r>
+      <w:proofErr w:type="spellEnd"/>
+      <w:r>
+        <w:rPr>
+          <w:rFonts w:ascii="Lucida Console" w:hAnsi="Lucida Console" w:cs="Lucida Console"/>
+          <w:sz w:val="18"/>
+          <w:szCs w:val="18"/>
+          <w:lang w:val="es-ES"/>
+        </w:rPr>
+        <w:t xml:space="preserve"> </w:t>
+      </w:r>
+      <w:proofErr w:type="spellStart"/>
+      <w:r>
+        <w:rPr>
+          <w:rFonts w:ascii="Lucida Console" w:hAnsi="Lucida Console" w:cs="Lucida Console"/>
+          <w:sz w:val="18"/>
+          <w:szCs w:val="18"/>
+          <w:lang w:val="es-ES"/>
+        </w:rPr>
+        <w:t>that</w:t>
+      </w:r>
+      <w:proofErr w:type="spellEnd"/>
+      <w:r>
+        <w:rPr>
+          <w:rFonts w:ascii="Lucida Console" w:hAnsi="Lucida Console" w:cs="Lucida Console"/>
+          <w:sz w:val="18"/>
+          <w:szCs w:val="18"/>
+          <w:lang w:val="es-ES"/>
+        </w:rPr>
+        <w:t xml:space="preserve"> </w:t>
+      </w:r>
+      <w:proofErr w:type="spellStart"/>
+      <w:r>
+        <w:rPr>
+          <w:rFonts w:ascii="Lucida Console" w:hAnsi="Lucida Console" w:cs="Lucida Console"/>
+          <w:sz w:val="18"/>
+          <w:szCs w:val="18"/>
+          <w:lang w:val="es-ES"/>
+        </w:rPr>
+        <w:t>the</w:t>
+      </w:r>
+      <w:proofErr w:type="spellEnd"/>
+      <w:r>
+        <w:rPr>
+          <w:rFonts w:ascii="Lucida Console" w:hAnsi="Lucida Console" w:cs="Lucida Console"/>
+          <w:sz w:val="18"/>
+          <w:szCs w:val="18"/>
+          <w:lang w:val="es-ES"/>
+        </w:rPr>
+        <w:t xml:space="preserve"> </w:t>
+      </w:r>
+      <w:proofErr w:type="spellStart"/>
+      <w:r>
+        <w:rPr>
+          <w:rFonts w:ascii="Lucida Console" w:hAnsi="Lucida Console" w:cs="Lucida Console"/>
+          <w:sz w:val="18"/>
+          <w:szCs w:val="18"/>
+          <w:lang w:val="es-ES"/>
+        </w:rPr>
+        <w:t>auxiliary</w:t>
+      </w:r>
+      <w:proofErr w:type="spellEnd"/>
+      <w:r>
+        <w:rPr>
+          <w:rFonts w:ascii="Lucida Console" w:hAnsi="Lucida Console" w:cs="Lucida Console"/>
+          <w:sz w:val="18"/>
+          <w:szCs w:val="18"/>
+          <w:lang w:val="es-ES"/>
+        </w:rPr>
+        <w:t xml:space="preserve"> repo https://github.com/reb0rt081gitmooc/cal_2com </w:t>
+      </w:r>
+      <w:proofErr w:type="spellStart"/>
+      <w:r>
+        <w:rPr>
+          <w:rFonts w:ascii="Lucida Console" w:hAnsi="Lucida Console" w:cs="Lucida Console"/>
+          <w:sz w:val="18"/>
+          <w:szCs w:val="18"/>
+          <w:lang w:val="es-ES"/>
+        </w:rPr>
+        <w:t>exists</w:t>
+      </w:r>
+      <w:proofErr w:type="spellEnd"/>
+    </w:p>
+    <w:p>
+      <w:pPr>
+        <w:autoSpaceDE w:val="0"/>
+        <w:autoSpaceDN w:val="0"/>
+        <w:adjustRightInd w:val="0"/>
+        <w:spacing w:line="240" w:lineRule="auto"/>
+        <w:rPr>
+          <w:rFonts w:ascii="Lucida Console" w:hAnsi="Lucida Console" w:cs="Lucida Console"/>
+          <w:sz w:val="18"/>
+          <w:szCs w:val="18"/>
+          <w:lang w:val="es-ES"/>
+        </w:rPr>
+      </w:pPr>
+      <w:r>
+        <w:rPr>
+          <w:rFonts w:ascii="Lucida Console" w:hAnsi="Lucida Console" w:cs="Lucida Console"/>
+          <w:sz w:val="18"/>
+          <w:szCs w:val="18"/>
+          <w:lang w:val="es-ES"/>
+        </w:rPr>
+        <w:t xml:space="preserve">        Score: 1/1</w:t>
+      </w:r>
+    </w:p>
+    <w:p>
+      <w:pPr>
+        <w:autoSpaceDE w:val="0"/>
+        <w:autoSpaceDN w:val="0"/>
+        <w:adjustRightInd w:val="0"/>
+        <w:spacing w:line="240" w:lineRule="auto"/>
+        <w:rPr>
+          <w:rFonts w:ascii="Lucida Console" w:hAnsi="Lucida Console" w:cs="Lucida Console"/>
+          <w:sz w:val="18"/>
+          <w:szCs w:val="18"/>
+          <w:lang w:val="es-ES"/>
+        </w:rPr>
+      </w:pPr>
+      <w:r>
+        <w:rPr>
+          <w:rFonts w:ascii="Lucida Console" w:hAnsi="Lucida Console" w:cs="Lucida Console"/>
+          <w:sz w:val="18"/>
+          <w:szCs w:val="18"/>
+          <w:lang w:val="es-ES"/>
+        </w:rPr>
+        <w:t xml:space="preserve">        </w:t>
+      </w:r>
+      <w:proofErr w:type="spellStart"/>
+      <w:r>
+        <w:rPr>
+          <w:rFonts w:ascii="Lucida Console" w:hAnsi="Lucida Console" w:cs="Lucida Console"/>
+          <w:sz w:val="18"/>
+          <w:szCs w:val="18"/>
+          <w:lang w:val="es-ES"/>
+        </w:rPr>
+        <w:t>Remarks</w:t>
+      </w:r>
+      <w:proofErr w:type="spellEnd"/>
+      <w:r>
+        <w:rPr>
+          <w:rFonts w:ascii="Lucida Console" w:hAnsi="Lucida Console" w:cs="Lucida Console"/>
+          <w:sz w:val="18"/>
+          <w:szCs w:val="18"/>
+          <w:lang w:val="es-ES"/>
+        </w:rPr>
+        <w:t xml:space="preserve">: https://github.com/reb0rt081gitmooc/cal_2com </w:t>
+      </w:r>
+      <w:proofErr w:type="spellStart"/>
+      <w:r>
+        <w:rPr>
+          <w:rFonts w:ascii="Lucida Console" w:hAnsi="Lucida Console" w:cs="Lucida Console"/>
+          <w:sz w:val="18"/>
+          <w:szCs w:val="18"/>
+          <w:lang w:val="es-ES"/>
+        </w:rPr>
+        <w:t>found</w:t>
+      </w:r>
+      <w:proofErr w:type="spellEnd"/>
+    </w:p>
+    <w:p>
+      <w:pPr>
+        <w:autoSpaceDE w:val="0"/>
+        <w:autoSpaceDN w:val="0"/>
+        <w:adjustRightInd w:val="0"/>
+        <w:spacing w:line="240" w:lineRule="auto"/>
+        <w:rPr>
+          <w:rFonts w:ascii="Lucida Console" w:hAnsi="Lucida Console" w:cs="Lucida Console"/>
+          <w:sz w:val="18"/>
+          <w:szCs w:val="18"/>
+          <w:lang w:val="es-ES"/>
+        </w:rPr>
+      </w:pPr>
+    </w:p>
+    <w:p>
+      <w:pPr>
+        <w:autoSpaceDE w:val="0"/>
+        <w:autoSpaceDN w:val="0"/>
+        <w:adjustRightInd w:val="0"/>
+        <w:spacing w:line="240" w:lineRule="auto"/>
+        <w:rPr>
+          <w:rFonts w:ascii="Lucida Console" w:hAnsi="Lucida Console" w:cs="Lucida Console"/>
+          <w:sz w:val="18"/>
+          <w:szCs w:val="18"/>
+          <w:lang w:val="es-ES"/>
+        </w:rPr>
+      </w:pPr>
+      <w:r>
+        <w:rPr>
+          <w:rFonts w:ascii="Lucida Console" w:hAnsi="Lucida Console" w:cs="Lucida Console"/>
+          <w:sz w:val="18"/>
+          <w:szCs w:val="18"/>
+          <w:lang w:val="es-ES"/>
+        </w:rPr>
+        <w:t xml:space="preserve">Test: 2. </w:t>
+      </w:r>
+      <w:proofErr w:type="spellStart"/>
+      <w:r>
+        <w:rPr>
+          <w:rFonts w:ascii="Lucida Console" w:hAnsi="Lucida Console" w:cs="Lucida Console"/>
+          <w:sz w:val="18"/>
+          <w:szCs w:val="18"/>
+          <w:lang w:val="es-ES"/>
+        </w:rPr>
+        <w:t>Checking</w:t>
+      </w:r>
+      <w:proofErr w:type="spellEnd"/>
+      <w:r>
+        <w:rPr>
+          <w:rFonts w:ascii="Lucida Console" w:hAnsi="Lucida Console" w:cs="Lucida Console"/>
+          <w:sz w:val="18"/>
+          <w:szCs w:val="18"/>
+          <w:lang w:val="es-ES"/>
+        </w:rPr>
+        <w:t xml:space="preserve"> </w:t>
+      </w:r>
+      <w:proofErr w:type="spellStart"/>
+      <w:r>
+        <w:rPr>
+          <w:rFonts w:ascii="Lucida Console" w:hAnsi="Lucida Console" w:cs="Lucida Console"/>
+          <w:sz w:val="18"/>
+          <w:szCs w:val="18"/>
+          <w:lang w:val="es-ES"/>
+        </w:rPr>
+        <w:t>that</w:t>
+      </w:r>
+      <w:proofErr w:type="spellEnd"/>
+      <w:r>
+        <w:rPr>
+          <w:rFonts w:ascii="Lucida Console" w:hAnsi="Lucida Console" w:cs="Lucida Console"/>
+          <w:sz w:val="18"/>
+          <w:szCs w:val="18"/>
+          <w:lang w:val="es-ES"/>
+        </w:rPr>
+        <w:t xml:space="preserve"> </w:t>
+      </w:r>
+      <w:proofErr w:type="spellStart"/>
+      <w:r>
+        <w:rPr>
+          <w:rFonts w:ascii="Lucida Console" w:hAnsi="Lucida Console" w:cs="Lucida Console"/>
+          <w:sz w:val="18"/>
+          <w:szCs w:val="18"/>
+          <w:lang w:val="es-ES"/>
+        </w:rPr>
+        <w:t>the</w:t>
+      </w:r>
+      <w:proofErr w:type="spellEnd"/>
+      <w:r>
+        <w:rPr>
+          <w:rFonts w:ascii="Lucida Console" w:hAnsi="Lucida Console" w:cs="Lucida Console"/>
+          <w:sz w:val="18"/>
+          <w:szCs w:val="18"/>
+          <w:lang w:val="es-ES"/>
+        </w:rPr>
+        <w:t xml:space="preserve"> </w:t>
+      </w:r>
+      <w:proofErr w:type="spellStart"/>
+      <w:r>
+        <w:rPr>
+          <w:rFonts w:ascii="Lucida Console" w:hAnsi="Lucida Console" w:cs="Lucida Console"/>
+          <w:sz w:val="18"/>
+          <w:szCs w:val="18"/>
+          <w:lang w:val="es-ES"/>
+        </w:rPr>
+        <w:t>auxiliary</w:t>
+      </w:r>
+      <w:proofErr w:type="spellEnd"/>
+      <w:r>
+        <w:rPr>
+          <w:rFonts w:ascii="Lucida Console" w:hAnsi="Lucida Console" w:cs="Lucida Console"/>
+          <w:sz w:val="18"/>
+          <w:szCs w:val="18"/>
+          <w:lang w:val="es-ES"/>
+        </w:rPr>
+        <w:t xml:space="preserve"> repo </w:t>
+      </w:r>
+      <w:proofErr w:type="spellStart"/>
+      <w:r>
+        <w:rPr>
+          <w:rFonts w:ascii="Lucida Console" w:hAnsi="Lucida Console" w:cs="Lucida Console"/>
+          <w:sz w:val="18"/>
+          <w:szCs w:val="18"/>
+          <w:lang w:val="es-ES"/>
+        </w:rPr>
+        <w:t>contains</w:t>
+      </w:r>
+      <w:proofErr w:type="spellEnd"/>
+      <w:r>
+        <w:rPr>
+          <w:rFonts w:ascii="Lucida Console" w:hAnsi="Lucida Console" w:cs="Lucida Console"/>
+          <w:sz w:val="18"/>
+          <w:szCs w:val="18"/>
+          <w:lang w:val="es-ES"/>
+        </w:rPr>
+        <w:t xml:space="preserve"> </w:t>
+      </w:r>
+      <w:proofErr w:type="spellStart"/>
+      <w:r>
+        <w:rPr>
+          <w:rFonts w:ascii="Lucida Console" w:hAnsi="Lucida Console" w:cs="Lucida Console"/>
+          <w:sz w:val="18"/>
+          <w:szCs w:val="18"/>
+          <w:lang w:val="es-ES"/>
+        </w:rPr>
+        <w:t>the</w:t>
+      </w:r>
+      <w:proofErr w:type="spellEnd"/>
+      <w:r>
+        <w:rPr>
+          <w:rFonts w:ascii="Lucida Console" w:hAnsi="Lucida Console" w:cs="Lucida Console"/>
+          <w:sz w:val="18"/>
+          <w:szCs w:val="18"/>
+          <w:lang w:val="es-ES"/>
+        </w:rPr>
+        <w:t xml:space="preserve"> </w:t>
+      </w:r>
+      <w:proofErr w:type="spellStart"/>
+      <w:r>
+        <w:rPr>
+          <w:rFonts w:ascii="Lucida Console" w:hAnsi="Lucida Console" w:cs="Lucida Console"/>
+          <w:sz w:val="18"/>
+          <w:szCs w:val="18"/>
+          <w:lang w:val="es-ES"/>
+        </w:rPr>
+        <w:t>branch</w:t>
+      </w:r>
+      <w:proofErr w:type="spellEnd"/>
+      <w:r>
+        <w:rPr>
+          <w:rFonts w:ascii="Lucida Console" w:hAnsi="Lucida Console" w:cs="Lucida Console"/>
+          <w:sz w:val="18"/>
+          <w:szCs w:val="18"/>
+          <w:lang w:val="es-ES"/>
+        </w:rPr>
+        <w:t xml:space="preserve"> '</w:t>
+      </w:r>
+      <w:proofErr w:type="spellStart"/>
+      <w:r>
+        <w:rPr>
+          <w:rFonts w:ascii="Lucida Console" w:hAnsi="Lucida Console" w:cs="Lucida Console"/>
+          <w:sz w:val="18"/>
+          <w:szCs w:val="18"/>
+          <w:lang w:val="es-ES"/>
+        </w:rPr>
+        <w:t>inverse</w:t>
+      </w:r>
+      <w:proofErr w:type="spellEnd"/>
+      <w:r>
+        <w:rPr>
+          <w:rFonts w:ascii="Lucida Console" w:hAnsi="Lucida Console" w:cs="Lucida Console"/>
+          <w:sz w:val="18"/>
+          <w:szCs w:val="18"/>
+          <w:lang w:val="es-ES"/>
+        </w:rPr>
+        <w:t>'</w:t>
+      </w:r>
+    </w:p>
+    <w:p>
+      <w:pPr>
+        <w:autoSpaceDE w:val="0"/>
+        <w:autoSpaceDN w:val="0"/>
+        <w:adjustRightInd w:val="0"/>
+        <w:spacing w:line="240" w:lineRule="auto"/>
+        <w:rPr>
+          <w:rFonts w:ascii="Lucida Console" w:hAnsi="Lucida Console" w:cs="Lucida Console"/>
+          <w:sz w:val="18"/>
+          <w:szCs w:val="18"/>
+          <w:lang w:val="es-ES"/>
+        </w:rPr>
+      </w:pPr>
+      <w:r>
+        <w:rPr>
+          <w:rFonts w:ascii="Lucida Console" w:hAnsi="Lucida Console" w:cs="Lucida Console"/>
+          <w:sz w:val="18"/>
+          <w:szCs w:val="18"/>
+          <w:lang w:val="es-ES"/>
+        </w:rPr>
+        <w:t xml:space="preserve">        Score: 1/1</w:t>
+      </w:r>
+    </w:p>
+    <w:p>
+      <w:pPr>
+        <w:autoSpaceDE w:val="0"/>
+        <w:autoSpaceDN w:val="0"/>
+        <w:adjustRightInd w:val="0"/>
+        <w:spacing w:line="240" w:lineRule="auto"/>
+        <w:rPr>
+          <w:rFonts w:ascii="Lucida Console" w:hAnsi="Lucida Console" w:cs="Lucida Console"/>
+          <w:sz w:val="18"/>
+          <w:szCs w:val="18"/>
+          <w:lang w:val="es-ES"/>
+        </w:rPr>
+      </w:pPr>
+      <w:r>
+        <w:rPr>
+          <w:rFonts w:ascii="Lucida Console" w:hAnsi="Lucida Console" w:cs="Lucida Console"/>
+          <w:sz w:val="18"/>
+          <w:szCs w:val="18"/>
+          <w:lang w:val="es-ES"/>
+        </w:rPr>
+        <w:t xml:space="preserve">        </w:t>
+      </w:r>
+      <w:proofErr w:type="spellStart"/>
+      <w:r>
+        <w:rPr>
+          <w:rFonts w:ascii="Lucida Console" w:hAnsi="Lucida Console" w:cs="Lucida Console"/>
+          <w:sz w:val="18"/>
+          <w:szCs w:val="18"/>
+          <w:lang w:val="es-ES"/>
+        </w:rPr>
+        <w:t>Remarks</w:t>
+      </w:r>
+      <w:proofErr w:type="spellEnd"/>
+      <w:r>
+        <w:rPr>
+          <w:rFonts w:ascii="Lucida Console" w:hAnsi="Lucida Console" w:cs="Lucida Console"/>
+          <w:sz w:val="18"/>
+          <w:szCs w:val="18"/>
+          <w:lang w:val="es-ES"/>
+        </w:rPr>
+        <w:t xml:space="preserve">: </w:t>
+      </w:r>
+      <w:proofErr w:type="spellStart"/>
+      <w:r>
+        <w:rPr>
+          <w:rFonts w:ascii="Lucida Console" w:hAnsi="Lucida Console" w:cs="Lucida Console"/>
+          <w:sz w:val="18"/>
+          <w:szCs w:val="18"/>
+          <w:lang w:val="es-ES"/>
+        </w:rPr>
+        <w:t>Found</w:t>
+      </w:r>
+      <w:proofErr w:type="spellEnd"/>
+      <w:r>
+        <w:rPr>
+          <w:rFonts w:ascii="Lucida Console" w:hAnsi="Lucida Console" w:cs="Lucida Console"/>
+          <w:sz w:val="18"/>
+          <w:szCs w:val="18"/>
+          <w:lang w:val="es-ES"/>
+        </w:rPr>
+        <w:t xml:space="preserve"> </w:t>
+      </w:r>
+      <w:proofErr w:type="spellStart"/>
+      <w:r>
+        <w:rPr>
+          <w:rFonts w:ascii="Lucida Console" w:hAnsi="Lucida Console" w:cs="Lucida Console"/>
+          <w:sz w:val="18"/>
+          <w:szCs w:val="18"/>
+          <w:lang w:val="es-ES"/>
+        </w:rPr>
+        <w:t>branch</w:t>
+      </w:r>
+      <w:proofErr w:type="spellEnd"/>
+      <w:r>
+        <w:rPr>
+          <w:rFonts w:ascii="Lucida Console" w:hAnsi="Lucida Console" w:cs="Lucida Console"/>
+          <w:sz w:val="18"/>
+          <w:szCs w:val="18"/>
+          <w:lang w:val="es-ES"/>
+        </w:rPr>
+        <w:t xml:space="preserve"> '</w:t>
+      </w:r>
+      <w:proofErr w:type="spellStart"/>
+      <w:r>
+        <w:rPr>
+          <w:rFonts w:ascii="Lucida Console" w:hAnsi="Lucida Console" w:cs="Lucida Console"/>
+          <w:sz w:val="18"/>
+          <w:szCs w:val="18"/>
+          <w:lang w:val="es-ES"/>
+        </w:rPr>
+        <w:t>inverse</w:t>
+      </w:r>
+      <w:proofErr w:type="spellEnd"/>
+      <w:r>
+        <w:rPr>
+          <w:rFonts w:ascii="Lucida Console" w:hAnsi="Lucida Console" w:cs="Lucida Console"/>
+          <w:sz w:val="18"/>
+          <w:szCs w:val="18"/>
+          <w:lang w:val="es-ES"/>
+        </w:rPr>
+        <w:t>'</w:t>
+      </w:r>
+    </w:p>
+    <w:p>
+      <w:pPr>
+        <w:autoSpaceDE w:val="0"/>
+        <w:autoSpaceDN w:val="0"/>
+        <w:adjustRightInd w:val="0"/>
+        <w:spacing w:line="240" w:lineRule="auto"/>
+        <w:rPr>
+          <w:rFonts w:ascii="Lucida Console" w:hAnsi="Lucida Console" w:cs="Lucida Console"/>
+          <w:sz w:val="18"/>
+          <w:szCs w:val="18"/>
+          <w:lang w:val="es-ES"/>
+        </w:rPr>
+      </w:pPr>
+    </w:p>
+    <w:p>
+      <w:pPr>
+        <w:autoSpaceDE w:val="0"/>
+        <w:autoSpaceDN w:val="0"/>
+        <w:adjustRightInd w:val="0"/>
+        <w:spacing w:line="240" w:lineRule="auto"/>
+        <w:rPr>
+          <w:rFonts w:ascii="Lucida Console" w:hAnsi="Lucida Console" w:cs="Lucida Console"/>
+          <w:sz w:val="18"/>
+          <w:szCs w:val="18"/>
+          <w:lang w:val="es-ES"/>
+        </w:rPr>
+      </w:pPr>
+      <w:r>
+        <w:rPr>
+          <w:rFonts w:ascii="Lucida Console" w:hAnsi="Lucida Console" w:cs="Lucida Console"/>
+          <w:sz w:val="18"/>
+          <w:szCs w:val="18"/>
+          <w:lang w:val="es-ES"/>
+        </w:rPr>
+        <w:t xml:space="preserve">Test: 3. </w:t>
+      </w:r>
+      <w:proofErr w:type="spellStart"/>
+      <w:r>
+        <w:rPr>
+          <w:rFonts w:ascii="Lucida Console" w:hAnsi="Lucida Console" w:cs="Lucida Console"/>
+          <w:sz w:val="18"/>
+          <w:szCs w:val="18"/>
+          <w:lang w:val="es-ES"/>
+        </w:rPr>
+        <w:t>Checking</w:t>
+      </w:r>
+      <w:proofErr w:type="spellEnd"/>
+      <w:r>
+        <w:rPr>
+          <w:rFonts w:ascii="Lucida Console" w:hAnsi="Lucida Console" w:cs="Lucida Console"/>
+          <w:sz w:val="18"/>
+          <w:szCs w:val="18"/>
+          <w:lang w:val="es-ES"/>
+        </w:rPr>
+        <w:t xml:space="preserve"> </w:t>
+      </w:r>
+      <w:proofErr w:type="spellStart"/>
+      <w:r>
+        <w:rPr>
+          <w:rFonts w:ascii="Lucida Console" w:hAnsi="Lucida Console" w:cs="Lucida Console"/>
+          <w:sz w:val="18"/>
+          <w:szCs w:val="18"/>
+          <w:lang w:val="es-ES"/>
+        </w:rPr>
+        <w:t>that</w:t>
+      </w:r>
+      <w:proofErr w:type="spellEnd"/>
+      <w:r>
+        <w:rPr>
+          <w:rFonts w:ascii="Lucida Console" w:hAnsi="Lucida Console" w:cs="Lucida Console"/>
+          <w:sz w:val="18"/>
+          <w:szCs w:val="18"/>
+          <w:lang w:val="es-ES"/>
+        </w:rPr>
+        <w:t xml:space="preserve"> </w:t>
+      </w:r>
+      <w:proofErr w:type="spellStart"/>
+      <w:r>
+        <w:rPr>
+          <w:rFonts w:ascii="Lucida Console" w:hAnsi="Lucida Console" w:cs="Lucida Console"/>
+          <w:sz w:val="18"/>
+          <w:szCs w:val="18"/>
+          <w:lang w:val="es-ES"/>
+        </w:rPr>
+        <w:t>the</w:t>
+      </w:r>
+      <w:proofErr w:type="spellEnd"/>
+      <w:r>
+        <w:rPr>
+          <w:rFonts w:ascii="Lucida Console" w:hAnsi="Lucida Console" w:cs="Lucida Console"/>
+          <w:sz w:val="18"/>
+          <w:szCs w:val="18"/>
+          <w:lang w:val="es-ES"/>
+        </w:rPr>
+        <w:t xml:space="preserve"> </w:t>
+      </w:r>
+      <w:proofErr w:type="spellStart"/>
+      <w:r>
+        <w:rPr>
+          <w:rFonts w:ascii="Lucida Console" w:hAnsi="Lucida Console" w:cs="Lucida Console"/>
+          <w:sz w:val="18"/>
+          <w:szCs w:val="18"/>
+          <w:lang w:val="es-ES"/>
+        </w:rPr>
+        <w:t>auxiliary</w:t>
+      </w:r>
+      <w:proofErr w:type="spellEnd"/>
+      <w:r>
+        <w:rPr>
+          <w:rFonts w:ascii="Lucida Console" w:hAnsi="Lucida Console" w:cs="Lucida Console"/>
+          <w:sz w:val="18"/>
+          <w:szCs w:val="18"/>
+          <w:lang w:val="es-ES"/>
+        </w:rPr>
+        <w:t xml:space="preserve"> repo </w:t>
+      </w:r>
+      <w:proofErr w:type="spellStart"/>
+      <w:r>
+        <w:rPr>
+          <w:rFonts w:ascii="Lucida Console" w:hAnsi="Lucida Console" w:cs="Lucida Console"/>
+          <w:sz w:val="18"/>
+          <w:szCs w:val="18"/>
+          <w:lang w:val="es-ES"/>
+        </w:rPr>
+        <w:t>branch</w:t>
+      </w:r>
+      <w:proofErr w:type="spellEnd"/>
+      <w:r>
+        <w:rPr>
+          <w:rFonts w:ascii="Lucida Console" w:hAnsi="Lucida Console" w:cs="Lucida Console"/>
+          <w:sz w:val="18"/>
+          <w:szCs w:val="18"/>
+          <w:lang w:val="es-ES"/>
+        </w:rPr>
+        <w:t xml:space="preserve"> '</w:t>
+      </w:r>
+      <w:proofErr w:type="spellStart"/>
+      <w:r>
+        <w:rPr>
+          <w:rFonts w:ascii="Lucida Console" w:hAnsi="Lucida Console" w:cs="Lucida Console"/>
+          <w:sz w:val="18"/>
+          <w:szCs w:val="18"/>
+          <w:lang w:val="es-ES"/>
+        </w:rPr>
+        <w:t>inverse</w:t>
+      </w:r>
+      <w:proofErr w:type="spellEnd"/>
+      <w:r>
+        <w:rPr>
+          <w:rFonts w:ascii="Lucida Console" w:hAnsi="Lucida Console" w:cs="Lucida Console"/>
+          <w:sz w:val="18"/>
+          <w:szCs w:val="18"/>
+          <w:lang w:val="es-ES"/>
+        </w:rPr>
+        <w:t xml:space="preserve">' </w:t>
+      </w:r>
+      <w:proofErr w:type="spellStart"/>
+      <w:r>
+        <w:rPr>
+          <w:rFonts w:ascii="Lucida Console" w:hAnsi="Lucida Console" w:cs="Lucida Console"/>
+          <w:sz w:val="18"/>
+          <w:szCs w:val="18"/>
+          <w:lang w:val="es-ES"/>
+        </w:rPr>
+        <w:t>includes</w:t>
+      </w:r>
+      <w:proofErr w:type="spellEnd"/>
+      <w:r>
+        <w:rPr>
+          <w:rFonts w:ascii="Lucida Console" w:hAnsi="Lucida Console" w:cs="Lucida Console"/>
+          <w:sz w:val="18"/>
+          <w:szCs w:val="18"/>
+          <w:lang w:val="es-ES"/>
+        </w:rPr>
+        <w:t xml:space="preserve"> '</w:t>
+      </w:r>
+      <w:proofErr w:type="spellStart"/>
+      <w:r>
+        <w:rPr>
+          <w:rFonts w:ascii="Lucida Console" w:hAnsi="Lucida Console" w:cs="Lucida Console"/>
+          <w:sz w:val="18"/>
+          <w:szCs w:val="18"/>
+          <w:lang w:val="es-ES"/>
+        </w:rPr>
+        <w:t>inverse</w:t>
+      </w:r>
+      <w:proofErr w:type="spellEnd"/>
+      <w:r>
+        <w:rPr>
+          <w:rFonts w:ascii="Lucida Console" w:hAnsi="Lucida Console" w:cs="Lucida Console"/>
+          <w:sz w:val="18"/>
+          <w:szCs w:val="18"/>
+          <w:lang w:val="es-ES"/>
+        </w:rPr>
+        <w:t>'</w:t>
+      </w:r>
+    </w:p>
+    <w:p>
+      <w:pPr>
+        <w:autoSpaceDE w:val="0"/>
+        <w:autoSpaceDN w:val="0"/>
+        <w:adjustRightInd w:val="0"/>
+        <w:spacing w:line="240" w:lineRule="auto"/>
+        <w:rPr>
+          <w:rFonts w:ascii="Lucida Console" w:hAnsi="Lucida Console" w:cs="Lucida Console"/>
+          <w:sz w:val="18"/>
+          <w:szCs w:val="18"/>
+          <w:lang w:val="es-ES"/>
+        </w:rPr>
+      </w:pPr>
+      <w:r>
+        <w:rPr>
+          <w:rFonts w:ascii="Lucida Console" w:hAnsi="Lucida Console" w:cs="Lucida Console"/>
+          <w:sz w:val="18"/>
+          <w:szCs w:val="18"/>
+          <w:lang w:val="es-ES"/>
+        </w:rPr>
+        <w:t xml:space="preserve">        Score: 1/1</w:t>
+      </w:r>
+    </w:p>
+    <w:p>
+      <w:pPr>
+        <w:autoSpaceDE w:val="0"/>
+        <w:autoSpaceDN w:val="0"/>
+        <w:adjustRightInd w:val="0"/>
+        <w:spacing w:line="240" w:lineRule="auto"/>
+        <w:rPr>
+          <w:rFonts w:ascii="Lucida Console" w:hAnsi="Lucida Console" w:cs="Lucida Console"/>
+          <w:sz w:val="18"/>
+          <w:szCs w:val="18"/>
+          <w:lang w:val="es-ES"/>
+        </w:rPr>
+      </w:pPr>
+      <w:r>
+        <w:rPr>
+          <w:rFonts w:ascii="Lucida Console" w:hAnsi="Lucida Console" w:cs="Lucida Console"/>
+          <w:sz w:val="18"/>
+          <w:szCs w:val="18"/>
+          <w:lang w:val="es-ES"/>
+        </w:rPr>
+        <w:t xml:space="preserve">        </w:t>
+      </w:r>
+      <w:proofErr w:type="spellStart"/>
+      <w:r>
+        <w:rPr>
+          <w:rFonts w:ascii="Lucida Console" w:hAnsi="Lucida Console" w:cs="Lucida Console"/>
+          <w:sz w:val="18"/>
+          <w:szCs w:val="18"/>
+          <w:lang w:val="es-ES"/>
+        </w:rPr>
+        <w:t>Remarks</w:t>
+      </w:r>
+      <w:proofErr w:type="spellEnd"/>
+      <w:r>
+        <w:rPr>
+          <w:rFonts w:ascii="Lucida Console" w:hAnsi="Lucida Console" w:cs="Lucida Console"/>
+          <w:sz w:val="18"/>
+          <w:szCs w:val="18"/>
+          <w:lang w:val="es-ES"/>
+        </w:rPr>
+        <w:t xml:space="preserve">: </w:t>
+      </w:r>
+      <w:proofErr w:type="spellStart"/>
+      <w:r>
+        <w:rPr>
+          <w:rFonts w:ascii="Lucida Console" w:hAnsi="Lucida Console" w:cs="Lucida Console"/>
+          <w:sz w:val="18"/>
+          <w:szCs w:val="18"/>
+          <w:lang w:val="es-ES"/>
+        </w:rPr>
+        <w:t>Found</w:t>
+      </w:r>
+      <w:proofErr w:type="spellEnd"/>
+      <w:r>
+        <w:rPr>
+          <w:rFonts w:ascii="Lucida Console" w:hAnsi="Lucida Console" w:cs="Lucida Console"/>
+          <w:sz w:val="18"/>
+          <w:szCs w:val="18"/>
+          <w:lang w:val="es-ES"/>
+        </w:rPr>
+        <w:t xml:space="preserve"> '</w:t>
+      </w:r>
+      <w:proofErr w:type="spellStart"/>
+      <w:r>
+        <w:rPr>
+          <w:rFonts w:ascii="Lucida Console" w:hAnsi="Lucida Console" w:cs="Lucida Console"/>
+          <w:sz w:val="18"/>
+          <w:szCs w:val="18"/>
+          <w:lang w:val="es-ES"/>
+        </w:rPr>
+        <w:t>inverse</w:t>
+      </w:r>
+      <w:proofErr w:type="spellEnd"/>
+      <w:r>
+        <w:rPr>
+          <w:rFonts w:ascii="Lucida Console" w:hAnsi="Lucida Console" w:cs="Lucida Console"/>
+          <w:sz w:val="18"/>
+          <w:szCs w:val="18"/>
+          <w:lang w:val="es-ES"/>
+        </w:rPr>
+        <w:t xml:space="preserve">' in </w:t>
+      </w:r>
+      <w:proofErr w:type="spellStart"/>
+      <w:r>
+        <w:rPr>
+          <w:rFonts w:ascii="Lucida Console" w:hAnsi="Lucida Console" w:cs="Lucida Console"/>
+          <w:sz w:val="18"/>
+          <w:szCs w:val="18"/>
+          <w:lang w:val="es-ES"/>
+        </w:rPr>
+        <w:t>auxiliary</w:t>
+      </w:r>
+      <w:proofErr w:type="spellEnd"/>
+      <w:r>
+        <w:rPr>
+          <w:rFonts w:ascii="Lucida Console" w:hAnsi="Lucida Console" w:cs="Lucida Console"/>
+          <w:sz w:val="18"/>
+          <w:szCs w:val="18"/>
+          <w:lang w:val="es-ES"/>
+        </w:rPr>
+        <w:t xml:space="preserve"> repo </w:t>
+      </w:r>
+      <w:proofErr w:type="spellStart"/>
+      <w:r>
+        <w:rPr>
+          <w:rFonts w:ascii="Lucida Console" w:hAnsi="Lucida Console" w:cs="Lucida Console"/>
+          <w:sz w:val="18"/>
+          <w:szCs w:val="18"/>
+          <w:lang w:val="es-ES"/>
+        </w:rPr>
+        <w:t>branch</w:t>
+      </w:r>
+      <w:proofErr w:type="spellEnd"/>
+      <w:r>
+        <w:rPr>
+          <w:rFonts w:ascii="Lucida Console" w:hAnsi="Lucida Console" w:cs="Lucida Console"/>
+          <w:sz w:val="18"/>
+          <w:szCs w:val="18"/>
+          <w:lang w:val="es-ES"/>
+        </w:rPr>
+        <w:t xml:space="preserve"> '</w:t>
+      </w:r>
+      <w:proofErr w:type="spellStart"/>
+      <w:r>
+        <w:rPr>
+          <w:rFonts w:ascii="Lucida Console" w:hAnsi="Lucida Console" w:cs="Lucida Console"/>
+          <w:sz w:val="18"/>
+          <w:szCs w:val="18"/>
+          <w:lang w:val="es-ES"/>
+        </w:rPr>
+        <w:t>inverse</w:t>
+      </w:r>
+      <w:proofErr w:type="spellEnd"/>
+      <w:r>
+        <w:rPr>
+          <w:rFonts w:ascii="Lucida Console" w:hAnsi="Lucida Console" w:cs="Lucida Console"/>
+          <w:sz w:val="18"/>
+          <w:szCs w:val="18"/>
+          <w:lang w:val="es-ES"/>
+        </w:rPr>
+        <w:t>'</w:t>
+      </w:r>
+    </w:p>
+    <w:p>
+      <w:pPr>
+        <w:autoSpaceDE w:val="0"/>
+        <w:autoSpaceDN w:val="0"/>
+        <w:adjustRightInd w:val="0"/>
+        <w:spacing w:line="240" w:lineRule="auto"/>
+        <w:rPr>
+          <w:rFonts w:ascii="Lucida Console" w:hAnsi="Lucida Console" w:cs="Lucida Console"/>
+          <w:sz w:val="18"/>
+          <w:szCs w:val="18"/>
+          <w:lang w:val="es-ES"/>
+        </w:rPr>
+      </w:pPr>
+    </w:p>
+    <w:p>
+      <w:pPr>
+        <w:autoSpaceDE w:val="0"/>
+        <w:autoSpaceDN w:val="0"/>
+        <w:adjustRightInd w:val="0"/>
+        <w:spacing w:line="240" w:lineRule="auto"/>
+        <w:rPr>
+          <w:rFonts w:ascii="Lucida Console" w:hAnsi="Lucida Console" w:cs="Lucida Console"/>
+          <w:sz w:val="18"/>
+          <w:szCs w:val="18"/>
+          <w:lang w:val="es-ES"/>
+        </w:rPr>
+      </w:pPr>
+      <w:r>
+        <w:rPr>
+          <w:rFonts w:ascii="Lucida Console" w:hAnsi="Lucida Console" w:cs="Lucida Console"/>
+          <w:sz w:val="18"/>
+          <w:szCs w:val="18"/>
+          <w:lang w:val="es-ES"/>
+        </w:rPr>
+        <w:t xml:space="preserve">Test: 4. </w:t>
+      </w:r>
+      <w:proofErr w:type="spellStart"/>
+      <w:r>
+        <w:rPr>
+          <w:rFonts w:ascii="Lucida Console" w:hAnsi="Lucida Console" w:cs="Lucida Console"/>
+          <w:sz w:val="18"/>
+          <w:szCs w:val="18"/>
+          <w:lang w:val="es-ES"/>
+        </w:rPr>
+        <w:t>Checking</w:t>
+      </w:r>
+      <w:proofErr w:type="spellEnd"/>
+      <w:r>
+        <w:rPr>
+          <w:rFonts w:ascii="Lucida Console" w:hAnsi="Lucida Console" w:cs="Lucida Console"/>
+          <w:sz w:val="18"/>
+          <w:szCs w:val="18"/>
+          <w:lang w:val="es-ES"/>
+        </w:rPr>
+        <w:t xml:space="preserve"> </w:t>
+      </w:r>
+      <w:proofErr w:type="spellStart"/>
+      <w:r>
+        <w:rPr>
+          <w:rFonts w:ascii="Lucida Console" w:hAnsi="Lucida Console" w:cs="Lucida Console"/>
+          <w:sz w:val="18"/>
+          <w:szCs w:val="18"/>
+          <w:lang w:val="es-ES"/>
+        </w:rPr>
+        <w:t>that</w:t>
+      </w:r>
+      <w:proofErr w:type="spellEnd"/>
+      <w:r>
+        <w:rPr>
+          <w:rFonts w:ascii="Lucida Console" w:hAnsi="Lucida Console" w:cs="Lucida Console"/>
+          <w:sz w:val="18"/>
+          <w:szCs w:val="18"/>
+          <w:lang w:val="es-ES"/>
+        </w:rPr>
+        <w:t xml:space="preserve"> </w:t>
+      </w:r>
+      <w:proofErr w:type="spellStart"/>
+      <w:r>
+        <w:rPr>
+          <w:rFonts w:ascii="Lucida Console" w:hAnsi="Lucida Console" w:cs="Lucida Console"/>
+          <w:sz w:val="18"/>
+          <w:szCs w:val="18"/>
+          <w:lang w:val="es-ES"/>
+        </w:rPr>
+        <w:t>the</w:t>
+      </w:r>
+      <w:proofErr w:type="spellEnd"/>
+      <w:r>
+        <w:rPr>
+          <w:rFonts w:ascii="Lucida Console" w:hAnsi="Lucida Console" w:cs="Lucida Console"/>
+          <w:sz w:val="18"/>
+          <w:szCs w:val="18"/>
+          <w:lang w:val="es-ES"/>
+        </w:rPr>
+        <w:t xml:space="preserve"> </w:t>
+      </w:r>
+      <w:proofErr w:type="spellStart"/>
+      <w:r>
+        <w:rPr>
+          <w:rFonts w:ascii="Lucida Console" w:hAnsi="Lucida Console" w:cs="Lucida Console"/>
+          <w:sz w:val="18"/>
+          <w:szCs w:val="18"/>
+          <w:lang w:val="es-ES"/>
+        </w:rPr>
+        <w:t>auxiliary</w:t>
+      </w:r>
+      <w:proofErr w:type="spellEnd"/>
+      <w:r>
+        <w:rPr>
+          <w:rFonts w:ascii="Lucida Console" w:hAnsi="Lucida Console" w:cs="Lucida Console"/>
+          <w:sz w:val="18"/>
+          <w:szCs w:val="18"/>
+          <w:lang w:val="es-ES"/>
+        </w:rPr>
+        <w:t xml:space="preserve"> repo master </w:t>
+      </w:r>
+      <w:proofErr w:type="spellStart"/>
+      <w:r>
+        <w:rPr>
+          <w:rFonts w:ascii="Lucida Console" w:hAnsi="Lucida Console" w:cs="Lucida Console"/>
+          <w:sz w:val="18"/>
+          <w:szCs w:val="18"/>
+          <w:lang w:val="es-ES"/>
+        </w:rPr>
+        <w:t>branch</w:t>
+      </w:r>
+      <w:proofErr w:type="spellEnd"/>
+      <w:r>
+        <w:rPr>
+          <w:rFonts w:ascii="Lucida Console" w:hAnsi="Lucida Console" w:cs="Lucida Console"/>
+          <w:sz w:val="18"/>
+          <w:szCs w:val="18"/>
+          <w:lang w:val="es-ES"/>
+        </w:rPr>
+        <w:t xml:space="preserve"> </w:t>
+      </w:r>
+      <w:proofErr w:type="spellStart"/>
+      <w:r>
+        <w:rPr>
+          <w:rFonts w:ascii="Lucida Console" w:hAnsi="Lucida Console" w:cs="Lucida Console"/>
+          <w:sz w:val="18"/>
+          <w:szCs w:val="18"/>
+          <w:lang w:val="es-ES"/>
+        </w:rPr>
+        <w:t>includes</w:t>
+      </w:r>
+      <w:proofErr w:type="spellEnd"/>
+      <w:r>
+        <w:rPr>
+          <w:rFonts w:ascii="Lucida Console" w:hAnsi="Lucida Console" w:cs="Lucida Console"/>
+          <w:sz w:val="18"/>
+          <w:szCs w:val="18"/>
+          <w:lang w:val="es-ES"/>
+        </w:rPr>
+        <w:t xml:space="preserve"> '</w:t>
+      </w:r>
+      <w:proofErr w:type="spellStart"/>
+      <w:r>
+        <w:rPr>
+          <w:rFonts w:ascii="Lucida Console" w:hAnsi="Lucida Console" w:cs="Lucida Console"/>
+          <w:sz w:val="18"/>
+          <w:szCs w:val="18"/>
+          <w:lang w:val="es-ES"/>
+        </w:rPr>
+        <w:t>inverse</w:t>
+      </w:r>
+      <w:proofErr w:type="spellEnd"/>
+      <w:r>
+        <w:rPr>
+          <w:rFonts w:ascii="Lucida Console" w:hAnsi="Lucida Console" w:cs="Lucida Console"/>
+          <w:sz w:val="18"/>
+          <w:szCs w:val="18"/>
+          <w:lang w:val="es-ES"/>
+        </w:rPr>
+        <w:t>'</w:t>
+      </w:r>
+    </w:p>
+    <w:p>
+      <w:pPr>
+        <w:autoSpaceDE w:val="0"/>
+        <w:autoSpaceDN w:val="0"/>
+        <w:adjustRightInd w:val="0"/>
+        <w:spacing w:line="240" w:lineRule="auto"/>
+        <w:rPr>
+          <w:rFonts w:ascii="Lucida Console" w:hAnsi="Lucida Console" w:cs="Lucida Console"/>
+          <w:sz w:val="18"/>
+          <w:szCs w:val="18"/>
+          <w:lang w:val="es-ES"/>
+        </w:rPr>
+      </w:pPr>
+      <w:r>
+        <w:rPr>
+          <w:rFonts w:ascii="Lucida Console" w:hAnsi="Lucida Console" w:cs="Lucida Console"/>
+          <w:sz w:val="18"/>
+          <w:szCs w:val="18"/>
+          <w:lang w:val="es-ES"/>
+        </w:rPr>
+        <w:t xml:space="preserve">        Score: 2/2</w:t>
+      </w:r>
+    </w:p>
+    <w:p>
+      <w:pPr>
+        <w:autoSpaceDE w:val="0"/>
+        <w:autoSpaceDN w:val="0"/>
+        <w:adjustRightInd w:val="0"/>
+        <w:spacing w:line="240" w:lineRule="auto"/>
+        <w:rPr>
+          <w:rFonts w:ascii="Lucida Console" w:hAnsi="Lucida Console" w:cs="Lucida Console"/>
+          <w:sz w:val="18"/>
+          <w:szCs w:val="18"/>
+          <w:lang w:val="es-ES"/>
+        </w:rPr>
+      </w:pPr>
+      <w:r>
+        <w:rPr>
+          <w:rFonts w:ascii="Lucida Console" w:hAnsi="Lucida Console" w:cs="Lucida Console"/>
+          <w:sz w:val="18"/>
+          <w:szCs w:val="18"/>
+          <w:lang w:val="es-ES"/>
+        </w:rPr>
+        <w:t xml:space="preserve">        </w:t>
+      </w:r>
+      <w:proofErr w:type="spellStart"/>
+      <w:r>
+        <w:rPr>
+          <w:rFonts w:ascii="Lucida Console" w:hAnsi="Lucida Console" w:cs="Lucida Console"/>
+          <w:sz w:val="18"/>
+          <w:szCs w:val="18"/>
+          <w:lang w:val="es-ES"/>
+        </w:rPr>
+        <w:t>Remarks</w:t>
+      </w:r>
+      <w:proofErr w:type="spellEnd"/>
+      <w:r>
+        <w:rPr>
+          <w:rFonts w:ascii="Lucida Console" w:hAnsi="Lucida Console" w:cs="Lucida Console"/>
+          <w:sz w:val="18"/>
+          <w:szCs w:val="18"/>
+          <w:lang w:val="es-ES"/>
+        </w:rPr>
+        <w:t xml:space="preserve">: </w:t>
+      </w:r>
+      <w:proofErr w:type="spellStart"/>
+      <w:r>
+        <w:rPr>
+          <w:rFonts w:ascii="Lucida Console" w:hAnsi="Lucida Console" w:cs="Lucida Console"/>
+          <w:sz w:val="18"/>
+          <w:szCs w:val="18"/>
+          <w:lang w:val="es-ES"/>
+        </w:rPr>
+        <w:t>Found</w:t>
+      </w:r>
+      <w:proofErr w:type="spellEnd"/>
+      <w:r>
+        <w:rPr>
+          <w:rFonts w:ascii="Lucida Console" w:hAnsi="Lucida Console" w:cs="Lucida Console"/>
+          <w:sz w:val="18"/>
+          <w:szCs w:val="18"/>
+          <w:lang w:val="es-ES"/>
+        </w:rPr>
+        <w:t xml:space="preserve"> '</w:t>
+      </w:r>
+      <w:proofErr w:type="spellStart"/>
+      <w:r>
+        <w:rPr>
+          <w:rFonts w:ascii="Lucida Console" w:hAnsi="Lucida Console" w:cs="Lucida Console"/>
+          <w:sz w:val="18"/>
+          <w:szCs w:val="18"/>
+          <w:lang w:val="es-ES"/>
+        </w:rPr>
+        <w:t>inverse</w:t>
+      </w:r>
+      <w:proofErr w:type="spellEnd"/>
+      <w:r>
+        <w:rPr>
+          <w:rFonts w:ascii="Lucida Console" w:hAnsi="Lucida Console" w:cs="Lucida Console"/>
+          <w:sz w:val="18"/>
+          <w:szCs w:val="18"/>
+          <w:lang w:val="es-ES"/>
+        </w:rPr>
+        <w:t xml:space="preserve">' in </w:t>
+      </w:r>
+      <w:proofErr w:type="spellStart"/>
+      <w:r>
+        <w:rPr>
+          <w:rFonts w:ascii="Lucida Console" w:hAnsi="Lucida Console" w:cs="Lucida Console"/>
+          <w:sz w:val="18"/>
+          <w:szCs w:val="18"/>
+          <w:lang w:val="es-ES"/>
+        </w:rPr>
+        <w:t>auxiliary</w:t>
+      </w:r>
+      <w:proofErr w:type="spellEnd"/>
+      <w:r>
+        <w:rPr>
+          <w:rFonts w:ascii="Lucida Console" w:hAnsi="Lucida Console" w:cs="Lucida Console"/>
+          <w:sz w:val="18"/>
+          <w:szCs w:val="18"/>
+          <w:lang w:val="es-ES"/>
+        </w:rPr>
+        <w:t xml:space="preserve"> repo master </w:t>
+      </w:r>
+      <w:proofErr w:type="spellStart"/>
+      <w:r>
+        <w:rPr>
+          <w:rFonts w:ascii="Lucida Console" w:hAnsi="Lucida Console" w:cs="Lucida Console"/>
+          <w:sz w:val="18"/>
+          <w:szCs w:val="18"/>
+          <w:lang w:val="es-ES"/>
+        </w:rPr>
+        <w:t>branch</w:t>
+      </w:r>
+      <w:proofErr w:type="spellEnd"/>
+    </w:p>
+    <w:p>
+      <w:pPr>
+        <w:autoSpaceDE w:val="0"/>
+        <w:autoSpaceDN w:val="0"/>
+        <w:adjustRightInd w:val="0"/>
+        <w:spacing w:line="240" w:lineRule="auto"/>
+        <w:rPr>
+          <w:rFonts w:ascii="Lucida Console" w:hAnsi="Lucida Console" w:cs="Lucida Console"/>
+          <w:sz w:val="18"/>
+          <w:szCs w:val="18"/>
+          <w:lang w:val="es-ES"/>
+        </w:rPr>
+      </w:pPr>
+    </w:p>
+    <w:p>
+      <w:pPr>
+        <w:autoSpaceDE w:val="0"/>
+        <w:autoSpaceDN w:val="0"/>
+        <w:adjustRightInd w:val="0"/>
+        <w:spacing w:line="240" w:lineRule="auto"/>
+        <w:rPr>
+          <w:rFonts w:ascii="Lucida Console" w:hAnsi="Lucida Console" w:cs="Lucida Console"/>
+          <w:sz w:val="18"/>
+          <w:szCs w:val="18"/>
+          <w:lang w:val="es-ES"/>
+        </w:rPr>
+      </w:pPr>
+      <w:r>
+        <w:rPr>
+          <w:rFonts w:ascii="Lucida Console" w:hAnsi="Lucida Console" w:cs="Lucida Console"/>
+          <w:sz w:val="18"/>
+          <w:szCs w:val="18"/>
+          <w:lang w:val="es-ES"/>
+        </w:rPr>
+        <w:t xml:space="preserve">Test: 5. </w:t>
+      </w:r>
+      <w:proofErr w:type="spellStart"/>
+      <w:r>
+        <w:rPr>
+          <w:rFonts w:ascii="Lucida Console" w:hAnsi="Lucida Console" w:cs="Lucida Console"/>
+          <w:sz w:val="18"/>
+          <w:szCs w:val="18"/>
+          <w:lang w:val="es-ES"/>
+        </w:rPr>
+        <w:t>Checking</w:t>
+      </w:r>
+      <w:proofErr w:type="spellEnd"/>
+      <w:r>
+        <w:rPr>
+          <w:rFonts w:ascii="Lucida Console" w:hAnsi="Lucida Console" w:cs="Lucida Console"/>
+          <w:sz w:val="18"/>
+          <w:szCs w:val="18"/>
+          <w:lang w:val="es-ES"/>
+        </w:rPr>
+        <w:t xml:space="preserve"> </w:t>
+      </w:r>
+      <w:proofErr w:type="spellStart"/>
+      <w:r>
+        <w:rPr>
+          <w:rFonts w:ascii="Lucida Console" w:hAnsi="Lucida Console" w:cs="Lucida Console"/>
+          <w:sz w:val="18"/>
+          <w:szCs w:val="18"/>
+          <w:lang w:val="es-ES"/>
+        </w:rPr>
+        <w:t>that</w:t>
+      </w:r>
+      <w:proofErr w:type="spellEnd"/>
+      <w:r>
+        <w:rPr>
+          <w:rFonts w:ascii="Lucida Console" w:hAnsi="Lucida Console" w:cs="Lucida Console"/>
+          <w:sz w:val="18"/>
+          <w:szCs w:val="18"/>
+          <w:lang w:val="es-ES"/>
+        </w:rPr>
+        <w:t xml:space="preserve"> </w:t>
+      </w:r>
+      <w:proofErr w:type="spellStart"/>
+      <w:r>
+        <w:rPr>
+          <w:rFonts w:ascii="Lucida Console" w:hAnsi="Lucida Console" w:cs="Lucida Console"/>
+          <w:sz w:val="18"/>
+          <w:szCs w:val="18"/>
+          <w:lang w:val="es-ES"/>
+        </w:rPr>
+        <w:t>the</w:t>
+      </w:r>
+      <w:proofErr w:type="spellEnd"/>
+      <w:r>
+        <w:rPr>
+          <w:rFonts w:ascii="Lucida Console" w:hAnsi="Lucida Console" w:cs="Lucida Console"/>
+          <w:sz w:val="18"/>
+          <w:szCs w:val="18"/>
+          <w:lang w:val="es-ES"/>
+        </w:rPr>
+        <w:t xml:space="preserve"> </w:t>
+      </w:r>
+      <w:proofErr w:type="spellStart"/>
+      <w:r>
+        <w:rPr>
+          <w:rFonts w:ascii="Lucida Console" w:hAnsi="Lucida Console" w:cs="Lucida Console"/>
+          <w:sz w:val="18"/>
+          <w:szCs w:val="18"/>
+          <w:lang w:val="es-ES"/>
+        </w:rPr>
+        <w:t>main</w:t>
+      </w:r>
+      <w:proofErr w:type="spellEnd"/>
+      <w:r>
+        <w:rPr>
+          <w:rFonts w:ascii="Lucida Console" w:hAnsi="Lucida Console" w:cs="Lucida Console"/>
+          <w:sz w:val="18"/>
+          <w:szCs w:val="18"/>
+          <w:lang w:val="es-ES"/>
+        </w:rPr>
+        <w:t xml:space="preserve"> repo https://github.com/reb0rt081/cal_2com </w:t>
+      </w:r>
+      <w:proofErr w:type="spellStart"/>
+      <w:r>
+        <w:rPr>
+          <w:rFonts w:ascii="Lucida Console" w:hAnsi="Lucida Console" w:cs="Lucida Console"/>
+          <w:sz w:val="18"/>
+          <w:szCs w:val="18"/>
+          <w:lang w:val="es-ES"/>
+        </w:rPr>
+        <w:t>exists</w:t>
+      </w:r>
+      <w:proofErr w:type="spellEnd"/>
+    </w:p>
+    <w:p>
+      <w:pPr>
+        <w:autoSpaceDE w:val="0"/>
+        <w:autoSpaceDN w:val="0"/>
+        <w:adjustRightInd w:val="0"/>
+        <w:spacing w:line="240" w:lineRule="auto"/>
+        <w:rPr>
+          <w:rFonts w:ascii="Lucida Console" w:hAnsi="Lucida Console" w:cs="Lucida Console"/>
+          <w:sz w:val="18"/>
+          <w:szCs w:val="18"/>
+          <w:lang w:val="es-ES"/>
+        </w:rPr>
+      </w:pPr>
+      <w:r>
+        <w:rPr>
+          <w:rFonts w:ascii="Lucida Console" w:hAnsi="Lucida Console" w:cs="Lucida Console"/>
+          <w:sz w:val="18"/>
+          <w:szCs w:val="18"/>
+          <w:lang w:val="es-ES"/>
+        </w:rPr>
+        <w:t xml:space="preserve">        Score: 1/1</w:t>
+      </w:r>
+    </w:p>
+    <w:p>
+      <w:pPr>
+        <w:autoSpaceDE w:val="0"/>
+        <w:autoSpaceDN w:val="0"/>
+        <w:adjustRightInd w:val="0"/>
+        <w:spacing w:line="240" w:lineRule="auto"/>
+        <w:rPr>
+          <w:rFonts w:ascii="Lucida Console" w:hAnsi="Lucida Console" w:cs="Lucida Console"/>
+          <w:sz w:val="18"/>
+          <w:szCs w:val="18"/>
+          <w:lang w:val="es-ES"/>
+        </w:rPr>
+      </w:pPr>
+      <w:r>
+        <w:rPr>
+          <w:rFonts w:ascii="Lucida Console" w:hAnsi="Lucida Console" w:cs="Lucida Console"/>
+          <w:sz w:val="18"/>
+          <w:szCs w:val="18"/>
+          <w:lang w:val="es-ES"/>
+        </w:rPr>
+        <w:t xml:space="preserve">        </w:t>
+      </w:r>
+      <w:proofErr w:type="spellStart"/>
+      <w:r>
+        <w:rPr>
+          <w:rFonts w:ascii="Lucida Console" w:hAnsi="Lucida Console" w:cs="Lucida Console"/>
+          <w:sz w:val="18"/>
+          <w:szCs w:val="18"/>
+          <w:lang w:val="es-ES"/>
+        </w:rPr>
+        <w:t>Remarks</w:t>
+      </w:r>
+      <w:proofErr w:type="spellEnd"/>
+      <w:r>
+        <w:rPr>
+          <w:rFonts w:ascii="Lucida Console" w:hAnsi="Lucida Console" w:cs="Lucida Console"/>
+          <w:sz w:val="18"/>
+          <w:szCs w:val="18"/>
+          <w:lang w:val="es-ES"/>
+        </w:rPr>
+        <w:t xml:space="preserve">: https://github.com/reb0rt081/cal_2com </w:t>
+      </w:r>
+      <w:proofErr w:type="spellStart"/>
+      <w:r>
+        <w:rPr>
+          <w:rFonts w:ascii="Lucida Console" w:hAnsi="Lucida Console" w:cs="Lucida Console"/>
+          <w:sz w:val="18"/>
+          <w:szCs w:val="18"/>
+          <w:lang w:val="es-ES"/>
+        </w:rPr>
+        <w:t>found</w:t>
+      </w:r>
+      <w:proofErr w:type="spellEnd"/>
+    </w:p>
+    <w:p>
+      <w:pPr>
+        <w:autoSpaceDE w:val="0"/>
+        <w:autoSpaceDN w:val="0"/>
+        <w:adjustRightInd w:val="0"/>
+        <w:spacing w:line="240" w:lineRule="auto"/>
+        <w:rPr>
+          <w:rFonts w:ascii="Lucida Console" w:hAnsi="Lucida Console" w:cs="Lucida Console"/>
+          <w:sz w:val="18"/>
+          <w:szCs w:val="18"/>
+          <w:lang w:val="es-ES"/>
+        </w:rPr>
+      </w:pPr>
+    </w:p>
+    <w:p>
+      <w:pPr>
+        <w:autoSpaceDE w:val="0"/>
+        <w:autoSpaceDN w:val="0"/>
+        <w:adjustRightInd w:val="0"/>
+        <w:spacing w:line="240" w:lineRule="auto"/>
+        <w:rPr>
+          <w:rFonts w:ascii="Lucida Console" w:hAnsi="Lucida Console" w:cs="Lucida Console"/>
+          <w:sz w:val="18"/>
+          <w:szCs w:val="18"/>
+          <w:lang w:val="es-ES"/>
+        </w:rPr>
+      </w:pPr>
+      <w:r>
+        <w:rPr>
+          <w:rFonts w:ascii="Lucida Console" w:hAnsi="Lucida Console" w:cs="Lucida Console"/>
+          <w:sz w:val="18"/>
+          <w:szCs w:val="18"/>
+          <w:lang w:val="es-ES"/>
+        </w:rPr>
+        <w:t xml:space="preserve">Test: 6. </w:t>
+      </w:r>
+      <w:proofErr w:type="spellStart"/>
+      <w:r>
+        <w:rPr>
+          <w:rFonts w:ascii="Lucida Console" w:hAnsi="Lucida Console" w:cs="Lucida Console"/>
+          <w:sz w:val="18"/>
+          <w:szCs w:val="18"/>
+          <w:lang w:val="es-ES"/>
+        </w:rPr>
+        <w:t>Checking</w:t>
+      </w:r>
+      <w:proofErr w:type="spellEnd"/>
+      <w:r>
+        <w:rPr>
+          <w:rFonts w:ascii="Lucida Console" w:hAnsi="Lucida Console" w:cs="Lucida Console"/>
+          <w:sz w:val="18"/>
+          <w:szCs w:val="18"/>
+          <w:lang w:val="es-ES"/>
+        </w:rPr>
+        <w:t xml:space="preserve"> </w:t>
+      </w:r>
+      <w:proofErr w:type="spellStart"/>
+      <w:r>
+        <w:rPr>
+          <w:rFonts w:ascii="Lucida Console" w:hAnsi="Lucida Console" w:cs="Lucida Console"/>
+          <w:sz w:val="18"/>
+          <w:szCs w:val="18"/>
+          <w:lang w:val="es-ES"/>
+        </w:rPr>
+        <w:t>that</w:t>
+      </w:r>
+      <w:proofErr w:type="spellEnd"/>
+      <w:r>
+        <w:rPr>
+          <w:rFonts w:ascii="Lucida Console" w:hAnsi="Lucida Console" w:cs="Lucida Console"/>
+          <w:sz w:val="18"/>
+          <w:szCs w:val="18"/>
+          <w:lang w:val="es-ES"/>
+        </w:rPr>
+        <w:t xml:space="preserve"> </w:t>
+      </w:r>
+      <w:proofErr w:type="spellStart"/>
+      <w:r>
+        <w:rPr>
+          <w:rFonts w:ascii="Lucida Console" w:hAnsi="Lucida Console" w:cs="Lucida Console"/>
+          <w:sz w:val="18"/>
+          <w:szCs w:val="18"/>
+          <w:lang w:val="es-ES"/>
+        </w:rPr>
+        <w:t>the</w:t>
+      </w:r>
+      <w:proofErr w:type="spellEnd"/>
+      <w:r>
+        <w:rPr>
+          <w:rFonts w:ascii="Lucida Console" w:hAnsi="Lucida Console" w:cs="Lucida Console"/>
+          <w:sz w:val="18"/>
+          <w:szCs w:val="18"/>
+          <w:lang w:val="es-ES"/>
+        </w:rPr>
+        <w:t xml:space="preserve"> </w:t>
+      </w:r>
+      <w:proofErr w:type="spellStart"/>
+      <w:r>
+        <w:rPr>
+          <w:rFonts w:ascii="Lucida Console" w:hAnsi="Lucida Console" w:cs="Lucida Console"/>
+          <w:sz w:val="18"/>
+          <w:szCs w:val="18"/>
+          <w:lang w:val="es-ES"/>
+        </w:rPr>
+        <w:t>main</w:t>
+      </w:r>
+      <w:proofErr w:type="spellEnd"/>
+      <w:r>
+        <w:rPr>
+          <w:rFonts w:ascii="Lucida Console" w:hAnsi="Lucida Console" w:cs="Lucida Console"/>
+          <w:sz w:val="18"/>
+          <w:szCs w:val="18"/>
+          <w:lang w:val="es-ES"/>
+        </w:rPr>
+        <w:t xml:space="preserve"> repo master </w:t>
+      </w:r>
+      <w:proofErr w:type="spellStart"/>
+      <w:r>
+        <w:rPr>
+          <w:rFonts w:ascii="Lucida Console" w:hAnsi="Lucida Console" w:cs="Lucida Console"/>
+          <w:sz w:val="18"/>
+          <w:szCs w:val="18"/>
+          <w:lang w:val="es-ES"/>
+        </w:rPr>
+        <w:t>branch</w:t>
+      </w:r>
+      <w:proofErr w:type="spellEnd"/>
+      <w:r>
+        <w:rPr>
+          <w:rFonts w:ascii="Lucida Console" w:hAnsi="Lucida Console" w:cs="Lucida Console"/>
+          <w:sz w:val="18"/>
+          <w:szCs w:val="18"/>
+          <w:lang w:val="es-ES"/>
+        </w:rPr>
+        <w:t xml:space="preserve"> </w:t>
+      </w:r>
+      <w:proofErr w:type="spellStart"/>
+      <w:r>
+        <w:rPr>
+          <w:rFonts w:ascii="Lucida Console" w:hAnsi="Lucida Console" w:cs="Lucida Console"/>
+          <w:sz w:val="18"/>
+          <w:szCs w:val="18"/>
+          <w:lang w:val="es-ES"/>
+        </w:rPr>
+        <w:t>includes</w:t>
+      </w:r>
+      <w:proofErr w:type="spellEnd"/>
+      <w:r>
+        <w:rPr>
+          <w:rFonts w:ascii="Lucida Console" w:hAnsi="Lucida Console" w:cs="Lucida Console"/>
+          <w:sz w:val="18"/>
+          <w:szCs w:val="18"/>
+          <w:lang w:val="es-ES"/>
+        </w:rPr>
+        <w:t xml:space="preserve"> '</w:t>
+      </w:r>
+      <w:proofErr w:type="spellStart"/>
+      <w:r>
+        <w:rPr>
+          <w:rFonts w:ascii="Lucida Console" w:hAnsi="Lucida Console" w:cs="Lucida Console"/>
+          <w:sz w:val="18"/>
+          <w:szCs w:val="18"/>
+          <w:lang w:val="es-ES"/>
+        </w:rPr>
+        <w:t>inverse</w:t>
+      </w:r>
+      <w:proofErr w:type="spellEnd"/>
+      <w:r>
+        <w:rPr>
+          <w:rFonts w:ascii="Lucida Console" w:hAnsi="Lucida Console" w:cs="Lucida Console"/>
+          <w:sz w:val="18"/>
+          <w:szCs w:val="18"/>
+          <w:lang w:val="es-ES"/>
+        </w:rPr>
+        <w:t>'</w:t>
+      </w:r>
+    </w:p>
+    <w:p>
+      <w:pPr>
+        <w:autoSpaceDE w:val="0"/>
+        <w:autoSpaceDN w:val="0"/>
+        <w:adjustRightInd w:val="0"/>
+        <w:spacing w:line="240" w:lineRule="auto"/>
+        <w:rPr>
+          <w:rFonts w:ascii="Lucida Console" w:hAnsi="Lucida Console" w:cs="Lucida Console"/>
+          <w:sz w:val="18"/>
+          <w:szCs w:val="18"/>
+          <w:lang w:val="es-ES"/>
+        </w:rPr>
+      </w:pPr>
+      <w:r>
+        <w:rPr>
+          <w:rFonts w:ascii="Lucida Console" w:hAnsi="Lucida Console" w:cs="Lucida Console"/>
+          <w:sz w:val="18"/>
+          <w:szCs w:val="18"/>
+          <w:lang w:val="es-ES"/>
+        </w:rPr>
+        <w:t xml:space="preserve">        Score: 0/2</w:t>
+      </w:r>
+    </w:p>
+    <w:p>
+      <w:pPr>
+        <w:autoSpaceDE w:val="0"/>
+        <w:autoSpaceDN w:val="0"/>
+        <w:adjustRightInd w:val="0"/>
+        <w:spacing w:line="240" w:lineRule="auto"/>
+        <w:rPr>
+          <w:rFonts w:ascii="Lucida Console" w:hAnsi="Lucida Console" w:cs="Lucida Console"/>
+          <w:sz w:val="18"/>
+          <w:szCs w:val="18"/>
+          <w:lang w:val="es-ES"/>
+        </w:rPr>
+      </w:pPr>
+      <w:r>
+        <w:rPr>
+          <w:rFonts w:ascii="Lucida Console" w:hAnsi="Lucida Console" w:cs="Lucida Console"/>
+          <w:sz w:val="18"/>
+          <w:szCs w:val="18"/>
+          <w:lang w:val="es-ES"/>
+        </w:rPr>
+        <w:t xml:space="preserve">        </w:t>
+      </w:r>
+      <w:proofErr w:type="spellStart"/>
+      <w:r>
+        <w:rPr>
+          <w:rFonts w:ascii="Lucida Console" w:hAnsi="Lucida Console" w:cs="Lucida Console"/>
+          <w:sz w:val="18"/>
+          <w:szCs w:val="18"/>
+          <w:lang w:val="es-ES"/>
+        </w:rPr>
+        <w:t>Remarks</w:t>
+      </w:r>
+      <w:proofErr w:type="spellEnd"/>
+      <w:r>
+        <w:rPr>
+          <w:rFonts w:ascii="Lucida Console" w:hAnsi="Lucida Console" w:cs="Lucida Console"/>
+          <w:sz w:val="18"/>
+          <w:szCs w:val="18"/>
+          <w:lang w:val="es-ES"/>
+        </w:rPr>
+        <w:t>: '</w:t>
+      </w:r>
+      <w:proofErr w:type="spellStart"/>
+      <w:r>
+        <w:rPr>
+          <w:rFonts w:ascii="Lucida Console" w:hAnsi="Lucida Console" w:cs="Lucida Console"/>
+          <w:sz w:val="18"/>
+          <w:szCs w:val="18"/>
+          <w:lang w:val="es-ES"/>
+        </w:rPr>
+        <w:t>inverse</w:t>
+      </w:r>
+      <w:proofErr w:type="spellEnd"/>
+      <w:r>
+        <w:rPr>
+          <w:rFonts w:ascii="Lucida Console" w:hAnsi="Lucida Console" w:cs="Lucida Console"/>
+          <w:sz w:val="18"/>
+          <w:szCs w:val="18"/>
+          <w:lang w:val="es-ES"/>
+        </w:rPr>
+        <w:t xml:space="preserve">' </w:t>
+      </w:r>
+      <w:proofErr w:type="spellStart"/>
+      <w:r>
+        <w:rPr>
+          <w:rFonts w:ascii="Lucida Console" w:hAnsi="Lucida Console" w:cs="Lucida Console"/>
+          <w:sz w:val="18"/>
+          <w:szCs w:val="18"/>
+          <w:lang w:val="es-ES"/>
+        </w:rPr>
+        <w:t>not</w:t>
+      </w:r>
+      <w:proofErr w:type="spellEnd"/>
+      <w:r>
+        <w:rPr>
+          <w:rFonts w:ascii="Lucida Console" w:hAnsi="Lucida Console" w:cs="Lucida Console"/>
+          <w:sz w:val="18"/>
+          <w:szCs w:val="18"/>
+          <w:lang w:val="es-ES"/>
+        </w:rPr>
+        <w:t xml:space="preserve"> </w:t>
+      </w:r>
+      <w:proofErr w:type="spellStart"/>
+      <w:r>
+        <w:rPr>
+          <w:rFonts w:ascii="Lucida Console" w:hAnsi="Lucida Console" w:cs="Lucida Console"/>
+          <w:sz w:val="18"/>
+          <w:szCs w:val="18"/>
+          <w:lang w:val="es-ES"/>
+        </w:rPr>
+        <w:t>found</w:t>
+      </w:r>
+      <w:proofErr w:type="spellEnd"/>
+      <w:r>
+        <w:rPr>
+          <w:rFonts w:ascii="Lucida Console" w:hAnsi="Lucida Console" w:cs="Lucida Console"/>
+          <w:sz w:val="18"/>
+          <w:szCs w:val="18"/>
+          <w:lang w:val="es-ES"/>
+        </w:rPr>
+        <w:t xml:space="preserve"> in </w:t>
+      </w:r>
+      <w:proofErr w:type="spellStart"/>
+      <w:r>
+        <w:rPr>
+          <w:rFonts w:ascii="Lucida Console" w:hAnsi="Lucida Console" w:cs="Lucida Console"/>
+          <w:sz w:val="18"/>
+          <w:szCs w:val="18"/>
+          <w:lang w:val="es-ES"/>
+        </w:rPr>
+        <w:t>the</w:t>
+      </w:r>
+      <w:proofErr w:type="spellEnd"/>
+      <w:r>
+        <w:rPr>
+          <w:rFonts w:ascii="Lucida Console" w:hAnsi="Lucida Console" w:cs="Lucida Console"/>
+          <w:sz w:val="18"/>
+          <w:szCs w:val="18"/>
+          <w:lang w:val="es-ES"/>
+        </w:rPr>
+        <w:t xml:space="preserve"> </w:t>
+      </w:r>
+      <w:proofErr w:type="spellStart"/>
+      <w:r>
+        <w:rPr>
+          <w:rFonts w:ascii="Lucida Console" w:hAnsi="Lucida Console" w:cs="Lucida Console"/>
+          <w:sz w:val="18"/>
+          <w:szCs w:val="18"/>
+          <w:lang w:val="es-ES"/>
+        </w:rPr>
+        <w:t>second</w:t>
+      </w:r>
+      <w:proofErr w:type="spellEnd"/>
+      <w:r>
+        <w:rPr>
+          <w:rFonts w:ascii="Lucida Console" w:hAnsi="Lucida Console" w:cs="Lucida Console"/>
+          <w:sz w:val="18"/>
+          <w:szCs w:val="18"/>
+          <w:lang w:val="es-ES"/>
+        </w:rPr>
+        <w:t xml:space="preserve"> to </w:t>
+      </w:r>
+      <w:proofErr w:type="spellStart"/>
+      <w:r>
+        <w:rPr>
+          <w:rFonts w:ascii="Lucida Console" w:hAnsi="Lucida Console" w:cs="Lucida Console"/>
+          <w:sz w:val="18"/>
+          <w:szCs w:val="18"/>
+          <w:lang w:val="es-ES"/>
+        </w:rPr>
+        <w:t>last</w:t>
+      </w:r>
+      <w:proofErr w:type="spellEnd"/>
+      <w:r>
+        <w:rPr>
+          <w:rFonts w:ascii="Lucida Console" w:hAnsi="Lucida Console" w:cs="Lucida Console"/>
+          <w:sz w:val="18"/>
+          <w:szCs w:val="18"/>
+          <w:lang w:val="es-ES"/>
+        </w:rPr>
+        <w:t xml:space="preserve"> </w:t>
+      </w:r>
+      <w:proofErr w:type="spellStart"/>
+      <w:r>
+        <w:rPr>
+          <w:rFonts w:ascii="Lucida Console" w:hAnsi="Lucida Console" w:cs="Lucida Console"/>
+          <w:sz w:val="18"/>
+          <w:szCs w:val="18"/>
+          <w:lang w:val="es-ES"/>
+        </w:rPr>
+        <w:t>commit</w:t>
+      </w:r>
+      <w:proofErr w:type="spellEnd"/>
+      <w:r>
+        <w:rPr>
+          <w:rFonts w:ascii="Lucida Console" w:hAnsi="Lucida Console" w:cs="Lucida Console"/>
+          <w:sz w:val="18"/>
+          <w:szCs w:val="18"/>
+          <w:lang w:val="es-ES"/>
+        </w:rPr>
+        <w:t xml:space="preserve"> </w:t>
+      </w:r>
+      <w:proofErr w:type="spellStart"/>
+      <w:r>
+        <w:rPr>
+          <w:rFonts w:ascii="Lucida Console" w:hAnsi="Lucida Console" w:cs="Lucida Console"/>
+          <w:sz w:val="18"/>
+          <w:szCs w:val="18"/>
+          <w:lang w:val="es-ES"/>
+        </w:rPr>
+        <w:t>from</w:t>
+      </w:r>
+      <w:proofErr w:type="spellEnd"/>
+      <w:r>
+        <w:rPr>
+          <w:rFonts w:ascii="Lucida Console" w:hAnsi="Lucida Console" w:cs="Lucida Console"/>
+          <w:sz w:val="18"/>
+          <w:szCs w:val="18"/>
+          <w:lang w:val="es-ES"/>
+        </w:rPr>
+        <w:t xml:space="preserve"> </w:t>
+      </w:r>
+      <w:proofErr w:type="spellStart"/>
+      <w:r>
+        <w:rPr>
+          <w:rFonts w:ascii="Lucida Console" w:hAnsi="Lucida Console" w:cs="Lucida Console"/>
+          <w:sz w:val="18"/>
+          <w:szCs w:val="18"/>
+          <w:lang w:val="es-ES"/>
+        </w:rPr>
+        <w:t>the</w:t>
+      </w:r>
+      <w:proofErr w:type="spellEnd"/>
+      <w:r>
+        <w:rPr>
+          <w:rFonts w:ascii="Lucida Console" w:hAnsi="Lucida Console" w:cs="Lucida Console"/>
+          <w:sz w:val="18"/>
+          <w:szCs w:val="18"/>
+          <w:lang w:val="es-ES"/>
+        </w:rPr>
+        <w:t xml:space="preserve"> </w:t>
+      </w:r>
+      <w:proofErr w:type="spellStart"/>
+      <w:r>
+        <w:rPr>
+          <w:rFonts w:ascii="Lucida Console" w:hAnsi="Lucida Console" w:cs="Lucida Console"/>
+          <w:sz w:val="18"/>
+          <w:szCs w:val="18"/>
+          <w:lang w:val="es-ES"/>
+        </w:rPr>
+        <w:t>main</w:t>
+      </w:r>
+      <w:proofErr w:type="spellEnd"/>
+      <w:r>
+        <w:rPr>
+          <w:rFonts w:ascii="Lucida Console" w:hAnsi="Lucida Console" w:cs="Lucida Console"/>
+          <w:sz w:val="18"/>
+          <w:szCs w:val="18"/>
+          <w:lang w:val="es-ES"/>
+        </w:rPr>
+        <w:t xml:space="preserve"> repo master </w:t>
+      </w:r>
+      <w:proofErr w:type="spellStart"/>
+      <w:r>
+        <w:rPr>
+          <w:rFonts w:ascii="Lucida Console" w:hAnsi="Lucida Console" w:cs="Lucida Console"/>
+          <w:sz w:val="18"/>
+          <w:szCs w:val="18"/>
+          <w:lang w:val="es-ES"/>
+        </w:rPr>
+        <w:t>branch</w:t>
+      </w:r>
+      <w:proofErr w:type="spellEnd"/>
+      <w:r>
+        <w:rPr>
+          <w:rFonts w:ascii="Lucida Console" w:hAnsi="Lucida Console" w:cs="Lucida Console"/>
+          <w:sz w:val="18"/>
+          <w:szCs w:val="18"/>
+          <w:lang w:val="es-ES"/>
+        </w:rPr>
+        <w:t>.</w:t>
+      </w:r>
+    </w:p>
+    <w:p>
+      <w:pPr>
+        <w:autoSpaceDE w:val="0"/>
+        <w:autoSpaceDN w:val="0"/>
+        <w:adjustRightInd w:val="0"/>
+        <w:spacing w:line="240" w:lineRule="auto"/>
+        <w:rPr>
+          <w:rFonts w:ascii="Lucida Console" w:hAnsi="Lucida Console" w:cs="Lucida Console"/>
+          <w:sz w:val="18"/>
+          <w:szCs w:val="18"/>
+          <w:lang w:val="es-ES"/>
+        </w:rPr>
+      </w:pPr>
+      <w:r>
+        <w:rPr>
+          <w:rFonts w:ascii="Lucida Console" w:hAnsi="Lucida Console" w:cs="Lucida Console"/>
+          <w:sz w:val="18"/>
+          <w:szCs w:val="18"/>
+          <w:lang w:val="es-ES"/>
+        </w:rPr>
+        <w:t xml:space="preserve">                </w:t>
+      </w:r>
+      <w:proofErr w:type="spellStart"/>
+      <w:r>
+        <w:rPr>
+          <w:rFonts w:ascii="Lucida Console" w:hAnsi="Lucida Console" w:cs="Lucida Console"/>
+          <w:sz w:val="18"/>
+          <w:szCs w:val="18"/>
+          <w:lang w:val="es-ES"/>
+        </w:rPr>
+        <w:t>Received</w:t>
+      </w:r>
+      <w:proofErr w:type="spellEnd"/>
+      <w:r>
+        <w:rPr>
+          <w:rFonts w:ascii="Lucida Console" w:hAnsi="Lucida Console" w:cs="Lucida Console"/>
+          <w:sz w:val="18"/>
+          <w:szCs w:val="18"/>
+          <w:lang w:val="es-ES"/>
+        </w:rPr>
+        <w:t>: &gt;&gt;Título con autor&lt;&lt;</w:t>
+      </w:r>
+    </w:p>
+    <w:p>
+      <w:pPr>
+        <w:autoSpaceDE w:val="0"/>
+        <w:autoSpaceDN w:val="0"/>
+        <w:adjustRightInd w:val="0"/>
+        <w:spacing w:line="240" w:lineRule="auto"/>
+        <w:rPr>
+          <w:rFonts w:ascii="Lucida Console" w:hAnsi="Lucida Console" w:cs="Lucida Console"/>
+          <w:sz w:val="18"/>
+          <w:szCs w:val="18"/>
+          <w:lang w:val="es-ES"/>
+        </w:rPr>
+      </w:pPr>
+    </w:p>
+    <w:p>
+      <w:pPr>
+        <w:autoSpaceDE w:val="0"/>
+        <w:autoSpaceDN w:val="0"/>
+        <w:adjustRightInd w:val="0"/>
+        <w:spacing w:line="240" w:lineRule="auto"/>
+        <w:rPr>
+          <w:rFonts w:ascii="Lucida Console" w:hAnsi="Lucida Console" w:cs="Lucida Console"/>
+          <w:sz w:val="18"/>
+          <w:szCs w:val="18"/>
+          <w:lang w:val="es-ES"/>
+        </w:rPr>
+      </w:pPr>
+      <w:r>
+        <w:rPr>
+          <w:rFonts w:ascii="Lucida Console" w:hAnsi="Lucida Console" w:cs="Lucida Console"/>
+          <w:sz w:val="18"/>
+          <w:szCs w:val="18"/>
+          <w:lang w:val="es-ES"/>
+        </w:rPr>
+        <w:t xml:space="preserve">Test: 7. </w:t>
+      </w:r>
+      <w:proofErr w:type="spellStart"/>
+      <w:r>
+        <w:rPr>
+          <w:rFonts w:ascii="Lucida Console" w:hAnsi="Lucida Console" w:cs="Lucida Console"/>
+          <w:sz w:val="18"/>
+          <w:szCs w:val="18"/>
+          <w:lang w:val="es-ES"/>
+        </w:rPr>
+        <w:t>Checking</w:t>
+      </w:r>
+      <w:proofErr w:type="spellEnd"/>
+      <w:r>
+        <w:rPr>
+          <w:rFonts w:ascii="Lucida Console" w:hAnsi="Lucida Console" w:cs="Lucida Console"/>
+          <w:sz w:val="18"/>
+          <w:szCs w:val="18"/>
+          <w:lang w:val="es-ES"/>
+        </w:rPr>
+        <w:t xml:space="preserve"> </w:t>
+      </w:r>
+      <w:proofErr w:type="spellStart"/>
+      <w:r>
+        <w:rPr>
+          <w:rFonts w:ascii="Lucida Console" w:hAnsi="Lucida Console" w:cs="Lucida Console"/>
+          <w:sz w:val="18"/>
+          <w:szCs w:val="18"/>
+          <w:lang w:val="es-ES"/>
+        </w:rPr>
+        <w:t>that</w:t>
+      </w:r>
+      <w:proofErr w:type="spellEnd"/>
+      <w:r>
+        <w:rPr>
+          <w:rFonts w:ascii="Lucida Console" w:hAnsi="Lucida Console" w:cs="Lucida Console"/>
+          <w:sz w:val="18"/>
+          <w:szCs w:val="18"/>
+          <w:lang w:val="es-ES"/>
+        </w:rPr>
+        <w:t xml:space="preserve"> </w:t>
+      </w:r>
+      <w:proofErr w:type="spellStart"/>
+      <w:r>
+        <w:rPr>
+          <w:rFonts w:ascii="Lucida Console" w:hAnsi="Lucida Console" w:cs="Lucida Console"/>
+          <w:sz w:val="18"/>
+          <w:szCs w:val="18"/>
+          <w:lang w:val="es-ES"/>
+        </w:rPr>
+        <w:t>the</w:t>
+      </w:r>
+      <w:proofErr w:type="spellEnd"/>
+      <w:r>
+        <w:rPr>
+          <w:rFonts w:ascii="Lucida Console" w:hAnsi="Lucida Console" w:cs="Lucida Console"/>
+          <w:sz w:val="18"/>
+          <w:szCs w:val="18"/>
+          <w:lang w:val="es-ES"/>
+        </w:rPr>
+        <w:t xml:space="preserve"> </w:t>
+      </w:r>
+      <w:proofErr w:type="spellStart"/>
+      <w:r>
+        <w:rPr>
+          <w:rFonts w:ascii="Lucida Console" w:hAnsi="Lucida Console" w:cs="Lucida Console"/>
+          <w:sz w:val="18"/>
+          <w:szCs w:val="18"/>
+          <w:lang w:val="es-ES"/>
+        </w:rPr>
+        <w:t>main</w:t>
+      </w:r>
+      <w:proofErr w:type="spellEnd"/>
+      <w:r>
+        <w:rPr>
+          <w:rFonts w:ascii="Lucida Console" w:hAnsi="Lucida Console" w:cs="Lucida Console"/>
+          <w:sz w:val="18"/>
+          <w:szCs w:val="18"/>
+          <w:lang w:val="es-ES"/>
+        </w:rPr>
+        <w:t xml:space="preserve"> repo master </w:t>
+      </w:r>
+      <w:proofErr w:type="spellStart"/>
+      <w:r>
+        <w:rPr>
+          <w:rFonts w:ascii="Lucida Console" w:hAnsi="Lucida Console" w:cs="Lucida Console"/>
+          <w:sz w:val="18"/>
+          <w:szCs w:val="18"/>
+          <w:lang w:val="es-ES"/>
+        </w:rPr>
+        <w:t>branch</w:t>
+      </w:r>
+      <w:proofErr w:type="spellEnd"/>
+      <w:r>
+        <w:rPr>
+          <w:rFonts w:ascii="Lucida Console" w:hAnsi="Lucida Console" w:cs="Lucida Console"/>
+          <w:sz w:val="18"/>
+          <w:szCs w:val="18"/>
+          <w:lang w:val="es-ES"/>
+        </w:rPr>
+        <w:t xml:space="preserve"> </w:t>
+      </w:r>
+      <w:proofErr w:type="spellStart"/>
+      <w:r>
+        <w:rPr>
+          <w:rFonts w:ascii="Lucida Console" w:hAnsi="Lucida Console" w:cs="Lucida Console"/>
+          <w:sz w:val="18"/>
+          <w:szCs w:val="18"/>
+          <w:lang w:val="es-ES"/>
+        </w:rPr>
+        <w:t>includes</w:t>
+      </w:r>
+      <w:proofErr w:type="spellEnd"/>
+      <w:r>
+        <w:rPr>
+          <w:rFonts w:ascii="Lucida Console" w:hAnsi="Lucida Console" w:cs="Lucida Console"/>
+          <w:sz w:val="18"/>
+          <w:szCs w:val="18"/>
+          <w:lang w:val="es-ES"/>
+        </w:rPr>
+        <w:t xml:space="preserve"> '</w:t>
+      </w:r>
+      <w:proofErr w:type="spellStart"/>
+      <w:r>
+        <w:rPr>
+          <w:rFonts w:ascii="Lucida Console" w:hAnsi="Lucida Console" w:cs="Lucida Console"/>
+          <w:sz w:val="18"/>
+          <w:szCs w:val="18"/>
+          <w:lang w:val="es-ES"/>
+        </w:rPr>
+        <w:t>pull</w:t>
+      </w:r>
+      <w:proofErr w:type="spellEnd"/>
+      <w:r>
+        <w:rPr>
+          <w:rFonts w:ascii="Lucida Console" w:hAnsi="Lucida Console" w:cs="Lucida Console"/>
+          <w:sz w:val="18"/>
+          <w:szCs w:val="18"/>
+          <w:lang w:val="es-ES"/>
+        </w:rPr>
+        <w:t xml:space="preserve"> </w:t>
+      </w:r>
+      <w:proofErr w:type="spellStart"/>
+      <w:r>
+        <w:rPr>
+          <w:rFonts w:ascii="Lucida Console" w:hAnsi="Lucida Console" w:cs="Lucida Console"/>
+          <w:sz w:val="18"/>
+          <w:szCs w:val="18"/>
+          <w:lang w:val="es-ES"/>
+        </w:rPr>
+        <w:t>request</w:t>
+      </w:r>
+      <w:proofErr w:type="spellEnd"/>
+      <w:r>
+        <w:rPr>
+          <w:rFonts w:ascii="Lucida Console" w:hAnsi="Lucida Console" w:cs="Lucida Console"/>
+          <w:sz w:val="18"/>
+          <w:szCs w:val="18"/>
+          <w:lang w:val="es-ES"/>
+        </w:rPr>
+        <w:t>'</w:t>
+      </w:r>
+    </w:p>
+    <w:p>
+      <w:pPr>
+        <w:autoSpaceDE w:val="0"/>
+        <w:autoSpaceDN w:val="0"/>
+        <w:adjustRightInd w:val="0"/>
+        <w:spacing w:line="240" w:lineRule="auto"/>
+        <w:rPr>
+          <w:rFonts w:ascii="Lucida Console" w:hAnsi="Lucida Console" w:cs="Lucida Console"/>
+          <w:sz w:val="18"/>
+          <w:szCs w:val="18"/>
+          <w:lang w:val="es-ES"/>
+        </w:rPr>
+      </w:pPr>
+      <w:r>
+        <w:rPr>
+          <w:rFonts w:ascii="Lucida Console" w:hAnsi="Lucida Console" w:cs="Lucida Console"/>
+          <w:sz w:val="18"/>
+          <w:szCs w:val="18"/>
+          <w:lang w:val="es-ES"/>
+        </w:rPr>
+        <w:t xml:space="preserve">        Score: 0/2</w:t>
+      </w:r>
+    </w:p>
+    <w:p>
+      <w:pPr>
+        <w:autoSpaceDE w:val="0"/>
+        <w:autoSpaceDN w:val="0"/>
+        <w:adjustRightInd w:val="0"/>
+        <w:spacing w:line="240" w:lineRule="auto"/>
+        <w:rPr>
+          <w:rFonts w:ascii="Lucida Console" w:hAnsi="Lucida Console" w:cs="Lucida Console"/>
+          <w:sz w:val="18"/>
+          <w:szCs w:val="18"/>
+          <w:lang w:val="es-ES"/>
+        </w:rPr>
+      </w:pPr>
+      <w:r>
+        <w:rPr>
+          <w:rFonts w:ascii="Lucida Console" w:hAnsi="Lucida Console" w:cs="Lucida Console"/>
+          <w:sz w:val="18"/>
+          <w:szCs w:val="18"/>
+          <w:lang w:val="es-ES"/>
+        </w:rPr>
+        <w:t xml:space="preserve">        </w:t>
+      </w:r>
+      <w:proofErr w:type="spellStart"/>
+      <w:r>
+        <w:rPr>
+          <w:rFonts w:ascii="Lucida Console" w:hAnsi="Lucida Console" w:cs="Lucida Console"/>
+          <w:sz w:val="18"/>
+          <w:szCs w:val="18"/>
+          <w:lang w:val="es-ES"/>
+        </w:rPr>
+        <w:t>Remarks</w:t>
+      </w:r>
+      <w:proofErr w:type="spellEnd"/>
+      <w:r>
+        <w:rPr>
+          <w:rFonts w:ascii="Lucida Console" w:hAnsi="Lucida Console" w:cs="Lucida Console"/>
+          <w:sz w:val="18"/>
+          <w:szCs w:val="18"/>
+          <w:lang w:val="es-ES"/>
+        </w:rPr>
+        <w:t>: '</w:t>
+      </w:r>
+      <w:proofErr w:type="spellStart"/>
+      <w:r>
+        <w:rPr>
+          <w:rFonts w:ascii="Lucida Console" w:hAnsi="Lucida Console" w:cs="Lucida Console"/>
+          <w:sz w:val="18"/>
+          <w:szCs w:val="18"/>
+          <w:lang w:val="es-ES"/>
+        </w:rPr>
+        <w:t>pull</w:t>
+      </w:r>
+      <w:proofErr w:type="spellEnd"/>
+      <w:r>
+        <w:rPr>
+          <w:rFonts w:ascii="Lucida Console" w:hAnsi="Lucida Console" w:cs="Lucida Console"/>
+          <w:sz w:val="18"/>
+          <w:szCs w:val="18"/>
+          <w:lang w:val="es-ES"/>
+        </w:rPr>
+        <w:t xml:space="preserve"> </w:t>
+      </w:r>
+      <w:proofErr w:type="spellStart"/>
+      <w:r>
+        <w:rPr>
+          <w:rFonts w:ascii="Lucida Console" w:hAnsi="Lucida Console" w:cs="Lucida Console"/>
+          <w:sz w:val="18"/>
+          <w:szCs w:val="18"/>
+          <w:lang w:val="es-ES"/>
+        </w:rPr>
+        <w:t>request</w:t>
+      </w:r>
+      <w:proofErr w:type="spellEnd"/>
+      <w:r>
+        <w:rPr>
+          <w:rFonts w:ascii="Lucida Console" w:hAnsi="Lucida Console" w:cs="Lucida Console"/>
+          <w:sz w:val="18"/>
+          <w:szCs w:val="18"/>
+          <w:lang w:val="es-ES"/>
+        </w:rPr>
+        <w:t xml:space="preserve">' </w:t>
+      </w:r>
+      <w:proofErr w:type="spellStart"/>
+      <w:r>
+        <w:rPr>
+          <w:rFonts w:ascii="Lucida Console" w:hAnsi="Lucida Console" w:cs="Lucida Console"/>
+          <w:sz w:val="18"/>
+          <w:szCs w:val="18"/>
+          <w:lang w:val="es-ES"/>
+        </w:rPr>
+        <w:t>not</w:t>
+      </w:r>
+      <w:proofErr w:type="spellEnd"/>
+      <w:r>
+        <w:rPr>
+          <w:rFonts w:ascii="Lucida Console" w:hAnsi="Lucida Console" w:cs="Lucida Console"/>
+          <w:sz w:val="18"/>
+          <w:szCs w:val="18"/>
+          <w:lang w:val="es-ES"/>
+        </w:rPr>
+        <w:t xml:space="preserve"> </w:t>
+      </w:r>
+      <w:proofErr w:type="spellStart"/>
+      <w:r>
+        <w:rPr>
+          <w:rFonts w:ascii="Lucida Console" w:hAnsi="Lucida Console" w:cs="Lucida Console"/>
+          <w:sz w:val="18"/>
+          <w:szCs w:val="18"/>
+          <w:lang w:val="es-ES"/>
+        </w:rPr>
+        <w:t>found</w:t>
+      </w:r>
+      <w:proofErr w:type="spellEnd"/>
+      <w:r>
+        <w:rPr>
+          <w:rFonts w:ascii="Lucida Console" w:hAnsi="Lucida Console" w:cs="Lucida Console"/>
+          <w:sz w:val="18"/>
+          <w:szCs w:val="18"/>
+          <w:lang w:val="es-ES"/>
+        </w:rPr>
+        <w:t xml:space="preserve"> in </w:t>
+      </w:r>
+      <w:proofErr w:type="spellStart"/>
+      <w:r>
+        <w:rPr>
+          <w:rFonts w:ascii="Lucida Console" w:hAnsi="Lucida Console" w:cs="Lucida Console"/>
+          <w:sz w:val="18"/>
+          <w:szCs w:val="18"/>
+          <w:lang w:val="es-ES"/>
+        </w:rPr>
+        <w:t>the</w:t>
+      </w:r>
+      <w:proofErr w:type="spellEnd"/>
+      <w:r>
+        <w:rPr>
+          <w:rFonts w:ascii="Lucida Console" w:hAnsi="Lucida Console" w:cs="Lucida Console"/>
+          <w:sz w:val="18"/>
+          <w:szCs w:val="18"/>
+          <w:lang w:val="es-ES"/>
+        </w:rPr>
+        <w:t xml:space="preserve"> </w:t>
+      </w:r>
+      <w:proofErr w:type="spellStart"/>
+      <w:r>
+        <w:rPr>
+          <w:rFonts w:ascii="Lucida Console" w:hAnsi="Lucida Console" w:cs="Lucida Console"/>
+          <w:sz w:val="18"/>
+          <w:szCs w:val="18"/>
+          <w:lang w:val="es-ES"/>
+        </w:rPr>
+        <w:t>last</w:t>
+      </w:r>
+      <w:proofErr w:type="spellEnd"/>
+      <w:r>
+        <w:rPr>
+          <w:rFonts w:ascii="Lucida Console" w:hAnsi="Lucida Console" w:cs="Lucida Console"/>
+          <w:sz w:val="18"/>
+          <w:szCs w:val="18"/>
+          <w:lang w:val="es-ES"/>
+        </w:rPr>
+        <w:t xml:space="preserve"> </w:t>
+      </w:r>
+      <w:proofErr w:type="spellStart"/>
+      <w:r>
+        <w:rPr>
+          <w:rFonts w:ascii="Lucida Console" w:hAnsi="Lucida Console" w:cs="Lucida Console"/>
+          <w:sz w:val="18"/>
+          <w:szCs w:val="18"/>
+          <w:lang w:val="es-ES"/>
+        </w:rPr>
+        <w:t>commit</w:t>
+      </w:r>
+      <w:proofErr w:type="spellEnd"/>
+      <w:r>
+        <w:rPr>
+          <w:rFonts w:ascii="Lucida Console" w:hAnsi="Lucida Console" w:cs="Lucida Console"/>
+          <w:sz w:val="18"/>
+          <w:szCs w:val="18"/>
+          <w:lang w:val="es-ES"/>
+        </w:rPr>
+        <w:t xml:space="preserve"> </w:t>
+      </w:r>
+      <w:proofErr w:type="spellStart"/>
+      <w:r>
+        <w:rPr>
+          <w:rFonts w:ascii="Lucida Console" w:hAnsi="Lucida Console" w:cs="Lucida Console"/>
+          <w:sz w:val="18"/>
+          <w:szCs w:val="18"/>
+          <w:lang w:val="es-ES"/>
+        </w:rPr>
+        <w:t>from</w:t>
+      </w:r>
+      <w:proofErr w:type="spellEnd"/>
+      <w:r>
+        <w:rPr>
+          <w:rFonts w:ascii="Lucida Console" w:hAnsi="Lucida Console" w:cs="Lucida Console"/>
+          <w:sz w:val="18"/>
+          <w:szCs w:val="18"/>
+          <w:lang w:val="es-ES"/>
+        </w:rPr>
+        <w:t xml:space="preserve"> </w:t>
+      </w:r>
+      <w:proofErr w:type="spellStart"/>
+      <w:r>
+        <w:rPr>
+          <w:rFonts w:ascii="Lucida Console" w:hAnsi="Lucida Console" w:cs="Lucida Console"/>
+          <w:sz w:val="18"/>
+          <w:szCs w:val="18"/>
+          <w:lang w:val="es-ES"/>
+        </w:rPr>
+        <w:t>the</w:t>
+      </w:r>
+      <w:proofErr w:type="spellEnd"/>
+      <w:r>
+        <w:rPr>
+          <w:rFonts w:ascii="Lucida Console" w:hAnsi="Lucida Console" w:cs="Lucida Console"/>
+          <w:sz w:val="18"/>
+          <w:szCs w:val="18"/>
+          <w:lang w:val="es-ES"/>
+        </w:rPr>
+        <w:t xml:space="preserve"> </w:t>
+      </w:r>
+      <w:proofErr w:type="spellStart"/>
+      <w:r>
+        <w:rPr>
+          <w:rFonts w:ascii="Lucida Console" w:hAnsi="Lucida Console" w:cs="Lucida Console"/>
+          <w:sz w:val="18"/>
+          <w:szCs w:val="18"/>
+          <w:lang w:val="es-ES"/>
+        </w:rPr>
+        <w:t>main</w:t>
+      </w:r>
+      <w:proofErr w:type="spellEnd"/>
+      <w:r>
+        <w:rPr>
+          <w:rFonts w:ascii="Lucida Console" w:hAnsi="Lucida Console" w:cs="Lucida Console"/>
+          <w:sz w:val="18"/>
+          <w:szCs w:val="18"/>
+          <w:lang w:val="es-ES"/>
+        </w:rPr>
+        <w:t xml:space="preserve"> repo master </w:t>
+      </w:r>
+      <w:proofErr w:type="spellStart"/>
+      <w:r>
+        <w:rPr>
+          <w:rFonts w:ascii="Lucida Console" w:hAnsi="Lucida Console" w:cs="Lucida Console"/>
+          <w:sz w:val="18"/>
+          <w:szCs w:val="18"/>
+          <w:lang w:val="es-ES"/>
+        </w:rPr>
+        <w:t>branch</w:t>
+      </w:r>
+      <w:proofErr w:type="spellEnd"/>
+      <w:r>
+        <w:rPr>
+          <w:rFonts w:ascii="Lucida Console" w:hAnsi="Lucida Console" w:cs="Lucida Console"/>
+          <w:sz w:val="18"/>
+          <w:szCs w:val="18"/>
+          <w:lang w:val="es-ES"/>
+        </w:rPr>
+        <w:t>.</w:t>
+      </w:r>
+    </w:p>
+    <w:p>
+      <w:pPr>
+        <w:autoSpaceDE w:val="0"/>
+        <w:autoSpaceDN w:val="0"/>
+        <w:adjustRightInd w:val="0"/>
+        <w:spacing w:line="240" w:lineRule="auto"/>
+        <w:rPr>
+          <w:rFonts w:ascii="Lucida Console" w:hAnsi="Lucida Console" w:cs="Lucida Console"/>
+          <w:sz w:val="18"/>
+          <w:szCs w:val="18"/>
+          <w:lang w:val="es-ES"/>
+        </w:rPr>
+      </w:pPr>
+      <w:r>
+        <w:rPr>
+          <w:rFonts w:ascii="Lucida Console" w:hAnsi="Lucida Console" w:cs="Lucida Console"/>
+          <w:sz w:val="18"/>
+          <w:szCs w:val="18"/>
+          <w:lang w:val="es-ES"/>
+        </w:rPr>
+        <w:t xml:space="preserve">                </w:t>
+      </w:r>
+      <w:proofErr w:type="spellStart"/>
+      <w:r>
+        <w:rPr>
+          <w:rFonts w:ascii="Lucida Console" w:hAnsi="Lucida Console" w:cs="Lucida Console"/>
+          <w:sz w:val="18"/>
+          <w:szCs w:val="18"/>
+          <w:lang w:val="es-ES"/>
+        </w:rPr>
+        <w:t>Received</w:t>
+      </w:r>
+      <w:proofErr w:type="spellEnd"/>
+      <w:r>
+        <w:rPr>
+          <w:rFonts w:ascii="Lucida Console" w:hAnsi="Lucida Console" w:cs="Lucida Console"/>
+          <w:sz w:val="18"/>
+          <w:szCs w:val="18"/>
+          <w:lang w:val="es-ES"/>
+        </w:rPr>
+        <w:t>: &gt;&gt;</w:t>
+      </w:r>
+      <w:proofErr w:type="spellStart"/>
+      <w:r>
+        <w:rPr>
+          <w:rFonts w:ascii="Lucida Console" w:hAnsi="Lucida Console" w:cs="Lucida Console"/>
+          <w:sz w:val="18"/>
+          <w:szCs w:val="18"/>
+          <w:lang w:val="es-ES"/>
+        </w:rPr>
+        <w:t>Merge</w:t>
+      </w:r>
+      <w:proofErr w:type="spellEnd"/>
+      <w:r>
+        <w:rPr>
+          <w:rFonts w:ascii="Lucida Console" w:hAnsi="Lucida Console" w:cs="Lucida Console"/>
+          <w:sz w:val="18"/>
+          <w:szCs w:val="18"/>
+          <w:lang w:val="es-ES"/>
+        </w:rPr>
+        <w:t xml:space="preserve"> </w:t>
+      </w:r>
+      <w:proofErr w:type="spellStart"/>
+      <w:r>
+        <w:rPr>
+          <w:rFonts w:ascii="Lucida Console" w:hAnsi="Lucida Console" w:cs="Lucida Console"/>
+          <w:sz w:val="18"/>
+          <w:szCs w:val="18"/>
+          <w:lang w:val="es-ES"/>
+        </w:rPr>
+        <w:t>branch</w:t>
+      </w:r>
+      <w:proofErr w:type="spellEnd"/>
+      <w:r>
+        <w:rPr>
+          <w:rFonts w:ascii="Lucida Console" w:hAnsi="Lucida Console" w:cs="Lucida Console"/>
+          <w:sz w:val="18"/>
+          <w:szCs w:val="18"/>
+          <w:lang w:val="es-ES"/>
+        </w:rPr>
+        <w:t xml:space="preserve"> 'master' </w:t>
+      </w:r>
+      <w:proofErr w:type="spellStart"/>
+      <w:r>
+        <w:rPr>
+          <w:rFonts w:ascii="Lucida Console" w:hAnsi="Lucida Console" w:cs="Lucida Console"/>
+          <w:sz w:val="18"/>
+          <w:szCs w:val="18"/>
+          <w:lang w:val="es-ES"/>
+        </w:rPr>
+        <w:t>into</w:t>
+      </w:r>
+      <w:proofErr w:type="spellEnd"/>
+      <w:r>
+        <w:rPr>
+          <w:rFonts w:ascii="Lucida Console" w:hAnsi="Lucida Console" w:cs="Lucida Console"/>
+          <w:sz w:val="18"/>
+          <w:szCs w:val="18"/>
+          <w:lang w:val="es-ES"/>
+        </w:rPr>
+        <w:t xml:space="preserve"> '</w:t>
+      </w:r>
+      <w:proofErr w:type="spellStart"/>
+      <w:r>
+        <w:rPr>
+          <w:rFonts w:ascii="Lucida Console" w:hAnsi="Lucida Console" w:cs="Lucida Console"/>
+          <w:sz w:val="18"/>
+          <w:szCs w:val="18"/>
+          <w:lang w:val="es-ES"/>
+        </w:rPr>
+        <w:t>inverse</w:t>
+      </w:r>
+      <w:proofErr w:type="spellEnd"/>
+      <w:r>
+        <w:rPr>
+          <w:rFonts w:ascii="Lucida Console" w:hAnsi="Lucida Console" w:cs="Lucida Console"/>
+          <w:sz w:val="18"/>
+          <w:szCs w:val="18"/>
+          <w:lang w:val="es-ES"/>
+        </w:rPr>
+        <w:t>'&lt;&lt;</w:t>
+      </w:r>
+    </w:p>
+    <w:p>
+      <w:pPr>
+        <w:autoSpaceDE w:val="0"/>
+        <w:autoSpaceDN w:val="0"/>
+        <w:adjustRightInd w:val="0"/>
+        <w:spacing w:line="240" w:lineRule="auto"/>
+        <w:rPr>
+          <w:rFonts w:ascii="Lucida Console" w:hAnsi="Lucida Console" w:cs="Lucida Console"/>
+          <w:sz w:val="18"/>
+          <w:szCs w:val="18"/>
+          <w:lang w:val="es-ES"/>
+        </w:rPr>
+      </w:pPr>
+      <w:r>
+        <w:rPr>
+          <w:rFonts w:ascii="Lucida Console" w:hAnsi="Lucida Console" w:cs="Lucida Console"/>
+          <w:sz w:val="18"/>
+          <w:szCs w:val="18"/>
+          <w:lang w:val="es-ES"/>
+        </w:rPr>
+        <w:t xml:space="preserve">Final </w:t>
+      </w:r>
+      <w:proofErr w:type="spellStart"/>
+      <w:r>
+        <w:rPr>
+          <w:rFonts w:ascii="Lucida Console" w:hAnsi="Lucida Console" w:cs="Lucida Console"/>
+          <w:sz w:val="18"/>
+          <w:szCs w:val="18"/>
+          <w:lang w:val="es-ES"/>
+        </w:rPr>
+        <w:t>Result</w:t>
+      </w:r>
+      <w:proofErr w:type="spellEnd"/>
+      <w:r>
+        <w:rPr>
+          <w:rFonts w:ascii="Lucida Console" w:hAnsi="Lucida Console" w:cs="Lucida Console"/>
+          <w:sz w:val="18"/>
+          <w:szCs w:val="18"/>
+          <w:lang w:val="es-ES"/>
+        </w:rPr>
+        <w:t>: 6/10</w:t>
+      </w:r>
+    </w:p>
+    <w:p>
+      <w:pPr>
+        <w:rPr>
+          <w:lang w:val="es-ES"/>
+        </w:rPr>
+      </w:pPr>
+      <w:bookmarkStart w:id="0" w:name="_GoBack"/>
+      <w:bookmarkEnd w:id="0"/>
     </w:p>
     <w:sectPr>
-      <w:headerReference w:type="default" r:id="rId15"/>
+      <w:headerReference w:type="default" r:id="rId17"/>
       <w:pgSz w:w="11906" w:h="16838"/>
       <w:pgMar w:top="1417" w:right="1701" w:bottom="1417" w:left="1701" w:header="708" w:footer="708" w:gutter="0"/>
       <w:cols w:space="708"/>
@@ -12626,7 +15542,7 @@
               <w:smallCaps/>
               <w:noProof/>
             </w:rPr>
-            <w:t>5</w:t>
+            <w:t>8</w:t>
           </w:r>
           <w:r>
             <w:rPr>
@@ -15536,11 +18452,11 @@
     <w:rsid w:val="00362F80"/>
     <w:rsid w:val="004C329C"/>
     <w:rsid w:val="00551657"/>
-    <w:rsid w:val="005E459B"/>
     <w:rsid w:val="0070473F"/>
     <w:rsid w:val="007879E8"/>
     <w:rsid w:val="007D4E88"/>
     <w:rsid w:val="00967B36"/>
+    <w:rsid w:val="009F4427"/>
     <w:rsid w:val="00AC15D0"/>
     <w:rsid w:val="00B33047"/>
     <w:rsid w:val="00CB2397"/>
@@ -16266,7 +19182,7 @@
 </file>
 
 <file path=customXml/itemProps1.xml><?xml version="1.0" encoding="utf-8"?>
-<ds:datastoreItem xmlns:ds="http://schemas.openxmlformats.org/officeDocument/2006/customXml" ds:itemID="{E8102441-E703-403A-929C-5B6E408B15D7}">
+<ds:datastoreItem xmlns:ds="http://schemas.openxmlformats.org/officeDocument/2006/customXml" ds:itemID="{0B976B95-4DD9-412C-8D5B-23DCBD22E6C5}">
   <ds:schemaRefs>
     <ds:schemaRef ds:uri="http://schemas.openxmlformats.org/officeDocument/2006/bibliography"/>
   </ds:schemaRefs>

--- a/GIT_Training.docx
+++ b/GIT_Training.docx
@@ -20,6 +20,403 @@
         <w:rPr>
           <w:lang w:val="es-ES"/>
         </w:rPr>
+        <w:t>Manning</w:t>
+      </w:r>
+    </w:p>
+    <w:p>
+      <w:pPr>
+        <w:rPr>
+          <w:lang w:val="en-US"/>
+        </w:rPr>
+      </w:pPr>
+      <w:r>
+        <w:rPr>
+          <w:lang w:val="en-US"/>
+        </w:rPr>
+        <w:t>Manning's Equation</w:t>
+      </w:r>
+    </w:p>
+    <w:p>
+      <w:pPr>
+        <w:rPr>
+          <w:lang w:val="en-US"/>
+        </w:rPr>
+      </w:pPr>
+    </w:p>
+    <w:p>
+      <w:pPr>
+        <w:rPr>
+          <w:lang w:val="en-US"/>
+        </w:rPr>
+      </w:pPr>
+    </w:p>
+    <w:p>
+      <w:pPr>
+        <w:rPr>
+          <w:lang w:val="en-US"/>
+        </w:rPr>
+      </w:pPr>
+      <w:r>
+        <w:rPr>
+          <w:lang w:val="en-US"/>
+        </w:rPr>
+        <w:t xml:space="preserve"> </w:t>
+      </w:r>
+    </w:p>
+    <w:p>
+      <w:pPr>
+        <w:rPr>
+          <w:lang w:val="en-US"/>
+        </w:rPr>
+      </w:pPr>
+      <w:r>
+        <w:rPr>
+          <w:lang w:val="en-US"/>
+        </w:rPr>
+        <w:t>One the most commonly used equations governing Open Channel Flow is known as the Mannings’s Equation. It was introduced by the Irish Engineer Robert Manning in 1889 as an alternative to the Chezy Equation. The Mannings equation is an empirical equation that applies to uniform flow in open channels and is a function of the channel velocity, flow area and channel slope.</w:t>
+      </w:r>
+    </w:p>
+    <w:p>
+      <w:pPr>
+        <w:rPr>
+          <w:lang w:val="en-US"/>
+        </w:rPr>
+      </w:pPr>
+    </w:p>
+    <w:p>
+      <w:pPr>
+        <w:rPr>
+          <w:lang w:val="en-US"/>
+        </w:rPr>
+      </w:pPr>
+      <w:r>
+        <w:rPr>
+          <w:lang w:val="en-US"/>
+        </w:rPr>
+        <w:t>Click here to view an interactive demo of Manning's Equation</w:t>
+      </w:r>
+    </w:p>
+    <w:p>
+      <w:pPr>
+        <w:rPr>
+          <w:lang w:val="en-US"/>
+        </w:rPr>
+      </w:pPr>
+    </w:p>
+    <w:p>
+      <w:pPr>
+        <w:rPr>
+          <w:lang w:val="en-US"/>
+        </w:rPr>
+      </w:pPr>
+      <w:r>
+        <w:rPr>
+          <w:lang w:val="en-US"/>
+        </w:rPr>
+        <w:t>Manning’s Equation:</w:t>
+      </w:r>
+    </w:p>
+    <w:p>
+      <w:pPr>
+        <w:rPr>
+          <w:lang w:val="en-US"/>
+        </w:rPr>
+      </w:pPr>
+    </w:p>
+    <w:p>
+      <w:pPr>
+        <w:rPr>
+          <w:lang w:val="en-US"/>
+        </w:rPr>
+      </w:pPr>
+      <w:r>
+        <w:rPr>
+          <w:lang w:val="en-US"/>
+        </w:rPr>
+        <w:t xml:space="preserve"> </w:t>
+      </w:r>
+    </w:p>
+    <w:p>
+      <w:pPr>
+        <w:rPr>
+          <w:lang w:val="en-US"/>
+        </w:rPr>
+      </w:pPr>
+      <w:r>
+        <w:rPr>
+          <w:noProof/>
+          <w:lang w:val="es-ES" w:eastAsia="es-ES"/>
+        </w:rPr>
+        <w:drawing>
+          <wp:inline distT="0" distB="0" distL="0" distR="0">
+            <wp:extent cx="2720340" cy="632460"/>
+            <wp:effectExtent l="0" t="0" r="3810" b="0"/>
+            <wp:docPr id="8" name="Picture 8"/>
+            <wp:cNvGraphicFramePr>
+              <a:graphicFrameLocks xmlns:a="http://schemas.openxmlformats.org/drawingml/2006/main" noChangeAspect="1"/>
+            </wp:cNvGraphicFramePr>
+            <a:graphic xmlns:a="http://schemas.openxmlformats.org/drawingml/2006/main">
+              <a:graphicData uri="http://schemas.openxmlformats.org/drawingml/2006/picture">
+                <pic:pic xmlns:pic="http://schemas.openxmlformats.org/drawingml/2006/picture">
+                  <pic:nvPicPr>
+                    <pic:cNvPr id="0" name="Picture 26"/>
+                    <pic:cNvPicPr>
+                      <a:picLocks noChangeAspect="1" noChangeArrowheads="1"/>
+                    </pic:cNvPicPr>
+                  </pic:nvPicPr>
+                  <pic:blipFill>
+                    <a:blip r:embed="rId8">
+                      <a:extLst>
+                        <a:ext uri="{28A0092B-C50C-407E-A947-70E740481C1C}">
+                          <a14:useLocalDpi xmlns:a14="http://schemas.microsoft.com/office/drawing/2010/main" val="0"/>
+                        </a:ext>
+                      </a:extLst>
+                    </a:blip>
+                    <a:srcRect/>
+                    <a:stretch>
+                      <a:fillRect/>
+                    </a:stretch>
+                  </pic:blipFill>
+                  <pic:spPr bwMode="auto">
+                    <a:xfrm>
+                      <a:off x="0" y="0"/>
+                      <a:ext cx="2720340" cy="632460"/>
+                    </a:xfrm>
+                    <a:prstGeom prst="rect">
+                      <a:avLst/>
+                    </a:prstGeom>
+                    <a:noFill/>
+                    <a:ln>
+                      <a:noFill/>
+                    </a:ln>
+                  </pic:spPr>
+                </pic:pic>
+              </a:graphicData>
+            </a:graphic>
+          </wp:inline>
+        </w:drawing>
+      </w:r>
+      <w:bookmarkStart w:id="0" w:name="_GoBack"/>
+      <w:bookmarkEnd w:id="0"/>
+      <w:r>
+        <w:rPr>
+          <w:lang w:val="en-US"/>
+        </w:rPr>
+        <w:t xml:space="preserve">      </w:t>
+      </w:r>
+    </w:p>
+    <w:p>
+      <w:pPr>
+        <w:rPr>
+          <w:lang w:val="en-US"/>
+        </w:rPr>
+      </w:pPr>
+    </w:p>
+    <w:p>
+      <w:pPr>
+        <w:rPr>
+          <w:lang w:val="en-US"/>
+        </w:rPr>
+      </w:pPr>
+      <w:r>
+        <w:rPr>
+          <w:lang w:val="en-US"/>
+        </w:rPr>
+        <w:t xml:space="preserve"> </w:t>
+      </w:r>
+    </w:p>
+    <w:p>
+      <w:pPr>
+        <w:rPr>
+          <w:lang w:val="en-US"/>
+        </w:rPr>
+      </w:pPr>
+    </w:p>
+    <w:p>
+      <w:pPr>
+        <w:rPr>
+          <w:lang w:val="en-US"/>
+        </w:rPr>
+      </w:pPr>
+      <w:r>
+        <w:rPr>
+          <w:lang w:val="en-US"/>
+        </w:rPr>
+        <w:t>Where:</w:t>
+      </w:r>
+    </w:p>
+    <w:p>
+      <w:pPr>
+        <w:rPr>
+          <w:lang w:val="en-US"/>
+        </w:rPr>
+      </w:pPr>
+    </w:p>
+    <w:p>
+      <w:pPr>
+        <w:rPr>
+          <w:lang w:val="en-US"/>
+        </w:rPr>
+      </w:pPr>
+      <w:r>
+        <w:rPr>
+          <w:lang w:val="en-US"/>
+        </w:rPr>
+        <w:t xml:space="preserve">          Q = Flow Rate, (ft3/s)</w:t>
+      </w:r>
+    </w:p>
+    <w:p>
+      <w:pPr>
+        <w:rPr>
+          <w:lang w:val="en-US"/>
+        </w:rPr>
+      </w:pPr>
+    </w:p>
+    <w:p>
+      <w:pPr>
+        <w:rPr>
+          <w:lang w:val="en-US"/>
+        </w:rPr>
+      </w:pPr>
+      <w:r>
+        <w:rPr>
+          <w:lang w:val="en-US"/>
+        </w:rPr>
+        <w:t xml:space="preserve">          v = Velocity, (ft/s)               </w:t>
+      </w:r>
+    </w:p>
+    <w:p>
+      <w:pPr>
+        <w:rPr>
+          <w:lang w:val="en-US"/>
+        </w:rPr>
+      </w:pPr>
+    </w:p>
+    <w:p>
+      <w:pPr>
+        <w:rPr>
+          <w:lang w:val="en-US"/>
+        </w:rPr>
+      </w:pPr>
+      <w:r>
+        <w:rPr>
+          <w:lang w:val="en-US"/>
+        </w:rPr>
+        <w:t xml:space="preserve">          A = Flow Area, (ft2)</w:t>
+      </w:r>
+    </w:p>
+    <w:p>
+      <w:pPr>
+        <w:rPr>
+          <w:lang w:val="en-US"/>
+        </w:rPr>
+      </w:pPr>
+    </w:p>
+    <w:p>
+      <w:pPr>
+        <w:rPr>
+          <w:lang w:val="en-US"/>
+        </w:rPr>
+      </w:pPr>
+      <w:r>
+        <w:rPr>
+          <w:lang w:val="en-US"/>
+        </w:rPr>
+        <w:t xml:space="preserve">          n = Manning’s Roughness Coefficient</w:t>
+      </w:r>
+    </w:p>
+    <w:p>
+      <w:pPr>
+        <w:rPr>
+          <w:lang w:val="en-US"/>
+        </w:rPr>
+      </w:pPr>
+    </w:p>
+    <w:p>
+      <w:pPr>
+        <w:rPr>
+          <w:lang w:val="en-US"/>
+        </w:rPr>
+      </w:pPr>
+      <w:r>
+        <w:rPr>
+          <w:lang w:val="en-US"/>
+        </w:rPr>
+        <w:t xml:space="preserve">          R = Hydraulic Radius, (ft)</w:t>
+      </w:r>
+    </w:p>
+    <w:p>
+      <w:pPr>
+        <w:rPr>
+          <w:lang w:val="en-US"/>
+        </w:rPr>
+      </w:pPr>
+    </w:p>
+    <w:p>
+      <w:pPr>
+        <w:rPr>
+          <w:lang w:val="en-US"/>
+        </w:rPr>
+      </w:pPr>
+      <w:r>
+        <w:rPr>
+          <w:lang w:val="en-US"/>
+        </w:rPr>
+        <w:t xml:space="preserve">          S = Channel Slope, (ft/ft)</w:t>
+      </w:r>
+    </w:p>
+    <w:p>
+      <w:pPr>
+        <w:rPr>
+          <w:lang w:val="en-US"/>
+        </w:rPr>
+      </w:pPr>
+    </w:p>
+    <w:p>
+      <w:pPr>
+        <w:rPr>
+          <w:lang w:val="en-US"/>
+        </w:rPr>
+      </w:pPr>
+      <w:r>
+        <w:rPr>
+          <w:lang w:val="en-US"/>
+        </w:rPr>
+        <w:t xml:space="preserve"> </w:t>
+      </w:r>
+    </w:p>
+    <w:p>
+      <w:pPr>
+        <w:rPr>
+          <w:lang w:val="en-US"/>
+        </w:rPr>
+      </w:pPr>
+    </w:p>
+    <w:p>
+      <w:pPr>
+        <w:rPr>
+          <w:lang w:val="en-US"/>
+        </w:rPr>
+      </w:pPr>
+      <w:r>
+        <w:rPr>
+          <w:lang w:val="en-US"/>
+        </w:rPr>
+        <w:t>Under the assumption of uniform flow conditions the bottom slope is the same as  the slope of the energy grade line and the water surface slope. The Manning’s n is a coefficient which represents the roughness or friction applied to the flow by the channel.   Manning’s n-values are often selected from tables, but can be back calculated from field measurements. In many flow conditions the selection of a Manning’s roughness coefficient can greatly affect computational results.</w:t>
+      </w:r>
+    </w:p>
+    <w:p>
+      <w:pPr>
+        <w:pStyle w:val="Heading1"/>
+        <w:rPr>
+          <w:lang w:val="es-ES"/>
+        </w:rPr>
+      </w:pPr>
+      <w:r>
+        <w:rPr>
+          <w:lang w:val="es-ES"/>
+        </w:rPr>
+        <w:lastRenderedPageBreak/>
         <w:t>Creating 3d graphics</w:t>
       </w:r>
     </w:p>
@@ -29,7 +426,7 @@
       </w:r>
     </w:p>
     <w:p>
-      <w:hyperlink r:id="rId8" w:history="1">
+      <w:hyperlink r:id="rId9" w:history="1">
         <w:r>
           <w:rPr>
             <w:rStyle w:val="Hyperlink"/>
@@ -45,7 +442,7 @@
       </w:r>
     </w:p>
     <w:p>
-      <w:hyperlink r:id="rId9" w:history="1">
+      <w:hyperlink r:id="rId10" w:history="1">
         <w:r>
           <w:rPr>
             <w:rStyle w:val="Hyperlink"/>
@@ -61,8 +458,6 @@
           <w:lang w:val="es-ES"/>
         </w:rPr>
       </w:pPr>
-      <w:bookmarkStart w:id="0" w:name="_GoBack"/>
-      <w:bookmarkEnd w:id="0"/>
       <w:r>
         <w:rPr>
           <w:lang w:val="es-ES"/>
@@ -131,7 +526,7 @@
                     </pic:cNvPicPr>
                   </pic:nvPicPr>
                   <pic:blipFill>
-                    <a:blip r:embed="rId10">
+                    <a:blip r:embed="rId11">
                       <a:extLst>
                         <a:ext uri="{28A0092B-C50C-407E-A947-70E740481C1C}">
                           <a14:useLocalDpi xmlns:a14="http://schemas.microsoft.com/office/drawing/2010/main" val="0"/>
@@ -386,7 +781,7 @@
         </w:rPr>
         <w:t xml:space="preserve">git remote add origin </w:t>
       </w:r>
-      <w:hyperlink r:id="rId11" w:history="1">
+      <w:hyperlink r:id="rId12" w:history="1">
         <w:r>
           <w:rPr>
             <w:rStyle w:val="Hyperlink"/>
@@ -482,9 +877,75 @@
         <w:rPr>
           <w:lang w:val="es-ES"/>
         </w:rPr>
+        <w:t>Operaciones</w:t>
+      </w:r>
+    </w:p>
+    <w:p>
+      <w:pPr>
+        <w:pStyle w:val="Heading2"/>
+        <w:rPr>
+          <w:lang w:val="es-ES"/>
+        </w:rPr>
+      </w:pPr>
+      <w:r>
+        <w:rPr>
+          <w:lang w:val="es-ES"/>
+        </w:rPr>
+        <w:t>git add (.|&lt;files&gt;)</w:t>
+      </w:r>
+    </w:p>
+    <w:p>
+      <w:pPr>
+        <w:rPr>
+          <w:lang w:val="es-ES"/>
+        </w:rPr>
+      </w:pPr>
+      <w:r>
+        <w:rPr>
+          <w:lang w:val="es-ES"/>
+        </w:rPr>
+        <w:t>Añade o bien todos los archivos o aquellos archivos especificados listos para hacer commit.</w:t>
+      </w:r>
+    </w:p>
+    <w:p>
+      <w:pPr>
+        <w:rPr>
+          <w:lang w:val="es-ES"/>
+        </w:rPr>
+      </w:pPr>
+      <w:r>
+        <w:rPr>
+          <w:lang w:val="es-ES"/>
+        </w:rPr>
         <w:lastRenderedPageBreak/>
-        <w:t>Operaciones</w:t>
-      </w:r>
+        <w:t xml:space="preserve">Este comando se puede deshacer con </w:t>
+      </w:r>
+      <w:r>
+        <w:rPr>
+          <w:b/>
+          <w:lang w:val="es-ES"/>
+        </w:rPr>
+        <w:t>git reset [&lt;files&gt;]</w:t>
+      </w:r>
+      <w:r>
+        <w:rPr>
+          <w:lang w:val="es-ES"/>
+        </w:rPr>
+        <w:t>.</w:t>
+      </w:r>
+      <w:r>
+        <w:rPr>
+          <w:lang w:val="es-ES"/>
+        </w:rPr>
+        <w:t xml:space="preserve"> Es equivalente a “included changes” en TFS.</w:t>
+      </w:r>
+    </w:p>
+    <w:p>
+      <w:pPr>
+        <w:rPr>
+          <w:lang w:val="es-ES"/>
+        </w:rPr>
+      </w:pPr>
     </w:p>
     <w:p>
       <w:pPr>
@@ -497,40 +958,163 @@
         <w:rPr>
           <w:lang w:val="es-ES"/>
         </w:rPr>
-        <w:t>git add (.|&lt;files&gt;)</w:t>
-      </w:r>
-    </w:p>
-    <w:p>
-      <w:pPr>
-        <w:rPr>
-          <w:lang w:val="es-ES"/>
-        </w:rPr>
-      </w:pPr>
-      <w:r>
-        <w:rPr>
-          <w:lang w:val="es-ES"/>
-        </w:rPr>
-        <w:t>Añade o bien todos los archivos o aquellos archivos especificados listos para hacer commit.</w:t>
-      </w:r>
-    </w:p>
-    <w:p>
-      <w:pPr>
-        <w:rPr>
-          <w:lang w:val="es-ES"/>
-        </w:rPr>
-      </w:pPr>
-      <w:r>
-        <w:rPr>
-          <w:lang w:val="es-ES"/>
-        </w:rPr>
-        <w:t xml:space="preserve">Este comando se puede deshacer con </w:t>
+        <w:t>git status</w:t>
+      </w:r>
+      <w:r>
+        <w:rPr>
+          <w:lang w:val="es-ES"/>
+        </w:rPr>
+        <w:t xml:space="preserve"> [-s]</w:t>
+      </w:r>
+    </w:p>
+    <w:p>
+      <w:pPr>
+        <w:rPr>
+          <w:lang w:val="es-ES"/>
+        </w:rPr>
+      </w:pPr>
+      <w:r>
+        <w:rPr>
+          <w:lang w:val="es-ES"/>
+        </w:rPr>
+        <w:t>Muestra archivos modificados y que están añadidos al índice listos para hacer commit.</w:t>
+      </w:r>
+      <w:r>
+        <w:rPr>
+          <w:lang w:val="es-ES"/>
+        </w:rPr>
+        <w:t xml:space="preserve"> Es equivalente a ver cual es el estado de los archivos modificados que están en included/excluded changes. Los que están “staged” están en “included changes”. Los “modified” están en </w:t>
+      </w:r>
+      <w:r>
+        <w:rPr>
+          <w:lang w:val="es-ES"/>
+        </w:rPr>
+        <w:t>“</w:t>
+      </w:r>
+      <w:r>
+        <w:rPr>
+          <w:lang w:val="es-ES"/>
+        </w:rPr>
+        <w:t>excluded changes</w:t>
+      </w:r>
+      <w:r>
+        <w:rPr>
+          <w:lang w:val="es-ES"/>
+        </w:rPr>
+        <w:t>”</w:t>
+      </w:r>
+      <w:r>
+        <w:rPr>
+          <w:lang w:val="es-ES"/>
+        </w:rPr>
+        <w:t>.</w:t>
+      </w:r>
+    </w:p>
+    <w:p>
+      <w:pPr>
+        <w:rPr>
+          <w:lang w:val="es-ES"/>
+        </w:rPr>
+      </w:pPr>
+    </w:p>
+    <w:p>
+      <w:pPr>
+        <w:pStyle w:val="Heading2"/>
+        <w:rPr>
+          <w:lang w:val="es-ES"/>
+        </w:rPr>
+      </w:pPr>
+      <w:r>
+        <w:rPr>
+          <w:lang w:val="es-ES"/>
+        </w:rPr>
+        <w:t>git reset [&lt;files&gt;]</w:t>
+      </w:r>
+    </w:p>
+    <w:p>
+      <w:pPr>
+        <w:rPr>
+          <w:lang w:val="es-ES"/>
+        </w:rPr>
+      </w:pPr>
+      <w:r>
+        <w:rPr>
+          <w:lang w:val="es-ES"/>
+        </w:rPr>
+        <w:t xml:space="preserve">Borra los archivos del índice que pasan de estado “staged” (cuando están en el índice) a simplemente “modified”. Los </w:t>
+      </w:r>
+      <w:r>
+        <w:rPr>
+          <w:lang w:val="es-ES"/>
+        </w:rPr>
+        <w:t>cambios se mantienen en el directorio de trabajo.</w:t>
+      </w:r>
+      <w:r>
+        <w:rPr>
+          <w:lang w:val="es-ES"/>
+        </w:rPr>
+        <w:t xml:space="preserve"> Es equivalente a “excluded changes” in TFS.</w:t>
+      </w:r>
+    </w:p>
+    <w:p>
+      <w:pPr>
+        <w:pStyle w:val="Heading2"/>
+        <w:rPr>
+          <w:lang w:val="es-ES"/>
+        </w:rPr>
+      </w:pPr>
+      <w:r>
+        <w:rPr>
+          <w:lang w:val="es-ES"/>
+        </w:rPr>
+        <w:t>git checkout [&lt;files&gt; | .]</w:t>
+      </w:r>
+    </w:p>
+    <w:p>
+      <w:pPr>
+        <w:rPr>
+          <w:lang w:val="es-ES"/>
+        </w:rPr>
+      </w:pPr>
+      <w:r>
+        <w:rPr>
+          <w:lang w:val="es-ES"/>
+        </w:rPr>
+        <w:t>Elimina todos los ficheros o el fichero especificado del directorio de trabajo. Se pierden los cambios.</w:t>
+      </w:r>
+    </w:p>
+    <w:p>
+      <w:pPr>
+        <w:pStyle w:val="Heading2"/>
+        <w:rPr>
+          <w:lang w:val="es-ES"/>
+        </w:rPr>
+      </w:pPr>
+      <w:r>
+        <w:rPr>
+          <w:lang w:val="es-ES"/>
+        </w:rPr>
+        <w:t>git checkout [commit_id]</w:t>
+      </w:r>
+    </w:p>
+    <w:p>
+      <w:pPr>
+        <w:rPr>
+          <w:lang w:val="es-ES"/>
+        </w:rPr>
+      </w:pPr>
+      <w:r>
+        <w:rPr>
+          <w:lang w:val="es-ES"/>
+        </w:rPr>
+        <w:t xml:space="preserve">Descarga el código en la rama activa tal y como estaba en cierto </w:t>
       </w:r>
       <w:r>
         <w:rPr>
           <w:b/>
           <w:lang w:val="es-ES"/>
         </w:rPr>
-        <w:t>git reset [&lt;files&gt;]</w:t>
+        <w:t>commit_id</w:t>
       </w:r>
       <w:r>
         <w:rPr>
@@ -538,19 +1122,6 @@
         </w:rPr>
         <w:t>.</w:t>
       </w:r>
-      <w:r>
-        <w:rPr>
-          <w:lang w:val="es-ES"/>
-        </w:rPr>
-        <w:t xml:space="preserve"> Es equivalente a “included changes” en TFS.</w:t>
-      </w:r>
-    </w:p>
-    <w:p>
-      <w:pPr>
-        <w:rPr>
-          <w:lang w:val="es-ES"/>
-        </w:rPr>
-      </w:pPr>
     </w:p>
     <w:p>
       <w:pPr>
@@ -563,50 +1134,1354 @@
         <w:rPr>
           <w:lang w:val="es-ES"/>
         </w:rPr>
-        <w:t>git status</w:t>
-      </w:r>
-      <w:r>
-        <w:rPr>
-          <w:lang w:val="es-ES"/>
-        </w:rPr>
-        <w:t xml:space="preserve"> [-s]</w:t>
-      </w:r>
-    </w:p>
-    <w:p>
-      <w:pPr>
-        <w:rPr>
-          <w:lang w:val="es-ES"/>
-        </w:rPr>
-      </w:pPr>
-      <w:r>
-        <w:rPr>
-          <w:lang w:val="es-ES"/>
-        </w:rPr>
-        <w:t>Muestra archivos modificados y que están añadidos al índice listos para hacer commit.</w:t>
-      </w:r>
-      <w:r>
-        <w:rPr>
-          <w:lang w:val="es-ES"/>
-        </w:rPr>
-        <w:t xml:space="preserve"> Es equivalente a ver cual es el estado de los archivos modificados que están en included/excluded changes. Los que están “staged” están en “included changes”. Los “modified” están en </w:t>
-      </w:r>
-      <w:r>
-        <w:rPr>
-          <w:lang w:val="es-ES"/>
-        </w:rPr>
-        <w:t>“</w:t>
-      </w:r>
-      <w:r>
-        <w:rPr>
-          <w:lang w:val="es-ES"/>
-        </w:rPr>
-        <w:t>excluded changes</w:t>
-      </w:r>
-      <w:r>
-        <w:rPr>
-          <w:lang w:val="es-ES"/>
-        </w:rPr>
-        <w:t>”</w:t>
+        <w:t>git log</w:t>
+      </w:r>
+      <w:r>
+        <w:rPr>
+          <w:lang w:val="es-ES"/>
+        </w:rPr>
+        <w:t xml:space="preserve"> [--oneline]</w:t>
+      </w:r>
+    </w:p>
+    <w:p>
+      <w:pPr>
+        <w:rPr>
+          <w:lang w:val="es-ES"/>
+        </w:rPr>
+      </w:pPr>
+      <w:r>
+        <w:rPr>
+          <w:lang w:val="es-ES"/>
+        </w:rPr>
+        <w:t>Muestra la historia con fechas y autor que nos lleva en la rama activa hasta el commit actual indicado.</w:t>
+      </w:r>
+    </w:p>
+    <w:p>
+      <w:pPr>
+        <w:pStyle w:val="Heading3"/>
+        <w:rPr>
+          <w:lang w:val="es-ES"/>
+        </w:rPr>
+      </w:pPr>
+      <w:r>
+        <w:rPr>
+          <w:lang w:val="es-ES"/>
+        </w:rPr>
+        <w:t>Ejemplo 1</w:t>
+      </w:r>
+    </w:p>
+    <w:p>
+      <w:pPr>
+        <w:autoSpaceDE w:val="0"/>
+        <w:autoSpaceDN w:val="0"/>
+        <w:adjustRightInd w:val="0"/>
+        <w:spacing w:line="240" w:lineRule="auto"/>
+        <w:rPr>
+          <w:rFonts w:ascii="Lucida Console" w:hAnsi="Lucida Console" w:cs="Lucida Console"/>
+          <w:color w:val="00BFBF"/>
+          <w:sz w:val="18"/>
+          <w:szCs w:val="18"/>
+          <w:lang w:val="en-US"/>
+        </w:rPr>
+      </w:pPr>
+      <w:r>
+        <w:rPr>
+          <w:rFonts w:ascii="Lucida Console" w:hAnsi="Lucida Console" w:cs="Lucida Console"/>
+          <w:color w:val="00BF00"/>
+          <w:sz w:val="18"/>
+          <w:szCs w:val="18"/>
+          <w:lang w:val="en-US"/>
+        </w:rPr>
+        <w:t xml:space="preserve">rbo@ESBA5156 </w:t>
+      </w:r>
+      <w:r>
+        <w:rPr>
+          <w:rFonts w:ascii="Lucida Console" w:hAnsi="Lucida Console" w:cs="Lucida Console"/>
+          <w:color w:val="BF00BF"/>
+          <w:sz w:val="18"/>
+          <w:szCs w:val="18"/>
+          <w:lang w:val="en-US"/>
+        </w:rPr>
+        <w:t xml:space="preserve">MINGW64 </w:t>
+      </w:r>
+      <w:r>
+        <w:rPr>
+          <w:rFonts w:ascii="Lucida Console" w:hAnsi="Lucida Console" w:cs="Lucida Console"/>
+          <w:color w:val="BFBF00"/>
+          <w:sz w:val="18"/>
+          <w:szCs w:val="18"/>
+          <w:lang w:val="en-US"/>
+        </w:rPr>
+        <w:t>~/GIT</w:t>
+      </w:r>
+      <w:r>
+        <w:rPr>
+          <w:rFonts w:ascii="Lucida Console" w:hAnsi="Lucida Console" w:cs="Lucida Console"/>
+          <w:color w:val="00BFBF"/>
+          <w:sz w:val="18"/>
+          <w:szCs w:val="18"/>
+          <w:lang w:val="en-US"/>
+        </w:rPr>
+        <w:t xml:space="preserve"> (master)</w:t>
+      </w:r>
+    </w:p>
+    <w:p>
+      <w:pPr>
+        <w:autoSpaceDE w:val="0"/>
+        <w:autoSpaceDN w:val="0"/>
+        <w:adjustRightInd w:val="0"/>
+        <w:spacing w:line="240" w:lineRule="auto"/>
+        <w:rPr>
+          <w:rFonts w:ascii="Lucida Console" w:hAnsi="Lucida Console" w:cs="Lucida Console"/>
+          <w:sz w:val="18"/>
+          <w:szCs w:val="18"/>
+          <w:lang w:val="en-US"/>
+        </w:rPr>
+      </w:pPr>
+      <w:r>
+        <w:rPr>
+          <w:rFonts w:ascii="Lucida Console" w:hAnsi="Lucida Console" w:cs="Lucida Console"/>
+          <w:sz w:val="18"/>
+          <w:szCs w:val="18"/>
+          <w:highlight w:val="yellow"/>
+          <w:lang w:val="en-US"/>
+        </w:rPr>
+        <w:t>$ git log --oneline --graph --all</w:t>
+      </w:r>
+    </w:p>
+    <w:p>
+      <w:pPr>
+        <w:autoSpaceDE w:val="0"/>
+        <w:autoSpaceDN w:val="0"/>
+        <w:adjustRightInd w:val="0"/>
+        <w:spacing w:line="240" w:lineRule="auto"/>
+        <w:rPr>
+          <w:rFonts w:ascii="Lucida Console" w:hAnsi="Lucida Console" w:cs="Lucida Console"/>
+          <w:sz w:val="18"/>
+          <w:szCs w:val="18"/>
+          <w:lang w:val="en-US"/>
+        </w:rPr>
+      </w:pPr>
+      <w:r>
+        <w:rPr>
+          <w:rFonts w:ascii="Lucida Console" w:hAnsi="Lucida Console" w:cs="Lucida Console"/>
+          <w:sz w:val="18"/>
+          <w:szCs w:val="18"/>
+          <w:lang w:val="en-US"/>
+        </w:rPr>
+        <w:t xml:space="preserve">* </w:t>
+      </w:r>
+      <w:r>
+        <w:rPr>
+          <w:rFonts w:ascii="Lucida Console" w:hAnsi="Lucida Console" w:cs="Lucida Console"/>
+          <w:color w:val="BFBF00"/>
+          <w:sz w:val="18"/>
+          <w:szCs w:val="18"/>
+          <w:highlight w:val="green"/>
+          <w:lang w:val="en-US"/>
+        </w:rPr>
+        <w:t>788a4df</w:t>
+      </w:r>
+      <w:r>
+        <w:rPr>
+          <w:rFonts w:ascii="Lucida Console" w:hAnsi="Lucida Console" w:cs="Lucida Console"/>
+          <w:color w:val="BFBF00"/>
+          <w:sz w:val="18"/>
+          <w:szCs w:val="18"/>
+          <w:lang w:val="en-US"/>
+        </w:rPr>
+        <w:t xml:space="preserve"> (</w:t>
+      </w:r>
+      <w:r>
+        <w:rPr>
+          <w:rFonts w:ascii="Lucida Console" w:hAnsi="Lucida Console" w:cs="Lucida Console"/>
+          <w:color w:val="40FFFF"/>
+          <w:sz w:val="18"/>
+          <w:szCs w:val="18"/>
+          <w:lang w:val="en-US"/>
+        </w:rPr>
+        <w:t xml:space="preserve">HEAD -&gt; </w:t>
+      </w:r>
+      <w:r>
+        <w:rPr>
+          <w:rFonts w:ascii="Lucida Console" w:hAnsi="Lucida Console" w:cs="Lucida Console"/>
+          <w:color w:val="40FF40"/>
+          <w:sz w:val="18"/>
+          <w:szCs w:val="18"/>
+          <w:lang w:val="en-US"/>
+        </w:rPr>
+        <w:t>master</w:t>
+      </w:r>
+      <w:r>
+        <w:rPr>
+          <w:rFonts w:ascii="Lucida Console" w:hAnsi="Lucida Console" w:cs="Lucida Console"/>
+          <w:color w:val="BFBF00"/>
+          <w:sz w:val="18"/>
+          <w:szCs w:val="18"/>
+          <w:lang w:val="en-US"/>
+        </w:rPr>
+        <w:t xml:space="preserve">, </w:t>
+      </w:r>
+      <w:r>
+        <w:rPr>
+          <w:rFonts w:ascii="Lucida Console" w:hAnsi="Lucida Console" w:cs="Lucida Console"/>
+          <w:color w:val="FF4040"/>
+          <w:sz w:val="18"/>
+          <w:szCs w:val="18"/>
+          <w:lang w:val="en-US"/>
+        </w:rPr>
+        <w:t>origin/master</w:t>
+      </w:r>
+      <w:r>
+        <w:rPr>
+          <w:rFonts w:ascii="Lucida Console" w:hAnsi="Lucida Console" w:cs="Lucida Console"/>
+          <w:color w:val="BFBF00"/>
+          <w:sz w:val="18"/>
+          <w:szCs w:val="18"/>
+          <w:lang w:val="en-US"/>
+        </w:rPr>
+        <w:t>)</w:t>
+      </w:r>
+      <w:r>
+        <w:rPr>
+          <w:rFonts w:ascii="Lucida Console" w:hAnsi="Lucida Console" w:cs="Lucida Console"/>
+          <w:sz w:val="18"/>
+          <w:szCs w:val="18"/>
+          <w:lang w:val="en-US"/>
+        </w:rPr>
+        <w:t xml:space="preserve"> Code is in and document updated</w:t>
+      </w:r>
+    </w:p>
+    <w:p>
+      <w:pPr>
+        <w:autoSpaceDE w:val="0"/>
+        <w:autoSpaceDN w:val="0"/>
+        <w:adjustRightInd w:val="0"/>
+        <w:spacing w:line="240" w:lineRule="auto"/>
+        <w:rPr>
+          <w:rFonts w:ascii="Lucida Console" w:hAnsi="Lucida Console" w:cs="Lucida Console"/>
+          <w:sz w:val="18"/>
+          <w:szCs w:val="18"/>
+          <w:lang w:val="en-US"/>
+        </w:rPr>
+      </w:pPr>
+      <w:r>
+        <w:rPr>
+          <w:rFonts w:ascii="Lucida Console" w:hAnsi="Lucida Console" w:cs="Lucida Console"/>
+          <w:sz w:val="18"/>
+          <w:szCs w:val="18"/>
+          <w:lang w:val="en-US"/>
+        </w:rPr>
+        <w:t xml:space="preserve">* </w:t>
+      </w:r>
+      <w:r>
+        <w:rPr>
+          <w:rFonts w:ascii="Lucida Console" w:hAnsi="Lucida Console" w:cs="Lucida Console"/>
+          <w:color w:val="BFBF00"/>
+          <w:sz w:val="18"/>
+          <w:szCs w:val="18"/>
+          <w:lang w:val="en-US"/>
+        </w:rPr>
+        <w:t>01e16ad</w:t>
+      </w:r>
+      <w:r>
+        <w:rPr>
+          <w:rFonts w:ascii="Lucida Console" w:hAnsi="Lucida Console" w:cs="Lucida Console"/>
+          <w:sz w:val="18"/>
+          <w:szCs w:val="18"/>
+          <w:lang w:val="en-US"/>
+        </w:rPr>
+        <w:t xml:space="preserve"> Training documentation</w:t>
+      </w:r>
+    </w:p>
+    <w:p>
+      <w:pPr>
+        <w:autoSpaceDE w:val="0"/>
+        <w:autoSpaceDN w:val="0"/>
+        <w:adjustRightInd w:val="0"/>
+        <w:spacing w:line="240" w:lineRule="auto"/>
+        <w:rPr>
+          <w:rFonts w:ascii="Lucida Console" w:hAnsi="Lucida Console" w:cs="Lucida Console"/>
+          <w:sz w:val="18"/>
+          <w:szCs w:val="18"/>
+          <w:lang w:val="en-US"/>
+        </w:rPr>
+      </w:pPr>
+      <w:r>
+        <w:rPr>
+          <w:rFonts w:ascii="Lucida Console" w:hAnsi="Lucida Console" w:cs="Lucida Console"/>
+          <w:sz w:val="18"/>
+          <w:szCs w:val="18"/>
+          <w:lang w:val="en-US"/>
+        </w:rPr>
+        <w:t xml:space="preserve">* </w:t>
+      </w:r>
+      <w:r>
+        <w:rPr>
+          <w:rFonts w:ascii="Lucida Console" w:hAnsi="Lucida Console" w:cs="Lucida Console"/>
+          <w:color w:val="BFBF00"/>
+          <w:sz w:val="18"/>
+          <w:szCs w:val="18"/>
+          <w:lang w:val="en-US"/>
+        </w:rPr>
+        <w:t>0f4817f</w:t>
+      </w:r>
+      <w:r>
+        <w:rPr>
+          <w:rFonts w:ascii="Lucida Console" w:hAnsi="Lucida Console" w:cs="Lucida Console"/>
+          <w:sz w:val="18"/>
+          <w:szCs w:val="18"/>
+          <w:lang w:val="en-US"/>
+        </w:rPr>
+        <w:t xml:space="preserve"> Hello world!</w:t>
+      </w:r>
+    </w:p>
+    <w:p>
+      <w:pPr>
+        <w:autoSpaceDE w:val="0"/>
+        <w:autoSpaceDN w:val="0"/>
+        <w:adjustRightInd w:val="0"/>
+        <w:spacing w:line="240" w:lineRule="auto"/>
+        <w:rPr>
+          <w:rFonts w:ascii="Lucida Console" w:hAnsi="Lucida Console" w:cs="Lucida Console"/>
+          <w:sz w:val="18"/>
+          <w:szCs w:val="18"/>
+          <w:lang w:val="en-US"/>
+        </w:rPr>
+      </w:pPr>
+    </w:p>
+    <w:p>
+      <w:pPr>
+        <w:autoSpaceDE w:val="0"/>
+        <w:autoSpaceDN w:val="0"/>
+        <w:adjustRightInd w:val="0"/>
+        <w:spacing w:line="240" w:lineRule="auto"/>
+        <w:rPr>
+          <w:rFonts w:ascii="Lucida Console" w:hAnsi="Lucida Console" w:cs="Lucida Console"/>
+          <w:color w:val="00BFBF"/>
+          <w:sz w:val="18"/>
+          <w:szCs w:val="18"/>
+          <w:lang w:val="en-US"/>
+        </w:rPr>
+      </w:pPr>
+      <w:r>
+        <w:rPr>
+          <w:rFonts w:ascii="Lucida Console" w:hAnsi="Lucida Console" w:cs="Lucida Console"/>
+          <w:color w:val="00BF00"/>
+          <w:sz w:val="18"/>
+          <w:szCs w:val="18"/>
+          <w:lang w:val="en-US"/>
+        </w:rPr>
+        <w:t xml:space="preserve">rbo@ESBA5156 </w:t>
+      </w:r>
+      <w:r>
+        <w:rPr>
+          <w:rFonts w:ascii="Lucida Console" w:hAnsi="Lucida Console" w:cs="Lucida Console"/>
+          <w:color w:val="BF00BF"/>
+          <w:sz w:val="18"/>
+          <w:szCs w:val="18"/>
+          <w:lang w:val="en-US"/>
+        </w:rPr>
+        <w:t xml:space="preserve">MINGW64 </w:t>
+      </w:r>
+      <w:r>
+        <w:rPr>
+          <w:rFonts w:ascii="Lucida Console" w:hAnsi="Lucida Console" w:cs="Lucida Console"/>
+          <w:color w:val="BFBF00"/>
+          <w:sz w:val="18"/>
+          <w:szCs w:val="18"/>
+          <w:lang w:val="en-US"/>
+        </w:rPr>
+        <w:t>~/GIT</w:t>
+      </w:r>
+      <w:r>
+        <w:rPr>
+          <w:rFonts w:ascii="Lucida Console" w:hAnsi="Lucida Console" w:cs="Lucida Console"/>
+          <w:color w:val="00BFBF"/>
+          <w:sz w:val="18"/>
+          <w:szCs w:val="18"/>
+          <w:lang w:val="en-US"/>
+        </w:rPr>
+        <w:t xml:space="preserve"> (master)</w:t>
+      </w:r>
+    </w:p>
+    <w:p>
+      <w:pPr>
+        <w:autoSpaceDE w:val="0"/>
+        <w:autoSpaceDN w:val="0"/>
+        <w:adjustRightInd w:val="0"/>
+        <w:spacing w:line="240" w:lineRule="auto"/>
+        <w:rPr>
+          <w:rFonts w:ascii="Lucida Console" w:hAnsi="Lucida Console" w:cs="Lucida Console"/>
+          <w:sz w:val="18"/>
+          <w:szCs w:val="18"/>
+          <w:lang w:val="en-US"/>
+        </w:rPr>
+      </w:pPr>
+      <w:r>
+        <w:rPr>
+          <w:rFonts w:ascii="Lucida Console" w:hAnsi="Lucida Console" w:cs="Lucida Console"/>
+          <w:sz w:val="18"/>
+          <w:szCs w:val="18"/>
+          <w:highlight w:val="yellow"/>
+          <w:lang w:val="en-US"/>
+        </w:rPr>
+        <w:t xml:space="preserve">$ git log </w:t>
+      </w:r>
+      <w:r>
+        <w:rPr>
+          <w:rFonts w:ascii="Lucida Console" w:hAnsi="Lucida Console" w:cs="Lucida Console"/>
+          <w:sz w:val="18"/>
+          <w:szCs w:val="18"/>
+          <w:highlight w:val="green"/>
+          <w:lang w:val="en-US"/>
+        </w:rPr>
+        <w:t>788a4df</w:t>
+      </w:r>
+    </w:p>
+    <w:p>
+      <w:pPr>
+        <w:autoSpaceDE w:val="0"/>
+        <w:autoSpaceDN w:val="0"/>
+        <w:adjustRightInd w:val="0"/>
+        <w:spacing w:line="240" w:lineRule="auto"/>
+        <w:rPr>
+          <w:rFonts w:ascii="Lucida Console" w:hAnsi="Lucida Console" w:cs="Lucida Console"/>
+          <w:color w:val="BFBF00"/>
+          <w:sz w:val="18"/>
+          <w:szCs w:val="18"/>
+          <w:lang w:val="en-US"/>
+        </w:rPr>
+      </w:pPr>
+      <w:r>
+        <w:rPr>
+          <w:rFonts w:ascii="Lucida Console" w:hAnsi="Lucida Console" w:cs="Lucida Console"/>
+          <w:color w:val="BFBF00"/>
+          <w:sz w:val="18"/>
+          <w:szCs w:val="18"/>
+          <w:lang w:val="en-US"/>
+        </w:rPr>
+        <w:t>commit 788a4dffb714521f33277f09c01375368d0309a4 (</w:t>
+      </w:r>
+      <w:r>
+        <w:rPr>
+          <w:rFonts w:ascii="Lucida Console" w:hAnsi="Lucida Console" w:cs="Lucida Console"/>
+          <w:color w:val="40FFFF"/>
+          <w:sz w:val="18"/>
+          <w:szCs w:val="18"/>
+          <w:lang w:val="en-US"/>
+        </w:rPr>
+        <w:t xml:space="preserve">HEAD -&gt; </w:t>
+      </w:r>
+      <w:r>
+        <w:rPr>
+          <w:rFonts w:ascii="Lucida Console" w:hAnsi="Lucida Console" w:cs="Lucida Console"/>
+          <w:color w:val="40FF40"/>
+          <w:sz w:val="18"/>
+          <w:szCs w:val="18"/>
+          <w:lang w:val="en-US"/>
+        </w:rPr>
+        <w:t>master</w:t>
+      </w:r>
+      <w:r>
+        <w:rPr>
+          <w:rFonts w:ascii="Lucida Console" w:hAnsi="Lucida Console" w:cs="Lucida Console"/>
+          <w:color w:val="BFBF00"/>
+          <w:sz w:val="18"/>
+          <w:szCs w:val="18"/>
+          <w:lang w:val="en-US"/>
+        </w:rPr>
+        <w:t xml:space="preserve">, </w:t>
+      </w:r>
+      <w:r>
+        <w:rPr>
+          <w:rFonts w:ascii="Lucida Console" w:hAnsi="Lucida Console" w:cs="Lucida Console"/>
+          <w:color w:val="FF4040"/>
+          <w:sz w:val="18"/>
+          <w:szCs w:val="18"/>
+          <w:lang w:val="en-US"/>
+        </w:rPr>
+        <w:t>origin/master</w:t>
+      </w:r>
+      <w:r>
+        <w:rPr>
+          <w:rFonts w:ascii="Lucida Console" w:hAnsi="Lucida Console" w:cs="Lucida Console"/>
+          <w:color w:val="BFBF00"/>
+          <w:sz w:val="18"/>
+          <w:szCs w:val="18"/>
+          <w:lang w:val="en-US"/>
+        </w:rPr>
+        <w:t>)</w:t>
+      </w:r>
+    </w:p>
+    <w:p>
+      <w:pPr>
+        <w:autoSpaceDE w:val="0"/>
+        <w:autoSpaceDN w:val="0"/>
+        <w:adjustRightInd w:val="0"/>
+        <w:spacing w:line="240" w:lineRule="auto"/>
+        <w:rPr>
+          <w:rFonts w:ascii="Lucida Console" w:hAnsi="Lucida Console" w:cs="Lucida Console"/>
+          <w:sz w:val="18"/>
+          <w:szCs w:val="18"/>
+          <w:lang w:val="en-US"/>
+        </w:rPr>
+      </w:pPr>
+      <w:r>
+        <w:rPr>
+          <w:rFonts w:ascii="Lucida Console" w:hAnsi="Lucida Console" w:cs="Lucida Console"/>
+          <w:sz w:val="18"/>
+          <w:szCs w:val="18"/>
+          <w:lang w:val="en-US"/>
+        </w:rPr>
+        <w:t>Author: Ribes Roberto &lt;rbo@tgw-group.com&gt;</w:t>
+      </w:r>
+    </w:p>
+    <w:p>
+      <w:pPr>
+        <w:autoSpaceDE w:val="0"/>
+        <w:autoSpaceDN w:val="0"/>
+        <w:adjustRightInd w:val="0"/>
+        <w:spacing w:line="240" w:lineRule="auto"/>
+        <w:rPr>
+          <w:rFonts w:ascii="Lucida Console" w:hAnsi="Lucida Console" w:cs="Lucida Console"/>
+          <w:sz w:val="18"/>
+          <w:szCs w:val="18"/>
+          <w:lang w:val="en-US"/>
+        </w:rPr>
+      </w:pPr>
+      <w:r>
+        <w:rPr>
+          <w:rFonts w:ascii="Lucida Console" w:hAnsi="Lucida Console" w:cs="Lucida Console"/>
+          <w:sz w:val="18"/>
+          <w:szCs w:val="18"/>
+          <w:lang w:val="en-US"/>
+        </w:rPr>
+        <w:t>Date:   Fri Jun 21 13:31:58 2019 +0200</w:t>
+      </w:r>
+    </w:p>
+    <w:p>
+      <w:pPr>
+        <w:autoSpaceDE w:val="0"/>
+        <w:autoSpaceDN w:val="0"/>
+        <w:adjustRightInd w:val="0"/>
+        <w:spacing w:line="240" w:lineRule="auto"/>
+        <w:rPr>
+          <w:rFonts w:ascii="Lucida Console" w:hAnsi="Lucida Console" w:cs="Lucida Console"/>
+          <w:sz w:val="18"/>
+          <w:szCs w:val="18"/>
+          <w:lang w:val="en-US"/>
+        </w:rPr>
+      </w:pPr>
+    </w:p>
+    <w:p>
+      <w:pPr>
+        <w:autoSpaceDE w:val="0"/>
+        <w:autoSpaceDN w:val="0"/>
+        <w:adjustRightInd w:val="0"/>
+        <w:spacing w:line="240" w:lineRule="auto"/>
+        <w:rPr>
+          <w:rFonts w:ascii="Lucida Console" w:hAnsi="Lucida Console" w:cs="Lucida Console"/>
+          <w:sz w:val="18"/>
+          <w:szCs w:val="18"/>
+          <w:lang w:val="en-US"/>
+        </w:rPr>
+      </w:pPr>
+      <w:r>
+        <w:rPr>
+          <w:rFonts w:ascii="Lucida Console" w:hAnsi="Lucida Console" w:cs="Lucida Console"/>
+          <w:sz w:val="18"/>
+          <w:szCs w:val="18"/>
+          <w:lang w:val="en-US"/>
+        </w:rPr>
+        <w:t xml:space="preserve">    Code is in and document updated</w:t>
+      </w:r>
+    </w:p>
+    <w:p>
+      <w:pPr>
+        <w:autoSpaceDE w:val="0"/>
+        <w:autoSpaceDN w:val="0"/>
+        <w:adjustRightInd w:val="0"/>
+        <w:spacing w:line="240" w:lineRule="auto"/>
+        <w:rPr>
+          <w:rFonts w:ascii="Lucida Console" w:hAnsi="Lucida Console" w:cs="Lucida Console"/>
+          <w:sz w:val="18"/>
+          <w:szCs w:val="18"/>
+          <w:lang w:val="en-US"/>
+        </w:rPr>
+      </w:pPr>
+    </w:p>
+    <w:p>
+      <w:pPr>
+        <w:autoSpaceDE w:val="0"/>
+        <w:autoSpaceDN w:val="0"/>
+        <w:adjustRightInd w:val="0"/>
+        <w:spacing w:line="240" w:lineRule="auto"/>
+        <w:rPr>
+          <w:rFonts w:ascii="Lucida Console" w:hAnsi="Lucida Console" w:cs="Lucida Console"/>
+          <w:color w:val="BFBF00"/>
+          <w:sz w:val="18"/>
+          <w:szCs w:val="18"/>
+          <w:lang w:val="en-US"/>
+        </w:rPr>
+      </w:pPr>
+      <w:r>
+        <w:rPr>
+          <w:rFonts w:ascii="Lucida Console" w:hAnsi="Lucida Console" w:cs="Lucida Console"/>
+          <w:color w:val="BFBF00"/>
+          <w:sz w:val="18"/>
+          <w:szCs w:val="18"/>
+          <w:lang w:val="en-US"/>
+        </w:rPr>
+        <w:t>commit 01e16adc4420e938ab6782b1ecee6bc149d23910</w:t>
+      </w:r>
+    </w:p>
+    <w:p>
+      <w:pPr>
+        <w:autoSpaceDE w:val="0"/>
+        <w:autoSpaceDN w:val="0"/>
+        <w:adjustRightInd w:val="0"/>
+        <w:spacing w:line="240" w:lineRule="auto"/>
+        <w:rPr>
+          <w:rFonts w:ascii="Lucida Console" w:hAnsi="Lucida Console" w:cs="Lucida Console"/>
+          <w:sz w:val="18"/>
+          <w:szCs w:val="18"/>
+          <w:lang w:val="en-US"/>
+        </w:rPr>
+      </w:pPr>
+      <w:r>
+        <w:rPr>
+          <w:rFonts w:ascii="Lucida Console" w:hAnsi="Lucida Console" w:cs="Lucida Console"/>
+          <w:sz w:val="18"/>
+          <w:szCs w:val="18"/>
+          <w:lang w:val="en-US"/>
+        </w:rPr>
+        <w:t>Author: Ribes Roberto &lt;rbo@tgw-group.com&gt;</w:t>
+      </w:r>
+    </w:p>
+    <w:p>
+      <w:pPr>
+        <w:autoSpaceDE w:val="0"/>
+        <w:autoSpaceDN w:val="0"/>
+        <w:adjustRightInd w:val="0"/>
+        <w:spacing w:line="240" w:lineRule="auto"/>
+        <w:rPr>
+          <w:rFonts w:ascii="Lucida Console" w:hAnsi="Lucida Console" w:cs="Lucida Console"/>
+          <w:sz w:val="18"/>
+          <w:szCs w:val="18"/>
+          <w:lang w:val="en-US"/>
+        </w:rPr>
+      </w:pPr>
+      <w:r>
+        <w:rPr>
+          <w:rFonts w:ascii="Lucida Console" w:hAnsi="Lucida Console" w:cs="Lucida Console"/>
+          <w:sz w:val="18"/>
+          <w:szCs w:val="18"/>
+          <w:lang w:val="en-US"/>
+        </w:rPr>
+        <w:t>Date:   Thu Jun 20 23:54:40 2019 +0200</w:t>
+      </w:r>
+    </w:p>
+    <w:p>
+      <w:pPr>
+        <w:autoSpaceDE w:val="0"/>
+        <w:autoSpaceDN w:val="0"/>
+        <w:adjustRightInd w:val="0"/>
+        <w:spacing w:line="240" w:lineRule="auto"/>
+        <w:rPr>
+          <w:rFonts w:ascii="Lucida Console" w:hAnsi="Lucida Console" w:cs="Lucida Console"/>
+          <w:sz w:val="18"/>
+          <w:szCs w:val="18"/>
+          <w:lang w:val="en-US"/>
+        </w:rPr>
+      </w:pPr>
+    </w:p>
+    <w:p>
+      <w:pPr>
+        <w:autoSpaceDE w:val="0"/>
+        <w:autoSpaceDN w:val="0"/>
+        <w:adjustRightInd w:val="0"/>
+        <w:spacing w:line="240" w:lineRule="auto"/>
+        <w:rPr>
+          <w:rFonts w:ascii="Lucida Console" w:hAnsi="Lucida Console" w:cs="Lucida Console"/>
+          <w:sz w:val="18"/>
+          <w:szCs w:val="18"/>
+          <w:lang w:val="en-US"/>
+        </w:rPr>
+      </w:pPr>
+      <w:r>
+        <w:rPr>
+          <w:rFonts w:ascii="Lucida Console" w:hAnsi="Lucida Console" w:cs="Lucida Console"/>
+          <w:sz w:val="18"/>
+          <w:szCs w:val="18"/>
+          <w:lang w:val="en-US"/>
+        </w:rPr>
+        <w:t xml:space="preserve">    Training documentation</w:t>
+      </w:r>
+    </w:p>
+    <w:p>
+      <w:pPr>
+        <w:autoSpaceDE w:val="0"/>
+        <w:autoSpaceDN w:val="0"/>
+        <w:adjustRightInd w:val="0"/>
+        <w:spacing w:line="240" w:lineRule="auto"/>
+        <w:rPr>
+          <w:rFonts w:ascii="Lucida Console" w:hAnsi="Lucida Console" w:cs="Lucida Console"/>
+          <w:sz w:val="18"/>
+          <w:szCs w:val="18"/>
+          <w:lang w:val="en-US"/>
+        </w:rPr>
+      </w:pPr>
+    </w:p>
+    <w:p>
+      <w:pPr>
+        <w:autoSpaceDE w:val="0"/>
+        <w:autoSpaceDN w:val="0"/>
+        <w:adjustRightInd w:val="0"/>
+        <w:spacing w:line="240" w:lineRule="auto"/>
+        <w:rPr>
+          <w:rFonts w:ascii="Lucida Console" w:hAnsi="Lucida Console" w:cs="Lucida Console"/>
+          <w:color w:val="BFBF00"/>
+          <w:sz w:val="18"/>
+          <w:szCs w:val="18"/>
+          <w:lang w:val="en-US"/>
+        </w:rPr>
+      </w:pPr>
+      <w:r>
+        <w:rPr>
+          <w:rFonts w:ascii="Lucida Console" w:hAnsi="Lucida Console" w:cs="Lucida Console"/>
+          <w:color w:val="BFBF00"/>
+          <w:sz w:val="18"/>
+          <w:szCs w:val="18"/>
+          <w:lang w:val="en-US"/>
+        </w:rPr>
+        <w:t>commit 0f4817f8d2b2a9d1c493c8559ddfc1924142b337</w:t>
+      </w:r>
+    </w:p>
+    <w:p>
+      <w:pPr>
+        <w:autoSpaceDE w:val="0"/>
+        <w:autoSpaceDN w:val="0"/>
+        <w:adjustRightInd w:val="0"/>
+        <w:spacing w:line="240" w:lineRule="auto"/>
+        <w:rPr>
+          <w:rFonts w:ascii="Lucida Console" w:hAnsi="Lucida Console" w:cs="Lucida Console"/>
+          <w:sz w:val="18"/>
+          <w:szCs w:val="18"/>
+          <w:lang w:val="en-US"/>
+        </w:rPr>
+      </w:pPr>
+      <w:r>
+        <w:rPr>
+          <w:rFonts w:ascii="Lucida Console" w:hAnsi="Lucida Console" w:cs="Lucida Console"/>
+          <w:sz w:val="18"/>
+          <w:szCs w:val="18"/>
+          <w:lang w:val="en-US"/>
+        </w:rPr>
+        <w:t>Author: Ribes Roberto &lt;rbo@tgw-group.com&gt;</w:t>
+      </w:r>
+    </w:p>
+    <w:p>
+      <w:pPr>
+        <w:autoSpaceDE w:val="0"/>
+        <w:autoSpaceDN w:val="0"/>
+        <w:adjustRightInd w:val="0"/>
+        <w:spacing w:line="240" w:lineRule="auto"/>
+        <w:rPr>
+          <w:rFonts w:ascii="Lucida Console" w:hAnsi="Lucida Console" w:cs="Lucida Console"/>
+          <w:sz w:val="18"/>
+          <w:szCs w:val="18"/>
+          <w:lang w:val="en-US"/>
+        </w:rPr>
+      </w:pPr>
+      <w:r>
+        <w:rPr>
+          <w:rFonts w:ascii="Lucida Console" w:hAnsi="Lucida Console" w:cs="Lucida Console"/>
+          <w:sz w:val="18"/>
+          <w:szCs w:val="18"/>
+          <w:lang w:val="en-US"/>
+        </w:rPr>
+        <w:t>Date:   Thu Jun 20 23:48:37 2019 +0200</w:t>
+      </w:r>
+    </w:p>
+    <w:p>
+      <w:pPr>
+        <w:autoSpaceDE w:val="0"/>
+        <w:autoSpaceDN w:val="0"/>
+        <w:adjustRightInd w:val="0"/>
+        <w:spacing w:line="240" w:lineRule="auto"/>
+        <w:rPr>
+          <w:rFonts w:ascii="Lucida Console" w:hAnsi="Lucida Console" w:cs="Lucida Console"/>
+          <w:sz w:val="18"/>
+          <w:szCs w:val="18"/>
+          <w:lang w:val="en-US"/>
+        </w:rPr>
+      </w:pPr>
+    </w:p>
+    <w:p>
+      <w:pPr>
+        <w:autoSpaceDE w:val="0"/>
+        <w:autoSpaceDN w:val="0"/>
+        <w:adjustRightInd w:val="0"/>
+        <w:spacing w:line="240" w:lineRule="auto"/>
+        <w:rPr>
+          <w:rFonts w:ascii="Lucida Console" w:hAnsi="Lucida Console" w:cs="Lucida Console"/>
+          <w:sz w:val="18"/>
+          <w:szCs w:val="18"/>
+          <w:lang w:val="en-US"/>
+        </w:rPr>
+      </w:pPr>
+      <w:r>
+        <w:rPr>
+          <w:rFonts w:ascii="Lucida Console" w:hAnsi="Lucida Console" w:cs="Lucida Console"/>
+          <w:sz w:val="18"/>
+          <w:szCs w:val="18"/>
+          <w:lang w:val="en-US"/>
+        </w:rPr>
+        <w:t xml:space="preserve">    Hello world!</w:t>
+      </w:r>
+    </w:p>
+    <w:p>
+      <w:pPr>
+        <w:rPr>
+          <w:lang w:val="en-US"/>
+        </w:rPr>
+      </w:pPr>
+    </w:p>
+    <w:p>
+      <w:pPr>
+        <w:pStyle w:val="Heading3"/>
+        <w:rPr>
+          <w:lang w:val="es-ES"/>
+        </w:rPr>
+      </w:pPr>
+      <w:r>
+        <w:rPr>
+          <w:lang w:val="es-ES"/>
+        </w:rPr>
+        <w:t>Ejemplo 2</w:t>
+      </w:r>
+    </w:p>
+    <w:p>
+      <w:pPr>
+        <w:autoSpaceDE w:val="0"/>
+        <w:autoSpaceDN w:val="0"/>
+        <w:adjustRightInd w:val="0"/>
+        <w:spacing w:line="240" w:lineRule="auto"/>
+        <w:rPr>
+          <w:rFonts w:ascii="Lucida Console" w:hAnsi="Lucida Console" w:cs="Lucida Console"/>
+          <w:color w:val="00BFBF"/>
+          <w:sz w:val="18"/>
+          <w:szCs w:val="18"/>
+          <w:lang w:val="en-US"/>
+        </w:rPr>
+      </w:pPr>
+      <w:r>
+        <w:rPr>
+          <w:rFonts w:ascii="Lucida Console" w:hAnsi="Lucida Console" w:cs="Lucida Console"/>
+          <w:color w:val="00BF00"/>
+          <w:sz w:val="18"/>
+          <w:szCs w:val="18"/>
+          <w:lang w:val="en-US"/>
+        </w:rPr>
+        <w:t xml:space="preserve">rbo@ESBA5156 </w:t>
+      </w:r>
+      <w:r>
+        <w:rPr>
+          <w:rFonts w:ascii="Lucida Console" w:hAnsi="Lucida Console" w:cs="Lucida Console"/>
+          <w:color w:val="BF00BF"/>
+          <w:sz w:val="18"/>
+          <w:szCs w:val="18"/>
+          <w:lang w:val="en-US"/>
+        </w:rPr>
+        <w:t xml:space="preserve">MINGW64 </w:t>
+      </w:r>
+      <w:r>
+        <w:rPr>
+          <w:rFonts w:ascii="Lucida Console" w:hAnsi="Lucida Console" w:cs="Lucida Console"/>
+          <w:color w:val="BFBF00"/>
+          <w:sz w:val="18"/>
+          <w:szCs w:val="18"/>
+          <w:lang w:val="en-US"/>
+        </w:rPr>
+        <w:t>~/GIT</w:t>
+      </w:r>
+      <w:r>
+        <w:rPr>
+          <w:rFonts w:ascii="Lucida Console" w:hAnsi="Lucida Console" w:cs="Lucida Console"/>
+          <w:color w:val="00BFBF"/>
+          <w:sz w:val="18"/>
+          <w:szCs w:val="18"/>
+          <w:lang w:val="en-US"/>
+        </w:rPr>
+        <w:t xml:space="preserve"> (master)</w:t>
+      </w:r>
+    </w:p>
+    <w:p>
+      <w:pPr>
+        <w:autoSpaceDE w:val="0"/>
+        <w:autoSpaceDN w:val="0"/>
+        <w:adjustRightInd w:val="0"/>
+        <w:spacing w:line="240" w:lineRule="auto"/>
+        <w:rPr>
+          <w:rFonts w:ascii="Lucida Console" w:hAnsi="Lucida Console" w:cs="Lucida Console"/>
+          <w:sz w:val="18"/>
+          <w:szCs w:val="18"/>
+          <w:lang w:val="en-US"/>
+        </w:rPr>
+      </w:pPr>
+      <w:r>
+        <w:rPr>
+          <w:rFonts w:ascii="Lucida Console" w:hAnsi="Lucida Console" w:cs="Lucida Console"/>
+          <w:sz w:val="18"/>
+          <w:szCs w:val="18"/>
+          <w:highlight w:val="yellow"/>
+          <w:lang w:val="en-US"/>
+        </w:rPr>
+        <w:t>$ git log</w:t>
+      </w:r>
+    </w:p>
+    <w:p>
+      <w:pPr>
+        <w:autoSpaceDE w:val="0"/>
+        <w:autoSpaceDN w:val="0"/>
+        <w:adjustRightInd w:val="0"/>
+        <w:spacing w:line="240" w:lineRule="auto"/>
+        <w:rPr>
+          <w:rFonts w:ascii="Lucida Console" w:hAnsi="Lucida Console" w:cs="Lucida Console"/>
+          <w:color w:val="BFBF00"/>
+          <w:sz w:val="18"/>
+          <w:szCs w:val="18"/>
+          <w:lang w:val="en-US"/>
+        </w:rPr>
+      </w:pPr>
+      <w:r>
+        <w:rPr>
+          <w:rFonts w:ascii="Lucida Console" w:hAnsi="Lucida Console" w:cs="Lucida Console"/>
+          <w:color w:val="BFBF00"/>
+          <w:sz w:val="18"/>
+          <w:szCs w:val="18"/>
+          <w:lang w:val="en-US"/>
+        </w:rPr>
+        <w:t>commit 788a4dffb714521f33277f09c01375368d0309a4 (</w:t>
+      </w:r>
+      <w:r>
+        <w:rPr>
+          <w:rFonts w:ascii="Lucida Console" w:hAnsi="Lucida Console" w:cs="Lucida Console"/>
+          <w:color w:val="40FFFF"/>
+          <w:sz w:val="18"/>
+          <w:szCs w:val="18"/>
+          <w:lang w:val="en-US"/>
+        </w:rPr>
+        <w:t xml:space="preserve">HEAD -&gt; </w:t>
+      </w:r>
+      <w:r>
+        <w:rPr>
+          <w:rFonts w:ascii="Lucida Console" w:hAnsi="Lucida Console" w:cs="Lucida Console"/>
+          <w:color w:val="40FF40"/>
+          <w:sz w:val="18"/>
+          <w:szCs w:val="18"/>
+          <w:lang w:val="en-US"/>
+        </w:rPr>
+        <w:t>master</w:t>
+      </w:r>
+      <w:r>
+        <w:rPr>
+          <w:rFonts w:ascii="Lucida Console" w:hAnsi="Lucida Console" w:cs="Lucida Console"/>
+          <w:color w:val="BFBF00"/>
+          <w:sz w:val="18"/>
+          <w:szCs w:val="18"/>
+          <w:lang w:val="en-US"/>
+        </w:rPr>
+        <w:t xml:space="preserve">, </w:t>
+      </w:r>
+      <w:r>
+        <w:rPr>
+          <w:rFonts w:ascii="Lucida Console" w:hAnsi="Lucida Console" w:cs="Lucida Console"/>
+          <w:color w:val="FF4040"/>
+          <w:sz w:val="18"/>
+          <w:szCs w:val="18"/>
+          <w:lang w:val="en-US"/>
+        </w:rPr>
+        <w:t>origin/master</w:t>
+      </w:r>
+      <w:r>
+        <w:rPr>
+          <w:rFonts w:ascii="Lucida Console" w:hAnsi="Lucida Console" w:cs="Lucida Console"/>
+          <w:color w:val="BFBF00"/>
+          <w:sz w:val="18"/>
+          <w:szCs w:val="18"/>
+          <w:lang w:val="en-US"/>
+        </w:rPr>
+        <w:t>)</w:t>
+      </w:r>
+    </w:p>
+    <w:p>
+      <w:pPr>
+        <w:autoSpaceDE w:val="0"/>
+        <w:autoSpaceDN w:val="0"/>
+        <w:adjustRightInd w:val="0"/>
+        <w:spacing w:line="240" w:lineRule="auto"/>
+        <w:rPr>
+          <w:rFonts w:ascii="Lucida Console" w:hAnsi="Lucida Console" w:cs="Lucida Console"/>
+          <w:sz w:val="18"/>
+          <w:szCs w:val="18"/>
+          <w:lang w:val="en-US"/>
+        </w:rPr>
+      </w:pPr>
+      <w:r>
+        <w:rPr>
+          <w:rFonts w:ascii="Lucida Console" w:hAnsi="Lucida Console" w:cs="Lucida Console"/>
+          <w:sz w:val="18"/>
+          <w:szCs w:val="18"/>
+          <w:lang w:val="en-US"/>
+        </w:rPr>
+        <w:t>Author: Ribes Roberto &lt;rbo@tgw-group.com&gt;</w:t>
+      </w:r>
+    </w:p>
+    <w:p>
+      <w:pPr>
+        <w:autoSpaceDE w:val="0"/>
+        <w:autoSpaceDN w:val="0"/>
+        <w:adjustRightInd w:val="0"/>
+        <w:spacing w:line="240" w:lineRule="auto"/>
+        <w:rPr>
+          <w:rFonts w:ascii="Lucida Console" w:hAnsi="Lucida Console" w:cs="Lucida Console"/>
+          <w:sz w:val="18"/>
+          <w:szCs w:val="18"/>
+          <w:lang w:val="en-US"/>
+        </w:rPr>
+      </w:pPr>
+      <w:r>
+        <w:rPr>
+          <w:rFonts w:ascii="Lucida Console" w:hAnsi="Lucida Console" w:cs="Lucida Console"/>
+          <w:sz w:val="18"/>
+          <w:szCs w:val="18"/>
+          <w:lang w:val="en-US"/>
+        </w:rPr>
+        <w:t>Date:   Fri Jun 21 13:31:58 2019 +0200</w:t>
+      </w:r>
+    </w:p>
+    <w:p>
+      <w:pPr>
+        <w:autoSpaceDE w:val="0"/>
+        <w:autoSpaceDN w:val="0"/>
+        <w:adjustRightInd w:val="0"/>
+        <w:spacing w:line="240" w:lineRule="auto"/>
+        <w:rPr>
+          <w:rFonts w:ascii="Lucida Console" w:hAnsi="Lucida Console" w:cs="Lucida Console"/>
+          <w:sz w:val="18"/>
+          <w:szCs w:val="18"/>
+          <w:lang w:val="en-US"/>
+        </w:rPr>
+      </w:pPr>
+    </w:p>
+    <w:p>
+      <w:pPr>
+        <w:autoSpaceDE w:val="0"/>
+        <w:autoSpaceDN w:val="0"/>
+        <w:adjustRightInd w:val="0"/>
+        <w:spacing w:line="240" w:lineRule="auto"/>
+        <w:rPr>
+          <w:rFonts w:ascii="Lucida Console" w:hAnsi="Lucida Console" w:cs="Lucida Console"/>
+          <w:sz w:val="18"/>
+          <w:szCs w:val="18"/>
+          <w:lang w:val="en-US"/>
+        </w:rPr>
+      </w:pPr>
+      <w:r>
+        <w:rPr>
+          <w:rFonts w:ascii="Lucida Console" w:hAnsi="Lucida Console" w:cs="Lucida Console"/>
+          <w:sz w:val="18"/>
+          <w:szCs w:val="18"/>
+          <w:lang w:val="en-US"/>
+        </w:rPr>
+        <w:t xml:space="preserve">    Code is in and document updated</w:t>
+      </w:r>
+    </w:p>
+    <w:p>
+      <w:pPr>
+        <w:autoSpaceDE w:val="0"/>
+        <w:autoSpaceDN w:val="0"/>
+        <w:adjustRightInd w:val="0"/>
+        <w:spacing w:line="240" w:lineRule="auto"/>
+        <w:rPr>
+          <w:rFonts w:ascii="Lucida Console" w:hAnsi="Lucida Console" w:cs="Lucida Console"/>
+          <w:sz w:val="18"/>
+          <w:szCs w:val="18"/>
+          <w:lang w:val="en-US"/>
+        </w:rPr>
+      </w:pPr>
+    </w:p>
+    <w:p>
+      <w:pPr>
+        <w:autoSpaceDE w:val="0"/>
+        <w:autoSpaceDN w:val="0"/>
+        <w:adjustRightInd w:val="0"/>
+        <w:spacing w:line="240" w:lineRule="auto"/>
+        <w:rPr>
+          <w:rFonts w:ascii="Lucida Console" w:hAnsi="Lucida Console" w:cs="Lucida Console"/>
+          <w:color w:val="BFBF00"/>
+          <w:sz w:val="18"/>
+          <w:szCs w:val="18"/>
+          <w:lang w:val="en-US"/>
+        </w:rPr>
+      </w:pPr>
+      <w:r>
+        <w:rPr>
+          <w:rFonts w:ascii="Lucida Console" w:hAnsi="Lucida Console" w:cs="Lucida Console"/>
+          <w:color w:val="BFBF00"/>
+          <w:sz w:val="18"/>
+          <w:szCs w:val="18"/>
+          <w:lang w:val="en-US"/>
+        </w:rPr>
+        <w:t>commit 01e16adc4420e938ab6782b1ecee6bc149d23910</w:t>
+      </w:r>
+    </w:p>
+    <w:p>
+      <w:pPr>
+        <w:autoSpaceDE w:val="0"/>
+        <w:autoSpaceDN w:val="0"/>
+        <w:adjustRightInd w:val="0"/>
+        <w:spacing w:line="240" w:lineRule="auto"/>
+        <w:rPr>
+          <w:rFonts w:ascii="Lucida Console" w:hAnsi="Lucida Console" w:cs="Lucida Console"/>
+          <w:sz w:val="18"/>
+          <w:szCs w:val="18"/>
+          <w:lang w:val="en-US"/>
+        </w:rPr>
+      </w:pPr>
+      <w:r>
+        <w:rPr>
+          <w:rFonts w:ascii="Lucida Console" w:hAnsi="Lucida Console" w:cs="Lucida Console"/>
+          <w:sz w:val="18"/>
+          <w:szCs w:val="18"/>
+          <w:lang w:val="en-US"/>
+        </w:rPr>
+        <w:t>Author: Ribes Roberto &lt;rbo@tgw-group.com&gt;</w:t>
+      </w:r>
+    </w:p>
+    <w:p>
+      <w:pPr>
+        <w:autoSpaceDE w:val="0"/>
+        <w:autoSpaceDN w:val="0"/>
+        <w:adjustRightInd w:val="0"/>
+        <w:spacing w:line="240" w:lineRule="auto"/>
+        <w:rPr>
+          <w:rFonts w:ascii="Lucida Console" w:hAnsi="Lucida Console" w:cs="Lucida Console"/>
+          <w:sz w:val="18"/>
+          <w:szCs w:val="18"/>
+          <w:lang w:val="en-US"/>
+        </w:rPr>
+      </w:pPr>
+      <w:r>
+        <w:rPr>
+          <w:rFonts w:ascii="Lucida Console" w:hAnsi="Lucida Console" w:cs="Lucida Console"/>
+          <w:sz w:val="18"/>
+          <w:szCs w:val="18"/>
+          <w:lang w:val="en-US"/>
+        </w:rPr>
+        <w:t>Date:   Thu Jun 20 23:54:40 2019 +0200</w:t>
+      </w:r>
+    </w:p>
+    <w:p>
+      <w:pPr>
+        <w:autoSpaceDE w:val="0"/>
+        <w:autoSpaceDN w:val="0"/>
+        <w:adjustRightInd w:val="0"/>
+        <w:spacing w:line="240" w:lineRule="auto"/>
+        <w:rPr>
+          <w:rFonts w:ascii="Lucida Console" w:hAnsi="Lucida Console" w:cs="Lucida Console"/>
+          <w:sz w:val="18"/>
+          <w:szCs w:val="18"/>
+          <w:lang w:val="en-US"/>
+        </w:rPr>
+      </w:pPr>
+    </w:p>
+    <w:p>
+      <w:pPr>
+        <w:autoSpaceDE w:val="0"/>
+        <w:autoSpaceDN w:val="0"/>
+        <w:adjustRightInd w:val="0"/>
+        <w:spacing w:line="240" w:lineRule="auto"/>
+        <w:rPr>
+          <w:rFonts w:ascii="Lucida Console" w:hAnsi="Lucida Console" w:cs="Lucida Console"/>
+          <w:sz w:val="18"/>
+          <w:szCs w:val="18"/>
+          <w:lang w:val="en-US"/>
+        </w:rPr>
+      </w:pPr>
+      <w:r>
+        <w:rPr>
+          <w:rFonts w:ascii="Lucida Console" w:hAnsi="Lucida Console" w:cs="Lucida Console"/>
+          <w:sz w:val="18"/>
+          <w:szCs w:val="18"/>
+          <w:lang w:val="en-US"/>
+        </w:rPr>
+        <w:lastRenderedPageBreak/>
+        <w:t xml:space="preserve">    Training documentation</w:t>
+      </w:r>
+    </w:p>
+    <w:p>
+      <w:pPr>
+        <w:autoSpaceDE w:val="0"/>
+        <w:autoSpaceDN w:val="0"/>
+        <w:adjustRightInd w:val="0"/>
+        <w:spacing w:line="240" w:lineRule="auto"/>
+        <w:rPr>
+          <w:rFonts w:ascii="Lucida Console" w:hAnsi="Lucida Console" w:cs="Lucida Console"/>
+          <w:sz w:val="18"/>
+          <w:szCs w:val="18"/>
+          <w:lang w:val="en-US"/>
+        </w:rPr>
+      </w:pPr>
+    </w:p>
+    <w:p>
+      <w:pPr>
+        <w:autoSpaceDE w:val="0"/>
+        <w:autoSpaceDN w:val="0"/>
+        <w:adjustRightInd w:val="0"/>
+        <w:spacing w:line="240" w:lineRule="auto"/>
+        <w:rPr>
+          <w:rFonts w:ascii="Lucida Console" w:hAnsi="Lucida Console" w:cs="Lucida Console"/>
+          <w:color w:val="BFBF00"/>
+          <w:sz w:val="18"/>
+          <w:szCs w:val="18"/>
+          <w:lang w:val="en-US"/>
+        </w:rPr>
+      </w:pPr>
+      <w:r>
+        <w:rPr>
+          <w:rFonts w:ascii="Lucida Console" w:hAnsi="Lucida Console" w:cs="Lucida Console"/>
+          <w:color w:val="BFBF00"/>
+          <w:sz w:val="18"/>
+          <w:szCs w:val="18"/>
+          <w:lang w:val="en-US"/>
+        </w:rPr>
+        <w:t>commit 0f4817f8d2b2a9d1c493c8559ddfc1924142b337</w:t>
+      </w:r>
+    </w:p>
+    <w:p>
+      <w:pPr>
+        <w:autoSpaceDE w:val="0"/>
+        <w:autoSpaceDN w:val="0"/>
+        <w:adjustRightInd w:val="0"/>
+        <w:spacing w:line="240" w:lineRule="auto"/>
+        <w:rPr>
+          <w:rFonts w:ascii="Lucida Console" w:hAnsi="Lucida Console" w:cs="Lucida Console"/>
+          <w:sz w:val="18"/>
+          <w:szCs w:val="18"/>
+          <w:lang w:val="en-US"/>
+        </w:rPr>
+      </w:pPr>
+      <w:r>
+        <w:rPr>
+          <w:rFonts w:ascii="Lucida Console" w:hAnsi="Lucida Console" w:cs="Lucida Console"/>
+          <w:sz w:val="18"/>
+          <w:szCs w:val="18"/>
+          <w:lang w:val="en-US"/>
+        </w:rPr>
+        <w:t>Author: Ribes Roberto &lt;rbo@tgw-group.com&gt;</w:t>
+      </w:r>
+    </w:p>
+    <w:p>
+      <w:pPr>
+        <w:autoSpaceDE w:val="0"/>
+        <w:autoSpaceDN w:val="0"/>
+        <w:adjustRightInd w:val="0"/>
+        <w:spacing w:line="240" w:lineRule="auto"/>
+        <w:rPr>
+          <w:rFonts w:ascii="Lucida Console" w:hAnsi="Lucida Console" w:cs="Lucida Console"/>
+          <w:sz w:val="18"/>
+          <w:szCs w:val="18"/>
+          <w:lang w:val="en-US"/>
+        </w:rPr>
+      </w:pPr>
+      <w:r>
+        <w:rPr>
+          <w:rFonts w:ascii="Lucida Console" w:hAnsi="Lucida Console" w:cs="Lucida Console"/>
+          <w:sz w:val="18"/>
+          <w:szCs w:val="18"/>
+          <w:lang w:val="en-US"/>
+        </w:rPr>
+        <w:t>Date:   Thu Jun 20 23:48:37 2019 +0200</w:t>
+      </w:r>
+    </w:p>
+    <w:p>
+      <w:pPr>
+        <w:autoSpaceDE w:val="0"/>
+        <w:autoSpaceDN w:val="0"/>
+        <w:adjustRightInd w:val="0"/>
+        <w:spacing w:line="240" w:lineRule="auto"/>
+        <w:rPr>
+          <w:rFonts w:ascii="Lucida Console" w:hAnsi="Lucida Console" w:cs="Lucida Console"/>
+          <w:sz w:val="18"/>
+          <w:szCs w:val="18"/>
+          <w:lang w:val="en-US"/>
+        </w:rPr>
+      </w:pPr>
+    </w:p>
+    <w:p>
+      <w:pPr>
+        <w:autoSpaceDE w:val="0"/>
+        <w:autoSpaceDN w:val="0"/>
+        <w:adjustRightInd w:val="0"/>
+        <w:spacing w:line="240" w:lineRule="auto"/>
+        <w:rPr>
+          <w:rFonts w:ascii="Lucida Console" w:hAnsi="Lucida Console" w:cs="Lucida Console"/>
+          <w:sz w:val="18"/>
+          <w:szCs w:val="18"/>
+          <w:lang w:val="en-US"/>
+        </w:rPr>
+      </w:pPr>
+      <w:r>
+        <w:rPr>
+          <w:rFonts w:ascii="Lucida Console" w:hAnsi="Lucida Console" w:cs="Lucida Console"/>
+          <w:sz w:val="18"/>
+          <w:szCs w:val="18"/>
+          <w:lang w:val="en-US"/>
+        </w:rPr>
+        <w:t xml:space="preserve">    Hello world!</w:t>
+      </w:r>
+    </w:p>
+    <w:p>
+      <w:pPr>
+        <w:rPr>
+          <w:lang w:val="en-US"/>
+        </w:rPr>
+      </w:pPr>
+    </w:p>
+    <w:p>
+      <w:pPr>
+        <w:pStyle w:val="Heading2"/>
+        <w:rPr>
+          <w:lang w:val="es-ES"/>
+        </w:rPr>
+      </w:pPr>
+      <w:r>
+        <w:rPr>
+          <w:lang w:val="es-ES"/>
+        </w:rPr>
+        <w:t>git show [&lt;commit&gt;]</w:t>
+      </w:r>
+    </w:p>
+    <w:p>
+      <w:pPr>
+        <w:rPr>
+          <w:lang w:val="es-ES"/>
+        </w:rPr>
+      </w:pPr>
+      <w:r>
+        <w:rPr>
+          <w:lang w:val="es-ES"/>
+        </w:rPr>
+        <w:t>Muestra las diferencias de un &lt;commit&gt; (o del último commit) con el anterior</w:t>
+      </w:r>
+      <w:r>
+        <w:rPr>
+          <w:lang w:val="es-ES"/>
+        </w:rPr>
+        <w:t xml:space="preserve"> en la rama activa</w:t>
       </w:r>
       <w:r>
         <w:rPr>
@@ -633,32 +2508,75 @@
         <w:rPr>
           <w:lang w:val="es-ES"/>
         </w:rPr>
-        <w:t>git reset [&lt;files&gt;]</w:t>
-      </w:r>
-    </w:p>
-    <w:p>
-      <w:pPr>
-        <w:rPr>
-          <w:lang w:val="es-ES"/>
-        </w:rPr>
-      </w:pPr>
-      <w:r>
-        <w:rPr>
-          <w:lang w:val="es-ES"/>
-        </w:rPr>
-        <w:t xml:space="preserve">Borra los archivos del índice que pasan de estado “staged” (cuando están en el índice) a simplemente “modified”. Los </w:t>
-      </w:r>
-      <w:r>
-        <w:rPr>
-          <w:lang w:val="es-ES"/>
-        </w:rPr>
-        <w:t>cambios se mantienen en el directorio de trabajo.</w:t>
-      </w:r>
-      <w:r>
-        <w:rPr>
-          <w:lang w:val="es-ES"/>
-        </w:rPr>
-        <w:t xml:space="preserve"> Es equivalente a “excluded changes” in TFS.</w:t>
+        <w:t>git diff</w:t>
+      </w:r>
+    </w:p>
+    <w:p>
+      <w:pPr>
+        <w:rPr>
+          <w:lang w:val="es-ES"/>
+        </w:rPr>
+      </w:pPr>
+      <w:r>
+        <w:rPr>
+          <w:lang w:val="es-ES"/>
+        </w:rPr>
+        <w:t>Muestra diferencias de lo que hay en el directorio local de trabajo entre included/excluded changes y lo que e</w:t>
+      </w:r>
+      <w:r>
+        <w:rPr>
+          <w:lang w:val="es-ES"/>
+        </w:rPr>
+        <w:t>sta comprometido en el servidor (diferencias entre lo modificado y el ultimo commit).</w:t>
+      </w:r>
+    </w:p>
+    <w:p>
+      <w:pPr>
+        <w:rPr>
+          <w:lang w:val="es-ES"/>
+        </w:rPr>
+      </w:pPr>
+    </w:p>
+    <w:p>
+      <w:pPr>
+        <w:rPr>
+          <w:lang w:val="es-ES"/>
+        </w:rPr>
+      </w:pPr>
+    </w:p>
+    <w:p>
+      <w:pPr>
+        <w:rPr>
+          <w:noProof/>
+          <w:lang w:val="es-ES"/>
+        </w:rPr>
+      </w:pPr>
+    </w:p>
+    <w:p>
+      <w:pPr>
+        <w:pStyle w:val="Heading1"/>
+        <w:rPr>
+          <w:lang w:val="es-ES"/>
+        </w:rPr>
+      </w:pPr>
+      <w:r>
+        <w:rPr>
+          <w:lang w:val="es-ES"/>
+        </w:rPr>
+        <w:t>Trabajando con ramas</w:t>
+      </w:r>
+    </w:p>
+    <w:p>
+      <w:pPr>
+        <w:rPr>
+          <w:lang w:val="es-ES"/>
+        </w:rPr>
+      </w:pPr>
+      <w:r>
+        <w:rPr>
+          <w:lang w:val="es-ES"/>
+        </w:rPr>
+        <w:t>Ten en cuenta que las ramas son punteros a ciertos commits que son importantes, en verdad una rama es un commit que queremos guardar y mantener.</w:t>
       </w:r>
     </w:p>
     <w:p>
@@ -672,108 +2590,508 @@
         <w:rPr>
           <w:lang w:val="es-ES"/>
         </w:rPr>
-        <w:t>git checkout [&lt;files&gt; | .]</w:t>
-      </w:r>
-    </w:p>
-    <w:p>
-      <w:pPr>
-        <w:rPr>
-          <w:lang w:val="es-ES"/>
-        </w:rPr>
-      </w:pPr>
-      <w:r>
-        <w:rPr>
-          <w:lang w:val="es-ES"/>
-        </w:rPr>
-        <w:t>Elimina todos los ficheros o el fichero especificado del directorio de trabajo. Se pierden los cambios.</w:t>
-      </w:r>
+        <w:t>git</w:t>
+      </w:r>
+      <w:r>
+        <w:rPr>
+          <w:lang w:val="es-ES"/>
+        </w:rPr>
+        <w:t xml:space="preserve"> branch -</w:t>
+      </w:r>
+      <w:r>
+        <w:rPr>
+          <w:lang w:val="es-ES"/>
+        </w:rPr>
+        <w:t>v</w:t>
+      </w:r>
+    </w:p>
+    <w:p>
+      <w:pPr>
+        <w:rPr>
+          <w:lang w:val="es-ES"/>
+        </w:rPr>
+      </w:pPr>
+      <w:r>
+        <w:rPr>
+          <w:lang w:val="es-ES"/>
+        </w:rPr>
+        <w:t>Muestra las ramas existentes en el repositorio.</w:t>
+      </w:r>
+    </w:p>
+    <w:p>
+      <w:pPr>
+        <w:rPr>
+          <w:lang w:val="es-ES"/>
+        </w:rPr>
+      </w:pPr>
     </w:p>
     <w:p>
       <w:pPr>
         <w:pStyle w:val="Heading2"/>
-        <w:rPr>
-          <w:lang w:val="es-ES"/>
-        </w:rPr>
-      </w:pPr>
-      <w:r>
-        <w:rPr>
-          <w:lang w:val="es-ES"/>
-        </w:rPr>
-        <w:t>git checkout [commit_id]</w:t>
-      </w:r>
-    </w:p>
-    <w:p>
-      <w:pPr>
-        <w:rPr>
-          <w:lang w:val="es-ES"/>
-        </w:rPr>
-      </w:pPr>
-      <w:r>
-        <w:rPr>
-          <w:lang w:val="es-ES"/>
-        </w:rPr>
-        <w:t xml:space="preserve">Descarga el código en la rama activa tal y como estaba en cierto </w:t>
+      </w:pPr>
+      <w:r>
+        <w:t>git checkout -b &lt;branch_name&gt; &lt;commit_id&gt;</w:t>
+      </w:r>
+    </w:p>
+    <w:p>
+      <w:r>
+        <w:t xml:space="preserve">Crea una rama a partir del </w:t>
       </w:r>
       <w:r>
         <w:rPr>
           <w:b/>
-          <w:lang w:val="es-ES"/>
         </w:rPr>
         <w:t>commit_id</w:t>
       </w:r>
       <w:r>
-        <w:rPr>
-          <w:lang w:val="es-ES"/>
-        </w:rPr>
+        <w:t xml:space="preserve"> y le pone de nombre </w:t>
+      </w:r>
+      <w:r>
+        <w:rPr>
+          <w:b/>
+        </w:rPr>
+        <w:t>branch_name</w:t>
+      </w:r>
+      <w:r>
         <w:t>.</w:t>
       </w:r>
-    </w:p>
+      <w:r>
+        <w:t xml:space="preserve"> Hace que “HEAD” apunte a la nueva rama de manera que ya estas listo para trabajar sobre ella.</w:t>
+      </w:r>
+      <w:r>
+        <w:t xml:space="preserve"> El “HEAD” o tu directorio local cambian de manera que solamente tienes una rama funcional en tu directorio.</w:t>
+      </w:r>
+    </w:p>
+    <w:p/>
     <w:p>
       <w:pPr>
         <w:pStyle w:val="Heading2"/>
-        <w:rPr>
-          <w:lang w:val="es-ES"/>
-        </w:rPr>
-      </w:pPr>
-      <w:r>
-        <w:rPr>
-          <w:lang w:val="es-ES"/>
-        </w:rPr>
-        <w:t>git log</w:t>
-      </w:r>
-      <w:r>
-        <w:rPr>
-          <w:lang w:val="es-ES"/>
-        </w:rPr>
-        <w:t xml:space="preserve"> [--oneline]</w:t>
-      </w:r>
-    </w:p>
-    <w:p>
-      <w:pPr>
-        <w:rPr>
-          <w:lang w:val="es-ES"/>
-        </w:rPr>
-      </w:pPr>
-      <w:r>
-        <w:rPr>
-          <w:lang w:val="es-ES"/>
-        </w:rPr>
-        <w:t>Muestra la historia con fechas y autor que nos lleva en la rama activa hasta el commit actual indicado.</w:t>
-      </w:r>
-    </w:p>
-    <w:p>
-      <w:pPr>
-        <w:pStyle w:val="Heading3"/>
-        <w:rPr>
-          <w:lang w:val="es-ES"/>
-        </w:rPr>
-      </w:pPr>
-      <w:r>
-        <w:rPr>
-          <w:lang w:val="es-ES"/>
-        </w:rPr>
-        <w:t>Ejemplo 1</w:t>
-      </w:r>
+      </w:pPr>
+      <w:r>
+        <w:t>git checkout &lt;branch_name&gt;</w:t>
+      </w:r>
+    </w:p>
+    <w:p>
+      <w:pPr>
+        <w:rPr>
+          <w:lang w:val="es-ES"/>
+        </w:rPr>
+      </w:pPr>
+      <w:r>
+        <w:rPr>
+          <w:lang w:val="es-ES"/>
+        </w:rPr>
+        <w:t>Con esto cambiamos de rama y vamos al ultimo commit de la rama seleccionada.</w:t>
+      </w:r>
+    </w:p>
+    <w:p>
+      <w:pPr>
+        <w:rPr>
+          <w:lang w:val="es-ES"/>
+        </w:rPr>
+      </w:pPr>
+    </w:p>
+    <w:p>
+      <w:pPr>
+        <w:pStyle w:val="Heading2"/>
+        <w:rPr>
+          <w:lang w:val="en-US"/>
+        </w:rPr>
+      </w:pPr>
+      <w:r>
+        <w:rPr>
+          <w:lang w:val="en-US"/>
+        </w:rPr>
+        <w:t xml:space="preserve">git log --oneline </w:t>
+      </w:r>
+      <w:r>
+        <w:rPr>
+          <w:lang w:val="en-US"/>
+        </w:rPr>
+        <w:t>(--</w:t>
+      </w:r>
+      <w:r>
+        <w:rPr>
+          <w:lang w:val="en-US"/>
+        </w:rPr>
+        <w:t>all</w:t>
+      </w:r>
+      <w:r>
+        <w:rPr>
+          <w:lang w:val="en-US"/>
+        </w:rPr>
+        <w:t>|--graph)</w:t>
+      </w:r>
+    </w:p>
+    <w:p>
+      <w:pPr>
+        <w:rPr>
+          <w:lang w:val="es-ES"/>
+        </w:rPr>
+      </w:pPr>
+      <w:r>
+        <w:rPr>
+          <w:lang w:val="es-ES"/>
+        </w:rPr>
+        <w:t>Con esto se ven todos los commits en todas las ramas y no solamente en las activas.</w:t>
+      </w:r>
+    </w:p>
+    <w:p>
+      <w:pPr>
+        <w:rPr>
+          <w:lang w:val="es-ES"/>
+        </w:rPr>
+      </w:pPr>
+    </w:p>
+    <w:p>
+      <w:pPr>
+        <w:pStyle w:val="Heading2"/>
+        <w:rPr>
+          <w:lang w:val="es-ES"/>
+        </w:rPr>
+      </w:pPr>
+      <w:r>
+        <w:rPr>
+          <w:lang w:val="es-ES"/>
+        </w:rPr>
+        <w:t>g</w:t>
+      </w:r>
+      <w:r>
+        <w:rPr>
+          <w:lang w:val="es-ES"/>
+        </w:rPr>
+        <w:t>it merge [branch_name_2]</w:t>
+      </w:r>
+    </w:p>
+    <w:p>
+      <w:pPr>
+        <w:rPr>
+          <w:lang w:val="es-ES"/>
+        </w:rPr>
+      </w:pPr>
+      <w:r>
+        <w:rPr>
+          <w:lang w:val="es-ES"/>
+        </w:rPr>
+        <w:t xml:space="preserve">Estando en la rama </w:t>
+      </w:r>
+      <w:r>
+        <w:rPr>
+          <w:lang w:val="es-ES"/>
+        </w:rPr>
+        <w:t>activa</w:t>
+      </w:r>
+      <w:r>
+        <w:rPr>
+          <w:lang w:val="es-ES"/>
+        </w:rPr>
+        <w:t xml:space="preserve"> </w:t>
+      </w:r>
+      <w:r>
+        <w:rPr>
+          <w:b/>
+          <w:lang w:val="es-ES"/>
+        </w:rPr>
+        <w:t>branch_name_1</w:t>
+      </w:r>
+      <w:r>
+        <w:rPr>
+          <w:lang w:val="es-ES"/>
+        </w:rPr>
+        <w:t xml:space="preserve"> ejecutamos este comando para integrar en un commit todo lo que hay en la rama </w:t>
+      </w:r>
+      <w:r>
+        <w:rPr>
+          <w:lang w:val="es-ES"/>
+        </w:rPr>
+        <w:t>especificada</w:t>
+      </w:r>
+      <w:r>
+        <w:rPr>
+          <w:lang w:val="es-ES"/>
+        </w:rPr>
+        <w:t xml:space="preserve"> (</w:t>
+      </w:r>
+      <w:r>
+        <w:rPr>
+          <w:b/>
+          <w:lang w:val="es-ES"/>
+        </w:rPr>
+        <w:t>branch_name_</w:t>
+      </w:r>
+      <w:r>
+        <w:rPr>
+          <w:b/>
+          <w:lang w:val="es-ES"/>
+        </w:rPr>
+        <w:t>2</w:t>
+      </w:r>
+      <w:r>
+        <w:rPr>
+          <w:lang w:val="es-ES"/>
+        </w:rPr>
+        <w:t xml:space="preserve">) en la rama </w:t>
+      </w:r>
+      <w:r>
+        <w:rPr>
+          <w:lang w:val="es-ES"/>
+        </w:rPr>
+        <w:t>activa</w:t>
+      </w:r>
+      <w:r>
+        <w:rPr>
+          <w:lang w:val="es-ES"/>
+        </w:rPr>
+        <w:t xml:space="preserve"> (</w:t>
+      </w:r>
+      <w:r>
+        <w:rPr>
+          <w:b/>
+          <w:lang w:val="es-ES"/>
+        </w:rPr>
+        <w:t>branch_name_</w:t>
+      </w:r>
+      <w:r>
+        <w:rPr>
+          <w:b/>
+          <w:lang w:val="es-ES"/>
+        </w:rPr>
+        <w:t>1</w:t>
+      </w:r>
+      <w:r>
+        <w:rPr>
+          <w:lang w:val="es-ES"/>
+        </w:rPr>
+        <w:t>).</w:t>
+      </w:r>
+    </w:p>
+    <w:p>
+      <w:pPr>
+        <w:rPr>
+          <w:lang w:val="es-ES"/>
+        </w:rPr>
+      </w:pPr>
+    </w:p>
+    <w:p>
+      <w:pPr>
+        <w:rPr>
+          <w:lang w:val="es-ES"/>
+        </w:rPr>
+      </w:pPr>
+      <w:r>
+        <w:rPr>
+          <w:lang w:val="es-ES"/>
+        </w:rPr>
+        <w:t>Si hay conflictos el merge se queda en pausa y se modifican los archivos que tienen conflictos. La rama activa cambia en un stado “MERGING”. Deshacer conflictos y continuar</w:t>
+      </w:r>
+      <w:r>
+        <w:rPr>
+          <w:lang w:val="es-ES"/>
+        </w:rPr>
+        <w:t xml:space="preserve"> con </w:t>
+      </w:r>
+      <w:r>
+        <w:rPr>
+          <w:b/>
+          <w:lang w:val="es-ES"/>
+        </w:rPr>
+        <w:t>commit</w:t>
+      </w:r>
+      <w:r>
+        <w:rPr>
+          <w:lang w:val="es-ES"/>
+        </w:rPr>
+        <w:t>.</w:t>
+      </w:r>
+      <w:r>
+        <w:rPr>
+          <w:lang w:val="es-ES"/>
+        </w:rPr>
+        <w:t xml:space="preserve"> </w:t>
+      </w:r>
+    </w:p>
+    <w:p>
+      <w:pPr>
+        <w:rPr>
+          <w:lang w:val="es-ES"/>
+        </w:rPr>
+      </w:pPr>
+    </w:p>
+    <w:p>
+      <w:pPr>
+        <w:rPr>
+          <w:lang w:val="es-ES"/>
+        </w:rPr>
+      </w:pPr>
+      <w:r>
+        <w:rPr>
+          <w:lang w:val="es-ES"/>
+        </w:rPr>
+        <w:lastRenderedPageBreak/>
+        <w:t xml:space="preserve">Si se quiere un commit automatico después de resolver conflictos: </w:t>
+      </w:r>
+      <w:r>
+        <w:rPr>
+          <w:b/>
+          <w:lang w:val="es-ES"/>
+        </w:rPr>
+        <w:t>git merge [branch_name_2] --continue</w:t>
+      </w:r>
+      <w:r>
+        <w:rPr>
+          <w:lang w:val="es-ES"/>
+        </w:rPr>
+        <w:t>.</w:t>
+      </w:r>
+    </w:p>
+    <w:p>
+      <w:pPr>
+        <w:rPr>
+          <w:lang w:val="es-ES"/>
+        </w:rPr>
+      </w:pPr>
+      <w:r>
+        <w:rPr>
+          <w:lang w:val="es-ES"/>
+        </w:rPr>
+        <w:t>Si se quiere abortar merge si hay confl</w:t>
+      </w:r>
+      <w:r>
+        <w:rPr>
+          <w:lang w:val="es-ES"/>
+        </w:rPr>
+        <w:t>i</w:t>
+      </w:r>
+      <w:r>
+        <w:rPr>
+          <w:lang w:val="es-ES"/>
+        </w:rPr>
+        <w:t xml:space="preserve">ctos: </w:t>
+      </w:r>
+      <w:r>
+        <w:rPr>
+          <w:b/>
+          <w:lang w:val="es-ES"/>
+        </w:rPr>
+        <w:t>git merge [branch_name_2] --</w:t>
+      </w:r>
+      <w:r>
+        <w:rPr>
+          <w:b/>
+          <w:lang w:val="es-ES"/>
+        </w:rPr>
+        <w:t>abort</w:t>
+      </w:r>
+      <w:r>
+        <w:rPr>
+          <w:lang w:val="es-ES"/>
+        </w:rPr>
+        <w:t>.</w:t>
+      </w:r>
+    </w:p>
+    <w:p>
+      <w:pPr>
+        <w:rPr>
+          <w:lang w:val="es-ES"/>
+        </w:rPr>
+      </w:pPr>
+    </w:p>
+    <w:p>
+      <w:pPr>
+        <w:rPr>
+          <w:lang w:val="es-ES"/>
+        </w:rPr>
+      </w:pPr>
+    </w:p>
+    <w:p>
+      <w:pPr>
+        <w:rPr>
+          <w:lang w:val="es-ES"/>
+        </w:rPr>
+      </w:pPr>
+    </w:p>
+    <w:p>
+      <w:pPr>
+        <w:rPr>
+          <w:lang w:val="es-ES"/>
+        </w:rPr>
+      </w:pPr>
+    </w:p>
+    <w:p>
+      <w:pPr>
+        <w:rPr>
+          <w:lang w:val="es-ES"/>
+        </w:rPr>
+      </w:pPr>
+    </w:p>
+    <w:p>
+      <w:pPr>
+        <w:pStyle w:val="Heading2"/>
+        <w:rPr>
+          <w:lang w:val="es-ES"/>
+        </w:rPr>
+      </w:pPr>
+      <w:r>
+        <w:rPr>
+          <w:lang w:val="es-ES"/>
+        </w:rPr>
+        <w:t>Fast-forward</w:t>
+      </w:r>
+    </w:p>
+    <w:p>
+      <w:pPr>
+        <w:rPr>
+          <w:lang w:val="es-ES"/>
+        </w:rPr>
+      </w:pPr>
+      <w:r>
+        <w:t>Cuando el grafo de commits indica que la integración se ha realizado ya de la rama “A” la rama “B”, git realiza la integración de la rama “B” a la rama “A”  con Fast-Forward, reutilizando el commit ya generado en la integración del punto anterior y simplemente avanza el puntero de rama a dicho commit, sin crear uno nuevo (commit automatico).</w:t>
+      </w:r>
+    </w:p>
+    <w:p>
+      <w:pPr>
+        <w:autoSpaceDE w:val="0"/>
+        <w:autoSpaceDN w:val="0"/>
+        <w:adjustRightInd w:val="0"/>
+        <w:spacing w:line="240" w:lineRule="auto"/>
+        <w:rPr>
+          <w:rFonts w:ascii="Lucida Console" w:hAnsi="Lucida Console" w:cs="Lucida Console"/>
+          <w:color w:val="00BF00"/>
+          <w:sz w:val="18"/>
+          <w:szCs w:val="18"/>
+          <w:lang w:val="es-ES"/>
+        </w:rPr>
+      </w:pPr>
+    </w:p>
+    <w:p>
+      <w:pPr>
+        <w:autoSpaceDE w:val="0"/>
+        <w:autoSpaceDN w:val="0"/>
+        <w:adjustRightInd w:val="0"/>
+        <w:spacing w:line="240" w:lineRule="auto"/>
+        <w:rPr>
+          <w:rFonts w:ascii="Lucida Console" w:hAnsi="Lucida Console" w:cs="Lucida Console"/>
+          <w:color w:val="00BF00"/>
+          <w:sz w:val="18"/>
+          <w:szCs w:val="18"/>
+          <w:lang w:val="es-ES"/>
+        </w:rPr>
+      </w:pPr>
+    </w:p>
+    <w:p>
+      <w:pPr>
+        <w:autoSpaceDE w:val="0"/>
+        <w:autoSpaceDN w:val="0"/>
+        <w:adjustRightInd w:val="0"/>
+        <w:spacing w:line="240" w:lineRule="auto"/>
+        <w:rPr>
+          <w:rFonts w:ascii="Lucida Console" w:hAnsi="Lucida Console" w:cs="Lucida Console"/>
+          <w:color w:val="00BF00"/>
+          <w:sz w:val="18"/>
+          <w:szCs w:val="18"/>
+          <w:lang w:val="es-ES"/>
+        </w:rPr>
+      </w:pPr>
     </w:p>
     <w:p>
       <w:pPr>
@@ -817,7 +3135,7 @@
           <w:szCs w:val="18"/>
           <w:lang w:val="en-US"/>
         </w:rPr>
-        <w:t>~/GIT</w:t>
+        <w:t>~/GIT/GIT_Training/my_calculator</w:t>
       </w:r>
       <w:r>
         <w:rPr>
@@ -827,6 +3145,121 @@
           <w:szCs w:val="18"/>
           <w:lang w:val="en-US"/>
         </w:rPr>
+        <w:t xml:space="preserve"> (sine)</w:t>
+      </w:r>
+    </w:p>
+    <w:p>
+      <w:pPr>
+        <w:autoSpaceDE w:val="0"/>
+        <w:autoSpaceDN w:val="0"/>
+        <w:adjustRightInd w:val="0"/>
+        <w:spacing w:line="240" w:lineRule="auto"/>
+        <w:rPr>
+          <w:rFonts w:ascii="Lucida Console" w:hAnsi="Lucida Console" w:cs="Lucida Console"/>
+          <w:sz w:val="18"/>
+          <w:szCs w:val="18"/>
+          <w:lang w:val="en-US"/>
+        </w:rPr>
+      </w:pPr>
+      <w:r>
+        <w:rPr>
+          <w:rFonts w:ascii="Lucida Console" w:hAnsi="Lucida Console" w:cs="Lucida Console"/>
+          <w:sz w:val="18"/>
+          <w:szCs w:val="18"/>
+          <w:lang w:val="en-US"/>
+        </w:rPr>
+        <w:t>$ git checkout master</w:t>
+      </w:r>
+    </w:p>
+    <w:p>
+      <w:pPr>
+        <w:autoSpaceDE w:val="0"/>
+        <w:autoSpaceDN w:val="0"/>
+        <w:adjustRightInd w:val="0"/>
+        <w:spacing w:line="240" w:lineRule="auto"/>
+        <w:rPr>
+          <w:rFonts w:ascii="Lucida Console" w:hAnsi="Lucida Console" w:cs="Lucida Console"/>
+          <w:sz w:val="18"/>
+          <w:szCs w:val="18"/>
+          <w:lang w:val="en-US"/>
+        </w:rPr>
+      </w:pPr>
+      <w:r>
+        <w:rPr>
+          <w:rFonts w:ascii="Lucida Console" w:hAnsi="Lucida Console" w:cs="Lucida Console"/>
+          <w:sz w:val="18"/>
+          <w:szCs w:val="18"/>
+          <w:lang w:val="en-US"/>
+        </w:rPr>
+        <w:t>Switched to branch 'master'</w:t>
+      </w:r>
+    </w:p>
+    <w:p>
+      <w:pPr>
+        <w:autoSpaceDE w:val="0"/>
+        <w:autoSpaceDN w:val="0"/>
+        <w:adjustRightInd w:val="0"/>
+        <w:spacing w:line="240" w:lineRule="auto"/>
+        <w:rPr>
+          <w:rFonts w:ascii="Lucida Console" w:hAnsi="Lucida Console" w:cs="Lucida Console"/>
+          <w:sz w:val="18"/>
+          <w:szCs w:val="18"/>
+          <w:lang w:val="en-US"/>
+        </w:rPr>
+      </w:pPr>
+    </w:p>
+    <w:p>
+      <w:pPr>
+        <w:autoSpaceDE w:val="0"/>
+        <w:autoSpaceDN w:val="0"/>
+        <w:adjustRightInd w:val="0"/>
+        <w:spacing w:line="240" w:lineRule="auto"/>
+        <w:rPr>
+          <w:rFonts w:ascii="Lucida Console" w:hAnsi="Lucida Console" w:cs="Lucida Console"/>
+          <w:color w:val="00BFBF"/>
+          <w:sz w:val="18"/>
+          <w:szCs w:val="18"/>
+          <w:lang w:val="en-US"/>
+        </w:rPr>
+      </w:pPr>
+      <w:r>
+        <w:rPr>
+          <w:rFonts w:ascii="Lucida Console" w:hAnsi="Lucida Console" w:cs="Lucida Console"/>
+          <w:color w:val="00BF00"/>
+          <w:sz w:val="18"/>
+          <w:szCs w:val="18"/>
+          <w:lang w:val="en-US"/>
+        </w:rPr>
+        <w:t xml:space="preserve">rbo@ESBA5156 </w:t>
+      </w:r>
+      <w:r>
+        <w:rPr>
+          <w:rFonts w:ascii="Lucida Console" w:hAnsi="Lucida Console" w:cs="Lucida Console"/>
+          <w:color w:val="BF00BF"/>
+          <w:sz w:val="18"/>
+          <w:szCs w:val="18"/>
+          <w:lang w:val="en-US"/>
+        </w:rPr>
+        <w:t xml:space="preserve">MINGW64 </w:t>
+      </w:r>
+      <w:r>
+        <w:rPr>
+          <w:rFonts w:ascii="Lucida Console" w:hAnsi="Lucida Console" w:cs="Lucida Console"/>
+          <w:color w:val="BFBF00"/>
+          <w:sz w:val="18"/>
+          <w:szCs w:val="18"/>
+          <w:lang w:val="en-US"/>
+        </w:rPr>
+        <w:t>~/GIT/GIT_Training/my_calculator</w:t>
+      </w:r>
+      <w:r>
+        <w:rPr>
+          <w:rFonts w:ascii="Lucida Console" w:hAnsi="Lucida Console" w:cs="Lucida Console"/>
+          <w:color w:val="00BFBF"/>
+          <w:sz w:val="18"/>
+          <w:szCs w:val="18"/>
+          <w:lang w:val="en-US"/>
+        </w:rPr>
         <w:t xml:space="preserve"> (master)</w:t>
       </w:r>
     </w:p>
@@ -848,33 +3281,171 @@
           <w:rFonts w:ascii="Lucida Console" w:hAnsi="Lucida Console" w:cs="Lucida Console"/>
           <w:sz w:val="18"/>
           <w:szCs w:val="18"/>
-          <w:highlight w:val="yellow"/>
-          <w:lang w:val="en-US"/>
-        </w:rPr>
-        <w:t>$ git log --oneline --graph --all</w:t>
-      </w:r>
-    </w:p>
-    <w:p>
-      <w:pPr>
-        <w:autoSpaceDE w:val="0"/>
-        <w:autoSpaceDN w:val="0"/>
-        <w:adjustRightInd w:val="0"/>
-        <w:spacing w:line="240" w:lineRule="auto"/>
-        <w:rPr>
-          <w:rFonts w:ascii="Lucida Console" w:hAnsi="Lucida Console" w:cs="Lucida Console"/>
-          <w:sz w:val="18"/>
-          <w:szCs w:val="18"/>
-          <w:lang w:val="en-US"/>
-        </w:rPr>
-      </w:pPr>
-      <w:r>
-        <w:rPr>
-          <w:rFonts w:ascii="Lucida Console" w:hAnsi="Lucida Console" w:cs="Lucida Console"/>
-          <w:sz w:val="18"/>
-          <w:szCs w:val="18"/>
-          <w:lang w:val="en-US"/>
-        </w:rPr>
-        <w:t xml:space="preserve">* </w:t>
+          <w:lang w:val="en-US"/>
+        </w:rPr>
+        <w:t>$ git merge sine</w:t>
+      </w:r>
+    </w:p>
+    <w:p>
+      <w:pPr>
+        <w:autoSpaceDE w:val="0"/>
+        <w:autoSpaceDN w:val="0"/>
+        <w:adjustRightInd w:val="0"/>
+        <w:spacing w:line="240" w:lineRule="auto"/>
+        <w:rPr>
+          <w:rFonts w:ascii="Lucida Console" w:hAnsi="Lucida Console" w:cs="Lucida Console"/>
+          <w:sz w:val="18"/>
+          <w:szCs w:val="18"/>
+          <w:lang w:val="en-US"/>
+        </w:rPr>
+      </w:pPr>
+      <w:r>
+        <w:rPr>
+          <w:rFonts w:ascii="Lucida Console" w:hAnsi="Lucida Console" w:cs="Lucida Console"/>
+          <w:sz w:val="18"/>
+          <w:szCs w:val="18"/>
+          <w:lang w:val="en-US"/>
+        </w:rPr>
+        <w:t>Updating 32a4394..7e9e4f4</w:t>
+      </w:r>
+    </w:p>
+    <w:p>
+      <w:pPr>
+        <w:autoSpaceDE w:val="0"/>
+        <w:autoSpaceDN w:val="0"/>
+        <w:adjustRightInd w:val="0"/>
+        <w:spacing w:line="240" w:lineRule="auto"/>
+        <w:rPr>
+          <w:rFonts w:ascii="Lucida Console" w:hAnsi="Lucida Console" w:cs="Lucida Console"/>
+          <w:sz w:val="18"/>
+          <w:szCs w:val="18"/>
+          <w:lang w:val="en-US"/>
+        </w:rPr>
+      </w:pPr>
+      <w:r>
+        <w:rPr>
+          <w:rFonts w:ascii="Lucida Console" w:hAnsi="Lucida Console" w:cs="Lucida Console"/>
+          <w:sz w:val="18"/>
+          <w:szCs w:val="18"/>
+          <w:lang w:val="en-US"/>
+        </w:rPr>
+        <w:t>Fast-forward</w:t>
+      </w:r>
+    </w:p>
+    <w:p>
+      <w:pPr>
+        <w:autoSpaceDE w:val="0"/>
+        <w:autoSpaceDN w:val="0"/>
+        <w:adjustRightInd w:val="0"/>
+        <w:spacing w:line="240" w:lineRule="auto"/>
+        <w:rPr>
+          <w:rFonts w:ascii="Lucida Console" w:hAnsi="Lucida Console" w:cs="Lucida Console"/>
+          <w:color w:val="BF0000"/>
+          <w:sz w:val="18"/>
+          <w:szCs w:val="18"/>
+          <w:lang w:val="en-US"/>
+        </w:rPr>
+      </w:pPr>
+      <w:r>
+        <w:rPr>
+          <w:rFonts w:ascii="Lucida Console" w:hAnsi="Lucida Console" w:cs="Lucida Console"/>
+          <w:sz w:val="18"/>
+          <w:szCs w:val="18"/>
+          <w:lang w:val="en-US"/>
+        </w:rPr>
+        <w:t xml:space="preserve"> calculator.html | 7 </w:t>
+      </w:r>
+      <w:r>
+        <w:rPr>
+          <w:rFonts w:ascii="Lucida Console" w:hAnsi="Lucida Console" w:cs="Lucida Console"/>
+          <w:color w:val="00BF00"/>
+          <w:sz w:val="18"/>
+          <w:szCs w:val="18"/>
+          <w:lang w:val="en-US"/>
+        </w:rPr>
+        <w:t>++++++</w:t>
+      </w:r>
+      <w:r>
+        <w:rPr>
+          <w:rFonts w:ascii="Lucida Console" w:hAnsi="Lucida Console" w:cs="Lucida Console"/>
+          <w:color w:val="BF0000"/>
+          <w:sz w:val="18"/>
+          <w:szCs w:val="18"/>
+          <w:lang w:val="en-US"/>
+        </w:rPr>
+        <w:t>-</w:t>
+      </w:r>
+    </w:p>
+    <w:p>
+      <w:pPr>
+        <w:autoSpaceDE w:val="0"/>
+        <w:autoSpaceDN w:val="0"/>
+        <w:adjustRightInd w:val="0"/>
+        <w:spacing w:line="240" w:lineRule="auto"/>
+        <w:rPr>
+          <w:rFonts w:ascii="Lucida Console" w:hAnsi="Lucida Console" w:cs="Lucida Console"/>
+          <w:sz w:val="18"/>
+          <w:szCs w:val="18"/>
+          <w:lang w:val="en-US"/>
+        </w:rPr>
+      </w:pPr>
+      <w:r>
+        <w:rPr>
+          <w:rFonts w:ascii="Lucida Console" w:hAnsi="Lucida Console" w:cs="Lucida Console"/>
+          <w:sz w:val="18"/>
+          <w:szCs w:val="18"/>
+          <w:lang w:val="en-US"/>
+        </w:rPr>
+        <w:t xml:space="preserve"> 1 file changed, 6 insertions(+), 1 deletion(-)</w:t>
+      </w:r>
+    </w:p>
+    <w:p>
+      <w:pPr>
+        <w:autoSpaceDE w:val="0"/>
+        <w:autoSpaceDN w:val="0"/>
+        <w:adjustRightInd w:val="0"/>
+        <w:spacing w:line="240" w:lineRule="auto"/>
+        <w:rPr>
+          <w:rFonts w:ascii="Lucida Console" w:hAnsi="Lucida Console" w:cs="Lucida Console"/>
+          <w:sz w:val="18"/>
+          <w:szCs w:val="18"/>
+          <w:lang w:val="en-US"/>
+        </w:rPr>
+      </w:pPr>
+    </w:p>
+    <w:p>
+      <w:pPr>
+        <w:autoSpaceDE w:val="0"/>
+        <w:autoSpaceDN w:val="0"/>
+        <w:adjustRightInd w:val="0"/>
+        <w:spacing w:line="240" w:lineRule="auto"/>
+        <w:rPr>
+          <w:rFonts w:ascii="Lucida Console" w:hAnsi="Lucida Console" w:cs="Lucida Console"/>
+          <w:color w:val="00BFBF"/>
+          <w:sz w:val="18"/>
+          <w:szCs w:val="18"/>
+          <w:lang w:val="en-US"/>
+        </w:rPr>
+      </w:pPr>
+      <w:r>
+        <w:rPr>
+          <w:rFonts w:ascii="Lucida Console" w:hAnsi="Lucida Console" w:cs="Lucida Console"/>
+          <w:color w:val="00BF00"/>
+          <w:sz w:val="18"/>
+          <w:szCs w:val="18"/>
+          <w:lang w:val="en-US"/>
+        </w:rPr>
+        <w:t xml:space="preserve">rbo@ESBA5156 </w:t>
+      </w:r>
+      <w:r>
+        <w:rPr>
+          <w:rFonts w:ascii="Lucida Console" w:hAnsi="Lucida Console" w:cs="Lucida Console"/>
+          <w:color w:val="BF00BF"/>
+          <w:sz w:val="18"/>
+          <w:szCs w:val="18"/>
+          <w:lang w:val="en-US"/>
+        </w:rPr>
+        <w:t xml:space="preserve">MINGW64 </w:t>
       </w:r>
       <w:r>
         <w:rPr>
@@ -882,185 +3453,11 @@
           <w:color w:val="BFBF00"/>
           <w:sz w:val="18"/>
           <w:szCs w:val="18"/>
-          <w:highlight w:val="green"/>
-          <w:lang w:val="en-US"/>
-        </w:rPr>
-        <w:t>788a4df</w:t>
-      </w:r>
-      <w:r>
-        <w:rPr>
-          <w:rFonts w:ascii="Lucida Console" w:hAnsi="Lucida Console" w:cs="Lucida Console"/>
-          <w:color w:val="BFBF00"/>
-          <w:sz w:val="18"/>
-          <w:szCs w:val="18"/>
-          <w:lang w:val="en-US"/>
-        </w:rPr>
-        <w:t xml:space="preserve"> (</w:t>
-      </w:r>
-      <w:r>
-        <w:rPr>
-          <w:rFonts w:ascii="Lucida Console" w:hAnsi="Lucida Console" w:cs="Lucida Console"/>
-          <w:color w:val="40FFFF"/>
-          <w:sz w:val="18"/>
-          <w:szCs w:val="18"/>
-          <w:lang w:val="en-US"/>
-        </w:rPr>
-        <w:t xml:space="preserve">HEAD -&gt; </w:t>
-      </w:r>
-      <w:r>
-        <w:rPr>
-          <w:rFonts w:ascii="Lucida Console" w:hAnsi="Lucida Console" w:cs="Lucida Console"/>
-          <w:color w:val="40FF40"/>
-          <w:sz w:val="18"/>
-          <w:szCs w:val="18"/>
-          <w:lang w:val="en-US"/>
-        </w:rPr>
-        <w:t>master</w:t>
-      </w:r>
-      <w:r>
-        <w:rPr>
-          <w:rFonts w:ascii="Lucida Console" w:hAnsi="Lucida Console" w:cs="Lucida Console"/>
-          <w:color w:val="BFBF00"/>
-          <w:sz w:val="18"/>
-          <w:szCs w:val="18"/>
-          <w:lang w:val="en-US"/>
-        </w:rPr>
-        <w:t xml:space="preserve">, </w:t>
-      </w:r>
-      <w:r>
-        <w:rPr>
-          <w:rFonts w:ascii="Lucida Console" w:hAnsi="Lucida Console" w:cs="Lucida Console"/>
-          <w:color w:val="FF4040"/>
-          <w:sz w:val="18"/>
-          <w:szCs w:val="18"/>
-          <w:lang w:val="en-US"/>
-        </w:rPr>
-        <w:t>origin/master</w:t>
-      </w:r>
-      <w:r>
-        <w:rPr>
-          <w:rFonts w:ascii="Lucida Console" w:hAnsi="Lucida Console" w:cs="Lucida Console"/>
-          <w:color w:val="BFBF00"/>
-          <w:sz w:val="18"/>
-          <w:szCs w:val="18"/>
-          <w:lang w:val="en-US"/>
-        </w:rPr>
-        <w:t>)</w:t>
-      </w:r>
-      <w:r>
-        <w:rPr>
-          <w:rFonts w:ascii="Lucida Console" w:hAnsi="Lucida Console" w:cs="Lucida Console"/>
-          <w:sz w:val="18"/>
-          <w:szCs w:val="18"/>
-          <w:lang w:val="en-US"/>
-        </w:rPr>
-        <w:t xml:space="preserve"> Code is in and document updated</w:t>
-      </w:r>
-    </w:p>
-    <w:p>
-      <w:pPr>
-        <w:autoSpaceDE w:val="0"/>
-        <w:autoSpaceDN w:val="0"/>
-        <w:adjustRightInd w:val="0"/>
-        <w:spacing w:line="240" w:lineRule="auto"/>
-        <w:rPr>
-          <w:rFonts w:ascii="Lucida Console" w:hAnsi="Lucida Console" w:cs="Lucida Console"/>
-          <w:sz w:val="18"/>
-          <w:szCs w:val="18"/>
-          <w:lang w:val="en-US"/>
-        </w:rPr>
-      </w:pPr>
-      <w:r>
-        <w:rPr>
-          <w:rFonts w:ascii="Lucida Console" w:hAnsi="Lucida Console" w:cs="Lucida Console"/>
-          <w:sz w:val="18"/>
-          <w:szCs w:val="18"/>
-          <w:lang w:val="en-US"/>
-        </w:rPr>
-        <w:t xml:space="preserve">* </w:t>
-      </w:r>
-      <w:r>
-        <w:rPr>
-          <w:rFonts w:ascii="Lucida Console" w:hAnsi="Lucida Console" w:cs="Lucida Console"/>
-          <w:color w:val="BFBF00"/>
-          <w:sz w:val="18"/>
-          <w:szCs w:val="18"/>
-          <w:lang w:val="en-US"/>
-        </w:rPr>
-        <w:t>01e16ad</w:t>
-      </w:r>
-      <w:r>
-        <w:rPr>
-          <w:rFonts w:ascii="Lucida Console" w:hAnsi="Lucida Console" w:cs="Lucida Console"/>
-          <w:sz w:val="18"/>
-          <w:szCs w:val="18"/>
-          <w:lang w:val="en-US"/>
-        </w:rPr>
-        <w:t xml:space="preserve"> Training documentation</w:t>
-      </w:r>
-    </w:p>
-    <w:p>
-      <w:pPr>
-        <w:autoSpaceDE w:val="0"/>
-        <w:autoSpaceDN w:val="0"/>
-        <w:adjustRightInd w:val="0"/>
-        <w:spacing w:line="240" w:lineRule="auto"/>
-        <w:rPr>
-          <w:rFonts w:ascii="Lucida Console" w:hAnsi="Lucida Console" w:cs="Lucida Console"/>
-          <w:sz w:val="18"/>
-          <w:szCs w:val="18"/>
-          <w:lang w:val="en-US"/>
-        </w:rPr>
-      </w:pPr>
-      <w:r>
-        <w:rPr>
-          <w:rFonts w:ascii="Lucida Console" w:hAnsi="Lucida Console" w:cs="Lucida Console"/>
-          <w:sz w:val="18"/>
-          <w:szCs w:val="18"/>
-          <w:lang w:val="en-US"/>
-        </w:rPr>
-        <w:t xml:space="preserve">* </w:t>
-      </w:r>
-      <w:r>
-        <w:rPr>
-          <w:rFonts w:ascii="Lucida Console" w:hAnsi="Lucida Console" w:cs="Lucida Console"/>
-          <w:color w:val="BFBF00"/>
-          <w:sz w:val="18"/>
-          <w:szCs w:val="18"/>
-          <w:lang w:val="en-US"/>
-        </w:rPr>
-        <w:t>0f4817f</w:t>
-      </w:r>
-      <w:r>
-        <w:rPr>
-          <w:rFonts w:ascii="Lucida Console" w:hAnsi="Lucida Console" w:cs="Lucida Console"/>
-          <w:sz w:val="18"/>
-          <w:szCs w:val="18"/>
-          <w:lang w:val="en-US"/>
-        </w:rPr>
-        <w:t xml:space="preserve"> Hello world!</w:t>
-      </w:r>
-    </w:p>
-    <w:p>
-      <w:pPr>
-        <w:autoSpaceDE w:val="0"/>
-        <w:autoSpaceDN w:val="0"/>
-        <w:adjustRightInd w:val="0"/>
-        <w:spacing w:line="240" w:lineRule="auto"/>
-        <w:rPr>
-          <w:rFonts w:ascii="Lucida Console" w:hAnsi="Lucida Console" w:cs="Lucida Console"/>
-          <w:sz w:val="18"/>
-          <w:szCs w:val="18"/>
-          <w:lang w:val="en-US"/>
-        </w:rPr>
-      </w:pPr>
-    </w:p>
-    <w:p>
-      <w:pPr>
-        <w:autoSpaceDE w:val="0"/>
-        <w:autoSpaceDN w:val="0"/>
-        <w:adjustRightInd w:val="0"/>
-        <w:spacing w:line="240" w:lineRule="auto"/>
+          <w:lang w:val="en-US"/>
+        </w:rPr>
+        <w:t>~/GIT/GIT_Training/my_calculator</w:t>
+      </w:r>
+      <w:r>
         <w:rPr>
           <w:rFonts w:ascii="Lucida Console" w:hAnsi="Lucida Console" w:cs="Lucida Console"/>
           <w:color w:val="00BFBF"/>
@@ -1068,38 +3465,15 @@
           <w:szCs w:val="18"/>
           <w:lang w:val="en-US"/>
         </w:rPr>
-      </w:pPr>
-      <w:r>
-        <w:rPr>
-          <w:rFonts w:ascii="Lucida Console" w:hAnsi="Lucida Console" w:cs="Lucida Console"/>
-          <w:color w:val="00BF00"/>
-          <w:sz w:val="18"/>
-          <w:szCs w:val="18"/>
-          <w:lang w:val="en-US"/>
-        </w:rPr>
-        <w:t xml:space="preserve">rbo@ESBA5156 </w:t>
-      </w:r>
-      <w:r>
-        <w:rPr>
-          <w:rFonts w:ascii="Lucida Console" w:hAnsi="Lucida Console" w:cs="Lucida Console"/>
-          <w:color w:val="BF00BF"/>
-          <w:sz w:val="18"/>
-          <w:szCs w:val="18"/>
-          <w:lang w:val="en-US"/>
-        </w:rPr>
-        <w:t xml:space="preserve">MINGW64 </w:t>
-      </w:r>
-      <w:r>
-        <w:rPr>
-          <w:rFonts w:ascii="Lucida Console" w:hAnsi="Lucida Console" w:cs="Lucida Console"/>
-          <w:color w:val="BFBF00"/>
-          <w:sz w:val="18"/>
-          <w:szCs w:val="18"/>
-          <w:lang w:val="en-US"/>
-        </w:rPr>
-        <w:t>~/GIT</w:t>
-      </w:r>
-      <w:r>
+        <w:t xml:space="preserve"> (master)</w:t>
+      </w:r>
+    </w:p>
+    <w:p>
+      <w:pPr>
+        <w:autoSpaceDE w:val="0"/>
+        <w:autoSpaceDN w:val="0"/>
+        <w:adjustRightInd w:val="0"/>
+        <w:spacing w:line="240" w:lineRule="auto"/>
         <w:rPr>
           <w:rFonts w:ascii="Lucida Console" w:hAnsi="Lucida Console" w:cs="Lucida Console"/>
           <w:color w:val="00BFBF"/>
@@ -1107,985 +3481,39 @@
           <w:szCs w:val="18"/>
           <w:lang w:val="en-US"/>
         </w:rPr>
-        <w:t xml:space="preserve"> (master)</w:t>
-      </w:r>
-    </w:p>
-    <w:p>
-      <w:pPr>
-        <w:autoSpaceDE w:val="0"/>
-        <w:autoSpaceDN w:val="0"/>
-        <w:adjustRightInd w:val="0"/>
-        <w:spacing w:line="240" w:lineRule="auto"/>
-        <w:rPr>
-          <w:rFonts w:ascii="Lucida Console" w:hAnsi="Lucida Console" w:cs="Lucida Console"/>
-          <w:sz w:val="18"/>
-          <w:szCs w:val="18"/>
-          <w:lang w:val="en-US"/>
-        </w:rPr>
-      </w:pPr>
-      <w:r>
-        <w:rPr>
-          <w:rFonts w:ascii="Lucida Console" w:hAnsi="Lucida Console" w:cs="Lucida Console"/>
-          <w:sz w:val="18"/>
-          <w:szCs w:val="18"/>
-          <w:highlight w:val="yellow"/>
-          <w:lang w:val="en-US"/>
-        </w:rPr>
-        <w:t xml:space="preserve">$ git log </w:t>
-      </w:r>
-      <w:r>
-        <w:rPr>
-          <w:rFonts w:ascii="Lucida Console" w:hAnsi="Lucida Console" w:cs="Lucida Console"/>
-          <w:sz w:val="18"/>
-          <w:szCs w:val="18"/>
-          <w:highlight w:val="green"/>
-          <w:lang w:val="en-US"/>
-        </w:rPr>
-        <w:t>788a4df</w:t>
-      </w:r>
-    </w:p>
-    <w:p>
-      <w:pPr>
-        <w:autoSpaceDE w:val="0"/>
-        <w:autoSpaceDN w:val="0"/>
-        <w:adjustRightInd w:val="0"/>
-        <w:spacing w:line="240" w:lineRule="auto"/>
-        <w:rPr>
-          <w:rFonts w:ascii="Lucida Console" w:hAnsi="Lucida Console" w:cs="Lucida Console"/>
-          <w:color w:val="BFBF00"/>
-          <w:sz w:val="18"/>
-          <w:szCs w:val="18"/>
-          <w:lang w:val="en-US"/>
-        </w:rPr>
-      </w:pPr>
-      <w:r>
-        <w:rPr>
-          <w:rFonts w:ascii="Lucida Console" w:hAnsi="Lucida Console" w:cs="Lucida Console"/>
-          <w:color w:val="BFBF00"/>
-          <w:sz w:val="18"/>
-          <w:szCs w:val="18"/>
-          <w:lang w:val="en-US"/>
-        </w:rPr>
-        <w:t>commit 788a4dffb714521f33277f09c01375368d0309a4 (</w:t>
-      </w:r>
-      <w:r>
-        <w:rPr>
-          <w:rFonts w:ascii="Lucida Console" w:hAnsi="Lucida Console" w:cs="Lucida Console"/>
-          <w:color w:val="40FFFF"/>
-          <w:sz w:val="18"/>
-          <w:szCs w:val="18"/>
-          <w:lang w:val="en-US"/>
-        </w:rPr>
-        <w:t xml:space="preserve">HEAD -&gt; </w:t>
-      </w:r>
-      <w:r>
-        <w:rPr>
-          <w:rFonts w:ascii="Lucida Console" w:hAnsi="Lucida Console" w:cs="Lucida Console"/>
-          <w:color w:val="40FF40"/>
-          <w:sz w:val="18"/>
-          <w:szCs w:val="18"/>
-          <w:lang w:val="en-US"/>
-        </w:rPr>
-        <w:t>master</w:t>
-      </w:r>
-      <w:r>
-        <w:rPr>
-          <w:rFonts w:ascii="Lucida Console" w:hAnsi="Lucida Console" w:cs="Lucida Console"/>
-          <w:color w:val="BFBF00"/>
-          <w:sz w:val="18"/>
-          <w:szCs w:val="18"/>
-          <w:lang w:val="en-US"/>
-        </w:rPr>
-        <w:t xml:space="preserve">, </w:t>
-      </w:r>
-      <w:r>
-        <w:rPr>
-          <w:rFonts w:ascii="Lucida Console" w:hAnsi="Lucida Console" w:cs="Lucida Console"/>
-          <w:color w:val="FF4040"/>
-          <w:sz w:val="18"/>
-          <w:szCs w:val="18"/>
-          <w:lang w:val="en-US"/>
-        </w:rPr>
-        <w:t>origin/master</w:t>
-      </w:r>
-      <w:r>
-        <w:rPr>
-          <w:rFonts w:ascii="Lucida Console" w:hAnsi="Lucida Console" w:cs="Lucida Console"/>
-          <w:color w:val="BFBF00"/>
-          <w:sz w:val="18"/>
-          <w:szCs w:val="18"/>
-          <w:lang w:val="en-US"/>
-        </w:rPr>
-        <w:t>)</w:t>
-      </w:r>
-    </w:p>
-    <w:p>
-      <w:pPr>
-        <w:autoSpaceDE w:val="0"/>
-        <w:autoSpaceDN w:val="0"/>
-        <w:adjustRightInd w:val="0"/>
-        <w:spacing w:line="240" w:lineRule="auto"/>
-        <w:rPr>
-          <w:rFonts w:ascii="Lucida Console" w:hAnsi="Lucida Console" w:cs="Lucida Console"/>
-          <w:sz w:val="18"/>
-          <w:szCs w:val="18"/>
-          <w:lang w:val="en-US"/>
-        </w:rPr>
-      </w:pPr>
-      <w:r>
-        <w:rPr>
-          <w:rFonts w:ascii="Lucida Console" w:hAnsi="Lucida Console" w:cs="Lucida Console"/>
-          <w:sz w:val="18"/>
-          <w:szCs w:val="18"/>
-          <w:lang w:val="en-US"/>
-        </w:rPr>
-        <w:t>Author: Ribes Roberto &lt;rbo@tgw-group.com&gt;</w:t>
-      </w:r>
-    </w:p>
-    <w:p>
-      <w:pPr>
-        <w:autoSpaceDE w:val="0"/>
-        <w:autoSpaceDN w:val="0"/>
-        <w:adjustRightInd w:val="0"/>
-        <w:spacing w:line="240" w:lineRule="auto"/>
-        <w:rPr>
-          <w:rFonts w:ascii="Lucida Console" w:hAnsi="Lucida Console" w:cs="Lucida Console"/>
-          <w:sz w:val="18"/>
-          <w:szCs w:val="18"/>
-          <w:lang w:val="en-US"/>
-        </w:rPr>
-      </w:pPr>
-      <w:r>
-        <w:rPr>
-          <w:rFonts w:ascii="Lucida Console" w:hAnsi="Lucida Console" w:cs="Lucida Console"/>
-          <w:sz w:val="18"/>
-          <w:szCs w:val="18"/>
-          <w:lang w:val="en-US"/>
-        </w:rPr>
-        <w:t>Date:   Fri Jun 21 13:31:58 2019 +0200</w:t>
-      </w:r>
-    </w:p>
-    <w:p>
-      <w:pPr>
-        <w:autoSpaceDE w:val="0"/>
-        <w:autoSpaceDN w:val="0"/>
-        <w:adjustRightInd w:val="0"/>
-        <w:spacing w:line="240" w:lineRule="auto"/>
-        <w:rPr>
-          <w:rFonts w:ascii="Lucida Console" w:hAnsi="Lucida Console" w:cs="Lucida Console"/>
-          <w:sz w:val="18"/>
-          <w:szCs w:val="18"/>
-          <w:lang w:val="en-US"/>
-        </w:rPr>
-      </w:pPr>
-    </w:p>
-    <w:p>
-      <w:pPr>
-        <w:autoSpaceDE w:val="0"/>
-        <w:autoSpaceDN w:val="0"/>
-        <w:adjustRightInd w:val="0"/>
-        <w:spacing w:line="240" w:lineRule="auto"/>
-        <w:rPr>
-          <w:rFonts w:ascii="Lucida Console" w:hAnsi="Lucida Console" w:cs="Lucida Console"/>
-          <w:sz w:val="18"/>
-          <w:szCs w:val="18"/>
-          <w:lang w:val="en-US"/>
-        </w:rPr>
-      </w:pPr>
-      <w:r>
-        <w:rPr>
-          <w:rFonts w:ascii="Lucida Console" w:hAnsi="Lucida Console" w:cs="Lucida Console"/>
-          <w:sz w:val="18"/>
-          <w:szCs w:val="18"/>
-          <w:lang w:val="en-US"/>
-        </w:rPr>
-        <w:t xml:space="preserve">    Code is in and document updated</w:t>
-      </w:r>
-    </w:p>
-    <w:p>
-      <w:pPr>
-        <w:autoSpaceDE w:val="0"/>
-        <w:autoSpaceDN w:val="0"/>
-        <w:adjustRightInd w:val="0"/>
-        <w:spacing w:line="240" w:lineRule="auto"/>
-        <w:rPr>
-          <w:rFonts w:ascii="Lucida Console" w:hAnsi="Lucida Console" w:cs="Lucida Console"/>
-          <w:sz w:val="18"/>
-          <w:szCs w:val="18"/>
-          <w:lang w:val="en-US"/>
-        </w:rPr>
-      </w:pPr>
-    </w:p>
-    <w:p>
-      <w:pPr>
-        <w:autoSpaceDE w:val="0"/>
-        <w:autoSpaceDN w:val="0"/>
-        <w:adjustRightInd w:val="0"/>
-        <w:spacing w:line="240" w:lineRule="auto"/>
-        <w:rPr>
-          <w:rFonts w:ascii="Lucida Console" w:hAnsi="Lucida Console" w:cs="Lucida Console"/>
-          <w:color w:val="BFBF00"/>
-          <w:sz w:val="18"/>
-          <w:szCs w:val="18"/>
-          <w:lang w:val="en-US"/>
-        </w:rPr>
-      </w:pPr>
-      <w:r>
-        <w:rPr>
-          <w:rFonts w:ascii="Lucida Console" w:hAnsi="Lucida Console" w:cs="Lucida Console"/>
-          <w:color w:val="BFBF00"/>
-          <w:sz w:val="18"/>
-          <w:szCs w:val="18"/>
-          <w:lang w:val="en-US"/>
-        </w:rPr>
-        <w:t>commit 01e16adc4420e938ab6782b1ecee6bc149d23910</w:t>
-      </w:r>
-    </w:p>
-    <w:p>
-      <w:pPr>
-        <w:autoSpaceDE w:val="0"/>
-        <w:autoSpaceDN w:val="0"/>
-        <w:adjustRightInd w:val="0"/>
-        <w:spacing w:line="240" w:lineRule="auto"/>
-        <w:rPr>
-          <w:rFonts w:ascii="Lucida Console" w:hAnsi="Lucida Console" w:cs="Lucida Console"/>
-          <w:sz w:val="18"/>
-          <w:szCs w:val="18"/>
-          <w:lang w:val="en-US"/>
-        </w:rPr>
-      </w:pPr>
-      <w:r>
-        <w:rPr>
-          <w:rFonts w:ascii="Lucida Console" w:hAnsi="Lucida Console" w:cs="Lucida Console"/>
-          <w:sz w:val="18"/>
-          <w:szCs w:val="18"/>
-          <w:lang w:val="en-US"/>
-        </w:rPr>
-        <w:t>Author: Ribes Roberto &lt;rbo@tgw-group.com&gt;</w:t>
-      </w:r>
-    </w:p>
-    <w:p>
-      <w:pPr>
-        <w:autoSpaceDE w:val="0"/>
-        <w:autoSpaceDN w:val="0"/>
-        <w:adjustRightInd w:val="0"/>
-        <w:spacing w:line="240" w:lineRule="auto"/>
-        <w:rPr>
-          <w:rFonts w:ascii="Lucida Console" w:hAnsi="Lucida Console" w:cs="Lucida Console"/>
-          <w:sz w:val="18"/>
-          <w:szCs w:val="18"/>
-          <w:lang w:val="en-US"/>
-        </w:rPr>
-      </w:pPr>
-      <w:r>
-        <w:rPr>
-          <w:rFonts w:ascii="Lucida Console" w:hAnsi="Lucida Console" w:cs="Lucida Console"/>
-          <w:sz w:val="18"/>
-          <w:szCs w:val="18"/>
-          <w:lang w:val="en-US"/>
-        </w:rPr>
-        <w:t>Date:   Thu Jun 20 23:54:40 2019 +0200</w:t>
-      </w:r>
-    </w:p>
-    <w:p>
-      <w:pPr>
-        <w:autoSpaceDE w:val="0"/>
-        <w:autoSpaceDN w:val="0"/>
-        <w:adjustRightInd w:val="0"/>
-        <w:spacing w:line="240" w:lineRule="auto"/>
-        <w:rPr>
-          <w:rFonts w:ascii="Lucida Console" w:hAnsi="Lucida Console" w:cs="Lucida Console"/>
-          <w:sz w:val="18"/>
-          <w:szCs w:val="18"/>
-          <w:lang w:val="en-US"/>
-        </w:rPr>
-      </w:pPr>
-    </w:p>
-    <w:p>
-      <w:pPr>
-        <w:autoSpaceDE w:val="0"/>
-        <w:autoSpaceDN w:val="0"/>
-        <w:adjustRightInd w:val="0"/>
-        <w:spacing w:line="240" w:lineRule="auto"/>
-        <w:rPr>
-          <w:rFonts w:ascii="Lucida Console" w:hAnsi="Lucida Console" w:cs="Lucida Console"/>
-          <w:sz w:val="18"/>
-          <w:szCs w:val="18"/>
-          <w:lang w:val="en-US"/>
-        </w:rPr>
-      </w:pPr>
-      <w:r>
-        <w:rPr>
-          <w:rFonts w:ascii="Lucida Console" w:hAnsi="Lucida Console" w:cs="Lucida Console"/>
-          <w:sz w:val="18"/>
-          <w:szCs w:val="18"/>
-          <w:lang w:val="en-US"/>
-        </w:rPr>
-        <w:t xml:space="preserve">    Training documentation</w:t>
-      </w:r>
-    </w:p>
-    <w:p>
-      <w:pPr>
-        <w:autoSpaceDE w:val="0"/>
-        <w:autoSpaceDN w:val="0"/>
-        <w:adjustRightInd w:val="0"/>
-        <w:spacing w:line="240" w:lineRule="auto"/>
-        <w:rPr>
-          <w:rFonts w:ascii="Lucida Console" w:hAnsi="Lucida Console" w:cs="Lucida Console"/>
-          <w:sz w:val="18"/>
-          <w:szCs w:val="18"/>
-          <w:lang w:val="en-US"/>
-        </w:rPr>
-      </w:pPr>
-    </w:p>
-    <w:p>
-      <w:pPr>
-        <w:autoSpaceDE w:val="0"/>
-        <w:autoSpaceDN w:val="0"/>
-        <w:adjustRightInd w:val="0"/>
-        <w:spacing w:line="240" w:lineRule="auto"/>
-        <w:rPr>
-          <w:rFonts w:ascii="Lucida Console" w:hAnsi="Lucida Console" w:cs="Lucida Console"/>
-          <w:color w:val="BFBF00"/>
-          <w:sz w:val="18"/>
-          <w:szCs w:val="18"/>
-          <w:lang w:val="en-US"/>
-        </w:rPr>
-      </w:pPr>
-      <w:r>
-        <w:rPr>
-          <w:rFonts w:ascii="Lucida Console" w:hAnsi="Lucida Console" w:cs="Lucida Console"/>
-          <w:color w:val="BFBF00"/>
-          <w:sz w:val="18"/>
-          <w:szCs w:val="18"/>
-          <w:lang w:val="en-US"/>
-        </w:rPr>
-        <w:t>commit 0f4817f8d2b2a9d1c493c8559ddfc1924142b337</w:t>
-      </w:r>
-    </w:p>
-    <w:p>
-      <w:pPr>
-        <w:autoSpaceDE w:val="0"/>
-        <w:autoSpaceDN w:val="0"/>
-        <w:adjustRightInd w:val="0"/>
-        <w:spacing w:line="240" w:lineRule="auto"/>
-        <w:rPr>
-          <w:rFonts w:ascii="Lucida Console" w:hAnsi="Lucida Console" w:cs="Lucida Console"/>
-          <w:sz w:val="18"/>
-          <w:szCs w:val="18"/>
-          <w:lang w:val="en-US"/>
-        </w:rPr>
-      </w:pPr>
-      <w:r>
-        <w:rPr>
-          <w:rFonts w:ascii="Lucida Console" w:hAnsi="Lucida Console" w:cs="Lucida Console"/>
-          <w:sz w:val="18"/>
-          <w:szCs w:val="18"/>
-          <w:lang w:val="en-US"/>
-        </w:rPr>
-        <w:t>Author: Ribes Roberto &lt;rbo@tgw-group.com&gt;</w:t>
-      </w:r>
-    </w:p>
-    <w:p>
-      <w:pPr>
-        <w:autoSpaceDE w:val="0"/>
-        <w:autoSpaceDN w:val="0"/>
-        <w:adjustRightInd w:val="0"/>
-        <w:spacing w:line="240" w:lineRule="auto"/>
-        <w:rPr>
-          <w:rFonts w:ascii="Lucida Console" w:hAnsi="Lucida Console" w:cs="Lucida Console"/>
-          <w:sz w:val="18"/>
-          <w:szCs w:val="18"/>
-          <w:lang w:val="en-US"/>
-        </w:rPr>
-      </w:pPr>
-      <w:r>
-        <w:rPr>
-          <w:rFonts w:ascii="Lucida Console" w:hAnsi="Lucida Console" w:cs="Lucida Console"/>
-          <w:sz w:val="18"/>
-          <w:szCs w:val="18"/>
-          <w:lang w:val="en-US"/>
-        </w:rPr>
-        <w:t>Date:   Thu Jun 20 23:48:37 2019 +0200</w:t>
-      </w:r>
-    </w:p>
-    <w:p>
-      <w:pPr>
-        <w:autoSpaceDE w:val="0"/>
-        <w:autoSpaceDN w:val="0"/>
-        <w:adjustRightInd w:val="0"/>
-        <w:spacing w:line="240" w:lineRule="auto"/>
-        <w:rPr>
-          <w:rFonts w:ascii="Lucida Console" w:hAnsi="Lucida Console" w:cs="Lucida Console"/>
-          <w:sz w:val="18"/>
-          <w:szCs w:val="18"/>
-          <w:lang w:val="en-US"/>
-        </w:rPr>
-      </w:pPr>
-    </w:p>
-    <w:p>
-      <w:pPr>
-        <w:autoSpaceDE w:val="0"/>
-        <w:autoSpaceDN w:val="0"/>
-        <w:adjustRightInd w:val="0"/>
-        <w:spacing w:line="240" w:lineRule="auto"/>
-        <w:rPr>
-          <w:rFonts w:ascii="Lucida Console" w:hAnsi="Lucida Console" w:cs="Lucida Console"/>
-          <w:sz w:val="18"/>
-          <w:szCs w:val="18"/>
-          <w:lang w:val="en-US"/>
-        </w:rPr>
-      </w:pPr>
-      <w:r>
-        <w:rPr>
-          <w:rFonts w:ascii="Lucida Console" w:hAnsi="Lucida Console" w:cs="Lucida Console"/>
-          <w:sz w:val="18"/>
-          <w:szCs w:val="18"/>
-          <w:lang w:val="en-US"/>
-        </w:rPr>
-        <w:t xml:space="preserve">    Hello world!</w:t>
-      </w:r>
-    </w:p>
-    <w:p>
-      <w:pPr>
-        <w:rPr>
-          <w:lang w:val="en-US"/>
-        </w:rPr>
-      </w:pPr>
-    </w:p>
-    <w:p>
-      <w:pPr>
-        <w:pStyle w:val="Heading3"/>
-        <w:rPr>
-          <w:lang w:val="es-ES"/>
-        </w:rPr>
-      </w:pPr>
-      <w:r>
-        <w:rPr>
-          <w:lang w:val="es-ES"/>
-        </w:rPr>
-        <w:t>Ejemplo 2</w:t>
-      </w:r>
-    </w:p>
-    <w:p>
-      <w:pPr>
-        <w:autoSpaceDE w:val="0"/>
-        <w:autoSpaceDN w:val="0"/>
-        <w:adjustRightInd w:val="0"/>
-        <w:spacing w:line="240" w:lineRule="auto"/>
-        <w:rPr>
-          <w:rFonts w:ascii="Lucida Console" w:hAnsi="Lucida Console" w:cs="Lucida Console"/>
-          <w:color w:val="00BFBF"/>
-          <w:sz w:val="18"/>
-          <w:szCs w:val="18"/>
-          <w:lang w:val="en-US"/>
-        </w:rPr>
-      </w:pPr>
-      <w:r>
-        <w:rPr>
-          <w:rFonts w:ascii="Lucida Console" w:hAnsi="Lucida Console" w:cs="Lucida Console"/>
-          <w:color w:val="00BF00"/>
-          <w:sz w:val="18"/>
-          <w:szCs w:val="18"/>
-          <w:lang w:val="en-US"/>
-        </w:rPr>
-        <w:t xml:space="preserve">rbo@ESBA5156 </w:t>
-      </w:r>
-      <w:r>
-        <w:rPr>
-          <w:rFonts w:ascii="Lucida Console" w:hAnsi="Lucida Console" w:cs="Lucida Console"/>
-          <w:color w:val="BF00BF"/>
-          <w:sz w:val="18"/>
-          <w:szCs w:val="18"/>
-          <w:lang w:val="en-US"/>
-        </w:rPr>
-        <w:t xml:space="preserve">MINGW64 </w:t>
-      </w:r>
-      <w:r>
-        <w:rPr>
-          <w:rFonts w:ascii="Lucida Console" w:hAnsi="Lucida Console" w:cs="Lucida Console"/>
-          <w:color w:val="BFBF00"/>
-          <w:sz w:val="18"/>
-          <w:szCs w:val="18"/>
-          <w:lang w:val="en-US"/>
-        </w:rPr>
-        <w:t>~/GIT</w:t>
-      </w:r>
-      <w:r>
-        <w:rPr>
-          <w:rFonts w:ascii="Lucida Console" w:hAnsi="Lucida Console" w:cs="Lucida Console"/>
-          <w:color w:val="00BFBF"/>
-          <w:sz w:val="18"/>
-          <w:szCs w:val="18"/>
-          <w:lang w:val="en-US"/>
-        </w:rPr>
-        <w:t xml:space="preserve"> (master)</w:t>
-      </w:r>
-    </w:p>
-    <w:p>
-      <w:pPr>
-        <w:autoSpaceDE w:val="0"/>
-        <w:autoSpaceDN w:val="0"/>
-        <w:adjustRightInd w:val="0"/>
-        <w:spacing w:line="240" w:lineRule="auto"/>
-        <w:rPr>
-          <w:rFonts w:ascii="Lucida Console" w:hAnsi="Lucida Console" w:cs="Lucida Console"/>
-          <w:sz w:val="18"/>
-          <w:szCs w:val="18"/>
-          <w:lang w:val="en-US"/>
-        </w:rPr>
-      </w:pPr>
-      <w:r>
-        <w:rPr>
-          <w:rFonts w:ascii="Lucida Console" w:hAnsi="Lucida Console" w:cs="Lucida Console"/>
-          <w:sz w:val="18"/>
-          <w:szCs w:val="18"/>
-          <w:highlight w:val="yellow"/>
-          <w:lang w:val="en-US"/>
-        </w:rPr>
-        <w:t>$ git log</w:t>
-      </w:r>
-    </w:p>
-    <w:p>
-      <w:pPr>
-        <w:autoSpaceDE w:val="0"/>
-        <w:autoSpaceDN w:val="0"/>
-        <w:adjustRightInd w:val="0"/>
-        <w:spacing w:line="240" w:lineRule="auto"/>
-        <w:rPr>
-          <w:rFonts w:ascii="Lucida Console" w:hAnsi="Lucida Console" w:cs="Lucida Console"/>
-          <w:color w:val="BFBF00"/>
-          <w:sz w:val="18"/>
-          <w:szCs w:val="18"/>
-          <w:lang w:val="en-US"/>
-        </w:rPr>
-      </w:pPr>
-      <w:r>
-        <w:rPr>
-          <w:rFonts w:ascii="Lucida Console" w:hAnsi="Lucida Console" w:cs="Lucida Console"/>
-          <w:color w:val="BFBF00"/>
-          <w:sz w:val="18"/>
-          <w:szCs w:val="18"/>
-          <w:lang w:val="en-US"/>
-        </w:rPr>
-        <w:t>commit 788a4dffb714521f33277f09c01375368d0309a4 (</w:t>
-      </w:r>
-      <w:r>
-        <w:rPr>
-          <w:rFonts w:ascii="Lucida Console" w:hAnsi="Lucida Console" w:cs="Lucida Console"/>
-          <w:color w:val="40FFFF"/>
-          <w:sz w:val="18"/>
-          <w:szCs w:val="18"/>
-          <w:lang w:val="en-US"/>
-        </w:rPr>
-        <w:t xml:space="preserve">HEAD -&gt; </w:t>
-      </w:r>
-      <w:r>
-        <w:rPr>
-          <w:rFonts w:ascii="Lucida Console" w:hAnsi="Lucida Console" w:cs="Lucida Console"/>
-          <w:color w:val="40FF40"/>
-          <w:sz w:val="18"/>
-          <w:szCs w:val="18"/>
-          <w:lang w:val="en-US"/>
-        </w:rPr>
-        <w:t>master</w:t>
-      </w:r>
-      <w:r>
-        <w:rPr>
-          <w:rFonts w:ascii="Lucida Console" w:hAnsi="Lucida Console" w:cs="Lucida Console"/>
-          <w:color w:val="BFBF00"/>
-          <w:sz w:val="18"/>
-          <w:szCs w:val="18"/>
-          <w:lang w:val="en-US"/>
-        </w:rPr>
-        <w:t xml:space="preserve">, </w:t>
-      </w:r>
-      <w:r>
-        <w:rPr>
-          <w:rFonts w:ascii="Lucida Console" w:hAnsi="Lucida Console" w:cs="Lucida Console"/>
-          <w:color w:val="FF4040"/>
-          <w:sz w:val="18"/>
-          <w:szCs w:val="18"/>
-          <w:lang w:val="en-US"/>
-        </w:rPr>
-        <w:t>origin/master</w:t>
-      </w:r>
-      <w:r>
-        <w:rPr>
-          <w:rFonts w:ascii="Lucida Console" w:hAnsi="Lucida Console" w:cs="Lucida Console"/>
-          <w:color w:val="BFBF00"/>
-          <w:sz w:val="18"/>
-          <w:szCs w:val="18"/>
-          <w:lang w:val="en-US"/>
-        </w:rPr>
-        <w:t>)</w:t>
-      </w:r>
-    </w:p>
-    <w:p>
-      <w:pPr>
-        <w:autoSpaceDE w:val="0"/>
-        <w:autoSpaceDN w:val="0"/>
-        <w:adjustRightInd w:val="0"/>
-        <w:spacing w:line="240" w:lineRule="auto"/>
-        <w:rPr>
-          <w:rFonts w:ascii="Lucida Console" w:hAnsi="Lucida Console" w:cs="Lucida Console"/>
-          <w:sz w:val="18"/>
-          <w:szCs w:val="18"/>
-          <w:lang w:val="en-US"/>
-        </w:rPr>
-      </w:pPr>
-      <w:r>
-        <w:rPr>
-          <w:rFonts w:ascii="Lucida Console" w:hAnsi="Lucida Console" w:cs="Lucida Console"/>
-          <w:sz w:val="18"/>
-          <w:szCs w:val="18"/>
-          <w:lang w:val="en-US"/>
-        </w:rPr>
-        <w:t>Author: Ribes Roberto &lt;rbo@tgw-group.com&gt;</w:t>
-      </w:r>
-    </w:p>
-    <w:p>
-      <w:pPr>
-        <w:autoSpaceDE w:val="0"/>
-        <w:autoSpaceDN w:val="0"/>
-        <w:adjustRightInd w:val="0"/>
-        <w:spacing w:line="240" w:lineRule="auto"/>
-        <w:rPr>
-          <w:rFonts w:ascii="Lucida Console" w:hAnsi="Lucida Console" w:cs="Lucida Console"/>
-          <w:sz w:val="18"/>
-          <w:szCs w:val="18"/>
-          <w:lang w:val="en-US"/>
-        </w:rPr>
-      </w:pPr>
-      <w:r>
-        <w:rPr>
-          <w:rFonts w:ascii="Lucida Console" w:hAnsi="Lucida Console" w:cs="Lucida Console"/>
-          <w:sz w:val="18"/>
-          <w:szCs w:val="18"/>
-          <w:lang w:val="en-US"/>
-        </w:rPr>
-        <w:t>Date:   Fri Jun 21 13:31:58 2019 +0200</w:t>
-      </w:r>
-    </w:p>
-    <w:p>
-      <w:pPr>
-        <w:autoSpaceDE w:val="0"/>
-        <w:autoSpaceDN w:val="0"/>
-        <w:adjustRightInd w:val="0"/>
-        <w:spacing w:line="240" w:lineRule="auto"/>
-        <w:rPr>
-          <w:rFonts w:ascii="Lucida Console" w:hAnsi="Lucida Console" w:cs="Lucida Console"/>
-          <w:sz w:val="18"/>
-          <w:szCs w:val="18"/>
-          <w:lang w:val="en-US"/>
-        </w:rPr>
-      </w:pPr>
-    </w:p>
-    <w:p>
-      <w:pPr>
-        <w:autoSpaceDE w:val="0"/>
-        <w:autoSpaceDN w:val="0"/>
-        <w:adjustRightInd w:val="0"/>
-        <w:spacing w:line="240" w:lineRule="auto"/>
-        <w:rPr>
-          <w:rFonts w:ascii="Lucida Console" w:hAnsi="Lucida Console" w:cs="Lucida Console"/>
-          <w:sz w:val="18"/>
-          <w:szCs w:val="18"/>
-          <w:lang w:val="en-US"/>
-        </w:rPr>
-      </w:pPr>
-      <w:r>
-        <w:rPr>
-          <w:rFonts w:ascii="Lucida Console" w:hAnsi="Lucida Console" w:cs="Lucida Console"/>
-          <w:sz w:val="18"/>
-          <w:szCs w:val="18"/>
-          <w:lang w:val="en-US"/>
-        </w:rPr>
-        <w:t xml:space="preserve">    Code is in and document updated</w:t>
-      </w:r>
-    </w:p>
-    <w:p>
-      <w:pPr>
-        <w:autoSpaceDE w:val="0"/>
-        <w:autoSpaceDN w:val="0"/>
-        <w:adjustRightInd w:val="0"/>
-        <w:spacing w:line="240" w:lineRule="auto"/>
-        <w:rPr>
-          <w:rFonts w:ascii="Lucida Console" w:hAnsi="Lucida Console" w:cs="Lucida Console"/>
-          <w:sz w:val="18"/>
-          <w:szCs w:val="18"/>
-          <w:lang w:val="en-US"/>
-        </w:rPr>
-      </w:pPr>
-    </w:p>
-    <w:p>
-      <w:pPr>
-        <w:autoSpaceDE w:val="0"/>
-        <w:autoSpaceDN w:val="0"/>
-        <w:adjustRightInd w:val="0"/>
-        <w:spacing w:line="240" w:lineRule="auto"/>
-        <w:rPr>
-          <w:rFonts w:ascii="Lucida Console" w:hAnsi="Lucida Console" w:cs="Lucida Console"/>
-          <w:color w:val="BFBF00"/>
-          <w:sz w:val="18"/>
-          <w:szCs w:val="18"/>
-          <w:lang w:val="en-US"/>
-        </w:rPr>
-      </w:pPr>
-      <w:r>
-        <w:rPr>
-          <w:rFonts w:ascii="Lucida Console" w:hAnsi="Lucida Console" w:cs="Lucida Console"/>
-          <w:color w:val="BFBF00"/>
-          <w:sz w:val="18"/>
-          <w:szCs w:val="18"/>
-          <w:lang w:val="en-US"/>
-        </w:rPr>
-        <w:t>commit 01e16adc4420e938ab6782b1ecee6bc149d23910</w:t>
-      </w:r>
-    </w:p>
-    <w:p>
-      <w:pPr>
-        <w:autoSpaceDE w:val="0"/>
-        <w:autoSpaceDN w:val="0"/>
-        <w:adjustRightInd w:val="0"/>
-        <w:spacing w:line="240" w:lineRule="auto"/>
-        <w:rPr>
-          <w:rFonts w:ascii="Lucida Console" w:hAnsi="Lucida Console" w:cs="Lucida Console"/>
-          <w:sz w:val="18"/>
-          <w:szCs w:val="18"/>
-          <w:lang w:val="en-US"/>
-        </w:rPr>
-      </w:pPr>
-      <w:r>
-        <w:rPr>
-          <w:rFonts w:ascii="Lucida Console" w:hAnsi="Lucida Console" w:cs="Lucida Console"/>
-          <w:sz w:val="18"/>
-          <w:szCs w:val="18"/>
-          <w:lang w:val="en-US"/>
-        </w:rPr>
-        <w:t>Author: Ribes Roberto &lt;rbo@tgw-group.com&gt;</w:t>
-      </w:r>
-    </w:p>
-    <w:p>
-      <w:pPr>
-        <w:autoSpaceDE w:val="0"/>
-        <w:autoSpaceDN w:val="0"/>
-        <w:adjustRightInd w:val="0"/>
-        <w:spacing w:line="240" w:lineRule="auto"/>
-        <w:rPr>
-          <w:rFonts w:ascii="Lucida Console" w:hAnsi="Lucida Console" w:cs="Lucida Console"/>
-          <w:sz w:val="18"/>
-          <w:szCs w:val="18"/>
-          <w:lang w:val="en-US"/>
-        </w:rPr>
-      </w:pPr>
-      <w:r>
-        <w:rPr>
-          <w:rFonts w:ascii="Lucida Console" w:hAnsi="Lucida Console" w:cs="Lucida Console"/>
-          <w:sz w:val="18"/>
-          <w:szCs w:val="18"/>
-          <w:lang w:val="en-US"/>
-        </w:rPr>
-        <w:t>Date:   Thu Jun 20 23:54:40 2019 +0200</w:t>
-      </w:r>
-    </w:p>
-    <w:p>
-      <w:pPr>
-        <w:autoSpaceDE w:val="0"/>
-        <w:autoSpaceDN w:val="0"/>
-        <w:adjustRightInd w:val="0"/>
-        <w:spacing w:line="240" w:lineRule="auto"/>
-        <w:rPr>
-          <w:rFonts w:ascii="Lucida Console" w:hAnsi="Lucida Console" w:cs="Lucida Console"/>
-          <w:sz w:val="18"/>
-          <w:szCs w:val="18"/>
-          <w:lang w:val="en-US"/>
-        </w:rPr>
-      </w:pPr>
-    </w:p>
-    <w:p>
-      <w:pPr>
-        <w:autoSpaceDE w:val="0"/>
-        <w:autoSpaceDN w:val="0"/>
-        <w:adjustRightInd w:val="0"/>
-        <w:spacing w:line="240" w:lineRule="auto"/>
-        <w:rPr>
-          <w:rFonts w:ascii="Lucida Console" w:hAnsi="Lucida Console" w:cs="Lucida Console"/>
-          <w:sz w:val="18"/>
-          <w:szCs w:val="18"/>
-          <w:lang w:val="en-US"/>
-        </w:rPr>
-      </w:pPr>
-      <w:r>
-        <w:rPr>
-          <w:rFonts w:ascii="Lucida Console" w:hAnsi="Lucida Console" w:cs="Lucida Console"/>
-          <w:sz w:val="18"/>
-          <w:szCs w:val="18"/>
-          <w:lang w:val="en-US"/>
-        </w:rPr>
-        <w:t xml:space="preserve">    Training documentation</w:t>
-      </w:r>
-    </w:p>
-    <w:p>
-      <w:pPr>
-        <w:autoSpaceDE w:val="0"/>
-        <w:autoSpaceDN w:val="0"/>
-        <w:adjustRightInd w:val="0"/>
-        <w:spacing w:line="240" w:lineRule="auto"/>
-        <w:rPr>
-          <w:rFonts w:ascii="Lucida Console" w:hAnsi="Lucida Console" w:cs="Lucida Console"/>
-          <w:sz w:val="18"/>
-          <w:szCs w:val="18"/>
-          <w:lang w:val="en-US"/>
-        </w:rPr>
-      </w:pPr>
-    </w:p>
-    <w:p>
-      <w:pPr>
-        <w:autoSpaceDE w:val="0"/>
-        <w:autoSpaceDN w:val="0"/>
-        <w:adjustRightInd w:val="0"/>
-        <w:spacing w:line="240" w:lineRule="auto"/>
-        <w:rPr>
-          <w:rFonts w:ascii="Lucida Console" w:hAnsi="Lucida Console" w:cs="Lucida Console"/>
-          <w:color w:val="BFBF00"/>
-          <w:sz w:val="18"/>
-          <w:szCs w:val="18"/>
-          <w:lang w:val="en-US"/>
-        </w:rPr>
-      </w:pPr>
-      <w:r>
-        <w:rPr>
-          <w:rFonts w:ascii="Lucida Console" w:hAnsi="Lucida Console" w:cs="Lucida Console"/>
-          <w:color w:val="BFBF00"/>
-          <w:sz w:val="18"/>
-          <w:szCs w:val="18"/>
-          <w:lang w:val="en-US"/>
-        </w:rPr>
-        <w:t>commit 0f4817f8d2b2a9d1c493c8559ddfc1924142b337</w:t>
-      </w:r>
-    </w:p>
-    <w:p>
-      <w:pPr>
-        <w:autoSpaceDE w:val="0"/>
-        <w:autoSpaceDN w:val="0"/>
-        <w:adjustRightInd w:val="0"/>
-        <w:spacing w:line="240" w:lineRule="auto"/>
-        <w:rPr>
-          <w:rFonts w:ascii="Lucida Console" w:hAnsi="Lucida Console" w:cs="Lucida Console"/>
-          <w:sz w:val="18"/>
-          <w:szCs w:val="18"/>
-          <w:lang w:val="en-US"/>
-        </w:rPr>
-      </w:pPr>
-      <w:r>
-        <w:rPr>
-          <w:rFonts w:ascii="Lucida Console" w:hAnsi="Lucida Console" w:cs="Lucida Console"/>
-          <w:sz w:val="18"/>
-          <w:szCs w:val="18"/>
-          <w:lang w:val="en-US"/>
-        </w:rPr>
-        <w:t>Author: Ribes Roberto &lt;rbo@tgw-group.com&gt;</w:t>
-      </w:r>
-    </w:p>
-    <w:p>
-      <w:pPr>
-        <w:autoSpaceDE w:val="0"/>
-        <w:autoSpaceDN w:val="0"/>
-        <w:adjustRightInd w:val="0"/>
-        <w:spacing w:line="240" w:lineRule="auto"/>
-        <w:rPr>
-          <w:rFonts w:ascii="Lucida Console" w:hAnsi="Lucida Console" w:cs="Lucida Console"/>
-          <w:sz w:val="18"/>
-          <w:szCs w:val="18"/>
-          <w:lang w:val="en-US"/>
-        </w:rPr>
-      </w:pPr>
-      <w:r>
-        <w:rPr>
-          <w:rFonts w:ascii="Lucida Console" w:hAnsi="Lucida Console" w:cs="Lucida Console"/>
-          <w:sz w:val="18"/>
-          <w:szCs w:val="18"/>
-          <w:lang w:val="en-US"/>
-        </w:rPr>
-        <w:t>Date:   Thu Jun 20 23:48:37 2019 +0200</w:t>
-      </w:r>
-    </w:p>
-    <w:p>
-      <w:pPr>
-        <w:autoSpaceDE w:val="0"/>
-        <w:autoSpaceDN w:val="0"/>
-        <w:adjustRightInd w:val="0"/>
-        <w:spacing w:line="240" w:lineRule="auto"/>
-        <w:rPr>
-          <w:rFonts w:ascii="Lucida Console" w:hAnsi="Lucida Console" w:cs="Lucida Console"/>
-          <w:sz w:val="18"/>
-          <w:szCs w:val="18"/>
-          <w:lang w:val="en-US"/>
-        </w:rPr>
-      </w:pPr>
-    </w:p>
-    <w:p>
-      <w:pPr>
-        <w:autoSpaceDE w:val="0"/>
-        <w:autoSpaceDN w:val="0"/>
-        <w:adjustRightInd w:val="0"/>
-        <w:spacing w:line="240" w:lineRule="auto"/>
-        <w:rPr>
-          <w:rFonts w:ascii="Lucida Console" w:hAnsi="Lucida Console" w:cs="Lucida Console"/>
-          <w:sz w:val="18"/>
-          <w:szCs w:val="18"/>
-          <w:lang w:val="en-US"/>
-        </w:rPr>
-      </w:pPr>
-      <w:r>
-        <w:rPr>
-          <w:rFonts w:ascii="Lucida Console" w:hAnsi="Lucida Console" w:cs="Lucida Console"/>
-          <w:sz w:val="18"/>
-          <w:szCs w:val="18"/>
-          <w:lang w:val="en-US"/>
-        </w:rPr>
-        <w:t xml:space="preserve">    Hello world!</w:t>
-      </w:r>
-    </w:p>
-    <w:p>
-      <w:pPr>
-        <w:rPr>
-          <w:lang w:val="en-US"/>
-        </w:rPr>
       </w:pPr>
     </w:p>
     <w:p>
       <w:pPr>
         <w:pStyle w:val="Heading2"/>
         <w:rPr>
-          <w:lang w:val="es-ES"/>
-        </w:rPr>
-      </w:pPr>
-      <w:r>
-        <w:rPr>
-          <w:lang w:val="es-ES"/>
-        </w:rPr>
-        <w:t>git show [&lt;commit&gt;]</w:t>
-      </w:r>
-    </w:p>
-    <w:p>
-      <w:pPr>
-        <w:rPr>
-          <w:lang w:val="es-ES"/>
-        </w:rPr>
-      </w:pPr>
-      <w:r>
-        <w:rPr>
-          <w:lang w:val="es-ES"/>
-        </w:rPr>
-        <w:t>Muestra las diferencias de un &lt;commit&gt; (o del último commit) con el anterior</w:t>
-      </w:r>
-      <w:r>
-        <w:rPr>
-          <w:lang w:val="es-ES"/>
-        </w:rPr>
-        <w:t xml:space="preserve"> en la rama activa</w:t>
+          <w:lang w:val="en-US"/>
+        </w:rPr>
+      </w:pPr>
+      <w:r>
+        <w:rPr>
+          <w:lang w:val="en-US"/>
+        </w:rPr>
+        <w:t>git push --all [https://github.com/reb0rt081/my_calculator.git]</w:t>
+      </w:r>
+    </w:p>
+    <w:p>
+      <w:pPr>
+        <w:rPr>
+          <w:lang w:val="es-ES"/>
+        </w:rPr>
+      </w:pPr>
+      <w:r>
+        <w:rPr>
+          <w:lang w:val="es-ES"/>
+        </w:rPr>
+        <w:t>Sube el código de todas las ramas al repositorio remoto</w:t>
+      </w:r>
+      <w:r>
+        <w:rPr>
+          <w:lang w:val="es-ES"/>
+        </w:rPr>
+        <w:t xml:space="preserve"> que está puesto como ejemplo</w:t>
       </w:r>
       <w:r>
         <w:rPr>
@@ -2096,13 +3524,6 @@
     </w:p>
     <w:p>
       <w:pPr>
-        <w:rPr>
-          <w:lang w:val="es-ES"/>
-        </w:rPr>
-      </w:pPr>
-    </w:p>
-    <w:p>
-      <w:pPr>
         <w:pStyle w:val="Heading2"/>
         <w:rPr>
           <w:lang w:val="es-ES"/>
@@ -2112,75 +3533,20 @@
         <w:rPr>
           <w:lang w:val="es-ES"/>
         </w:rPr>
-        <w:t>git diff</w:t>
-      </w:r>
-    </w:p>
-    <w:p>
-      <w:pPr>
-        <w:rPr>
-          <w:lang w:val="es-ES"/>
-        </w:rPr>
-      </w:pPr>
-      <w:r>
-        <w:rPr>
-          <w:lang w:val="es-ES"/>
-        </w:rPr>
-        <w:t>Muestra diferencias de lo que hay en el directorio local de trabajo entre included/excluded changes y lo que e</w:t>
-      </w:r>
-      <w:r>
-        <w:rPr>
-          <w:lang w:val="es-ES"/>
-        </w:rPr>
-        <w:t>sta comprometido en el servidor (diferencias entre lo modificado y el ultimo commit).</w:t>
-      </w:r>
-    </w:p>
-    <w:p>
-      <w:pPr>
-        <w:rPr>
-          <w:lang w:val="es-ES"/>
-        </w:rPr>
-      </w:pPr>
-    </w:p>
-    <w:p>
-      <w:pPr>
-        <w:rPr>
-          <w:lang w:val="es-ES"/>
-        </w:rPr>
-      </w:pPr>
-    </w:p>
-    <w:p>
-      <w:pPr>
-        <w:rPr>
-          <w:noProof/>
-          <w:lang w:val="es-ES"/>
-        </w:rPr>
-      </w:pPr>
-    </w:p>
-    <w:p>
-      <w:pPr>
-        <w:pStyle w:val="Heading1"/>
-        <w:rPr>
-          <w:lang w:val="es-ES"/>
-        </w:rPr>
-      </w:pPr>
-      <w:r>
-        <w:rPr>
-          <w:lang w:val="es-ES"/>
-        </w:rPr>
-        <w:t>Trabajando con ramas</w:t>
-      </w:r>
-    </w:p>
-    <w:p>
-      <w:pPr>
-        <w:rPr>
-          <w:lang w:val="es-ES"/>
-        </w:rPr>
-      </w:pPr>
-      <w:r>
-        <w:rPr>
-          <w:lang w:val="es-ES"/>
-        </w:rPr>
-        <w:t>Ten en cuenta que las ramas son punteros a ciertos commits que son importantes, en verdad una rama es un commit que queremos guardar y mantener.</w:t>
+        <w:t>git  push origin (:|--delete )&lt;rama_remota&gt;</w:t>
+      </w:r>
+    </w:p>
+    <w:p>
+      <w:pPr>
+        <w:rPr>
+          <w:lang w:val="es-ES"/>
+        </w:rPr>
+      </w:pPr>
+      <w:r>
+        <w:rPr>
+          <w:lang w:val="es-ES"/>
+        </w:rPr>
+        <w:t>Borra la rama remota en el repositorio remoto.</w:t>
       </w:r>
     </w:p>
     <w:p>
@@ -2194,32 +3560,26 @@
         <w:rPr>
           <w:lang w:val="es-ES"/>
         </w:rPr>
-        <w:t>git</w:t>
-      </w:r>
-      <w:r>
-        <w:rPr>
-          <w:lang w:val="es-ES"/>
-        </w:rPr>
-        <w:t xml:space="preserve"> branch -</w:t>
-      </w:r>
-      <w:r>
-        <w:rPr>
-          <w:lang w:val="es-ES"/>
-        </w:rPr>
-        <w:t>v</w:t>
-      </w:r>
-    </w:p>
-    <w:p>
-      <w:pPr>
-        <w:rPr>
-          <w:lang w:val="es-ES"/>
-        </w:rPr>
-      </w:pPr>
-      <w:r>
-        <w:rPr>
-          <w:lang w:val="es-ES"/>
-        </w:rPr>
-        <w:t>Muestra las ramas existentes en el repositorio.</w:t>
+        <w:t>g</w:t>
+      </w:r>
+      <w:r>
+        <w:rPr>
+          <w:lang w:val="es-ES"/>
+        </w:rPr>
+        <w:t>it fetch –q [https://github_repository] &lt;rama_origen &gt; &lt;rama_destino_copia&gt;</w:t>
+      </w:r>
+    </w:p>
+    <w:p>
+      <w:pPr>
+        <w:rPr>
+          <w:lang w:val="es-ES"/>
+        </w:rPr>
+      </w:pPr>
+      <w:r>
+        <w:rPr>
+          <w:lang w:val="es-ES"/>
+        </w:rPr>
+        <w:t>Copia una rama origen en una rama destino (si no existe se creará) de un repositorio local.</w:t>
       </w:r>
     </w:p>
     <w:p>
@@ -2232,969 +3592,6 @@
     <w:p>
       <w:pPr>
         <w:pStyle w:val="Heading2"/>
-      </w:pPr>
-      <w:r>
-        <w:t>git checkout -b &lt;branch_name&gt; &lt;commit_id&gt;</w:t>
-      </w:r>
-    </w:p>
-    <w:p>
-      <w:r>
-        <w:t xml:space="preserve">Crea una rama a partir del </w:t>
-      </w:r>
-      <w:r>
-        <w:rPr>
-          <w:b/>
-        </w:rPr>
-        <w:t>commit_id</w:t>
-      </w:r>
-      <w:r>
-        <w:t xml:space="preserve"> y le pone de nombre </w:t>
-      </w:r>
-      <w:r>
-        <w:rPr>
-          <w:b/>
-        </w:rPr>
-        <w:t>branch_name</w:t>
-      </w:r>
-      <w:r>
-        <w:t>.</w:t>
-      </w:r>
-      <w:r>
-        <w:t xml:space="preserve"> Hace que “HEAD” apunte a la nueva rama de manera que ya estas listo para trabajar sobre ella.</w:t>
-      </w:r>
-      <w:r>
-        <w:t xml:space="preserve"> El “HEAD” o tu directorio local cambian de manera que solamente tienes una rama funcional en tu directorio.</w:t>
-      </w:r>
-    </w:p>
-    <w:p/>
-    <w:p>
-      <w:pPr>
-        <w:pStyle w:val="Heading2"/>
-      </w:pPr>
-      <w:r>
-        <w:t>git checkout &lt;branch_name&gt;</w:t>
-      </w:r>
-    </w:p>
-    <w:p>
-      <w:pPr>
-        <w:rPr>
-          <w:lang w:val="es-ES"/>
-        </w:rPr>
-      </w:pPr>
-      <w:r>
-        <w:rPr>
-          <w:lang w:val="es-ES"/>
-        </w:rPr>
-        <w:t>Con esto cambiamos de rama y vamos al ultimo commit de la rama seleccionada.</w:t>
-      </w:r>
-    </w:p>
-    <w:p>
-      <w:pPr>
-        <w:rPr>
-          <w:lang w:val="es-ES"/>
-        </w:rPr>
-      </w:pPr>
-    </w:p>
-    <w:p>
-      <w:pPr>
-        <w:pStyle w:val="Heading2"/>
-        <w:rPr>
-          <w:lang w:val="en-US"/>
-        </w:rPr>
-      </w:pPr>
-      <w:r>
-        <w:rPr>
-          <w:lang w:val="en-US"/>
-        </w:rPr>
-        <w:t xml:space="preserve">git log --oneline </w:t>
-      </w:r>
-      <w:r>
-        <w:rPr>
-          <w:lang w:val="en-US"/>
-        </w:rPr>
-        <w:t>(--</w:t>
-      </w:r>
-      <w:r>
-        <w:rPr>
-          <w:lang w:val="en-US"/>
-        </w:rPr>
-        <w:t>all</w:t>
-      </w:r>
-      <w:r>
-        <w:rPr>
-          <w:lang w:val="en-US"/>
-        </w:rPr>
-        <w:t>|--graph)</w:t>
-      </w:r>
-    </w:p>
-    <w:p>
-      <w:pPr>
-        <w:rPr>
-          <w:lang w:val="es-ES"/>
-        </w:rPr>
-      </w:pPr>
-      <w:r>
-        <w:rPr>
-          <w:lang w:val="es-ES"/>
-        </w:rPr>
-        <w:t>Con esto se ven todos los commits en todas las ramas y no solamente en las activas.</w:t>
-      </w:r>
-    </w:p>
-    <w:p>
-      <w:pPr>
-        <w:rPr>
-          <w:lang w:val="es-ES"/>
-        </w:rPr>
-      </w:pPr>
-    </w:p>
-    <w:p>
-      <w:pPr>
-        <w:pStyle w:val="Heading2"/>
-        <w:rPr>
-          <w:lang w:val="es-ES"/>
-        </w:rPr>
-      </w:pPr>
-      <w:r>
-        <w:rPr>
-          <w:lang w:val="es-ES"/>
-        </w:rPr>
-        <w:t>g</w:t>
-      </w:r>
-      <w:r>
-        <w:rPr>
-          <w:lang w:val="es-ES"/>
-        </w:rPr>
-        <w:t>it merge [branch_name_2]</w:t>
-      </w:r>
-    </w:p>
-    <w:p>
-      <w:pPr>
-        <w:rPr>
-          <w:lang w:val="es-ES"/>
-        </w:rPr>
-      </w:pPr>
-      <w:r>
-        <w:rPr>
-          <w:lang w:val="es-ES"/>
-        </w:rPr>
-        <w:t xml:space="preserve">Estando en la rama </w:t>
-      </w:r>
-      <w:r>
-        <w:rPr>
-          <w:lang w:val="es-ES"/>
-        </w:rPr>
-        <w:t>activa</w:t>
-      </w:r>
-      <w:r>
-        <w:rPr>
-          <w:lang w:val="es-ES"/>
-        </w:rPr>
-        <w:t xml:space="preserve"> </w:t>
-      </w:r>
-      <w:r>
-        <w:rPr>
-          <w:b/>
-          <w:lang w:val="es-ES"/>
-        </w:rPr>
-        <w:t>branch_name_1</w:t>
-      </w:r>
-      <w:r>
-        <w:rPr>
-          <w:lang w:val="es-ES"/>
-        </w:rPr>
-        <w:t xml:space="preserve"> ejecutamos este comando para integrar en un commit todo lo que hay en la rama </w:t>
-      </w:r>
-      <w:r>
-        <w:rPr>
-          <w:lang w:val="es-ES"/>
-        </w:rPr>
-        <w:t>especificada</w:t>
-      </w:r>
-      <w:r>
-        <w:rPr>
-          <w:lang w:val="es-ES"/>
-        </w:rPr>
-        <w:t xml:space="preserve"> (</w:t>
-      </w:r>
-      <w:r>
-        <w:rPr>
-          <w:b/>
-          <w:lang w:val="es-ES"/>
-        </w:rPr>
-        <w:t>branch_name_</w:t>
-      </w:r>
-      <w:r>
-        <w:rPr>
-          <w:b/>
-          <w:lang w:val="es-ES"/>
-        </w:rPr>
-        <w:t>2</w:t>
-      </w:r>
-      <w:r>
-        <w:rPr>
-          <w:lang w:val="es-ES"/>
-        </w:rPr>
-        <w:t xml:space="preserve">) en la rama </w:t>
-      </w:r>
-      <w:r>
-        <w:rPr>
-          <w:lang w:val="es-ES"/>
-        </w:rPr>
-        <w:t>activa</w:t>
-      </w:r>
-      <w:r>
-        <w:rPr>
-          <w:lang w:val="es-ES"/>
-        </w:rPr>
-        <w:t xml:space="preserve"> (</w:t>
-      </w:r>
-      <w:r>
-        <w:rPr>
-          <w:b/>
-          <w:lang w:val="es-ES"/>
-        </w:rPr>
-        <w:t>branch_name_</w:t>
-      </w:r>
-      <w:r>
-        <w:rPr>
-          <w:b/>
-          <w:lang w:val="es-ES"/>
-        </w:rPr>
-        <w:t>1</w:t>
-      </w:r>
-      <w:r>
-        <w:rPr>
-          <w:lang w:val="es-ES"/>
-        </w:rPr>
-        <w:t>).</w:t>
-      </w:r>
-    </w:p>
-    <w:p>
-      <w:pPr>
-        <w:rPr>
-          <w:lang w:val="es-ES"/>
-        </w:rPr>
-      </w:pPr>
-    </w:p>
-    <w:p>
-      <w:pPr>
-        <w:rPr>
-          <w:lang w:val="es-ES"/>
-        </w:rPr>
-      </w:pPr>
-      <w:r>
-        <w:rPr>
-          <w:lang w:val="es-ES"/>
-        </w:rPr>
-        <w:t>Si hay conflictos el merge se queda en pausa y se modifican los archivos que tienen conflictos. La rama activa cambia en un stado “MERGING”. Deshacer conflictos y continuar</w:t>
-      </w:r>
-      <w:r>
-        <w:rPr>
-          <w:lang w:val="es-ES"/>
-        </w:rPr>
-        <w:t xml:space="preserve"> con </w:t>
-      </w:r>
-      <w:r>
-        <w:rPr>
-          <w:b/>
-          <w:lang w:val="es-ES"/>
-        </w:rPr>
-        <w:t>commit</w:t>
-      </w:r>
-      <w:r>
-        <w:rPr>
-          <w:lang w:val="es-ES"/>
-        </w:rPr>
-        <w:t>.</w:t>
-      </w:r>
-      <w:r>
-        <w:rPr>
-          <w:lang w:val="es-ES"/>
-        </w:rPr>
-        <w:t xml:space="preserve"> </w:t>
-      </w:r>
-    </w:p>
-    <w:p>
-      <w:pPr>
-        <w:rPr>
-          <w:lang w:val="es-ES"/>
-        </w:rPr>
-      </w:pPr>
-    </w:p>
-    <w:p>
-      <w:pPr>
-        <w:rPr>
-          <w:lang w:val="es-ES"/>
-        </w:rPr>
-      </w:pPr>
-      <w:r>
-        <w:rPr>
-          <w:lang w:val="es-ES"/>
-        </w:rPr>
-        <w:t xml:space="preserve">Si se quiere un commit automatico después de resolver conflictos: </w:t>
-      </w:r>
-      <w:r>
-        <w:rPr>
-          <w:b/>
-          <w:lang w:val="es-ES"/>
-        </w:rPr>
-        <w:t>git merge [branch_name_2] --continue</w:t>
-      </w:r>
-      <w:r>
-        <w:rPr>
-          <w:lang w:val="es-ES"/>
-        </w:rPr>
-        <w:t>.</w:t>
-      </w:r>
-    </w:p>
-    <w:p>
-      <w:pPr>
-        <w:rPr>
-          <w:lang w:val="es-ES"/>
-        </w:rPr>
-      </w:pPr>
-      <w:r>
-        <w:rPr>
-          <w:lang w:val="es-ES"/>
-        </w:rPr>
-        <w:t>Si se quiere abortar merge si hay confl</w:t>
-      </w:r>
-      <w:r>
-        <w:rPr>
-          <w:lang w:val="es-ES"/>
-        </w:rPr>
-        <w:t>i</w:t>
-      </w:r>
-      <w:r>
-        <w:rPr>
-          <w:lang w:val="es-ES"/>
-        </w:rPr>
-        <w:t xml:space="preserve">ctos: </w:t>
-      </w:r>
-      <w:r>
-        <w:rPr>
-          <w:b/>
-          <w:lang w:val="es-ES"/>
-        </w:rPr>
-        <w:t>git merge [branch_name_2] --</w:t>
-      </w:r>
-      <w:r>
-        <w:rPr>
-          <w:b/>
-          <w:lang w:val="es-ES"/>
-        </w:rPr>
-        <w:t>abort</w:t>
-      </w:r>
-      <w:r>
-        <w:rPr>
-          <w:lang w:val="es-ES"/>
-        </w:rPr>
-        <w:t>.</w:t>
-      </w:r>
-    </w:p>
-    <w:p>
-      <w:pPr>
-        <w:rPr>
-          <w:lang w:val="es-ES"/>
-        </w:rPr>
-      </w:pPr>
-    </w:p>
-    <w:p>
-      <w:pPr>
-        <w:rPr>
-          <w:lang w:val="es-ES"/>
-        </w:rPr>
-      </w:pPr>
-    </w:p>
-    <w:p>
-      <w:pPr>
-        <w:rPr>
-          <w:lang w:val="es-ES"/>
-        </w:rPr>
-      </w:pPr>
-    </w:p>
-    <w:p>
-      <w:pPr>
-        <w:rPr>
-          <w:lang w:val="es-ES"/>
-        </w:rPr>
-      </w:pPr>
-    </w:p>
-    <w:p>
-      <w:pPr>
-        <w:rPr>
-          <w:lang w:val="es-ES"/>
-        </w:rPr>
-      </w:pPr>
-    </w:p>
-    <w:p>
-      <w:pPr>
-        <w:pStyle w:val="Heading2"/>
-        <w:rPr>
-          <w:lang w:val="es-ES"/>
-        </w:rPr>
-      </w:pPr>
-      <w:r>
-        <w:rPr>
-          <w:lang w:val="es-ES"/>
-        </w:rPr>
-        <w:t>Fast-forward</w:t>
-      </w:r>
-    </w:p>
-    <w:p>
-      <w:pPr>
-        <w:rPr>
-          <w:lang w:val="es-ES"/>
-        </w:rPr>
-      </w:pPr>
-      <w:r>
-        <w:t>Cuando el grafo de commits indica que la integración se ha realizado ya de la rama “A” la rama “B”, git realiza la integración de la rama “B” a la rama “A”  con Fast-Forward, reutilizando el commit ya generado en la integración del punto anterior y simplemente avanza el puntero de rama a dicho commit, sin crear uno nuevo (commit automatico).</w:t>
-      </w:r>
-    </w:p>
-    <w:p>
-      <w:pPr>
-        <w:autoSpaceDE w:val="0"/>
-        <w:autoSpaceDN w:val="0"/>
-        <w:adjustRightInd w:val="0"/>
-        <w:spacing w:line="240" w:lineRule="auto"/>
-        <w:rPr>
-          <w:rFonts w:ascii="Lucida Console" w:hAnsi="Lucida Console" w:cs="Lucida Console"/>
-          <w:color w:val="00BF00"/>
-          <w:sz w:val="18"/>
-          <w:szCs w:val="18"/>
-          <w:lang w:val="es-ES"/>
-        </w:rPr>
-      </w:pPr>
-    </w:p>
-    <w:p>
-      <w:pPr>
-        <w:autoSpaceDE w:val="0"/>
-        <w:autoSpaceDN w:val="0"/>
-        <w:adjustRightInd w:val="0"/>
-        <w:spacing w:line="240" w:lineRule="auto"/>
-        <w:rPr>
-          <w:rFonts w:ascii="Lucida Console" w:hAnsi="Lucida Console" w:cs="Lucida Console"/>
-          <w:color w:val="00BF00"/>
-          <w:sz w:val="18"/>
-          <w:szCs w:val="18"/>
-          <w:lang w:val="es-ES"/>
-        </w:rPr>
-      </w:pPr>
-    </w:p>
-    <w:p>
-      <w:pPr>
-        <w:autoSpaceDE w:val="0"/>
-        <w:autoSpaceDN w:val="0"/>
-        <w:adjustRightInd w:val="0"/>
-        <w:spacing w:line="240" w:lineRule="auto"/>
-        <w:rPr>
-          <w:rFonts w:ascii="Lucida Console" w:hAnsi="Lucida Console" w:cs="Lucida Console"/>
-          <w:color w:val="00BF00"/>
-          <w:sz w:val="18"/>
-          <w:szCs w:val="18"/>
-          <w:lang w:val="es-ES"/>
-        </w:rPr>
-      </w:pPr>
-    </w:p>
-    <w:p>
-      <w:pPr>
-        <w:autoSpaceDE w:val="0"/>
-        <w:autoSpaceDN w:val="0"/>
-        <w:adjustRightInd w:val="0"/>
-        <w:spacing w:line="240" w:lineRule="auto"/>
-        <w:rPr>
-          <w:rFonts w:ascii="Lucida Console" w:hAnsi="Lucida Console" w:cs="Lucida Console"/>
-          <w:color w:val="00BFBF"/>
-          <w:sz w:val="18"/>
-          <w:szCs w:val="18"/>
-          <w:lang w:val="en-US"/>
-        </w:rPr>
-      </w:pPr>
-      <w:r>
-        <w:rPr>
-          <w:rFonts w:ascii="Lucida Console" w:hAnsi="Lucida Console" w:cs="Lucida Console"/>
-          <w:color w:val="00BF00"/>
-          <w:sz w:val="18"/>
-          <w:szCs w:val="18"/>
-          <w:lang w:val="en-US"/>
-        </w:rPr>
-        <w:t xml:space="preserve">rbo@ESBA5156 </w:t>
-      </w:r>
-      <w:r>
-        <w:rPr>
-          <w:rFonts w:ascii="Lucida Console" w:hAnsi="Lucida Console" w:cs="Lucida Console"/>
-          <w:color w:val="BF00BF"/>
-          <w:sz w:val="18"/>
-          <w:szCs w:val="18"/>
-          <w:lang w:val="en-US"/>
-        </w:rPr>
-        <w:t xml:space="preserve">MINGW64 </w:t>
-      </w:r>
-      <w:r>
-        <w:rPr>
-          <w:rFonts w:ascii="Lucida Console" w:hAnsi="Lucida Console" w:cs="Lucida Console"/>
-          <w:color w:val="BFBF00"/>
-          <w:sz w:val="18"/>
-          <w:szCs w:val="18"/>
-          <w:lang w:val="en-US"/>
-        </w:rPr>
-        <w:t>~/GIT/GIT_Training/my_calculator</w:t>
-      </w:r>
-      <w:r>
-        <w:rPr>
-          <w:rFonts w:ascii="Lucida Console" w:hAnsi="Lucida Console" w:cs="Lucida Console"/>
-          <w:color w:val="00BFBF"/>
-          <w:sz w:val="18"/>
-          <w:szCs w:val="18"/>
-          <w:lang w:val="en-US"/>
-        </w:rPr>
-        <w:t xml:space="preserve"> (sine)</w:t>
-      </w:r>
-    </w:p>
-    <w:p>
-      <w:pPr>
-        <w:autoSpaceDE w:val="0"/>
-        <w:autoSpaceDN w:val="0"/>
-        <w:adjustRightInd w:val="0"/>
-        <w:spacing w:line="240" w:lineRule="auto"/>
-        <w:rPr>
-          <w:rFonts w:ascii="Lucida Console" w:hAnsi="Lucida Console" w:cs="Lucida Console"/>
-          <w:sz w:val="18"/>
-          <w:szCs w:val="18"/>
-          <w:lang w:val="en-US"/>
-        </w:rPr>
-      </w:pPr>
-      <w:r>
-        <w:rPr>
-          <w:rFonts w:ascii="Lucida Console" w:hAnsi="Lucida Console" w:cs="Lucida Console"/>
-          <w:sz w:val="18"/>
-          <w:szCs w:val="18"/>
-          <w:lang w:val="en-US"/>
-        </w:rPr>
-        <w:t>$ git checkout master</w:t>
-      </w:r>
-    </w:p>
-    <w:p>
-      <w:pPr>
-        <w:autoSpaceDE w:val="0"/>
-        <w:autoSpaceDN w:val="0"/>
-        <w:adjustRightInd w:val="0"/>
-        <w:spacing w:line="240" w:lineRule="auto"/>
-        <w:rPr>
-          <w:rFonts w:ascii="Lucida Console" w:hAnsi="Lucida Console" w:cs="Lucida Console"/>
-          <w:sz w:val="18"/>
-          <w:szCs w:val="18"/>
-          <w:lang w:val="en-US"/>
-        </w:rPr>
-      </w:pPr>
-      <w:r>
-        <w:rPr>
-          <w:rFonts w:ascii="Lucida Console" w:hAnsi="Lucida Console" w:cs="Lucida Console"/>
-          <w:sz w:val="18"/>
-          <w:szCs w:val="18"/>
-          <w:lang w:val="en-US"/>
-        </w:rPr>
-        <w:t>Switched to branch 'master'</w:t>
-      </w:r>
-    </w:p>
-    <w:p>
-      <w:pPr>
-        <w:autoSpaceDE w:val="0"/>
-        <w:autoSpaceDN w:val="0"/>
-        <w:adjustRightInd w:val="0"/>
-        <w:spacing w:line="240" w:lineRule="auto"/>
-        <w:rPr>
-          <w:rFonts w:ascii="Lucida Console" w:hAnsi="Lucida Console" w:cs="Lucida Console"/>
-          <w:sz w:val="18"/>
-          <w:szCs w:val="18"/>
-          <w:lang w:val="en-US"/>
-        </w:rPr>
-      </w:pPr>
-    </w:p>
-    <w:p>
-      <w:pPr>
-        <w:autoSpaceDE w:val="0"/>
-        <w:autoSpaceDN w:val="0"/>
-        <w:adjustRightInd w:val="0"/>
-        <w:spacing w:line="240" w:lineRule="auto"/>
-        <w:rPr>
-          <w:rFonts w:ascii="Lucida Console" w:hAnsi="Lucida Console" w:cs="Lucida Console"/>
-          <w:color w:val="00BFBF"/>
-          <w:sz w:val="18"/>
-          <w:szCs w:val="18"/>
-          <w:lang w:val="en-US"/>
-        </w:rPr>
-      </w:pPr>
-      <w:r>
-        <w:rPr>
-          <w:rFonts w:ascii="Lucida Console" w:hAnsi="Lucida Console" w:cs="Lucida Console"/>
-          <w:color w:val="00BF00"/>
-          <w:sz w:val="18"/>
-          <w:szCs w:val="18"/>
-          <w:lang w:val="en-US"/>
-        </w:rPr>
-        <w:t xml:space="preserve">rbo@ESBA5156 </w:t>
-      </w:r>
-      <w:r>
-        <w:rPr>
-          <w:rFonts w:ascii="Lucida Console" w:hAnsi="Lucida Console" w:cs="Lucida Console"/>
-          <w:color w:val="BF00BF"/>
-          <w:sz w:val="18"/>
-          <w:szCs w:val="18"/>
-          <w:lang w:val="en-US"/>
-        </w:rPr>
-        <w:t xml:space="preserve">MINGW64 </w:t>
-      </w:r>
-      <w:r>
-        <w:rPr>
-          <w:rFonts w:ascii="Lucida Console" w:hAnsi="Lucida Console" w:cs="Lucida Console"/>
-          <w:color w:val="BFBF00"/>
-          <w:sz w:val="18"/>
-          <w:szCs w:val="18"/>
-          <w:lang w:val="en-US"/>
-        </w:rPr>
-        <w:t>~/GIT/GIT_Training/my_calculator</w:t>
-      </w:r>
-      <w:r>
-        <w:rPr>
-          <w:rFonts w:ascii="Lucida Console" w:hAnsi="Lucida Console" w:cs="Lucida Console"/>
-          <w:color w:val="00BFBF"/>
-          <w:sz w:val="18"/>
-          <w:szCs w:val="18"/>
-          <w:lang w:val="en-US"/>
-        </w:rPr>
-        <w:t xml:space="preserve"> (master)</w:t>
-      </w:r>
-    </w:p>
-    <w:p>
-      <w:pPr>
-        <w:autoSpaceDE w:val="0"/>
-        <w:autoSpaceDN w:val="0"/>
-        <w:adjustRightInd w:val="0"/>
-        <w:spacing w:line="240" w:lineRule="auto"/>
-        <w:rPr>
-          <w:rFonts w:ascii="Lucida Console" w:hAnsi="Lucida Console" w:cs="Lucida Console"/>
-          <w:sz w:val="18"/>
-          <w:szCs w:val="18"/>
-          <w:lang w:val="en-US"/>
-        </w:rPr>
-      </w:pPr>
-      <w:r>
-        <w:rPr>
-          <w:rFonts w:ascii="Lucida Console" w:hAnsi="Lucida Console" w:cs="Lucida Console"/>
-          <w:sz w:val="18"/>
-          <w:szCs w:val="18"/>
-          <w:lang w:val="en-US"/>
-        </w:rPr>
-        <w:t>$ git merge sine</w:t>
-      </w:r>
-    </w:p>
-    <w:p>
-      <w:pPr>
-        <w:autoSpaceDE w:val="0"/>
-        <w:autoSpaceDN w:val="0"/>
-        <w:adjustRightInd w:val="0"/>
-        <w:spacing w:line="240" w:lineRule="auto"/>
-        <w:rPr>
-          <w:rFonts w:ascii="Lucida Console" w:hAnsi="Lucida Console" w:cs="Lucida Console"/>
-          <w:sz w:val="18"/>
-          <w:szCs w:val="18"/>
-          <w:lang w:val="en-US"/>
-        </w:rPr>
-      </w:pPr>
-      <w:r>
-        <w:rPr>
-          <w:rFonts w:ascii="Lucida Console" w:hAnsi="Lucida Console" w:cs="Lucida Console"/>
-          <w:sz w:val="18"/>
-          <w:szCs w:val="18"/>
-          <w:lang w:val="en-US"/>
-        </w:rPr>
-        <w:t>Updating 32a4394..7e9e4f4</w:t>
-      </w:r>
-    </w:p>
-    <w:p>
-      <w:pPr>
-        <w:autoSpaceDE w:val="0"/>
-        <w:autoSpaceDN w:val="0"/>
-        <w:adjustRightInd w:val="0"/>
-        <w:spacing w:line="240" w:lineRule="auto"/>
-        <w:rPr>
-          <w:rFonts w:ascii="Lucida Console" w:hAnsi="Lucida Console" w:cs="Lucida Console"/>
-          <w:sz w:val="18"/>
-          <w:szCs w:val="18"/>
-          <w:lang w:val="en-US"/>
-        </w:rPr>
-      </w:pPr>
-      <w:r>
-        <w:rPr>
-          <w:rFonts w:ascii="Lucida Console" w:hAnsi="Lucida Console" w:cs="Lucida Console"/>
-          <w:sz w:val="18"/>
-          <w:szCs w:val="18"/>
-          <w:lang w:val="en-US"/>
-        </w:rPr>
-        <w:t>Fast-forward</w:t>
-      </w:r>
-    </w:p>
-    <w:p>
-      <w:pPr>
-        <w:autoSpaceDE w:val="0"/>
-        <w:autoSpaceDN w:val="0"/>
-        <w:adjustRightInd w:val="0"/>
-        <w:spacing w:line="240" w:lineRule="auto"/>
-        <w:rPr>
-          <w:rFonts w:ascii="Lucida Console" w:hAnsi="Lucida Console" w:cs="Lucida Console"/>
-          <w:color w:val="BF0000"/>
-          <w:sz w:val="18"/>
-          <w:szCs w:val="18"/>
-          <w:lang w:val="en-US"/>
-        </w:rPr>
-      </w:pPr>
-      <w:r>
-        <w:rPr>
-          <w:rFonts w:ascii="Lucida Console" w:hAnsi="Lucida Console" w:cs="Lucida Console"/>
-          <w:sz w:val="18"/>
-          <w:szCs w:val="18"/>
-          <w:lang w:val="en-US"/>
-        </w:rPr>
-        <w:t xml:space="preserve"> calculator.html | 7 </w:t>
-      </w:r>
-      <w:r>
-        <w:rPr>
-          <w:rFonts w:ascii="Lucida Console" w:hAnsi="Lucida Console" w:cs="Lucida Console"/>
-          <w:color w:val="00BF00"/>
-          <w:sz w:val="18"/>
-          <w:szCs w:val="18"/>
-          <w:lang w:val="en-US"/>
-        </w:rPr>
-        <w:t>++++++</w:t>
-      </w:r>
-      <w:r>
-        <w:rPr>
-          <w:rFonts w:ascii="Lucida Console" w:hAnsi="Lucida Console" w:cs="Lucida Console"/>
-          <w:color w:val="BF0000"/>
-          <w:sz w:val="18"/>
-          <w:szCs w:val="18"/>
-          <w:lang w:val="en-US"/>
-        </w:rPr>
-        <w:t>-</w:t>
-      </w:r>
-    </w:p>
-    <w:p>
-      <w:pPr>
-        <w:autoSpaceDE w:val="0"/>
-        <w:autoSpaceDN w:val="0"/>
-        <w:adjustRightInd w:val="0"/>
-        <w:spacing w:line="240" w:lineRule="auto"/>
-        <w:rPr>
-          <w:rFonts w:ascii="Lucida Console" w:hAnsi="Lucida Console" w:cs="Lucida Console"/>
-          <w:sz w:val="18"/>
-          <w:szCs w:val="18"/>
-          <w:lang w:val="en-US"/>
-        </w:rPr>
-      </w:pPr>
-      <w:r>
-        <w:rPr>
-          <w:rFonts w:ascii="Lucida Console" w:hAnsi="Lucida Console" w:cs="Lucida Console"/>
-          <w:sz w:val="18"/>
-          <w:szCs w:val="18"/>
-          <w:lang w:val="en-US"/>
-        </w:rPr>
-        <w:t xml:space="preserve"> 1 file changed, 6 insertions(+), 1 deletion(-)</w:t>
-      </w:r>
-    </w:p>
-    <w:p>
-      <w:pPr>
-        <w:autoSpaceDE w:val="0"/>
-        <w:autoSpaceDN w:val="0"/>
-        <w:adjustRightInd w:val="0"/>
-        <w:spacing w:line="240" w:lineRule="auto"/>
-        <w:rPr>
-          <w:rFonts w:ascii="Lucida Console" w:hAnsi="Lucida Console" w:cs="Lucida Console"/>
-          <w:sz w:val="18"/>
-          <w:szCs w:val="18"/>
-          <w:lang w:val="en-US"/>
-        </w:rPr>
-      </w:pPr>
-    </w:p>
-    <w:p>
-      <w:pPr>
-        <w:autoSpaceDE w:val="0"/>
-        <w:autoSpaceDN w:val="0"/>
-        <w:adjustRightInd w:val="0"/>
-        <w:spacing w:line="240" w:lineRule="auto"/>
-        <w:rPr>
-          <w:rFonts w:ascii="Lucida Console" w:hAnsi="Lucida Console" w:cs="Lucida Console"/>
-          <w:color w:val="00BFBF"/>
-          <w:sz w:val="18"/>
-          <w:szCs w:val="18"/>
-          <w:lang w:val="en-US"/>
-        </w:rPr>
-      </w:pPr>
-      <w:r>
-        <w:rPr>
-          <w:rFonts w:ascii="Lucida Console" w:hAnsi="Lucida Console" w:cs="Lucida Console"/>
-          <w:color w:val="00BF00"/>
-          <w:sz w:val="18"/>
-          <w:szCs w:val="18"/>
-          <w:lang w:val="en-US"/>
-        </w:rPr>
-        <w:t xml:space="preserve">rbo@ESBA5156 </w:t>
-      </w:r>
-      <w:r>
-        <w:rPr>
-          <w:rFonts w:ascii="Lucida Console" w:hAnsi="Lucida Console" w:cs="Lucida Console"/>
-          <w:color w:val="BF00BF"/>
-          <w:sz w:val="18"/>
-          <w:szCs w:val="18"/>
-          <w:lang w:val="en-US"/>
-        </w:rPr>
-        <w:t xml:space="preserve">MINGW64 </w:t>
-      </w:r>
-      <w:r>
-        <w:rPr>
-          <w:rFonts w:ascii="Lucida Console" w:hAnsi="Lucida Console" w:cs="Lucida Console"/>
-          <w:color w:val="BFBF00"/>
-          <w:sz w:val="18"/>
-          <w:szCs w:val="18"/>
-          <w:lang w:val="en-US"/>
-        </w:rPr>
-        <w:t>~/GIT/GIT_Training/my_calculator</w:t>
-      </w:r>
-      <w:r>
-        <w:rPr>
-          <w:rFonts w:ascii="Lucida Console" w:hAnsi="Lucida Console" w:cs="Lucida Console"/>
-          <w:color w:val="00BFBF"/>
-          <w:sz w:val="18"/>
-          <w:szCs w:val="18"/>
-          <w:lang w:val="en-US"/>
-        </w:rPr>
-        <w:t xml:space="preserve"> (master)</w:t>
-      </w:r>
-    </w:p>
-    <w:p>
-      <w:pPr>
-        <w:autoSpaceDE w:val="0"/>
-        <w:autoSpaceDN w:val="0"/>
-        <w:adjustRightInd w:val="0"/>
-        <w:spacing w:line="240" w:lineRule="auto"/>
-        <w:rPr>
-          <w:rFonts w:ascii="Lucida Console" w:hAnsi="Lucida Console" w:cs="Lucida Console"/>
-          <w:color w:val="00BFBF"/>
-          <w:sz w:val="18"/>
-          <w:szCs w:val="18"/>
-          <w:lang w:val="en-US"/>
-        </w:rPr>
-      </w:pPr>
-    </w:p>
-    <w:p>
-      <w:pPr>
-        <w:pStyle w:val="Heading2"/>
-        <w:rPr>
-          <w:lang w:val="en-US"/>
-        </w:rPr>
-      </w:pPr>
-      <w:r>
-        <w:rPr>
-          <w:lang w:val="en-US"/>
-        </w:rPr>
-        <w:t>git push --all [https://github.com/reb0rt081/my_calculator.git]</w:t>
-      </w:r>
-    </w:p>
-    <w:p>
-      <w:pPr>
-        <w:rPr>
-          <w:lang w:val="es-ES"/>
-        </w:rPr>
-      </w:pPr>
-      <w:r>
-        <w:rPr>
-          <w:lang w:val="es-ES"/>
-        </w:rPr>
-        <w:t>Sube el código de todas las ramas al repositorio remoto</w:t>
-      </w:r>
-      <w:r>
-        <w:rPr>
-          <w:lang w:val="es-ES"/>
-        </w:rPr>
-        <w:t xml:space="preserve"> que está puesto como ejemplo</w:t>
-      </w:r>
-      <w:r>
-        <w:rPr>
-          <w:lang w:val="es-ES"/>
-        </w:rPr>
-        <w:t>.</w:t>
-      </w:r>
-    </w:p>
-    <w:p>
-      <w:pPr>
-        <w:pStyle w:val="Heading2"/>
-        <w:rPr>
-          <w:lang w:val="es-ES"/>
-        </w:rPr>
-      </w:pPr>
-      <w:r>
-        <w:rPr>
-          <w:lang w:val="es-ES"/>
-        </w:rPr>
-        <w:t>git  push origin (:|--delete )&lt;rama_remota&gt;</w:t>
-      </w:r>
-    </w:p>
-    <w:p>
-      <w:pPr>
-        <w:rPr>
-          <w:lang w:val="es-ES"/>
-        </w:rPr>
-      </w:pPr>
-      <w:r>
-        <w:rPr>
-          <w:lang w:val="es-ES"/>
-        </w:rPr>
-        <w:t>Borra la rama remota en el repositorio remoto.</w:t>
-      </w:r>
-    </w:p>
-    <w:p>
-      <w:pPr>
-        <w:pStyle w:val="Heading2"/>
-        <w:rPr>
-          <w:lang w:val="es-ES"/>
-        </w:rPr>
-      </w:pPr>
-      <w:r>
-        <w:rPr>
-          <w:lang w:val="es-ES"/>
-        </w:rPr>
-        <w:t>g</w:t>
-      </w:r>
-      <w:r>
-        <w:rPr>
-          <w:lang w:val="es-ES"/>
-        </w:rPr>
-        <w:t>it fetch –q [https://github_repository] &lt;rama_origen &gt; &lt;rama_destino_copia&gt;</w:t>
-      </w:r>
-    </w:p>
-    <w:p>
-      <w:pPr>
-        <w:rPr>
-          <w:lang w:val="es-ES"/>
-        </w:rPr>
-      </w:pPr>
-      <w:r>
-        <w:rPr>
-          <w:lang w:val="es-ES"/>
-        </w:rPr>
-        <w:t>Copia una rama origen en una rama destino (si no existe se creará) de un repositorio local.</w:t>
-      </w:r>
-    </w:p>
-    <w:p>
-      <w:pPr>
-        <w:rPr>
-          <w:lang w:val="es-ES"/>
-        </w:rPr>
-      </w:pPr>
-    </w:p>
-    <w:p>
-      <w:pPr>
-        <w:pStyle w:val="Heading2"/>
         <w:rPr>
           <w:lang w:val="en-US"/>
         </w:rPr>
@@ -3205,7 +3602,7 @@
         </w:rPr>
         <w:t xml:space="preserve">git clone </w:t>
       </w:r>
-      <w:hyperlink r:id="rId12" w:history="1">
+      <w:hyperlink r:id="rId13" w:history="1">
         <w:r>
           <w:rPr>
             <w:rStyle w:val="Hyperlink"/>
@@ -3281,47 +3678,47 @@
         <w:rPr>
           <w:lang w:val="es-ES"/>
         </w:rPr>
+        <w:t>Pull request</w:t>
+      </w:r>
+    </w:p>
+    <w:p>
+      <w:pPr>
+        <w:rPr>
+          <w:lang w:val="es-ES"/>
+        </w:rPr>
+      </w:pPr>
+      <w:r>
+        <w:rPr>
+          <w:lang w:val="es-ES"/>
+        </w:rPr>
+        <w:t xml:space="preserve">Desde nuestro repositorio clonado a través del botón “Fork” en </w:t>
+      </w:r>
+      <w:r>
+        <w:rPr>
+          <w:b/>
+          <w:lang w:val="es-ES"/>
+        </w:rPr>
+        <w:t>GitHub</w:t>
+      </w:r>
+      <w:r>
+        <w:rPr>
+          <w:lang w:val="es-ES"/>
+        </w:rPr>
+        <w:t xml:space="preserve"> podemos solicitar una integración de nuestros cambios en una rama desde una cuenta origen a la rama destino del repositorio original desde el que se hizo el “Fork” a nuestra cuenta.</w:t>
+      </w:r>
+    </w:p>
+    <w:p>
+      <w:pPr>
+        <w:pStyle w:val="Heading2"/>
+        <w:rPr>
+          <w:lang w:val="en-US"/>
+        </w:rPr>
+      </w:pPr>
+      <w:r>
+        <w:rPr>
+          <w:lang w:val="en-US"/>
+        </w:rPr>
         <w:lastRenderedPageBreak/>
-        <w:t>Pull request</w:t>
-      </w:r>
-    </w:p>
-    <w:p>
-      <w:pPr>
-        <w:rPr>
-          <w:lang w:val="es-ES"/>
-        </w:rPr>
-      </w:pPr>
-      <w:r>
-        <w:rPr>
-          <w:lang w:val="es-ES"/>
-        </w:rPr>
-        <w:t xml:space="preserve">Desde nuestro repositorio clonado a través del botón “Fork” en </w:t>
-      </w:r>
-      <w:r>
-        <w:rPr>
-          <w:b/>
-          <w:lang w:val="es-ES"/>
-        </w:rPr>
-        <w:t>GitHub</w:t>
-      </w:r>
-      <w:r>
-        <w:rPr>
-          <w:lang w:val="es-ES"/>
-        </w:rPr>
-        <w:t xml:space="preserve"> podemos solicitar una integración de nuestros cambios en una rama desde una cuenta origen a la rama destino del repositorio original desde el que se hizo el “Fork” a nuestra cuenta.</w:t>
-      </w:r>
-    </w:p>
-    <w:p>
-      <w:pPr>
-        <w:pStyle w:val="Heading2"/>
-        <w:rPr>
-          <w:lang w:val="en-US"/>
-        </w:rPr>
-      </w:pPr>
-      <w:r>
-        <w:rPr>
-          <w:lang w:val="en-US"/>
-        </w:rPr>
         <w:t>git pull –q (origin|&lt;repositorio_remoto&gt;) pull/</w:t>
       </w:r>
       <w:r>
@@ -3415,7 +3812,7 @@
                     </pic:cNvPicPr>
                   </pic:nvPicPr>
                   <pic:blipFill>
-                    <a:blip r:embed="rId13">
+                    <a:blip r:embed="rId14">
                       <a:extLst>
                         <a:ext uri="{28A0092B-C50C-407E-A947-70E740481C1C}">
                           <a14:useLocalDpi xmlns:a14="http://schemas.microsoft.com/office/drawing/2010/main" val="0"/>
@@ -3542,85 +3939,1603 @@
         <w:rPr>
           <w:lang w:val="es-ES"/>
         </w:rPr>
+        <w:t>En el caso practico de abajo vamos a coger el ultimo commit de la rama ops (</w:t>
+      </w:r>
+      <w:r>
+        <w:rPr>
+          <w:rFonts w:ascii="Lucida Console" w:hAnsi="Lucida Console" w:cs="Lucida Console"/>
+          <w:sz w:val="18"/>
+          <w:szCs w:val="18"/>
+          <w:lang w:val="es-ES"/>
+        </w:rPr>
+        <w:t>e645235</w:t>
+      </w:r>
+      <w:r>
+        <w:rPr>
+          <w:lang w:val="es-ES"/>
+        </w:rPr>
+        <w:t>) y lo vamos a llevar al ultimo commit de la rama master. Primero hay que situarse en la rama master (git checkout master)  luego llamar al procedimiento de rebase.</w:t>
+      </w:r>
+    </w:p>
+    <w:p>
+      <w:pPr>
+        <w:rPr>
+          <w:lang w:val="es-ES"/>
+        </w:rPr>
+      </w:pPr>
+      <w:r>
+        <w:rPr>
+          <w:lang w:val="es-ES"/>
+        </w:rPr>
+        <w:t>Git entonces iterará cambio por cambio para que hagamos integración de los cambios. Si hay cambios, hay conflictos hay que solventarlo y añadirlos y finalmente utilizat “git rebase --continue”, eso nos situará en el siguiente paso de la iteración.</w:t>
+      </w:r>
+    </w:p>
+    <w:p>
+      <w:pPr>
+        <w:rPr>
+          <w:lang w:val="es-ES"/>
+        </w:rPr>
+      </w:pPr>
+    </w:p>
+    <w:p>
+      <w:pPr>
+        <w:rPr>
+          <w:lang w:val="es-ES"/>
+        </w:rPr>
+      </w:pPr>
+      <w:r>
+        <w:rPr>
+          <w:lang w:val="es-ES"/>
+        </w:rPr>
+        <w:t>Si no hay cambios con respecto a la interacción anterior  e intentamos “git rebase -- continue” entonces GIT mostrará un error. Podemos utilizar “git rebase --skip” para pasar al siguiente paso  o “git rebase --abort” para volver al principio.</w:t>
+      </w:r>
+    </w:p>
+    <w:p>
+      <w:pPr>
+        <w:rPr>
+          <w:lang w:val="es-ES"/>
+        </w:rPr>
+      </w:pPr>
+    </w:p>
+    <w:p>
+      <w:pPr>
+        <w:rPr>
+          <w:lang w:val="es-ES"/>
+        </w:rPr>
+      </w:pPr>
+    </w:p>
+    <w:p>
+      <w:pPr>
+        <w:rPr>
+          <w:lang w:val="es-ES"/>
+        </w:rPr>
+      </w:pPr>
+    </w:p>
+    <w:p>
+      <w:pPr>
+        <w:rPr>
+          <w:lang w:val="es-ES"/>
+        </w:rPr>
+      </w:pPr>
+    </w:p>
+    <w:p>
+      <w:pPr>
+        <w:autoSpaceDE w:val="0"/>
+        <w:autoSpaceDN w:val="0"/>
+        <w:adjustRightInd w:val="0"/>
+        <w:spacing w:line="240" w:lineRule="auto"/>
+        <w:rPr>
+          <w:rFonts w:ascii="Lucida Console" w:hAnsi="Lucida Console" w:cs="Lucida Console"/>
+          <w:color w:val="00BFBF"/>
+          <w:sz w:val="18"/>
+          <w:szCs w:val="18"/>
+          <w:lang w:val="en-US"/>
+        </w:rPr>
+      </w:pPr>
+      <w:r>
+        <w:rPr>
+          <w:rFonts w:ascii="Lucida Console" w:hAnsi="Lucida Console" w:cs="Lucida Console"/>
+          <w:color w:val="00BF00"/>
+          <w:sz w:val="18"/>
+          <w:szCs w:val="18"/>
+          <w:lang w:val="en-US"/>
+        </w:rPr>
+        <w:t xml:space="preserve">rbo@ESBA5156 </w:t>
+      </w:r>
+      <w:r>
+        <w:rPr>
+          <w:rFonts w:ascii="Lucida Console" w:hAnsi="Lucida Console" w:cs="Lucida Console"/>
+          <w:color w:val="BF00BF"/>
+          <w:sz w:val="18"/>
+          <w:szCs w:val="18"/>
+          <w:lang w:val="en-US"/>
+        </w:rPr>
+        <w:t xml:space="preserve">MINGW64 </w:t>
+      </w:r>
+      <w:r>
+        <w:rPr>
+          <w:rFonts w:ascii="Lucida Console" w:hAnsi="Lucida Console" w:cs="Lucida Console"/>
+          <w:color w:val="BFBF00"/>
+          <w:sz w:val="18"/>
+          <w:szCs w:val="18"/>
+          <w:lang w:val="en-US"/>
+        </w:rPr>
+        <w:t>~/GIT/GIT_Training/my_calculator_2</w:t>
+      </w:r>
+      <w:r>
+        <w:rPr>
+          <w:rFonts w:ascii="Lucida Console" w:hAnsi="Lucida Console" w:cs="Lucida Console"/>
+          <w:color w:val="00BFBF"/>
+          <w:sz w:val="18"/>
+          <w:szCs w:val="18"/>
+          <w:lang w:val="en-US"/>
+        </w:rPr>
+        <w:t xml:space="preserve"> (master)</w:t>
+      </w:r>
+    </w:p>
+    <w:p>
+      <w:pPr>
+        <w:autoSpaceDE w:val="0"/>
+        <w:autoSpaceDN w:val="0"/>
+        <w:adjustRightInd w:val="0"/>
+        <w:spacing w:line="240" w:lineRule="auto"/>
+        <w:rPr>
+          <w:rFonts w:ascii="Lucida Console" w:hAnsi="Lucida Console" w:cs="Lucida Console"/>
+          <w:sz w:val="18"/>
+          <w:szCs w:val="18"/>
+          <w:lang w:val="en-US"/>
+        </w:rPr>
+      </w:pPr>
+      <w:r>
+        <w:rPr>
+          <w:rFonts w:ascii="Lucida Console" w:hAnsi="Lucida Console" w:cs="Lucida Console"/>
+          <w:sz w:val="18"/>
+          <w:szCs w:val="18"/>
+          <w:lang w:val="en-US"/>
+        </w:rPr>
+        <w:t>$ git branch -v</w:t>
+      </w:r>
+    </w:p>
+    <w:p>
+      <w:pPr>
+        <w:autoSpaceDE w:val="0"/>
+        <w:autoSpaceDN w:val="0"/>
+        <w:adjustRightInd w:val="0"/>
+        <w:spacing w:line="240" w:lineRule="auto"/>
+        <w:rPr>
+          <w:rFonts w:ascii="Lucida Console" w:hAnsi="Lucida Console" w:cs="Lucida Console"/>
+          <w:sz w:val="18"/>
+          <w:szCs w:val="18"/>
+          <w:lang w:val="en-US"/>
+        </w:rPr>
+      </w:pPr>
+      <w:r>
+        <w:rPr>
+          <w:rFonts w:ascii="Lucida Console" w:hAnsi="Lucida Console" w:cs="Lucida Console"/>
+          <w:sz w:val="18"/>
+          <w:szCs w:val="18"/>
+          <w:lang w:val="en-US"/>
+        </w:rPr>
+        <w:t xml:space="preserve">* </w:t>
+      </w:r>
+      <w:r>
+        <w:rPr>
+          <w:rFonts w:ascii="Lucida Console" w:hAnsi="Lucida Console" w:cs="Lucida Console"/>
+          <w:color w:val="00BF00"/>
+          <w:sz w:val="18"/>
+          <w:szCs w:val="18"/>
+          <w:lang w:val="en-US"/>
+        </w:rPr>
+        <w:t>master</w:t>
+      </w:r>
+      <w:r>
+        <w:rPr>
+          <w:rFonts w:ascii="Lucida Console" w:hAnsi="Lucida Console" w:cs="Lucida Console"/>
+          <w:sz w:val="18"/>
+          <w:szCs w:val="18"/>
+          <w:lang w:val="en-US"/>
+        </w:rPr>
+        <w:t xml:space="preserve"> 9746274 Missing readme</w:t>
+      </w:r>
+    </w:p>
+    <w:p>
+      <w:pPr>
+        <w:autoSpaceDE w:val="0"/>
+        <w:autoSpaceDN w:val="0"/>
+        <w:adjustRightInd w:val="0"/>
+        <w:spacing w:line="240" w:lineRule="auto"/>
+        <w:rPr>
+          <w:rFonts w:ascii="Lucida Console" w:hAnsi="Lucida Console" w:cs="Lucida Console"/>
+          <w:sz w:val="18"/>
+          <w:szCs w:val="18"/>
+          <w:lang w:val="en-US"/>
+        </w:rPr>
+      </w:pPr>
+      <w:r>
+        <w:rPr>
+          <w:rFonts w:ascii="Lucida Console" w:hAnsi="Lucida Console" w:cs="Lucida Console"/>
+          <w:sz w:val="18"/>
+          <w:szCs w:val="18"/>
+          <w:lang w:val="en-US"/>
+        </w:rPr>
+        <w:t xml:space="preserve">  ops    e645235 1/x button</w:t>
+      </w:r>
+    </w:p>
+    <w:p>
+      <w:pPr>
+        <w:autoSpaceDE w:val="0"/>
+        <w:autoSpaceDN w:val="0"/>
+        <w:adjustRightInd w:val="0"/>
+        <w:spacing w:line="240" w:lineRule="auto"/>
+        <w:rPr>
+          <w:rFonts w:ascii="Lucida Console" w:hAnsi="Lucida Console" w:cs="Lucida Console"/>
+          <w:sz w:val="18"/>
+          <w:szCs w:val="18"/>
+          <w:lang w:val="en-US"/>
+        </w:rPr>
+      </w:pPr>
+    </w:p>
+    <w:p>
+      <w:pPr>
+        <w:autoSpaceDE w:val="0"/>
+        <w:autoSpaceDN w:val="0"/>
+        <w:adjustRightInd w:val="0"/>
+        <w:spacing w:line="240" w:lineRule="auto"/>
+        <w:rPr>
+          <w:rFonts w:ascii="Lucida Console" w:hAnsi="Lucida Console" w:cs="Lucida Console"/>
+          <w:color w:val="00BFBF"/>
+          <w:sz w:val="18"/>
+          <w:szCs w:val="18"/>
+          <w:lang w:val="en-US"/>
+        </w:rPr>
+      </w:pPr>
+      <w:r>
+        <w:rPr>
+          <w:rFonts w:ascii="Lucida Console" w:hAnsi="Lucida Console" w:cs="Lucida Console"/>
+          <w:color w:val="00BF00"/>
+          <w:sz w:val="18"/>
+          <w:szCs w:val="18"/>
+          <w:lang w:val="en-US"/>
+        </w:rPr>
+        <w:t xml:space="preserve">rbo@ESBA5156 </w:t>
+      </w:r>
+      <w:r>
+        <w:rPr>
+          <w:rFonts w:ascii="Lucida Console" w:hAnsi="Lucida Console" w:cs="Lucida Console"/>
+          <w:color w:val="BF00BF"/>
+          <w:sz w:val="18"/>
+          <w:szCs w:val="18"/>
+          <w:lang w:val="en-US"/>
+        </w:rPr>
+        <w:t xml:space="preserve">MINGW64 </w:t>
+      </w:r>
+      <w:r>
+        <w:rPr>
+          <w:rFonts w:ascii="Lucida Console" w:hAnsi="Lucida Console" w:cs="Lucida Console"/>
+          <w:color w:val="BFBF00"/>
+          <w:sz w:val="18"/>
+          <w:szCs w:val="18"/>
+          <w:lang w:val="en-US"/>
+        </w:rPr>
+        <w:t>~/GIT/GIT_Training/my_calculator_2</w:t>
+      </w:r>
+      <w:r>
+        <w:rPr>
+          <w:rFonts w:ascii="Lucida Console" w:hAnsi="Lucida Console" w:cs="Lucida Console"/>
+          <w:color w:val="00BFBF"/>
+          <w:sz w:val="18"/>
+          <w:szCs w:val="18"/>
+          <w:lang w:val="en-US"/>
+        </w:rPr>
+        <w:t xml:space="preserve"> (master)</w:t>
+      </w:r>
+    </w:p>
+    <w:p>
+      <w:pPr>
+        <w:autoSpaceDE w:val="0"/>
+        <w:autoSpaceDN w:val="0"/>
+        <w:adjustRightInd w:val="0"/>
+        <w:spacing w:line="240" w:lineRule="auto"/>
+        <w:rPr>
+          <w:rFonts w:ascii="Lucida Console" w:hAnsi="Lucida Console" w:cs="Lucida Console"/>
+          <w:sz w:val="18"/>
+          <w:szCs w:val="18"/>
+          <w:lang w:val="en-US"/>
+        </w:rPr>
+      </w:pPr>
+      <w:r>
+        <w:rPr>
+          <w:rFonts w:ascii="Lucida Console" w:hAnsi="Lucida Console" w:cs="Lucida Console"/>
+          <w:sz w:val="18"/>
+          <w:szCs w:val="18"/>
+          <w:lang w:val="en-US"/>
+        </w:rPr>
+        <w:t>$ git rebase e645235</w:t>
+      </w:r>
+    </w:p>
+    <w:p>
+      <w:pPr>
+        <w:autoSpaceDE w:val="0"/>
+        <w:autoSpaceDN w:val="0"/>
+        <w:adjustRightInd w:val="0"/>
+        <w:spacing w:line="240" w:lineRule="auto"/>
+        <w:rPr>
+          <w:rFonts w:ascii="Lucida Console" w:hAnsi="Lucida Console" w:cs="Lucida Console"/>
+          <w:color w:val="00BF00"/>
+          <w:sz w:val="18"/>
+          <w:szCs w:val="18"/>
+          <w:lang w:val="en-US"/>
+        </w:rPr>
+      </w:pPr>
+    </w:p>
+    <w:p>
+      <w:pPr>
+        <w:autoSpaceDE w:val="0"/>
+        <w:autoSpaceDN w:val="0"/>
+        <w:adjustRightInd w:val="0"/>
+        <w:spacing w:line="240" w:lineRule="auto"/>
+        <w:rPr>
+          <w:rFonts w:ascii="Lucida Console" w:hAnsi="Lucida Console" w:cs="Lucida Console"/>
+          <w:color w:val="00BFBF"/>
+          <w:sz w:val="18"/>
+          <w:szCs w:val="18"/>
+          <w:lang w:val="en-US"/>
+        </w:rPr>
+      </w:pPr>
+      <w:r>
+        <w:rPr>
+          <w:rFonts w:ascii="Lucida Console" w:hAnsi="Lucida Console" w:cs="Lucida Console"/>
+          <w:color w:val="00BF00"/>
+          <w:sz w:val="18"/>
+          <w:szCs w:val="18"/>
+          <w:lang w:val="en-US"/>
+        </w:rPr>
+        <w:t xml:space="preserve">rbo@ESBA5156 </w:t>
+      </w:r>
+      <w:r>
+        <w:rPr>
+          <w:rFonts w:ascii="Lucida Console" w:hAnsi="Lucida Console" w:cs="Lucida Console"/>
+          <w:color w:val="BF00BF"/>
+          <w:sz w:val="18"/>
+          <w:szCs w:val="18"/>
+          <w:lang w:val="en-US"/>
+        </w:rPr>
+        <w:t xml:space="preserve">MINGW64 </w:t>
+      </w:r>
+      <w:r>
+        <w:rPr>
+          <w:rFonts w:ascii="Lucida Console" w:hAnsi="Lucida Console" w:cs="Lucida Console"/>
+          <w:color w:val="BFBF00"/>
+          <w:sz w:val="18"/>
+          <w:szCs w:val="18"/>
+          <w:lang w:val="en-US"/>
+        </w:rPr>
+        <w:t>~/GIT/GIT_Training/my_calculator_2</w:t>
+      </w:r>
+      <w:r>
+        <w:rPr>
+          <w:rFonts w:ascii="Lucida Console" w:hAnsi="Lucida Console" w:cs="Lucida Console"/>
+          <w:color w:val="00BFBF"/>
+          <w:sz w:val="18"/>
+          <w:szCs w:val="18"/>
+          <w:lang w:val="en-US"/>
+        </w:rPr>
+        <w:t xml:space="preserve"> (master|REBASE 1/5)</w:t>
+      </w:r>
+    </w:p>
+    <w:p>
+      <w:pPr>
+        <w:autoSpaceDE w:val="0"/>
+        <w:autoSpaceDN w:val="0"/>
+        <w:adjustRightInd w:val="0"/>
+        <w:spacing w:line="240" w:lineRule="auto"/>
+        <w:rPr>
+          <w:rFonts w:ascii="Lucida Console" w:hAnsi="Lucida Console" w:cs="Lucida Console"/>
+          <w:sz w:val="18"/>
+          <w:szCs w:val="18"/>
+          <w:lang w:val="en-US"/>
+        </w:rPr>
+      </w:pPr>
+      <w:r>
+        <w:rPr>
+          <w:rFonts w:ascii="Lucida Console" w:hAnsi="Lucida Console" w:cs="Lucida Console"/>
+          <w:sz w:val="18"/>
+          <w:szCs w:val="18"/>
+          <w:lang w:val="en-US"/>
+        </w:rPr>
+        <w:t>$ git status</w:t>
+      </w:r>
+    </w:p>
+    <w:p>
+      <w:pPr>
+        <w:autoSpaceDE w:val="0"/>
+        <w:autoSpaceDN w:val="0"/>
+        <w:adjustRightInd w:val="0"/>
+        <w:spacing w:line="240" w:lineRule="auto"/>
+        <w:rPr>
+          <w:rFonts w:ascii="Lucida Console" w:hAnsi="Lucida Console" w:cs="Lucida Console"/>
+          <w:color w:val="00BF00"/>
+          <w:sz w:val="18"/>
+          <w:szCs w:val="18"/>
+          <w:lang w:val="en-US"/>
+        </w:rPr>
+      </w:pPr>
+    </w:p>
+    <w:p>
+      <w:pPr>
+        <w:autoSpaceDE w:val="0"/>
+        <w:autoSpaceDN w:val="0"/>
+        <w:adjustRightInd w:val="0"/>
+        <w:spacing w:line="240" w:lineRule="auto"/>
+        <w:rPr>
+          <w:rFonts w:ascii="Lucida Console" w:hAnsi="Lucida Console" w:cs="Lucida Console"/>
+          <w:color w:val="00BFBF"/>
+          <w:sz w:val="18"/>
+          <w:szCs w:val="18"/>
+          <w:lang w:val="en-US"/>
+        </w:rPr>
+      </w:pPr>
+      <w:r>
+        <w:rPr>
+          <w:rFonts w:ascii="Lucida Console" w:hAnsi="Lucida Console" w:cs="Lucida Console"/>
+          <w:color w:val="00BF00"/>
+          <w:sz w:val="18"/>
+          <w:szCs w:val="18"/>
+          <w:lang w:val="en-US"/>
+        </w:rPr>
+        <w:t xml:space="preserve">rbo@ESBA5156 </w:t>
+      </w:r>
+      <w:r>
+        <w:rPr>
+          <w:rFonts w:ascii="Lucida Console" w:hAnsi="Lucida Console" w:cs="Lucida Console"/>
+          <w:color w:val="BF00BF"/>
+          <w:sz w:val="18"/>
+          <w:szCs w:val="18"/>
+          <w:lang w:val="en-US"/>
+        </w:rPr>
+        <w:t xml:space="preserve">MINGW64 </w:t>
+      </w:r>
+      <w:r>
+        <w:rPr>
+          <w:rFonts w:ascii="Lucida Console" w:hAnsi="Lucida Console" w:cs="Lucida Console"/>
+          <w:color w:val="BFBF00"/>
+          <w:sz w:val="18"/>
+          <w:szCs w:val="18"/>
+          <w:lang w:val="en-US"/>
+        </w:rPr>
+        <w:t>~/GIT/GIT_Training/my_calculator_2</w:t>
+      </w:r>
+      <w:r>
+        <w:rPr>
+          <w:rFonts w:ascii="Lucida Console" w:hAnsi="Lucida Console" w:cs="Lucida Console"/>
+          <w:color w:val="00BFBF"/>
+          <w:sz w:val="18"/>
+          <w:szCs w:val="18"/>
+          <w:lang w:val="en-US"/>
+        </w:rPr>
+        <w:t xml:space="preserve"> (master|REBASE 1/5)</w:t>
+      </w:r>
+    </w:p>
+    <w:p>
+      <w:pPr>
+        <w:autoSpaceDE w:val="0"/>
+        <w:autoSpaceDN w:val="0"/>
+        <w:adjustRightInd w:val="0"/>
+        <w:spacing w:line="240" w:lineRule="auto"/>
+        <w:rPr>
+          <w:rFonts w:ascii="Lucida Console" w:hAnsi="Lucida Console" w:cs="Lucida Console"/>
+          <w:sz w:val="18"/>
+          <w:szCs w:val="18"/>
+          <w:lang w:val="en-US"/>
+        </w:rPr>
+      </w:pPr>
+      <w:r>
+        <w:rPr>
+          <w:rFonts w:ascii="Lucida Console" w:hAnsi="Lucida Console" w:cs="Lucida Console"/>
+          <w:sz w:val="18"/>
+          <w:szCs w:val="18"/>
+          <w:lang w:val="en-US"/>
+        </w:rPr>
+        <w:t>$ git add calculator.html</w:t>
+      </w:r>
+    </w:p>
+    <w:p>
+      <w:pPr>
+        <w:autoSpaceDE w:val="0"/>
+        <w:autoSpaceDN w:val="0"/>
+        <w:adjustRightInd w:val="0"/>
+        <w:spacing w:line="240" w:lineRule="auto"/>
+        <w:rPr>
+          <w:rFonts w:ascii="Lucida Console" w:hAnsi="Lucida Console" w:cs="Lucida Console"/>
+          <w:sz w:val="18"/>
+          <w:szCs w:val="18"/>
+          <w:lang w:val="en-US"/>
+        </w:rPr>
+      </w:pPr>
+    </w:p>
+    <w:p>
+      <w:pPr>
+        <w:autoSpaceDE w:val="0"/>
+        <w:autoSpaceDN w:val="0"/>
+        <w:adjustRightInd w:val="0"/>
+        <w:spacing w:line="240" w:lineRule="auto"/>
+        <w:rPr>
+          <w:rFonts w:ascii="Lucida Console" w:hAnsi="Lucida Console" w:cs="Lucida Console"/>
+          <w:color w:val="00BFBF"/>
+          <w:sz w:val="18"/>
+          <w:szCs w:val="18"/>
+          <w:lang w:val="en-US"/>
+        </w:rPr>
+      </w:pPr>
+      <w:r>
+        <w:rPr>
+          <w:rFonts w:ascii="Lucida Console" w:hAnsi="Lucida Console" w:cs="Lucida Console"/>
+          <w:color w:val="00BF00"/>
+          <w:sz w:val="18"/>
+          <w:szCs w:val="18"/>
+          <w:lang w:val="en-US"/>
+        </w:rPr>
+        <w:t xml:space="preserve">rbo@ESBA5156 </w:t>
+      </w:r>
+      <w:r>
+        <w:rPr>
+          <w:rFonts w:ascii="Lucida Console" w:hAnsi="Lucida Console" w:cs="Lucida Console"/>
+          <w:color w:val="BF00BF"/>
+          <w:sz w:val="18"/>
+          <w:szCs w:val="18"/>
+          <w:lang w:val="en-US"/>
+        </w:rPr>
+        <w:t xml:space="preserve">MINGW64 </w:t>
+      </w:r>
+      <w:r>
+        <w:rPr>
+          <w:rFonts w:ascii="Lucida Console" w:hAnsi="Lucida Console" w:cs="Lucida Console"/>
+          <w:color w:val="BFBF00"/>
+          <w:sz w:val="18"/>
+          <w:szCs w:val="18"/>
+          <w:lang w:val="en-US"/>
+        </w:rPr>
+        <w:t>~/GIT/GIT_Training/my_calculator_2</w:t>
+      </w:r>
+      <w:r>
+        <w:rPr>
+          <w:rFonts w:ascii="Lucida Console" w:hAnsi="Lucida Console" w:cs="Lucida Console"/>
+          <w:color w:val="00BFBF"/>
+          <w:sz w:val="18"/>
+          <w:szCs w:val="18"/>
+          <w:lang w:val="en-US"/>
+        </w:rPr>
+        <w:t xml:space="preserve"> (master|REBASE 1/5)</w:t>
+      </w:r>
+    </w:p>
+    <w:p>
+      <w:pPr>
+        <w:autoSpaceDE w:val="0"/>
+        <w:autoSpaceDN w:val="0"/>
+        <w:adjustRightInd w:val="0"/>
+        <w:spacing w:line="240" w:lineRule="auto"/>
+        <w:rPr>
+          <w:rFonts w:ascii="Lucida Console" w:hAnsi="Lucida Console" w:cs="Lucida Console"/>
+          <w:sz w:val="18"/>
+          <w:szCs w:val="18"/>
+          <w:lang w:val="en-US"/>
+        </w:rPr>
+      </w:pPr>
+      <w:r>
+        <w:rPr>
+          <w:rFonts w:ascii="Lucida Console" w:hAnsi="Lucida Console" w:cs="Lucida Console"/>
+          <w:sz w:val="18"/>
+          <w:szCs w:val="18"/>
+          <w:lang w:val="en-US"/>
+        </w:rPr>
+        <w:t>$ git rebase --continue</w:t>
+      </w:r>
+    </w:p>
+    <w:p>
+      <w:pPr>
+        <w:autoSpaceDE w:val="0"/>
+        <w:autoSpaceDN w:val="0"/>
+        <w:adjustRightInd w:val="0"/>
+        <w:spacing w:line="240" w:lineRule="auto"/>
+        <w:rPr>
+          <w:rFonts w:ascii="Lucida Console" w:hAnsi="Lucida Console" w:cs="Lucida Console"/>
+          <w:color w:val="00BF00"/>
+          <w:sz w:val="18"/>
+          <w:szCs w:val="18"/>
+          <w:lang w:val="en-US"/>
+        </w:rPr>
+      </w:pPr>
+    </w:p>
+    <w:p>
+      <w:pPr>
+        <w:autoSpaceDE w:val="0"/>
+        <w:autoSpaceDN w:val="0"/>
+        <w:adjustRightInd w:val="0"/>
+        <w:spacing w:line="240" w:lineRule="auto"/>
+        <w:rPr>
+          <w:rFonts w:ascii="Lucida Console" w:hAnsi="Lucida Console" w:cs="Lucida Console"/>
+          <w:color w:val="00BFBF"/>
+          <w:sz w:val="18"/>
+          <w:szCs w:val="18"/>
+          <w:lang w:val="en-US"/>
+        </w:rPr>
+      </w:pPr>
+      <w:r>
+        <w:rPr>
+          <w:rFonts w:ascii="Lucida Console" w:hAnsi="Lucida Console" w:cs="Lucida Console"/>
+          <w:color w:val="00BF00"/>
+          <w:sz w:val="18"/>
+          <w:szCs w:val="18"/>
+          <w:lang w:val="en-US"/>
+        </w:rPr>
+        <w:t xml:space="preserve">rbo@ESBA5156 </w:t>
+      </w:r>
+      <w:r>
+        <w:rPr>
+          <w:rFonts w:ascii="Lucida Console" w:hAnsi="Lucida Console" w:cs="Lucida Console"/>
+          <w:color w:val="BF00BF"/>
+          <w:sz w:val="18"/>
+          <w:szCs w:val="18"/>
+          <w:lang w:val="en-US"/>
+        </w:rPr>
+        <w:t xml:space="preserve">MINGW64 </w:t>
+      </w:r>
+      <w:r>
+        <w:rPr>
+          <w:rFonts w:ascii="Lucida Console" w:hAnsi="Lucida Console" w:cs="Lucida Console"/>
+          <w:color w:val="BFBF00"/>
+          <w:sz w:val="18"/>
+          <w:szCs w:val="18"/>
+          <w:lang w:val="en-US"/>
+        </w:rPr>
+        <w:t>~/GIT/GIT_Training/my_calculator_2</w:t>
+      </w:r>
+      <w:r>
+        <w:rPr>
+          <w:rFonts w:ascii="Lucida Console" w:hAnsi="Lucida Console" w:cs="Lucida Console"/>
+          <w:color w:val="00BFBF"/>
+          <w:sz w:val="18"/>
+          <w:szCs w:val="18"/>
+          <w:lang w:val="en-US"/>
+        </w:rPr>
+        <w:t xml:space="preserve"> (master|REBASE 2/5)</w:t>
+      </w:r>
+    </w:p>
+    <w:p>
+      <w:pPr>
+        <w:autoSpaceDE w:val="0"/>
+        <w:autoSpaceDN w:val="0"/>
+        <w:adjustRightInd w:val="0"/>
+        <w:spacing w:line="240" w:lineRule="auto"/>
+        <w:rPr>
+          <w:rFonts w:ascii="Lucida Console" w:hAnsi="Lucida Console" w:cs="Lucida Console"/>
+          <w:sz w:val="18"/>
+          <w:szCs w:val="18"/>
+          <w:lang w:val="es-ES"/>
+        </w:rPr>
+      </w:pPr>
+      <w:r>
+        <w:rPr>
+          <w:rFonts w:ascii="Lucida Console" w:hAnsi="Lucida Console" w:cs="Lucida Console"/>
+          <w:sz w:val="18"/>
+          <w:szCs w:val="18"/>
+          <w:lang w:val="es-ES"/>
+        </w:rPr>
+        <w:t>$</w:t>
+      </w:r>
+    </w:p>
+    <w:p>
+      <w:pPr>
+        <w:rPr>
+          <w:lang w:val="es-ES"/>
+        </w:rPr>
+      </w:pPr>
+      <w:r>
+        <w:rPr>
+          <w:lang w:val="es-ES"/>
+        </w:rPr>
+        <w:t>En ocasiones haciendo rebase podemos modificar las líneas de comando que nos son dadas:</w:t>
+      </w:r>
+    </w:p>
+    <w:p>
+      <w:pPr>
+        <w:autoSpaceDE w:val="0"/>
+        <w:autoSpaceDN w:val="0"/>
+        <w:adjustRightInd w:val="0"/>
+        <w:spacing w:line="240" w:lineRule="auto"/>
+        <w:rPr>
+          <w:rFonts w:ascii="Lucida Console" w:hAnsi="Lucida Console" w:cs="Lucida Console"/>
+          <w:color w:val="FF40FF"/>
+          <w:sz w:val="18"/>
+          <w:szCs w:val="18"/>
+          <w:lang w:val="en-US"/>
+        </w:rPr>
+      </w:pPr>
+      <w:r>
+        <w:rPr>
+          <w:rFonts w:ascii="Lucida Console" w:hAnsi="Lucida Console" w:cs="Lucida Console"/>
+          <w:color w:val="FFFF40"/>
+          <w:sz w:val="18"/>
+          <w:szCs w:val="18"/>
+          <w:shd w:val="pct15" w:color="auto" w:fill="FFFFFF"/>
+          <w:lang w:val="en-US"/>
+        </w:rPr>
+        <w:t>pick</w:t>
+      </w:r>
+      <w:r>
+        <w:rPr>
+          <w:rFonts w:ascii="Lucida Console" w:hAnsi="Lucida Console" w:cs="Lucida Console"/>
+          <w:sz w:val="18"/>
+          <w:szCs w:val="18"/>
+          <w:lang w:val="en-US"/>
+        </w:rPr>
+        <w:t xml:space="preserve"> </w:t>
+      </w:r>
+      <w:r>
+        <w:rPr>
+          <w:rFonts w:ascii="Lucida Console" w:hAnsi="Lucida Console" w:cs="Lucida Console"/>
+          <w:color w:val="40FFFF"/>
+          <w:sz w:val="18"/>
+          <w:szCs w:val="18"/>
+          <w:lang w:val="en-US"/>
+        </w:rPr>
+        <w:t>1204dc8</w:t>
+      </w:r>
+      <w:r>
+        <w:rPr>
+          <w:rFonts w:ascii="Lucida Console" w:hAnsi="Lucida Console" w:cs="Lucida Console"/>
+          <w:color w:val="FF40FF"/>
+          <w:sz w:val="18"/>
+          <w:szCs w:val="18"/>
+          <w:lang w:val="en-US"/>
+        </w:rPr>
+        <w:t xml:space="preserve"> Add Eva pending-tf</w:t>
+      </w:r>
+    </w:p>
+    <w:p>
+      <w:pPr>
+        <w:autoSpaceDE w:val="0"/>
+        <w:autoSpaceDN w:val="0"/>
+        <w:adjustRightInd w:val="0"/>
+        <w:spacing w:line="240" w:lineRule="auto"/>
+        <w:rPr>
+          <w:rFonts w:ascii="Lucida Console" w:hAnsi="Lucida Console" w:cs="Lucida Console"/>
+          <w:color w:val="FF40FF"/>
+          <w:sz w:val="18"/>
+          <w:szCs w:val="18"/>
+          <w:lang w:val="en-US"/>
+        </w:rPr>
+      </w:pPr>
+      <w:r>
+        <w:rPr>
+          <w:rFonts w:ascii="Lucida Console" w:hAnsi="Lucida Console" w:cs="Lucida Console"/>
+          <w:color w:val="40FF40"/>
+          <w:sz w:val="18"/>
+          <w:szCs w:val="18"/>
+          <w:highlight w:val="lightGray"/>
+          <w:lang w:val="en-US"/>
+        </w:rPr>
+        <w:t>squash</w:t>
+      </w:r>
+      <w:r>
+        <w:rPr>
+          <w:rFonts w:ascii="Lucida Console" w:hAnsi="Lucida Console" w:cs="Lucida Console"/>
+          <w:sz w:val="18"/>
+          <w:szCs w:val="18"/>
+          <w:lang w:val="en-US"/>
+        </w:rPr>
+        <w:t xml:space="preserve"> </w:t>
+      </w:r>
+      <w:r>
+        <w:rPr>
+          <w:rFonts w:ascii="Lucida Console" w:hAnsi="Lucida Console" w:cs="Lucida Console"/>
+          <w:color w:val="40FFFF"/>
+          <w:sz w:val="18"/>
+          <w:szCs w:val="18"/>
+          <w:lang w:val="en-US"/>
+        </w:rPr>
+        <w:t>71e69ce</w:t>
+      </w:r>
+      <w:r>
+        <w:rPr>
+          <w:rFonts w:ascii="Lucida Console" w:hAnsi="Lucida Console" w:cs="Lucida Console"/>
+          <w:color w:val="FF40FF"/>
+          <w:sz w:val="18"/>
+          <w:szCs w:val="18"/>
+          <w:lang w:val="en-US"/>
+        </w:rPr>
+        <w:t xml:space="preserve"> Add Eva tf</w:t>
+      </w:r>
+    </w:p>
+    <w:p>
+      <w:pPr>
+        <w:autoSpaceDE w:val="0"/>
+        <w:autoSpaceDN w:val="0"/>
+        <w:adjustRightInd w:val="0"/>
+        <w:spacing w:line="240" w:lineRule="auto"/>
+        <w:rPr>
+          <w:rFonts w:ascii="Lucida Console" w:hAnsi="Lucida Console" w:cs="Lucida Console"/>
+          <w:color w:val="FF40FF"/>
+          <w:sz w:val="18"/>
+          <w:szCs w:val="18"/>
+          <w:lang w:val="en-US"/>
+        </w:rPr>
+      </w:pPr>
+      <w:r>
+        <w:rPr>
+          <w:rFonts w:ascii="Lucida Console" w:hAnsi="Lucida Console" w:cs="Lucida Console"/>
+          <w:color w:val="6060FF"/>
+          <w:sz w:val="18"/>
+          <w:szCs w:val="18"/>
+          <w:highlight w:val="lightGray"/>
+          <w:lang w:val="en-US"/>
+        </w:rPr>
+        <w:t>edit</w:t>
+      </w:r>
+      <w:r>
+        <w:rPr>
+          <w:rFonts w:ascii="Lucida Console" w:hAnsi="Lucida Console" w:cs="Lucida Console"/>
+          <w:sz w:val="18"/>
+          <w:szCs w:val="18"/>
+          <w:lang w:val="en-US"/>
+        </w:rPr>
+        <w:t xml:space="preserve"> </w:t>
+      </w:r>
+      <w:r>
+        <w:rPr>
+          <w:rFonts w:ascii="Lucida Console" w:hAnsi="Lucida Console" w:cs="Lucida Console"/>
+          <w:color w:val="40FFFF"/>
+          <w:sz w:val="18"/>
+          <w:szCs w:val="18"/>
+          <w:lang w:val="en-US"/>
+        </w:rPr>
+        <w:t>9eaa103</w:t>
+      </w:r>
+      <w:r>
+        <w:rPr>
+          <w:rFonts w:ascii="Lucida Console" w:hAnsi="Lucida Console" w:cs="Lucida Console"/>
+          <w:color w:val="FF40FF"/>
+          <w:sz w:val="18"/>
+          <w:szCs w:val="18"/>
+          <w:lang w:val="en-US"/>
+        </w:rPr>
+        <w:t xml:space="preserve"> Add Mary tf</w:t>
+      </w:r>
+    </w:p>
+    <w:p>
+      <w:pPr>
+        <w:autoSpaceDE w:val="0"/>
+        <w:autoSpaceDN w:val="0"/>
+        <w:adjustRightInd w:val="0"/>
+        <w:spacing w:line="240" w:lineRule="auto"/>
+        <w:rPr>
+          <w:rFonts w:ascii="Lucida Console" w:hAnsi="Lucida Console" w:cs="Lucida Console"/>
+          <w:color w:val="FF40FF"/>
+          <w:sz w:val="18"/>
+          <w:szCs w:val="18"/>
+          <w:lang w:val="en-US"/>
+        </w:rPr>
+      </w:pPr>
+    </w:p>
+    <w:p>
+      <w:pPr>
+        <w:autoSpaceDE w:val="0"/>
+        <w:autoSpaceDN w:val="0"/>
+        <w:adjustRightInd w:val="0"/>
+        <w:spacing w:line="240" w:lineRule="auto"/>
+        <w:rPr>
+          <w:rFonts w:ascii="Lucida Console" w:hAnsi="Lucida Console" w:cs="Lucida Console"/>
+          <w:color w:val="1F497D" w:themeColor="text2"/>
+          <w:sz w:val="18"/>
+          <w:szCs w:val="18"/>
+          <w:lang w:val="es-ES"/>
+        </w:rPr>
+      </w:pPr>
+      <w:r>
+        <w:rPr>
+          <w:rFonts w:ascii="Lucida Console" w:hAnsi="Lucida Console" w:cs="Lucida Console"/>
+          <w:color w:val="1F497D" w:themeColor="text2"/>
+          <w:sz w:val="18"/>
+          <w:szCs w:val="18"/>
+          <w:lang w:val="es-ES"/>
+        </w:rPr>
+        <w:t># Rebase f6e660e..9eaa103 onto f6e660e (3 commands)</w:t>
+      </w:r>
+    </w:p>
+    <w:p>
+      <w:pPr>
+        <w:autoSpaceDE w:val="0"/>
+        <w:autoSpaceDN w:val="0"/>
+        <w:adjustRightInd w:val="0"/>
+        <w:spacing w:line="240" w:lineRule="auto"/>
+        <w:rPr>
+          <w:rFonts w:ascii="Lucida Console" w:hAnsi="Lucida Console" w:cs="Lucida Console"/>
+          <w:color w:val="1F497D" w:themeColor="text2"/>
+          <w:sz w:val="18"/>
+          <w:szCs w:val="18"/>
+          <w:lang w:val="en-US"/>
+        </w:rPr>
+      </w:pPr>
+      <w:r>
+        <w:rPr>
+          <w:rFonts w:ascii="Lucida Console" w:hAnsi="Lucida Console" w:cs="Lucida Console"/>
+          <w:color w:val="1F497D" w:themeColor="text2"/>
+          <w:sz w:val="18"/>
+          <w:szCs w:val="18"/>
+          <w:lang w:val="en-US"/>
+        </w:rPr>
+        <w:t>#</w:t>
+      </w:r>
+    </w:p>
+    <w:p>
+      <w:pPr>
+        <w:autoSpaceDE w:val="0"/>
+        <w:autoSpaceDN w:val="0"/>
+        <w:adjustRightInd w:val="0"/>
+        <w:spacing w:line="240" w:lineRule="auto"/>
+        <w:rPr>
+          <w:rFonts w:ascii="Lucida Console" w:hAnsi="Lucida Console" w:cs="Lucida Console"/>
+          <w:color w:val="1F497D" w:themeColor="text2"/>
+          <w:sz w:val="18"/>
+          <w:szCs w:val="18"/>
+          <w:lang w:val="en-US"/>
+        </w:rPr>
+      </w:pPr>
+      <w:r>
+        <w:rPr>
+          <w:rFonts w:ascii="Lucida Console" w:hAnsi="Lucida Console" w:cs="Lucida Console"/>
+          <w:color w:val="1F497D" w:themeColor="text2"/>
+          <w:sz w:val="18"/>
+          <w:szCs w:val="18"/>
+          <w:lang w:val="en-US"/>
+        </w:rPr>
+        <w:t># Commands:</w:t>
+      </w:r>
+    </w:p>
+    <w:p>
+      <w:pPr>
+        <w:autoSpaceDE w:val="0"/>
+        <w:autoSpaceDN w:val="0"/>
+        <w:adjustRightInd w:val="0"/>
+        <w:spacing w:line="240" w:lineRule="auto"/>
+        <w:rPr>
+          <w:rFonts w:ascii="Lucida Console" w:hAnsi="Lucida Console" w:cs="Lucida Console"/>
+          <w:color w:val="1F497D" w:themeColor="text2"/>
+          <w:sz w:val="18"/>
+          <w:szCs w:val="18"/>
+          <w:lang w:val="en-US"/>
+        </w:rPr>
+      </w:pPr>
+      <w:r>
+        <w:rPr>
+          <w:rFonts w:ascii="Lucida Console" w:hAnsi="Lucida Console" w:cs="Lucida Console"/>
+          <w:color w:val="1F497D" w:themeColor="text2"/>
+          <w:sz w:val="18"/>
+          <w:szCs w:val="18"/>
+          <w:lang w:val="en-US"/>
+        </w:rPr>
+        <w:t># p, pick &lt;commit&gt; = use commit</w:t>
+      </w:r>
+    </w:p>
+    <w:p>
+      <w:pPr>
+        <w:autoSpaceDE w:val="0"/>
+        <w:autoSpaceDN w:val="0"/>
+        <w:adjustRightInd w:val="0"/>
+        <w:spacing w:line="240" w:lineRule="auto"/>
+        <w:rPr>
+          <w:rFonts w:ascii="Lucida Console" w:hAnsi="Lucida Console" w:cs="Lucida Console"/>
+          <w:color w:val="1F497D" w:themeColor="text2"/>
+          <w:sz w:val="18"/>
+          <w:szCs w:val="18"/>
+          <w:lang w:val="en-US"/>
+        </w:rPr>
+      </w:pPr>
+      <w:r>
+        <w:rPr>
+          <w:rFonts w:ascii="Lucida Console" w:hAnsi="Lucida Console" w:cs="Lucida Console"/>
+          <w:color w:val="1F497D" w:themeColor="text2"/>
+          <w:sz w:val="18"/>
+          <w:szCs w:val="18"/>
+          <w:lang w:val="en-US"/>
+        </w:rPr>
+        <w:t># r, reword &lt;commit&gt; = use commit, but edit the commit message</w:t>
+      </w:r>
+    </w:p>
+    <w:p>
+      <w:pPr>
+        <w:autoSpaceDE w:val="0"/>
+        <w:autoSpaceDN w:val="0"/>
+        <w:adjustRightInd w:val="0"/>
+        <w:spacing w:line="240" w:lineRule="auto"/>
+        <w:rPr>
+          <w:rFonts w:ascii="Lucida Console" w:hAnsi="Lucida Console" w:cs="Lucida Console"/>
+          <w:color w:val="1F497D" w:themeColor="text2"/>
+          <w:sz w:val="18"/>
+          <w:szCs w:val="18"/>
+          <w:lang w:val="en-US"/>
+        </w:rPr>
+      </w:pPr>
+      <w:r>
+        <w:rPr>
+          <w:rFonts w:ascii="Lucida Console" w:hAnsi="Lucida Console" w:cs="Lucida Console"/>
+          <w:color w:val="1F497D" w:themeColor="text2"/>
+          <w:sz w:val="18"/>
+          <w:szCs w:val="18"/>
+          <w:lang w:val="en-US"/>
+        </w:rPr>
+        <w:t># e, edit &lt;commit&gt; = use commit, but stop for amending</w:t>
+      </w:r>
+    </w:p>
+    <w:p>
+      <w:pPr>
+        <w:autoSpaceDE w:val="0"/>
+        <w:autoSpaceDN w:val="0"/>
+        <w:adjustRightInd w:val="0"/>
+        <w:spacing w:line="240" w:lineRule="auto"/>
+        <w:rPr>
+          <w:rFonts w:ascii="Lucida Console" w:hAnsi="Lucida Console" w:cs="Lucida Console"/>
+          <w:color w:val="1F497D" w:themeColor="text2"/>
+          <w:sz w:val="18"/>
+          <w:szCs w:val="18"/>
+          <w:lang w:val="en-US"/>
+        </w:rPr>
+      </w:pPr>
+      <w:r>
+        <w:rPr>
+          <w:rFonts w:ascii="Lucida Console" w:hAnsi="Lucida Console" w:cs="Lucida Console"/>
+          <w:color w:val="1F497D" w:themeColor="text2"/>
+          <w:sz w:val="18"/>
+          <w:szCs w:val="18"/>
+          <w:lang w:val="en-US"/>
+        </w:rPr>
+        <w:t># s, squash &lt;commit&gt; = use commit, but meld into previous commit</w:t>
+      </w:r>
+    </w:p>
+    <w:p>
+      <w:pPr>
+        <w:autoSpaceDE w:val="0"/>
+        <w:autoSpaceDN w:val="0"/>
+        <w:adjustRightInd w:val="0"/>
+        <w:spacing w:line="240" w:lineRule="auto"/>
+        <w:rPr>
+          <w:rFonts w:ascii="Lucida Console" w:hAnsi="Lucida Console" w:cs="Lucida Console"/>
+          <w:color w:val="1F497D" w:themeColor="text2"/>
+          <w:sz w:val="18"/>
+          <w:szCs w:val="18"/>
+          <w:lang w:val="en-US"/>
+        </w:rPr>
+      </w:pPr>
+      <w:r>
+        <w:rPr>
+          <w:rFonts w:ascii="Lucida Console" w:hAnsi="Lucida Console" w:cs="Lucida Console"/>
+          <w:color w:val="1F497D" w:themeColor="text2"/>
+          <w:sz w:val="18"/>
+          <w:szCs w:val="18"/>
+          <w:lang w:val="en-US"/>
+        </w:rPr>
+        <w:t># f, fixup &lt;commit&gt; = like "squash", but discard this commit's log message</w:t>
+      </w:r>
+    </w:p>
+    <w:p>
+      <w:pPr>
+        <w:autoSpaceDE w:val="0"/>
+        <w:autoSpaceDN w:val="0"/>
+        <w:adjustRightInd w:val="0"/>
+        <w:spacing w:line="240" w:lineRule="auto"/>
+        <w:rPr>
+          <w:rFonts w:ascii="Lucida Console" w:hAnsi="Lucida Console" w:cs="Lucida Console"/>
+          <w:color w:val="1F497D" w:themeColor="text2"/>
+          <w:sz w:val="18"/>
+          <w:szCs w:val="18"/>
+          <w:lang w:val="en-US"/>
+        </w:rPr>
+      </w:pPr>
+      <w:r>
+        <w:rPr>
+          <w:rFonts w:ascii="Lucida Console" w:hAnsi="Lucida Console" w:cs="Lucida Console"/>
+          <w:color w:val="1F497D" w:themeColor="text2"/>
+          <w:sz w:val="18"/>
+          <w:szCs w:val="18"/>
+          <w:lang w:val="en-US"/>
+        </w:rPr>
+        <w:t># x, exec &lt;command&gt; = run command (the rest of the line) using shell</w:t>
+      </w:r>
+    </w:p>
+    <w:p>
+      <w:pPr>
+        <w:autoSpaceDE w:val="0"/>
+        <w:autoSpaceDN w:val="0"/>
+        <w:adjustRightInd w:val="0"/>
+        <w:spacing w:line="240" w:lineRule="auto"/>
+        <w:rPr>
+          <w:rFonts w:ascii="Lucida Console" w:hAnsi="Lucida Console" w:cs="Lucida Console"/>
+          <w:color w:val="1F497D" w:themeColor="text2"/>
+          <w:sz w:val="18"/>
+          <w:szCs w:val="18"/>
+          <w:lang w:val="en-US"/>
+        </w:rPr>
+      </w:pPr>
+      <w:r>
+        <w:rPr>
+          <w:rFonts w:ascii="Lucida Console" w:hAnsi="Lucida Console" w:cs="Lucida Console"/>
+          <w:color w:val="1F497D" w:themeColor="text2"/>
+          <w:sz w:val="18"/>
+          <w:szCs w:val="18"/>
+          <w:lang w:val="en-US"/>
+        </w:rPr>
+        <w:t># b, break = stop here (continue rebase later with 'git rebase --continue')</w:t>
+      </w:r>
+    </w:p>
+    <w:p>
+      <w:pPr>
+        <w:autoSpaceDE w:val="0"/>
+        <w:autoSpaceDN w:val="0"/>
+        <w:adjustRightInd w:val="0"/>
+        <w:spacing w:line="240" w:lineRule="auto"/>
+        <w:rPr>
+          <w:rFonts w:ascii="Lucida Console" w:hAnsi="Lucida Console" w:cs="Lucida Console"/>
+          <w:color w:val="1F497D" w:themeColor="text2"/>
+          <w:sz w:val="18"/>
+          <w:szCs w:val="18"/>
+          <w:lang w:val="en-US"/>
+        </w:rPr>
+      </w:pPr>
+      <w:r>
+        <w:rPr>
+          <w:rFonts w:ascii="Lucida Console" w:hAnsi="Lucida Console" w:cs="Lucida Console"/>
+          <w:color w:val="1F497D" w:themeColor="text2"/>
+          <w:sz w:val="18"/>
+          <w:szCs w:val="18"/>
+          <w:lang w:val="en-US"/>
+        </w:rPr>
+        <w:t># d, drop &lt;commit&gt; = remove commit</w:t>
+      </w:r>
+    </w:p>
+    <w:p>
+      <w:pPr>
+        <w:autoSpaceDE w:val="0"/>
+        <w:autoSpaceDN w:val="0"/>
+        <w:adjustRightInd w:val="0"/>
+        <w:spacing w:line="240" w:lineRule="auto"/>
+        <w:rPr>
+          <w:rFonts w:ascii="Lucida Console" w:hAnsi="Lucida Console" w:cs="Lucida Console"/>
+          <w:color w:val="1F497D" w:themeColor="text2"/>
+          <w:sz w:val="18"/>
+          <w:szCs w:val="18"/>
+          <w:lang w:val="en-US"/>
+        </w:rPr>
+      </w:pPr>
+      <w:r>
+        <w:rPr>
+          <w:rFonts w:ascii="Lucida Console" w:hAnsi="Lucida Console" w:cs="Lucida Console"/>
+          <w:color w:val="1F497D" w:themeColor="text2"/>
+          <w:sz w:val="18"/>
+          <w:szCs w:val="18"/>
+          <w:lang w:val="en-US"/>
+        </w:rPr>
+        <w:t># l, label &lt;label&gt; = label current HEAD with a name</w:t>
+      </w:r>
+    </w:p>
+    <w:p>
+      <w:pPr>
+        <w:autoSpaceDE w:val="0"/>
+        <w:autoSpaceDN w:val="0"/>
+        <w:adjustRightInd w:val="0"/>
+        <w:spacing w:line="240" w:lineRule="auto"/>
+        <w:rPr>
+          <w:rFonts w:ascii="Lucida Console" w:hAnsi="Lucida Console" w:cs="Lucida Console"/>
+          <w:color w:val="1F497D" w:themeColor="text2"/>
+          <w:sz w:val="18"/>
+          <w:szCs w:val="18"/>
+          <w:lang w:val="en-US"/>
+        </w:rPr>
+      </w:pPr>
+      <w:r>
+        <w:rPr>
+          <w:rFonts w:ascii="Lucida Console" w:hAnsi="Lucida Console" w:cs="Lucida Console"/>
+          <w:color w:val="1F497D" w:themeColor="text2"/>
+          <w:sz w:val="18"/>
+          <w:szCs w:val="18"/>
+          <w:lang w:val="en-US"/>
+        </w:rPr>
+        <w:t># t, reset &lt;label&gt; = reset HEAD to a label</w:t>
+      </w:r>
+    </w:p>
+    <w:p>
+      <w:pPr>
+        <w:autoSpaceDE w:val="0"/>
+        <w:autoSpaceDN w:val="0"/>
+        <w:adjustRightInd w:val="0"/>
+        <w:spacing w:line="240" w:lineRule="auto"/>
+        <w:rPr>
+          <w:rFonts w:ascii="Lucida Console" w:hAnsi="Lucida Console" w:cs="Lucida Console"/>
+          <w:color w:val="1F497D" w:themeColor="text2"/>
+          <w:sz w:val="18"/>
+          <w:szCs w:val="18"/>
+          <w:lang w:val="en-US"/>
+        </w:rPr>
+      </w:pPr>
+      <w:r>
+        <w:rPr>
+          <w:rFonts w:ascii="Lucida Console" w:hAnsi="Lucida Console" w:cs="Lucida Console"/>
+          <w:color w:val="1F497D" w:themeColor="text2"/>
+          <w:sz w:val="18"/>
+          <w:szCs w:val="18"/>
+          <w:lang w:val="en-US"/>
+        </w:rPr>
+        <w:t># m, merge [-C &lt;commit&gt; | -c &lt;commit&gt;] &lt;label&gt; [# &lt;oneline&gt;]</w:t>
+      </w:r>
+    </w:p>
+    <w:p>
+      <w:pPr>
+        <w:autoSpaceDE w:val="0"/>
+        <w:autoSpaceDN w:val="0"/>
+        <w:adjustRightInd w:val="0"/>
+        <w:spacing w:line="240" w:lineRule="auto"/>
+        <w:rPr>
+          <w:rFonts w:ascii="Lucida Console" w:hAnsi="Lucida Console" w:cs="Lucida Console"/>
+          <w:color w:val="1F497D" w:themeColor="text2"/>
+          <w:sz w:val="18"/>
+          <w:szCs w:val="18"/>
+          <w:lang w:val="en-US"/>
+        </w:rPr>
+      </w:pPr>
+      <w:r>
+        <w:rPr>
+          <w:rFonts w:ascii="Lucida Console" w:hAnsi="Lucida Console" w:cs="Lucida Console"/>
+          <w:color w:val="1F497D" w:themeColor="text2"/>
+          <w:sz w:val="18"/>
+          <w:szCs w:val="18"/>
+          <w:lang w:val="en-US"/>
+        </w:rPr>
+        <w:t># .       create a merge commit using the original merge commit's</w:t>
+      </w:r>
+    </w:p>
+    <w:p>
+      <w:pPr>
+        <w:autoSpaceDE w:val="0"/>
+        <w:autoSpaceDN w:val="0"/>
+        <w:adjustRightInd w:val="0"/>
+        <w:spacing w:line="240" w:lineRule="auto"/>
+        <w:rPr>
+          <w:rFonts w:ascii="Lucida Console" w:hAnsi="Lucida Console" w:cs="Lucida Console"/>
+          <w:color w:val="1F497D" w:themeColor="text2"/>
+          <w:sz w:val="18"/>
+          <w:szCs w:val="18"/>
+          <w:lang w:val="en-US"/>
+        </w:rPr>
+      </w:pPr>
+      <w:r>
+        <w:rPr>
+          <w:rFonts w:ascii="Lucida Console" w:hAnsi="Lucida Console" w:cs="Lucida Console"/>
+          <w:color w:val="1F497D" w:themeColor="text2"/>
+          <w:sz w:val="18"/>
+          <w:szCs w:val="18"/>
+          <w:lang w:val="en-US"/>
+        </w:rPr>
+        <w:t># .       message (or the oneline, if no original merge commit was</w:t>
+      </w:r>
+    </w:p>
+    <w:p>
+      <w:pPr>
+        <w:autoSpaceDE w:val="0"/>
+        <w:autoSpaceDN w:val="0"/>
+        <w:adjustRightInd w:val="0"/>
+        <w:spacing w:line="240" w:lineRule="auto"/>
+        <w:rPr>
+          <w:rFonts w:ascii="Lucida Console" w:hAnsi="Lucida Console" w:cs="Lucida Console"/>
+          <w:color w:val="1F497D" w:themeColor="text2"/>
+          <w:sz w:val="18"/>
+          <w:szCs w:val="18"/>
+          <w:lang w:val="en-US"/>
+        </w:rPr>
+      </w:pPr>
+      <w:r>
+        <w:rPr>
+          <w:rFonts w:ascii="Lucida Console" w:hAnsi="Lucida Console" w:cs="Lucida Console"/>
+          <w:color w:val="1F497D" w:themeColor="text2"/>
+          <w:sz w:val="18"/>
+          <w:szCs w:val="18"/>
+          <w:lang w:val="en-US"/>
+        </w:rPr>
+        <w:t># .       specified). Use -c &lt;commit&gt; to reword the commit message.</w:t>
+      </w:r>
+    </w:p>
+    <w:p>
+      <w:pPr>
+        <w:autoSpaceDE w:val="0"/>
+        <w:autoSpaceDN w:val="0"/>
+        <w:adjustRightInd w:val="0"/>
+        <w:spacing w:line="240" w:lineRule="auto"/>
+        <w:rPr>
+          <w:rFonts w:ascii="Lucida Console" w:hAnsi="Lucida Console" w:cs="Lucida Console"/>
+          <w:color w:val="1F497D" w:themeColor="text2"/>
+          <w:sz w:val="18"/>
+          <w:szCs w:val="18"/>
+          <w:lang w:val="en-US"/>
+        </w:rPr>
+      </w:pPr>
+      <w:r>
+        <w:rPr>
+          <w:rFonts w:ascii="Lucida Console" w:hAnsi="Lucida Console" w:cs="Lucida Console"/>
+          <w:color w:val="1F497D" w:themeColor="text2"/>
+          <w:sz w:val="18"/>
+          <w:szCs w:val="18"/>
+          <w:lang w:val="en-US"/>
+        </w:rPr>
+        <w:t>#</w:t>
+      </w:r>
+    </w:p>
+    <w:p>
+      <w:pPr>
+        <w:autoSpaceDE w:val="0"/>
+        <w:autoSpaceDN w:val="0"/>
+        <w:adjustRightInd w:val="0"/>
+        <w:spacing w:line="240" w:lineRule="auto"/>
+        <w:rPr>
+          <w:rFonts w:ascii="Lucida Console" w:hAnsi="Lucida Console" w:cs="Lucida Console"/>
+          <w:color w:val="1F497D" w:themeColor="text2"/>
+          <w:sz w:val="18"/>
+          <w:szCs w:val="18"/>
+          <w:lang w:val="en-US"/>
+        </w:rPr>
+      </w:pPr>
+      <w:r>
+        <w:rPr>
+          <w:rFonts w:ascii="Lucida Console" w:hAnsi="Lucida Console" w:cs="Lucida Console"/>
+          <w:color w:val="1F497D" w:themeColor="text2"/>
+          <w:sz w:val="18"/>
+          <w:szCs w:val="18"/>
+          <w:lang w:val="en-US"/>
+        </w:rPr>
+        <w:t># These lines can be re-ordered; they are executed from top to bottom.</w:t>
+      </w:r>
+    </w:p>
+    <w:p>
+      <w:pPr>
+        <w:autoSpaceDE w:val="0"/>
+        <w:autoSpaceDN w:val="0"/>
+        <w:adjustRightInd w:val="0"/>
+        <w:spacing w:line="240" w:lineRule="auto"/>
+        <w:rPr>
+          <w:rFonts w:ascii="Lucida Console" w:hAnsi="Lucida Console" w:cs="Lucida Console"/>
+          <w:color w:val="1F497D" w:themeColor="text2"/>
+          <w:sz w:val="18"/>
+          <w:szCs w:val="18"/>
+          <w:lang w:val="en-US"/>
+        </w:rPr>
+      </w:pPr>
+      <w:r>
+        <w:rPr>
+          <w:rFonts w:ascii="Lucida Console" w:hAnsi="Lucida Console" w:cs="Lucida Console"/>
+          <w:color w:val="1F497D" w:themeColor="text2"/>
+          <w:sz w:val="18"/>
+          <w:szCs w:val="18"/>
+          <w:lang w:val="en-US"/>
+        </w:rPr>
+        <w:t>#</w:t>
+      </w:r>
+    </w:p>
+    <w:p>
+      <w:pPr>
+        <w:autoSpaceDE w:val="0"/>
+        <w:autoSpaceDN w:val="0"/>
+        <w:adjustRightInd w:val="0"/>
+        <w:spacing w:line="240" w:lineRule="auto"/>
+        <w:rPr>
+          <w:rFonts w:ascii="Lucida Console" w:hAnsi="Lucida Console" w:cs="Lucida Console"/>
+          <w:color w:val="1F497D" w:themeColor="text2"/>
+          <w:sz w:val="18"/>
+          <w:szCs w:val="18"/>
+          <w:lang w:val="en-US"/>
+        </w:rPr>
+      </w:pPr>
+      <w:r>
+        <w:rPr>
+          <w:rFonts w:ascii="Lucida Console" w:hAnsi="Lucida Console" w:cs="Lucida Console"/>
+          <w:color w:val="1F497D" w:themeColor="text2"/>
+          <w:sz w:val="18"/>
+          <w:szCs w:val="18"/>
+          <w:lang w:val="en-US"/>
+        </w:rPr>
+        <w:t># If you remove a line here THAT COMMIT WILL BE LOST.</w:t>
+      </w:r>
+    </w:p>
+    <w:p>
+      <w:pPr>
+        <w:autoSpaceDE w:val="0"/>
+        <w:autoSpaceDN w:val="0"/>
+        <w:adjustRightInd w:val="0"/>
+        <w:spacing w:line="240" w:lineRule="auto"/>
+        <w:rPr>
+          <w:rFonts w:ascii="Lucida Console" w:hAnsi="Lucida Console" w:cs="Lucida Console"/>
+          <w:color w:val="1F497D" w:themeColor="text2"/>
+          <w:sz w:val="18"/>
+          <w:szCs w:val="18"/>
+          <w:lang w:val="en-US"/>
+        </w:rPr>
+      </w:pPr>
+      <w:r>
+        <w:rPr>
+          <w:rFonts w:ascii="Lucida Console" w:hAnsi="Lucida Console" w:cs="Lucida Console"/>
+          <w:color w:val="1F497D" w:themeColor="text2"/>
+          <w:sz w:val="18"/>
+          <w:szCs w:val="18"/>
+          <w:lang w:val="en-US"/>
+        </w:rPr>
+        <w:t>#</w:t>
+      </w:r>
+    </w:p>
+    <w:p>
+      <w:pPr>
+        <w:autoSpaceDE w:val="0"/>
+        <w:autoSpaceDN w:val="0"/>
+        <w:adjustRightInd w:val="0"/>
+        <w:spacing w:line="240" w:lineRule="auto"/>
+        <w:rPr>
+          <w:rFonts w:ascii="Lucida Console" w:hAnsi="Lucida Console" w:cs="Lucida Console"/>
+          <w:color w:val="1F497D" w:themeColor="text2"/>
+          <w:sz w:val="18"/>
+          <w:szCs w:val="18"/>
+          <w:lang w:val="en-US"/>
+        </w:rPr>
+      </w:pPr>
+      <w:r>
+        <w:rPr>
+          <w:rFonts w:ascii="Lucida Console" w:hAnsi="Lucida Console" w:cs="Lucida Console"/>
+          <w:color w:val="1F497D" w:themeColor="text2"/>
+          <w:sz w:val="18"/>
+          <w:szCs w:val="18"/>
+          <w:lang w:val="en-US"/>
+        </w:rPr>
+        <w:t># However, if you remove everything, the rebase will be aborted.</w:t>
+      </w:r>
+    </w:p>
+    <w:p>
+      <w:pPr>
+        <w:autoSpaceDE w:val="0"/>
+        <w:autoSpaceDN w:val="0"/>
+        <w:adjustRightInd w:val="0"/>
+        <w:spacing w:line="240" w:lineRule="auto"/>
+        <w:rPr>
+          <w:rFonts w:ascii="Lucida Console" w:hAnsi="Lucida Console" w:cs="Lucida Console"/>
+          <w:color w:val="1F497D" w:themeColor="text2"/>
+          <w:sz w:val="18"/>
+          <w:szCs w:val="18"/>
+          <w:lang w:val="en-US"/>
+        </w:rPr>
+      </w:pPr>
+      <w:r>
+        <w:rPr>
+          <w:rFonts w:ascii="Lucida Console" w:hAnsi="Lucida Console" w:cs="Lucida Console"/>
+          <w:color w:val="1F497D" w:themeColor="text2"/>
+          <w:sz w:val="18"/>
+          <w:szCs w:val="18"/>
+          <w:lang w:val="en-US"/>
+        </w:rPr>
+        <w:t>#</w:t>
+      </w:r>
+    </w:p>
+    <w:p>
+      <w:pPr>
+        <w:autoSpaceDE w:val="0"/>
+        <w:autoSpaceDN w:val="0"/>
+        <w:adjustRightInd w:val="0"/>
+        <w:spacing w:line="240" w:lineRule="auto"/>
+        <w:rPr>
+          <w:rFonts w:ascii="Lucida Console" w:hAnsi="Lucida Console" w:cs="Lucida Console"/>
+          <w:color w:val="1F497D" w:themeColor="text2"/>
+          <w:sz w:val="18"/>
+          <w:szCs w:val="18"/>
+          <w:lang w:val="en-US"/>
+        </w:rPr>
+      </w:pPr>
+      <w:r>
+        <w:rPr>
+          <w:rFonts w:ascii="Lucida Console" w:hAnsi="Lucida Console" w:cs="Lucida Console"/>
+          <w:color w:val="1F497D" w:themeColor="text2"/>
+          <w:sz w:val="18"/>
+          <w:szCs w:val="18"/>
+          <w:lang w:val="en-US"/>
+        </w:rPr>
+        <w:t># Note that empty commits are commented out</w:t>
+      </w:r>
+    </w:p>
+    <w:p>
+      <w:pPr>
+        <w:rPr>
+          <w:lang w:val="en-US"/>
+        </w:rPr>
+      </w:pPr>
+    </w:p>
+    <w:p>
+      <w:pPr>
+        <w:rPr>
+          <w:lang w:val="es-ES"/>
+        </w:rPr>
+      </w:pPr>
+      <w:r>
+        <w:rPr>
+          <w:lang w:val="es-ES"/>
+        </w:rPr>
+        <w:t>(Modifica el fichero con Notepad++ en la dirección que nos es dada en la ultima línea del output de la consola GIT Bash). Recuerda no editar lo que aparece en pantalla o tendras que volver a empezar desde git rebase --abort.</w:t>
+      </w:r>
+    </w:p>
+    <w:p>
+      <w:pPr>
+        <w:rPr>
+          <w:lang w:val="es-ES"/>
+        </w:rPr>
+      </w:pPr>
+      <w:r>
+        <w:rPr>
+          <w:b/>
+          <w:lang w:val="es-ES"/>
+        </w:rPr>
+        <w:t>:qa + &lt;Enter_Key&gt;</w:t>
+      </w:r>
+      <w:r>
+        <w:rPr>
+          <w:lang w:val="es-ES"/>
+        </w:rPr>
+        <w:t xml:space="preserve"> cuando hayas cerrado el editor del archivo. Y continua.</w:t>
+      </w:r>
+    </w:p>
+    <w:p>
+      <w:pPr>
+        <w:rPr>
+          <w:lang w:val="es-ES"/>
+        </w:rPr>
+      </w:pPr>
+    </w:p>
+    <w:p>
+      <w:pPr>
+        <w:rPr>
+          <w:lang w:val="es-ES"/>
+        </w:rPr>
+      </w:pPr>
+      <w:r>
+        <w:rPr>
+          <w:lang w:val="es-ES"/>
+        </w:rPr>
+        <w:t xml:space="preserve">El comando podría pedirte a continuación que renombraras el commit antes de continuar con </w:t>
+      </w:r>
+      <w:r>
+        <w:rPr>
+          <w:b/>
+          <w:lang w:val="es-ES"/>
+        </w:rPr>
+        <w:t>:qa + &lt;Enter_Key&gt;</w:t>
+      </w:r>
+      <w:r>
+        <w:rPr>
+          <w:lang w:val="es-ES"/>
+        </w:rPr>
+        <w:t xml:space="preserve"> de nuevo.</w:t>
+      </w:r>
+    </w:p>
+    <w:p>
+      <w:pPr>
+        <w:rPr>
+          <w:lang w:val="es-ES"/>
+        </w:rPr>
+      </w:pPr>
+    </w:p>
+    <w:p>
+      <w:pPr>
+        <w:pStyle w:val="Heading1"/>
+        <w:rPr>
+          <w:lang w:val="es-ES"/>
+        </w:rPr>
+      </w:pPr>
+      <w:r>
+        <w:rPr>
+          <w:lang w:val="es-ES"/>
+        </w:rPr>
         <w:lastRenderedPageBreak/>
-        <w:t>En el caso practico de abajo vamos a coger el ultimo commit de la rama ops (</w:t>
-      </w:r>
-      <w:r>
-        <w:rPr>
-          <w:rFonts w:ascii="Lucida Console" w:hAnsi="Lucida Console" w:cs="Lucida Console"/>
-          <w:sz w:val="18"/>
-          <w:szCs w:val="18"/>
-          <w:lang w:val="es-ES"/>
-        </w:rPr>
-        <w:t>e645235</w:t>
-      </w:r>
-      <w:r>
-        <w:rPr>
-          <w:lang w:val="es-ES"/>
-        </w:rPr>
-        <w:t>) y lo vamos a llevar al ultimo commit de la rama master. Primero hay que situarse en la rama master (git checkout master)  luego llamar al procedimiento de rebase.</w:t>
-      </w:r>
-    </w:p>
-    <w:p>
-      <w:pPr>
-        <w:rPr>
-          <w:lang w:val="es-ES"/>
-        </w:rPr>
-      </w:pPr>
-      <w:r>
-        <w:rPr>
-          <w:lang w:val="es-ES"/>
-        </w:rPr>
-        <w:t>Git entonces iterará cambio por cambio para que hagamos integración de los cambios. Si hay cambios, hay conflictos hay que solventarlo y añadirlos y finalmente utilizat “git rebase --continue”, eso nos situará en el siguiente paso de la iteración.</w:t>
-      </w:r>
-    </w:p>
-    <w:p>
-      <w:pPr>
-        <w:rPr>
-          <w:lang w:val="es-ES"/>
-        </w:rPr>
-      </w:pPr>
-    </w:p>
-    <w:p>
-      <w:pPr>
-        <w:rPr>
-          <w:lang w:val="es-ES"/>
-        </w:rPr>
-      </w:pPr>
-      <w:r>
-        <w:rPr>
-          <w:lang w:val="es-ES"/>
-        </w:rPr>
-        <w:t>Si no hay cambios con respecto a la interacción anterior  e intentamos “git rebase -- continue” entonces GIT mostrará un error. Podemos utilizar “git rebase --skip” para pasar al siguiente paso  o “git rebase --abort” para volver al principio.</w:t>
-      </w:r>
-    </w:p>
-    <w:p>
-      <w:pPr>
-        <w:rPr>
-          <w:lang w:val="es-ES"/>
-        </w:rPr>
-      </w:pPr>
-    </w:p>
-    <w:p>
-      <w:pPr>
-        <w:rPr>
-          <w:lang w:val="es-ES"/>
-        </w:rPr>
-      </w:pPr>
-    </w:p>
-    <w:p>
-      <w:pPr>
-        <w:rPr>
-          <w:lang w:val="es-ES"/>
-        </w:rPr>
-      </w:pPr>
-    </w:p>
-    <w:p>
-      <w:pPr>
-        <w:rPr>
-          <w:lang w:val="es-ES"/>
-        </w:rPr>
-      </w:pPr>
+        <w:t>NPM</w:t>
+      </w:r>
     </w:p>
     <w:p>
       <w:pPr>
@@ -3664,7 +5579,7 @@
           <w:szCs w:val="18"/>
           <w:lang w:val="en-US"/>
         </w:rPr>
-        <w:t>~/GIT/GIT_Training/my_calculator_2</w:t>
+        <w:t>~/GIT/GIT_Training/my_calculator/mooc_git-entrega1_merge</w:t>
       </w:r>
       <w:r>
         <w:rPr>
@@ -3697,1525 +5612,6 @@
           <w:szCs w:val="18"/>
           <w:lang w:val="en-US"/>
         </w:rPr>
-        <w:t>$ git branch -v</w:t>
-      </w:r>
-    </w:p>
-    <w:p>
-      <w:pPr>
-        <w:autoSpaceDE w:val="0"/>
-        <w:autoSpaceDN w:val="0"/>
-        <w:adjustRightInd w:val="0"/>
-        <w:spacing w:line="240" w:lineRule="auto"/>
-        <w:rPr>
-          <w:rFonts w:ascii="Lucida Console" w:hAnsi="Lucida Console" w:cs="Lucida Console"/>
-          <w:sz w:val="18"/>
-          <w:szCs w:val="18"/>
-          <w:lang w:val="en-US"/>
-        </w:rPr>
-      </w:pPr>
-      <w:r>
-        <w:rPr>
-          <w:rFonts w:ascii="Lucida Console" w:hAnsi="Lucida Console" w:cs="Lucida Console"/>
-          <w:sz w:val="18"/>
-          <w:szCs w:val="18"/>
-          <w:lang w:val="en-US"/>
-        </w:rPr>
-        <w:t xml:space="preserve">* </w:t>
-      </w:r>
-      <w:r>
-        <w:rPr>
-          <w:rFonts w:ascii="Lucida Console" w:hAnsi="Lucida Console" w:cs="Lucida Console"/>
-          <w:color w:val="00BF00"/>
-          <w:sz w:val="18"/>
-          <w:szCs w:val="18"/>
-          <w:lang w:val="en-US"/>
-        </w:rPr>
-        <w:t>master</w:t>
-      </w:r>
-      <w:r>
-        <w:rPr>
-          <w:rFonts w:ascii="Lucida Console" w:hAnsi="Lucida Console" w:cs="Lucida Console"/>
-          <w:sz w:val="18"/>
-          <w:szCs w:val="18"/>
-          <w:lang w:val="en-US"/>
-        </w:rPr>
-        <w:t xml:space="preserve"> 9746274 Missing readme</w:t>
-      </w:r>
-    </w:p>
-    <w:p>
-      <w:pPr>
-        <w:autoSpaceDE w:val="0"/>
-        <w:autoSpaceDN w:val="0"/>
-        <w:adjustRightInd w:val="0"/>
-        <w:spacing w:line="240" w:lineRule="auto"/>
-        <w:rPr>
-          <w:rFonts w:ascii="Lucida Console" w:hAnsi="Lucida Console" w:cs="Lucida Console"/>
-          <w:sz w:val="18"/>
-          <w:szCs w:val="18"/>
-          <w:lang w:val="en-US"/>
-        </w:rPr>
-      </w:pPr>
-      <w:r>
-        <w:rPr>
-          <w:rFonts w:ascii="Lucida Console" w:hAnsi="Lucida Console" w:cs="Lucida Console"/>
-          <w:sz w:val="18"/>
-          <w:szCs w:val="18"/>
-          <w:lang w:val="en-US"/>
-        </w:rPr>
-        <w:t xml:space="preserve">  ops    e645235 1/x button</w:t>
-      </w:r>
-    </w:p>
-    <w:p>
-      <w:pPr>
-        <w:autoSpaceDE w:val="0"/>
-        <w:autoSpaceDN w:val="0"/>
-        <w:adjustRightInd w:val="0"/>
-        <w:spacing w:line="240" w:lineRule="auto"/>
-        <w:rPr>
-          <w:rFonts w:ascii="Lucida Console" w:hAnsi="Lucida Console" w:cs="Lucida Console"/>
-          <w:sz w:val="18"/>
-          <w:szCs w:val="18"/>
-          <w:lang w:val="en-US"/>
-        </w:rPr>
-      </w:pPr>
-    </w:p>
-    <w:p>
-      <w:pPr>
-        <w:autoSpaceDE w:val="0"/>
-        <w:autoSpaceDN w:val="0"/>
-        <w:adjustRightInd w:val="0"/>
-        <w:spacing w:line="240" w:lineRule="auto"/>
-        <w:rPr>
-          <w:rFonts w:ascii="Lucida Console" w:hAnsi="Lucida Console" w:cs="Lucida Console"/>
-          <w:color w:val="00BFBF"/>
-          <w:sz w:val="18"/>
-          <w:szCs w:val="18"/>
-          <w:lang w:val="en-US"/>
-        </w:rPr>
-      </w:pPr>
-      <w:r>
-        <w:rPr>
-          <w:rFonts w:ascii="Lucida Console" w:hAnsi="Lucida Console" w:cs="Lucida Console"/>
-          <w:color w:val="00BF00"/>
-          <w:sz w:val="18"/>
-          <w:szCs w:val="18"/>
-          <w:lang w:val="en-US"/>
-        </w:rPr>
-        <w:t xml:space="preserve">rbo@ESBA5156 </w:t>
-      </w:r>
-      <w:r>
-        <w:rPr>
-          <w:rFonts w:ascii="Lucida Console" w:hAnsi="Lucida Console" w:cs="Lucida Console"/>
-          <w:color w:val="BF00BF"/>
-          <w:sz w:val="18"/>
-          <w:szCs w:val="18"/>
-          <w:lang w:val="en-US"/>
-        </w:rPr>
-        <w:t xml:space="preserve">MINGW64 </w:t>
-      </w:r>
-      <w:r>
-        <w:rPr>
-          <w:rFonts w:ascii="Lucida Console" w:hAnsi="Lucida Console" w:cs="Lucida Console"/>
-          <w:color w:val="BFBF00"/>
-          <w:sz w:val="18"/>
-          <w:szCs w:val="18"/>
-          <w:lang w:val="en-US"/>
-        </w:rPr>
-        <w:t>~/GIT/GIT_Training/my_calculator_2</w:t>
-      </w:r>
-      <w:r>
-        <w:rPr>
-          <w:rFonts w:ascii="Lucida Console" w:hAnsi="Lucida Console" w:cs="Lucida Console"/>
-          <w:color w:val="00BFBF"/>
-          <w:sz w:val="18"/>
-          <w:szCs w:val="18"/>
-          <w:lang w:val="en-US"/>
-        </w:rPr>
-        <w:t xml:space="preserve"> (master)</w:t>
-      </w:r>
-    </w:p>
-    <w:p>
-      <w:pPr>
-        <w:autoSpaceDE w:val="0"/>
-        <w:autoSpaceDN w:val="0"/>
-        <w:adjustRightInd w:val="0"/>
-        <w:spacing w:line="240" w:lineRule="auto"/>
-        <w:rPr>
-          <w:rFonts w:ascii="Lucida Console" w:hAnsi="Lucida Console" w:cs="Lucida Console"/>
-          <w:sz w:val="18"/>
-          <w:szCs w:val="18"/>
-          <w:lang w:val="en-US"/>
-        </w:rPr>
-      </w:pPr>
-      <w:r>
-        <w:rPr>
-          <w:rFonts w:ascii="Lucida Console" w:hAnsi="Lucida Console" w:cs="Lucida Console"/>
-          <w:sz w:val="18"/>
-          <w:szCs w:val="18"/>
-          <w:lang w:val="en-US"/>
-        </w:rPr>
-        <w:t>$ git rebase e645235</w:t>
-      </w:r>
-    </w:p>
-    <w:p>
-      <w:pPr>
-        <w:autoSpaceDE w:val="0"/>
-        <w:autoSpaceDN w:val="0"/>
-        <w:adjustRightInd w:val="0"/>
-        <w:spacing w:line="240" w:lineRule="auto"/>
-        <w:rPr>
-          <w:rFonts w:ascii="Lucida Console" w:hAnsi="Lucida Console" w:cs="Lucida Console"/>
-          <w:color w:val="00BF00"/>
-          <w:sz w:val="18"/>
-          <w:szCs w:val="18"/>
-          <w:lang w:val="en-US"/>
-        </w:rPr>
-      </w:pPr>
-    </w:p>
-    <w:p>
-      <w:pPr>
-        <w:autoSpaceDE w:val="0"/>
-        <w:autoSpaceDN w:val="0"/>
-        <w:adjustRightInd w:val="0"/>
-        <w:spacing w:line="240" w:lineRule="auto"/>
-        <w:rPr>
-          <w:rFonts w:ascii="Lucida Console" w:hAnsi="Lucida Console" w:cs="Lucida Console"/>
-          <w:color w:val="00BFBF"/>
-          <w:sz w:val="18"/>
-          <w:szCs w:val="18"/>
-          <w:lang w:val="en-US"/>
-        </w:rPr>
-      </w:pPr>
-      <w:r>
-        <w:rPr>
-          <w:rFonts w:ascii="Lucida Console" w:hAnsi="Lucida Console" w:cs="Lucida Console"/>
-          <w:color w:val="00BF00"/>
-          <w:sz w:val="18"/>
-          <w:szCs w:val="18"/>
-          <w:lang w:val="en-US"/>
-        </w:rPr>
-        <w:t xml:space="preserve">rbo@ESBA5156 </w:t>
-      </w:r>
-      <w:r>
-        <w:rPr>
-          <w:rFonts w:ascii="Lucida Console" w:hAnsi="Lucida Console" w:cs="Lucida Console"/>
-          <w:color w:val="BF00BF"/>
-          <w:sz w:val="18"/>
-          <w:szCs w:val="18"/>
-          <w:lang w:val="en-US"/>
-        </w:rPr>
-        <w:t xml:space="preserve">MINGW64 </w:t>
-      </w:r>
-      <w:r>
-        <w:rPr>
-          <w:rFonts w:ascii="Lucida Console" w:hAnsi="Lucida Console" w:cs="Lucida Console"/>
-          <w:color w:val="BFBF00"/>
-          <w:sz w:val="18"/>
-          <w:szCs w:val="18"/>
-          <w:lang w:val="en-US"/>
-        </w:rPr>
-        <w:t>~/GIT/GIT_Training/my_calculator_2</w:t>
-      </w:r>
-      <w:r>
-        <w:rPr>
-          <w:rFonts w:ascii="Lucida Console" w:hAnsi="Lucida Console" w:cs="Lucida Console"/>
-          <w:color w:val="00BFBF"/>
-          <w:sz w:val="18"/>
-          <w:szCs w:val="18"/>
-          <w:lang w:val="en-US"/>
-        </w:rPr>
-        <w:t xml:space="preserve"> (master|REBASE 1/5)</w:t>
-      </w:r>
-    </w:p>
-    <w:p>
-      <w:pPr>
-        <w:autoSpaceDE w:val="0"/>
-        <w:autoSpaceDN w:val="0"/>
-        <w:adjustRightInd w:val="0"/>
-        <w:spacing w:line="240" w:lineRule="auto"/>
-        <w:rPr>
-          <w:rFonts w:ascii="Lucida Console" w:hAnsi="Lucida Console" w:cs="Lucida Console"/>
-          <w:sz w:val="18"/>
-          <w:szCs w:val="18"/>
-          <w:lang w:val="en-US"/>
-        </w:rPr>
-      </w:pPr>
-      <w:r>
-        <w:rPr>
-          <w:rFonts w:ascii="Lucida Console" w:hAnsi="Lucida Console" w:cs="Lucida Console"/>
-          <w:sz w:val="18"/>
-          <w:szCs w:val="18"/>
-          <w:lang w:val="en-US"/>
-        </w:rPr>
-        <w:t>$ git status</w:t>
-      </w:r>
-    </w:p>
-    <w:p>
-      <w:pPr>
-        <w:autoSpaceDE w:val="0"/>
-        <w:autoSpaceDN w:val="0"/>
-        <w:adjustRightInd w:val="0"/>
-        <w:spacing w:line="240" w:lineRule="auto"/>
-        <w:rPr>
-          <w:rFonts w:ascii="Lucida Console" w:hAnsi="Lucida Console" w:cs="Lucida Console"/>
-          <w:color w:val="00BF00"/>
-          <w:sz w:val="18"/>
-          <w:szCs w:val="18"/>
-          <w:lang w:val="en-US"/>
-        </w:rPr>
-      </w:pPr>
-    </w:p>
-    <w:p>
-      <w:pPr>
-        <w:autoSpaceDE w:val="0"/>
-        <w:autoSpaceDN w:val="0"/>
-        <w:adjustRightInd w:val="0"/>
-        <w:spacing w:line="240" w:lineRule="auto"/>
-        <w:rPr>
-          <w:rFonts w:ascii="Lucida Console" w:hAnsi="Lucida Console" w:cs="Lucida Console"/>
-          <w:color w:val="00BFBF"/>
-          <w:sz w:val="18"/>
-          <w:szCs w:val="18"/>
-          <w:lang w:val="en-US"/>
-        </w:rPr>
-      </w:pPr>
-      <w:r>
-        <w:rPr>
-          <w:rFonts w:ascii="Lucida Console" w:hAnsi="Lucida Console" w:cs="Lucida Console"/>
-          <w:color w:val="00BF00"/>
-          <w:sz w:val="18"/>
-          <w:szCs w:val="18"/>
-          <w:lang w:val="en-US"/>
-        </w:rPr>
-        <w:t xml:space="preserve">rbo@ESBA5156 </w:t>
-      </w:r>
-      <w:r>
-        <w:rPr>
-          <w:rFonts w:ascii="Lucida Console" w:hAnsi="Lucida Console" w:cs="Lucida Console"/>
-          <w:color w:val="BF00BF"/>
-          <w:sz w:val="18"/>
-          <w:szCs w:val="18"/>
-          <w:lang w:val="en-US"/>
-        </w:rPr>
-        <w:t xml:space="preserve">MINGW64 </w:t>
-      </w:r>
-      <w:r>
-        <w:rPr>
-          <w:rFonts w:ascii="Lucida Console" w:hAnsi="Lucida Console" w:cs="Lucida Console"/>
-          <w:color w:val="BFBF00"/>
-          <w:sz w:val="18"/>
-          <w:szCs w:val="18"/>
-          <w:lang w:val="en-US"/>
-        </w:rPr>
-        <w:t>~/GIT/GIT_Training/my_calculator_2</w:t>
-      </w:r>
-      <w:r>
-        <w:rPr>
-          <w:rFonts w:ascii="Lucida Console" w:hAnsi="Lucida Console" w:cs="Lucida Console"/>
-          <w:color w:val="00BFBF"/>
-          <w:sz w:val="18"/>
-          <w:szCs w:val="18"/>
-          <w:lang w:val="en-US"/>
-        </w:rPr>
-        <w:t xml:space="preserve"> (master|REBASE 1/5)</w:t>
-      </w:r>
-    </w:p>
-    <w:p>
-      <w:pPr>
-        <w:autoSpaceDE w:val="0"/>
-        <w:autoSpaceDN w:val="0"/>
-        <w:adjustRightInd w:val="0"/>
-        <w:spacing w:line="240" w:lineRule="auto"/>
-        <w:rPr>
-          <w:rFonts w:ascii="Lucida Console" w:hAnsi="Lucida Console" w:cs="Lucida Console"/>
-          <w:sz w:val="18"/>
-          <w:szCs w:val="18"/>
-          <w:lang w:val="en-US"/>
-        </w:rPr>
-      </w:pPr>
-      <w:r>
-        <w:rPr>
-          <w:rFonts w:ascii="Lucida Console" w:hAnsi="Lucida Console" w:cs="Lucida Console"/>
-          <w:sz w:val="18"/>
-          <w:szCs w:val="18"/>
-          <w:lang w:val="en-US"/>
-        </w:rPr>
-        <w:t>$ git add calculator.html</w:t>
-      </w:r>
-    </w:p>
-    <w:p>
-      <w:pPr>
-        <w:autoSpaceDE w:val="0"/>
-        <w:autoSpaceDN w:val="0"/>
-        <w:adjustRightInd w:val="0"/>
-        <w:spacing w:line="240" w:lineRule="auto"/>
-        <w:rPr>
-          <w:rFonts w:ascii="Lucida Console" w:hAnsi="Lucida Console" w:cs="Lucida Console"/>
-          <w:sz w:val="18"/>
-          <w:szCs w:val="18"/>
-          <w:lang w:val="en-US"/>
-        </w:rPr>
-      </w:pPr>
-    </w:p>
-    <w:p>
-      <w:pPr>
-        <w:autoSpaceDE w:val="0"/>
-        <w:autoSpaceDN w:val="0"/>
-        <w:adjustRightInd w:val="0"/>
-        <w:spacing w:line="240" w:lineRule="auto"/>
-        <w:rPr>
-          <w:rFonts w:ascii="Lucida Console" w:hAnsi="Lucida Console" w:cs="Lucida Console"/>
-          <w:color w:val="00BFBF"/>
-          <w:sz w:val="18"/>
-          <w:szCs w:val="18"/>
-          <w:lang w:val="en-US"/>
-        </w:rPr>
-      </w:pPr>
-      <w:r>
-        <w:rPr>
-          <w:rFonts w:ascii="Lucida Console" w:hAnsi="Lucida Console" w:cs="Lucida Console"/>
-          <w:color w:val="00BF00"/>
-          <w:sz w:val="18"/>
-          <w:szCs w:val="18"/>
-          <w:lang w:val="en-US"/>
-        </w:rPr>
-        <w:t xml:space="preserve">rbo@ESBA5156 </w:t>
-      </w:r>
-      <w:r>
-        <w:rPr>
-          <w:rFonts w:ascii="Lucida Console" w:hAnsi="Lucida Console" w:cs="Lucida Console"/>
-          <w:color w:val="BF00BF"/>
-          <w:sz w:val="18"/>
-          <w:szCs w:val="18"/>
-          <w:lang w:val="en-US"/>
-        </w:rPr>
-        <w:t xml:space="preserve">MINGW64 </w:t>
-      </w:r>
-      <w:r>
-        <w:rPr>
-          <w:rFonts w:ascii="Lucida Console" w:hAnsi="Lucida Console" w:cs="Lucida Console"/>
-          <w:color w:val="BFBF00"/>
-          <w:sz w:val="18"/>
-          <w:szCs w:val="18"/>
-          <w:lang w:val="en-US"/>
-        </w:rPr>
-        <w:t>~/GIT/GIT_Training/my_calculator_2</w:t>
-      </w:r>
-      <w:r>
-        <w:rPr>
-          <w:rFonts w:ascii="Lucida Console" w:hAnsi="Lucida Console" w:cs="Lucida Console"/>
-          <w:color w:val="00BFBF"/>
-          <w:sz w:val="18"/>
-          <w:szCs w:val="18"/>
-          <w:lang w:val="en-US"/>
-        </w:rPr>
-        <w:t xml:space="preserve"> (master|REBASE 1/5)</w:t>
-      </w:r>
-    </w:p>
-    <w:p>
-      <w:pPr>
-        <w:autoSpaceDE w:val="0"/>
-        <w:autoSpaceDN w:val="0"/>
-        <w:adjustRightInd w:val="0"/>
-        <w:spacing w:line="240" w:lineRule="auto"/>
-        <w:rPr>
-          <w:rFonts w:ascii="Lucida Console" w:hAnsi="Lucida Console" w:cs="Lucida Console"/>
-          <w:sz w:val="18"/>
-          <w:szCs w:val="18"/>
-          <w:lang w:val="en-US"/>
-        </w:rPr>
-      </w:pPr>
-      <w:r>
-        <w:rPr>
-          <w:rFonts w:ascii="Lucida Console" w:hAnsi="Lucida Console" w:cs="Lucida Console"/>
-          <w:sz w:val="18"/>
-          <w:szCs w:val="18"/>
-          <w:lang w:val="en-US"/>
-        </w:rPr>
-        <w:t>$ git rebase --continue</w:t>
-      </w:r>
-    </w:p>
-    <w:p>
-      <w:pPr>
-        <w:autoSpaceDE w:val="0"/>
-        <w:autoSpaceDN w:val="0"/>
-        <w:adjustRightInd w:val="0"/>
-        <w:spacing w:line="240" w:lineRule="auto"/>
-        <w:rPr>
-          <w:rFonts w:ascii="Lucida Console" w:hAnsi="Lucida Console" w:cs="Lucida Console"/>
-          <w:color w:val="00BF00"/>
-          <w:sz w:val="18"/>
-          <w:szCs w:val="18"/>
-          <w:lang w:val="en-US"/>
-        </w:rPr>
-      </w:pPr>
-    </w:p>
-    <w:p>
-      <w:pPr>
-        <w:autoSpaceDE w:val="0"/>
-        <w:autoSpaceDN w:val="0"/>
-        <w:adjustRightInd w:val="0"/>
-        <w:spacing w:line="240" w:lineRule="auto"/>
-        <w:rPr>
-          <w:rFonts w:ascii="Lucida Console" w:hAnsi="Lucida Console" w:cs="Lucida Console"/>
-          <w:color w:val="00BFBF"/>
-          <w:sz w:val="18"/>
-          <w:szCs w:val="18"/>
-          <w:lang w:val="en-US"/>
-        </w:rPr>
-      </w:pPr>
-      <w:r>
-        <w:rPr>
-          <w:rFonts w:ascii="Lucida Console" w:hAnsi="Lucida Console" w:cs="Lucida Console"/>
-          <w:color w:val="00BF00"/>
-          <w:sz w:val="18"/>
-          <w:szCs w:val="18"/>
-          <w:lang w:val="en-US"/>
-        </w:rPr>
-        <w:t xml:space="preserve">rbo@ESBA5156 </w:t>
-      </w:r>
-      <w:r>
-        <w:rPr>
-          <w:rFonts w:ascii="Lucida Console" w:hAnsi="Lucida Console" w:cs="Lucida Console"/>
-          <w:color w:val="BF00BF"/>
-          <w:sz w:val="18"/>
-          <w:szCs w:val="18"/>
-          <w:lang w:val="en-US"/>
-        </w:rPr>
-        <w:t xml:space="preserve">MINGW64 </w:t>
-      </w:r>
-      <w:r>
-        <w:rPr>
-          <w:rFonts w:ascii="Lucida Console" w:hAnsi="Lucida Console" w:cs="Lucida Console"/>
-          <w:color w:val="BFBF00"/>
-          <w:sz w:val="18"/>
-          <w:szCs w:val="18"/>
-          <w:lang w:val="en-US"/>
-        </w:rPr>
-        <w:t>~/GIT/GIT_Training/my_calculator_2</w:t>
-      </w:r>
-      <w:r>
-        <w:rPr>
-          <w:rFonts w:ascii="Lucida Console" w:hAnsi="Lucida Console" w:cs="Lucida Console"/>
-          <w:color w:val="00BFBF"/>
-          <w:sz w:val="18"/>
-          <w:szCs w:val="18"/>
-          <w:lang w:val="en-US"/>
-        </w:rPr>
-        <w:t xml:space="preserve"> (master|REBASE 2/5)</w:t>
-      </w:r>
-    </w:p>
-    <w:p>
-      <w:pPr>
-        <w:autoSpaceDE w:val="0"/>
-        <w:autoSpaceDN w:val="0"/>
-        <w:adjustRightInd w:val="0"/>
-        <w:spacing w:line="240" w:lineRule="auto"/>
-        <w:rPr>
-          <w:rFonts w:ascii="Lucida Console" w:hAnsi="Lucida Console" w:cs="Lucida Console"/>
-          <w:sz w:val="18"/>
-          <w:szCs w:val="18"/>
-          <w:lang w:val="es-ES"/>
-        </w:rPr>
-      </w:pPr>
-      <w:r>
-        <w:rPr>
-          <w:rFonts w:ascii="Lucida Console" w:hAnsi="Lucida Console" w:cs="Lucida Console"/>
-          <w:sz w:val="18"/>
-          <w:szCs w:val="18"/>
-          <w:lang w:val="es-ES"/>
-        </w:rPr>
-        <w:t>$</w:t>
-      </w:r>
-    </w:p>
-    <w:p>
-      <w:pPr>
-        <w:rPr>
-          <w:lang w:val="es-ES"/>
-        </w:rPr>
-      </w:pPr>
-      <w:r>
-        <w:rPr>
-          <w:lang w:val="es-ES"/>
-        </w:rPr>
-        <w:t>En ocasiones haciendo rebase podemos modificar las líneas de comando que nos son dadas:</w:t>
-      </w:r>
-    </w:p>
-    <w:p>
-      <w:pPr>
-        <w:autoSpaceDE w:val="0"/>
-        <w:autoSpaceDN w:val="0"/>
-        <w:adjustRightInd w:val="0"/>
-        <w:spacing w:line="240" w:lineRule="auto"/>
-        <w:rPr>
-          <w:rFonts w:ascii="Lucida Console" w:hAnsi="Lucida Console" w:cs="Lucida Console"/>
-          <w:color w:val="FF40FF"/>
-          <w:sz w:val="18"/>
-          <w:szCs w:val="18"/>
-          <w:lang w:val="en-US"/>
-        </w:rPr>
-      </w:pPr>
-      <w:r>
-        <w:rPr>
-          <w:rFonts w:ascii="Lucida Console" w:hAnsi="Lucida Console" w:cs="Lucida Console"/>
-          <w:color w:val="FFFF40"/>
-          <w:sz w:val="18"/>
-          <w:szCs w:val="18"/>
-          <w:shd w:val="pct15" w:color="auto" w:fill="FFFFFF"/>
-          <w:lang w:val="en-US"/>
-        </w:rPr>
-        <w:t>pick</w:t>
-      </w:r>
-      <w:r>
-        <w:rPr>
-          <w:rFonts w:ascii="Lucida Console" w:hAnsi="Lucida Console" w:cs="Lucida Console"/>
-          <w:sz w:val="18"/>
-          <w:szCs w:val="18"/>
-          <w:lang w:val="en-US"/>
-        </w:rPr>
-        <w:t xml:space="preserve"> </w:t>
-      </w:r>
-      <w:r>
-        <w:rPr>
-          <w:rFonts w:ascii="Lucida Console" w:hAnsi="Lucida Console" w:cs="Lucida Console"/>
-          <w:color w:val="40FFFF"/>
-          <w:sz w:val="18"/>
-          <w:szCs w:val="18"/>
-          <w:lang w:val="en-US"/>
-        </w:rPr>
-        <w:t>1204dc8</w:t>
-      </w:r>
-      <w:r>
-        <w:rPr>
-          <w:rFonts w:ascii="Lucida Console" w:hAnsi="Lucida Console" w:cs="Lucida Console"/>
-          <w:color w:val="FF40FF"/>
-          <w:sz w:val="18"/>
-          <w:szCs w:val="18"/>
-          <w:lang w:val="en-US"/>
-        </w:rPr>
-        <w:t xml:space="preserve"> Add Eva pending-tf</w:t>
-      </w:r>
-    </w:p>
-    <w:p>
-      <w:pPr>
-        <w:autoSpaceDE w:val="0"/>
-        <w:autoSpaceDN w:val="0"/>
-        <w:adjustRightInd w:val="0"/>
-        <w:spacing w:line="240" w:lineRule="auto"/>
-        <w:rPr>
-          <w:rFonts w:ascii="Lucida Console" w:hAnsi="Lucida Console" w:cs="Lucida Console"/>
-          <w:color w:val="FF40FF"/>
-          <w:sz w:val="18"/>
-          <w:szCs w:val="18"/>
-          <w:lang w:val="en-US"/>
-        </w:rPr>
-      </w:pPr>
-      <w:r>
-        <w:rPr>
-          <w:rFonts w:ascii="Lucida Console" w:hAnsi="Lucida Console" w:cs="Lucida Console"/>
-          <w:color w:val="40FF40"/>
-          <w:sz w:val="18"/>
-          <w:szCs w:val="18"/>
-          <w:highlight w:val="lightGray"/>
-          <w:lang w:val="en-US"/>
-        </w:rPr>
-        <w:t>squash</w:t>
-      </w:r>
-      <w:r>
-        <w:rPr>
-          <w:rFonts w:ascii="Lucida Console" w:hAnsi="Lucida Console" w:cs="Lucida Console"/>
-          <w:sz w:val="18"/>
-          <w:szCs w:val="18"/>
-          <w:lang w:val="en-US"/>
-        </w:rPr>
-        <w:t xml:space="preserve"> </w:t>
-      </w:r>
-      <w:r>
-        <w:rPr>
-          <w:rFonts w:ascii="Lucida Console" w:hAnsi="Lucida Console" w:cs="Lucida Console"/>
-          <w:color w:val="40FFFF"/>
-          <w:sz w:val="18"/>
-          <w:szCs w:val="18"/>
-          <w:lang w:val="en-US"/>
-        </w:rPr>
-        <w:t>71e69ce</w:t>
-      </w:r>
-      <w:r>
-        <w:rPr>
-          <w:rFonts w:ascii="Lucida Console" w:hAnsi="Lucida Console" w:cs="Lucida Console"/>
-          <w:color w:val="FF40FF"/>
-          <w:sz w:val="18"/>
-          <w:szCs w:val="18"/>
-          <w:lang w:val="en-US"/>
-        </w:rPr>
-        <w:t xml:space="preserve"> Add Eva tf</w:t>
-      </w:r>
-    </w:p>
-    <w:p>
-      <w:pPr>
-        <w:autoSpaceDE w:val="0"/>
-        <w:autoSpaceDN w:val="0"/>
-        <w:adjustRightInd w:val="0"/>
-        <w:spacing w:line="240" w:lineRule="auto"/>
-        <w:rPr>
-          <w:rFonts w:ascii="Lucida Console" w:hAnsi="Lucida Console" w:cs="Lucida Console"/>
-          <w:color w:val="FF40FF"/>
-          <w:sz w:val="18"/>
-          <w:szCs w:val="18"/>
-          <w:lang w:val="en-US"/>
-        </w:rPr>
-      </w:pPr>
-      <w:r>
-        <w:rPr>
-          <w:rFonts w:ascii="Lucida Console" w:hAnsi="Lucida Console" w:cs="Lucida Console"/>
-          <w:color w:val="6060FF"/>
-          <w:sz w:val="18"/>
-          <w:szCs w:val="18"/>
-          <w:highlight w:val="lightGray"/>
-          <w:lang w:val="en-US"/>
-        </w:rPr>
-        <w:t>edit</w:t>
-      </w:r>
-      <w:r>
-        <w:rPr>
-          <w:rFonts w:ascii="Lucida Console" w:hAnsi="Lucida Console" w:cs="Lucida Console"/>
-          <w:sz w:val="18"/>
-          <w:szCs w:val="18"/>
-          <w:lang w:val="en-US"/>
-        </w:rPr>
-        <w:t xml:space="preserve"> </w:t>
-      </w:r>
-      <w:r>
-        <w:rPr>
-          <w:rFonts w:ascii="Lucida Console" w:hAnsi="Lucida Console" w:cs="Lucida Console"/>
-          <w:color w:val="40FFFF"/>
-          <w:sz w:val="18"/>
-          <w:szCs w:val="18"/>
-          <w:lang w:val="en-US"/>
-        </w:rPr>
-        <w:t>9eaa103</w:t>
-      </w:r>
-      <w:r>
-        <w:rPr>
-          <w:rFonts w:ascii="Lucida Console" w:hAnsi="Lucida Console" w:cs="Lucida Console"/>
-          <w:color w:val="FF40FF"/>
-          <w:sz w:val="18"/>
-          <w:szCs w:val="18"/>
-          <w:lang w:val="en-US"/>
-        </w:rPr>
-        <w:t xml:space="preserve"> Add Mary tf</w:t>
-      </w:r>
-    </w:p>
-    <w:p>
-      <w:pPr>
-        <w:autoSpaceDE w:val="0"/>
-        <w:autoSpaceDN w:val="0"/>
-        <w:adjustRightInd w:val="0"/>
-        <w:spacing w:line="240" w:lineRule="auto"/>
-        <w:rPr>
-          <w:rFonts w:ascii="Lucida Console" w:hAnsi="Lucida Console" w:cs="Lucida Console"/>
-          <w:color w:val="FF40FF"/>
-          <w:sz w:val="18"/>
-          <w:szCs w:val="18"/>
-          <w:lang w:val="en-US"/>
-        </w:rPr>
-      </w:pPr>
-    </w:p>
-    <w:p>
-      <w:pPr>
-        <w:autoSpaceDE w:val="0"/>
-        <w:autoSpaceDN w:val="0"/>
-        <w:adjustRightInd w:val="0"/>
-        <w:spacing w:line="240" w:lineRule="auto"/>
-        <w:rPr>
-          <w:rFonts w:ascii="Lucida Console" w:hAnsi="Lucida Console" w:cs="Lucida Console"/>
-          <w:color w:val="1F497D" w:themeColor="text2"/>
-          <w:sz w:val="18"/>
-          <w:szCs w:val="18"/>
-          <w:lang w:val="es-ES"/>
-        </w:rPr>
-      </w:pPr>
-      <w:r>
-        <w:rPr>
-          <w:rFonts w:ascii="Lucida Console" w:hAnsi="Lucida Console" w:cs="Lucida Console"/>
-          <w:color w:val="1F497D" w:themeColor="text2"/>
-          <w:sz w:val="18"/>
-          <w:szCs w:val="18"/>
-          <w:lang w:val="es-ES"/>
-        </w:rPr>
-        <w:t># Rebase f6e660e..9eaa103 onto f6e660e (3 commands)</w:t>
-      </w:r>
-    </w:p>
-    <w:p>
-      <w:pPr>
-        <w:autoSpaceDE w:val="0"/>
-        <w:autoSpaceDN w:val="0"/>
-        <w:adjustRightInd w:val="0"/>
-        <w:spacing w:line="240" w:lineRule="auto"/>
-        <w:rPr>
-          <w:rFonts w:ascii="Lucida Console" w:hAnsi="Lucida Console" w:cs="Lucida Console"/>
-          <w:color w:val="1F497D" w:themeColor="text2"/>
-          <w:sz w:val="18"/>
-          <w:szCs w:val="18"/>
-          <w:lang w:val="en-US"/>
-        </w:rPr>
-      </w:pPr>
-      <w:r>
-        <w:rPr>
-          <w:rFonts w:ascii="Lucida Console" w:hAnsi="Lucida Console" w:cs="Lucida Console"/>
-          <w:color w:val="1F497D" w:themeColor="text2"/>
-          <w:sz w:val="18"/>
-          <w:szCs w:val="18"/>
-          <w:lang w:val="en-US"/>
-        </w:rPr>
-        <w:t>#</w:t>
-      </w:r>
-    </w:p>
-    <w:p>
-      <w:pPr>
-        <w:autoSpaceDE w:val="0"/>
-        <w:autoSpaceDN w:val="0"/>
-        <w:adjustRightInd w:val="0"/>
-        <w:spacing w:line="240" w:lineRule="auto"/>
-        <w:rPr>
-          <w:rFonts w:ascii="Lucida Console" w:hAnsi="Lucida Console" w:cs="Lucida Console"/>
-          <w:color w:val="1F497D" w:themeColor="text2"/>
-          <w:sz w:val="18"/>
-          <w:szCs w:val="18"/>
-          <w:lang w:val="en-US"/>
-        </w:rPr>
-      </w:pPr>
-      <w:r>
-        <w:rPr>
-          <w:rFonts w:ascii="Lucida Console" w:hAnsi="Lucida Console" w:cs="Lucida Console"/>
-          <w:color w:val="1F497D" w:themeColor="text2"/>
-          <w:sz w:val="18"/>
-          <w:szCs w:val="18"/>
-          <w:lang w:val="en-US"/>
-        </w:rPr>
-        <w:t># Commands:</w:t>
-      </w:r>
-    </w:p>
-    <w:p>
-      <w:pPr>
-        <w:autoSpaceDE w:val="0"/>
-        <w:autoSpaceDN w:val="0"/>
-        <w:adjustRightInd w:val="0"/>
-        <w:spacing w:line="240" w:lineRule="auto"/>
-        <w:rPr>
-          <w:rFonts w:ascii="Lucida Console" w:hAnsi="Lucida Console" w:cs="Lucida Console"/>
-          <w:color w:val="1F497D" w:themeColor="text2"/>
-          <w:sz w:val="18"/>
-          <w:szCs w:val="18"/>
-          <w:lang w:val="en-US"/>
-        </w:rPr>
-      </w:pPr>
-      <w:r>
-        <w:rPr>
-          <w:rFonts w:ascii="Lucida Console" w:hAnsi="Lucida Console" w:cs="Lucida Console"/>
-          <w:color w:val="1F497D" w:themeColor="text2"/>
-          <w:sz w:val="18"/>
-          <w:szCs w:val="18"/>
-          <w:lang w:val="en-US"/>
-        </w:rPr>
-        <w:t># p, pick &lt;commit&gt; = use commit</w:t>
-      </w:r>
-    </w:p>
-    <w:p>
-      <w:pPr>
-        <w:autoSpaceDE w:val="0"/>
-        <w:autoSpaceDN w:val="0"/>
-        <w:adjustRightInd w:val="0"/>
-        <w:spacing w:line="240" w:lineRule="auto"/>
-        <w:rPr>
-          <w:rFonts w:ascii="Lucida Console" w:hAnsi="Lucida Console" w:cs="Lucida Console"/>
-          <w:color w:val="1F497D" w:themeColor="text2"/>
-          <w:sz w:val="18"/>
-          <w:szCs w:val="18"/>
-          <w:lang w:val="en-US"/>
-        </w:rPr>
-      </w:pPr>
-      <w:r>
-        <w:rPr>
-          <w:rFonts w:ascii="Lucida Console" w:hAnsi="Lucida Console" w:cs="Lucida Console"/>
-          <w:color w:val="1F497D" w:themeColor="text2"/>
-          <w:sz w:val="18"/>
-          <w:szCs w:val="18"/>
-          <w:lang w:val="en-US"/>
-        </w:rPr>
-        <w:t># r, reword &lt;commit&gt; = use commit, but edit the commit message</w:t>
-      </w:r>
-    </w:p>
-    <w:p>
-      <w:pPr>
-        <w:autoSpaceDE w:val="0"/>
-        <w:autoSpaceDN w:val="0"/>
-        <w:adjustRightInd w:val="0"/>
-        <w:spacing w:line="240" w:lineRule="auto"/>
-        <w:rPr>
-          <w:rFonts w:ascii="Lucida Console" w:hAnsi="Lucida Console" w:cs="Lucida Console"/>
-          <w:color w:val="1F497D" w:themeColor="text2"/>
-          <w:sz w:val="18"/>
-          <w:szCs w:val="18"/>
-          <w:lang w:val="en-US"/>
-        </w:rPr>
-      </w:pPr>
-      <w:r>
-        <w:rPr>
-          <w:rFonts w:ascii="Lucida Console" w:hAnsi="Lucida Console" w:cs="Lucida Console"/>
-          <w:color w:val="1F497D" w:themeColor="text2"/>
-          <w:sz w:val="18"/>
-          <w:szCs w:val="18"/>
-          <w:lang w:val="en-US"/>
-        </w:rPr>
-        <w:t># e, edit &lt;commit&gt; = use commit, but stop for amending</w:t>
-      </w:r>
-    </w:p>
-    <w:p>
-      <w:pPr>
-        <w:autoSpaceDE w:val="0"/>
-        <w:autoSpaceDN w:val="0"/>
-        <w:adjustRightInd w:val="0"/>
-        <w:spacing w:line="240" w:lineRule="auto"/>
-        <w:rPr>
-          <w:rFonts w:ascii="Lucida Console" w:hAnsi="Lucida Console" w:cs="Lucida Console"/>
-          <w:color w:val="1F497D" w:themeColor="text2"/>
-          <w:sz w:val="18"/>
-          <w:szCs w:val="18"/>
-          <w:lang w:val="en-US"/>
-        </w:rPr>
-      </w:pPr>
-      <w:r>
-        <w:rPr>
-          <w:rFonts w:ascii="Lucida Console" w:hAnsi="Lucida Console" w:cs="Lucida Console"/>
-          <w:color w:val="1F497D" w:themeColor="text2"/>
-          <w:sz w:val="18"/>
-          <w:szCs w:val="18"/>
-          <w:lang w:val="en-US"/>
-        </w:rPr>
-        <w:t># s, squash &lt;commit&gt; = use commit, but meld into previous commit</w:t>
-      </w:r>
-    </w:p>
-    <w:p>
-      <w:pPr>
-        <w:autoSpaceDE w:val="0"/>
-        <w:autoSpaceDN w:val="0"/>
-        <w:adjustRightInd w:val="0"/>
-        <w:spacing w:line="240" w:lineRule="auto"/>
-        <w:rPr>
-          <w:rFonts w:ascii="Lucida Console" w:hAnsi="Lucida Console" w:cs="Lucida Console"/>
-          <w:color w:val="1F497D" w:themeColor="text2"/>
-          <w:sz w:val="18"/>
-          <w:szCs w:val="18"/>
-          <w:lang w:val="en-US"/>
-        </w:rPr>
-      </w:pPr>
-      <w:r>
-        <w:rPr>
-          <w:rFonts w:ascii="Lucida Console" w:hAnsi="Lucida Console" w:cs="Lucida Console"/>
-          <w:color w:val="1F497D" w:themeColor="text2"/>
-          <w:sz w:val="18"/>
-          <w:szCs w:val="18"/>
-          <w:lang w:val="en-US"/>
-        </w:rPr>
-        <w:t># f, fixup &lt;commit&gt; = like "squash", but discard this commit's log message</w:t>
-      </w:r>
-    </w:p>
-    <w:p>
-      <w:pPr>
-        <w:autoSpaceDE w:val="0"/>
-        <w:autoSpaceDN w:val="0"/>
-        <w:adjustRightInd w:val="0"/>
-        <w:spacing w:line="240" w:lineRule="auto"/>
-        <w:rPr>
-          <w:rFonts w:ascii="Lucida Console" w:hAnsi="Lucida Console" w:cs="Lucida Console"/>
-          <w:color w:val="1F497D" w:themeColor="text2"/>
-          <w:sz w:val="18"/>
-          <w:szCs w:val="18"/>
-          <w:lang w:val="en-US"/>
-        </w:rPr>
-      </w:pPr>
-      <w:r>
-        <w:rPr>
-          <w:rFonts w:ascii="Lucida Console" w:hAnsi="Lucida Console" w:cs="Lucida Console"/>
-          <w:color w:val="1F497D" w:themeColor="text2"/>
-          <w:sz w:val="18"/>
-          <w:szCs w:val="18"/>
-          <w:lang w:val="en-US"/>
-        </w:rPr>
-        <w:t># x, exec &lt;command&gt; = run command (the rest of the line) using shell</w:t>
-      </w:r>
-    </w:p>
-    <w:p>
-      <w:pPr>
-        <w:autoSpaceDE w:val="0"/>
-        <w:autoSpaceDN w:val="0"/>
-        <w:adjustRightInd w:val="0"/>
-        <w:spacing w:line="240" w:lineRule="auto"/>
-        <w:rPr>
-          <w:rFonts w:ascii="Lucida Console" w:hAnsi="Lucida Console" w:cs="Lucida Console"/>
-          <w:color w:val="1F497D" w:themeColor="text2"/>
-          <w:sz w:val="18"/>
-          <w:szCs w:val="18"/>
-          <w:lang w:val="en-US"/>
-        </w:rPr>
-      </w:pPr>
-      <w:r>
-        <w:rPr>
-          <w:rFonts w:ascii="Lucida Console" w:hAnsi="Lucida Console" w:cs="Lucida Console"/>
-          <w:color w:val="1F497D" w:themeColor="text2"/>
-          <w:sz w:val="18"/>
-          <w:szCs w:val="18"/>
-          <w:lang w:val="en-US"/>
-        </w:rPr>
-        <w:t># b, break = stop here (continue rebase later with 'git rebase --continue')</w:t>
-      </w:r>
-    </w:p>
-    <w:p>
-      <w:pPr>
-        <w:autoSpaceDE w:val="0"/>
-        <w:autoSpaceDN w:val="0"/>
-        <w:adjustRightInd w:val="0"/>
-        <w:spacing w:line="240" w:lineRule="auto"/>
-        <w:rPr>
-          <w:rFonts w:ascii="Lucida Console" w:hAnsi="Lucida Console" w:cs="Lucida Console"/>
-          <w:color w:val="1F497D" w:themeColor="text2"/>
-          <w:sz w:val="18"/>
-          <w:szCs w:val="18"/>
-          <w:lang w:val="en-US"/>
-        </w:rPr>
-      </w:pPr>
-      <w:r>
-        <w:rPr>
-          <w:rFonts w:ascii="Lucida Console" w:hAnsi="Lucida Console" w:cs="Lucida Console"/>
-          <w:color w:val="1F497D" w:themeColor="text2"/>
-          <w:sz w:val="18"/>
-          <w:szCs w:val="18"/>
-          <w:lang w:val="en-US"/>
-        </w:rPr>
-        <w:t># d, drop &lt;commit&gt; = remove commit</w:t>
-      </w:r>
-    </w:p>
-    <w:p>
-      <w:pPr>
-        <w:autoSpaceDE w:val="0"/>
-        <w:autoSpaceDN w:val="0"/>
-        <w:adjustRightInd w:val="0"/>
-        <w:spacing w:line="240" w:lineRule="auto"/>
-        <w:rPr>
-          <w:rFonts w:ascii="Lucida Console" w:hAnsi="Lucida Console" w:cs="Lucida Console"/>
-          <w:color w:val="1F497D" w:themeColor="text2"/>
-          <w:sz w:val="18"/>
-          <w:szCs w:val="18"/>
-          <w:lang w:val="en-US"/>
-        </w:rPr>
-      </w:pPr>
-      <w:r>
-        <w:rPr>
-          <w:rFonts w:ascii="Lucida Console" w:hAnsi="Lucida Console" w:cs="Lucida Console"/>
-          <w:color w:val="1F497D" w:themeColor="text2"/>
-          <w:sz w:val="18"/>
-          <w:szCs w:val="18"/>
-          <w:lang w:val="en-US"/>
-        </w:rPr>
-        <w:t># l, label &lt;label&gt; = label current HEAD with a name</w:t>
-      </w:r>
-    </w:p>
-    <w:p>
-      <w:pPr>
-        <w:autoSpaceDE w:val="0"/>
-        <w:autoSpaceDN w:val="0"/>
-        <w:adjustRightInd w:val="0"/>
-        <w:spacing w:line="240" w:lineRule="auto"/>
-        <w:rPr>
-          <w:rFonts w:ascii="Lucida Console" w:hAnsi="Lucida Console" w:cs="Lucida Console"/>
-          <w:color w:val="1F497D" w:themeColor="text2"/>
-          <w:sz w:val="18"/>
-          <w:szCs w:val="18"/>
-          <w:lang w:val="en-US"/>
-        </w:rPr>
-      </w:pPr>
-      <w:r>
-        <w:rPr>
-          <w:rFonts w:ascii="Lucida Console" w:hAnsi="Lucida Console" w:cs="Lucida Console"/>
-          <w:color w:val="1F497D" w:themeColor="text2"/>
-          <w:sz w:val="18"/>
-          <w:szCs w:val="18"/>
-          <w:lang w:val="en-US"/>
-        </w:rPr>
-        <w:t># t, reset &lt;label&gt; = reset HEAD to a label</w:t>
-      </w:r>
-    </w:p>
-    <w:p>
-      <w:pPr>
-        <w:autoSpaceDE w:val="0"/>
-        <w:autoSpaceDN w:val="0"/>
-        <w:adjustRightInd w:val="0"/>
-        <w:spacing w:line="240" w:lineRule="auto"/>
-        <w:rPr>
-          <w:rFonts w:ascii="Lucida Console" w:hAnsi="Lucida Console" w:cs="Lucida Console"/>
-          <w:color w:val="1F497D" w:themeColor="text2"/>
-          <w:sz w:val="18"/>
-          <w:szCs w:val="18"/>
-          <w:lang w:val="en-US"/>
-        </w:rPr>
-      </w:pPr>
-      <w:r>
-        <w:rPr>
-          <w:rFonts w:ascii="Lucida Console" w:hAnsi="Lucida Console" w:cs="Lucida Console"/>
-          <w:color w:val="1F497D" w:themeColor="text2"/>
-          <w:sz w:val="18"/>
-          <w:szCs w:val="18"/>
-          <w:lang w:val="en-US"/>
-        </w:rPr>
-        <w:t># m, merge [-C &lt;commit&gt; | -c &lt;commit&gt;] &lt;label&gt; [# &lt;oneline&gt;]</w:t>
-      </w:r>
-    </w:p>
-    <w:p>
-      <w:pPr>
-        <w:autoSpaceDE w:val="0"/>
-        <w:autoSpaceDN w:val="0"/>
-        <w:adjustRightInd w:val="0"/>
-        <w:spacing w:line="240" w:lineRule="auto"/>
-        <w:rPr>
-          <w:rFonts w:ascii="Lucida Console" w:hAnsi="Lucida Console" w:cs="Lucida Console"/>
-          <w:color w:val="1F497D" w:themeColor="text2"/>
-          <w:sz w:val="18"/>
-          <w:szCs w:val="18"/>
-          <w:lang w:val="en-US"/>
-        </w:rPr>
-      </w:pPr>
-      <w:r>
-        <w:rPr>
-          <w:rFonts w:ascii="Lucida Console" w:hAnsi="Lucida Console" w:cs="Lucida Console"/>
-          <w:color w:val="1F497D" w:themeColor="text2"/>
-          <w:sz w:val="18"/>
-          <w:szCs w:val="18"/>
-          <w:lang w:val="en-US"/>
-        </w:rPr>
-        <w:t># .       create a merge commit using the original merge commit's</w:t>
-      </w:r>
-    </w:p>
-    <w:p>
-      <w:pPr>
-        <w:autoSpaceDE w:val="0"/>
-        <w:autoSpaceDN w:val="0"/>
-        <w:adjustRightInd w:val="0"/>
-        <w:spacing w:line="240" w:lineRule="auto"/>
-        <w:rPr>
-          <w:rFonts w:ascii="Lucida Console" w:hAnsi="Lucida Console" w:cs="Lucida Console"/>
-          <w:color w:val="1F497D" w:themeColor="text2"/>
-          <w:sz w:val="18"/>
-          <w:szCs w:val="18"/>
-          <w:lang w:val="en-US"/>
-        </w:rPr>
-      </w:pPr>
-      <w:r>
-        <w:rPr>
-          <w:rFonts w:ascii="Lucida Console" w:hAnsi="Lucida Console" w:cs="Lucida Console"/>
-          <w:color w:val="1F497D" w:themeColor="text2"/>
-          <w:sz w:val="18"/>
-          <w:szCs w:val="18"/>
-          <w:lang w:val="en-US"/>
-        </w:rPr>
-        <w:t># .       message (or the oneline, if no original merge commit was</w:t>
-      </w:r>
-    </w:p>
-    <w:p>
-      <w:pPr>
-        <w:autoSpaceDE w:val="0"/>
-        <w:autoSpaceDN w:val="0"/>
-        <w:adjustRightInd w:val="0"/>
-        <w:spacing w:line="240" w:lineRule="auto"/>
-        <w:rPr>
-          <w:rFonts w:ascii="Lucida Console" w:hAnsi="Lucida Console" w:cs="Lucida Console"/>
-          <w:color w:val="1F497D" w:themeColor="text2"/>
-          <w:sz w:val="18"/>
-          <w:szCs w:val="18"/>
-          <w:lang w:val="en-US"/>
-        </w:rPr>
-      </w:pPr>
-      <w:r>
-        <w:rPr>
-          <w:rFonts w:ascii="Lucida Console" w:hAnsi="Lucida Console" w:cs="Lucida Console"/>
-          <w:color w:val="1F497D" w:themeColor="text2"/>
-          <w:sz w:val="18"/>
-          <w:szCs w:val="18"/>
-          <w:lang w:val="en-US"/>
-        </w:rPr>
-        <w:t># .       specified). Use -c &lt;commit&gt; to reword the commit message.</w:t>
-      </w:r>
-    </w:p>
-    <w:p>
-      <w:pPr>
-        <w:autoSpaceDE w:val="0"/>
-        <w:autoSpaceDN w:val="0"/>
-        <w:adjustRightInd w:val="0"/>
-        <w:spacing w:line="240" w:lineRule="auto"/>
-        <w:rPr>
-          <w:rFonts w:ascii="Lucida Console" w:hAnsi="Lucida Console" w:cs="Lucida Console"/>
-          <w:color w:val="1F497D" w:themeColor="text2"/>
-          <w:sz w:val="18"/>
-          <w:szCs w:val="18"/>
-          <w:lang w:val="en-US"/>
-        </w:rPr>
-      </w:pPr>
-      <w:r>
-        <w:rPr>
-          <w:rFonts w:ascii="Lucida Console" w:hAnsi="Lucida Console" w:cs="Lucida Console"/>
-          <w:color w:val="1F497D" w:themeColor="text2"/>
-          <w:sz w:val="18"/>
-          <w:szCs w:val="18"/>
-          <w:lang w:val="en-US"/>
-        </w:rPr>
-        <w:t>#</w:t>
-      </w:r>
-    </w:p>
-    <w:p>
-      <w:pPr>
-        <w:autoSpaceDE w:val="0"/>
-        <w:autoSpaceDN w:val="0"/>
-        <w:adjustRightInd w:val="0"/>
-        <w:spacing w:line="240" w:lineRule="auto"/>
-        <w:rPr>
-          <w:rFonts w:ascii="Lucida Console" w:hAnsi="Lucida Console" w:cs="Lucida Console"/>
-          <w:color w:val="1F497D" w:themeColor="text2"/>
-          <w:sz w:val="18"/>
-          <w:szCs w:val="18"/>
-          <w:lang w:val="en-US"/>
-        </w:rPr>
-      </w:pPr>
-      <w:r>
-        <w:rPr>
-          <w:rFonts w:ascii="Lucida Console" w:hAnsi="Lucida Console" w:cs="Lucida Console"/>
-          <w:color w:val="1F497D" w:themeColor="text2"/>
-          <w:sz w:val="18"/>
-          <w:szCs w:val="18"/>
-          <w:lang w:val="en-US"/>
-        </w:rPr>
-        <w:t># These lines can be re-ordered; they are executed from top to bottom.</w:t>
-      </w:r>
-    </w:p>
-    <w:p>
-      <w:pPr>
-        <w:autoSpaceDE w:val="0"/>
-        <w:autoSpaceDN w:val="0"/>
-        <w:adjustRightInd w:val="0"/>
-        <w:spacing w:line="240" w:lineRule="auto"/>
-        <w:rPr>
-          <w:rFonts w:ascii="Lucida Console" w:hAnsi="Lucida Console" w:cs="Lucida Console"/>
-          <w:color w:val="1F497D" w:themeColor="text2"/>
-          <w:sz w:val="18"/>
-          <w:szCs w:val="18"/>
-          <w:lang w:val="en-US"/>
-        </w:rPr>
-      </w:pPr>
-      <w:r>
-        <w:rPr>
-          <w:rFonts w:ascii="Lucida Console" w:hAnsi="Lucida Console" w:cs="Lucida Console"/>
-          <w:color w:val="1F497D" w:themeColor="text2"/>
-          <w:sz w:val="18"/>
-          <w:szCs w:val="18"/>
-          <w:lang w:val="en-US"/>
-        </w:rPr>
-        <w:t>#</w:t>
-      </w:r>
-    </w:p>
-    <w:p>
-      <w:pPr>
-        <w:autoSpaceDE w:val="0"/>
-        <w:autoSpaceDN w:val="0"/>
-        <w:adjustRightInd w:val="0"/>
-        <w:spacing w:line="240" w:lineRule="auto"/>
-        <w:rPr>
-          <w:rFonts w:ascii="Lucida Console" w:hAnsi="Lucida Console" w:cs="Lucida Console"/>
-          <w:color w:val="1F497D" w:themeColor="text2"/>
-          <w:sz w:val="18"/>
-          <w:szCs w:val="18"/>
-          <w:lang w:val="en-US"/>
-        </w:rPr>
-      </w:pPr>
-      <w:r>
-        <w:rPr>
-          <w:rFonts w:ascii="Lucida Console" w:hAnsi="Lucida Console" w:cs="Lucida Console"/>
-          <w:color w:val="1F497D" w:themeColor="text2"/>
-          <w:sz w:val="18"/>
-          <w:szCs w:val="18"/>
-          <w:lang w:val="en-US"/>
-        </w:rPr>
-        <w:t># If you remove a line here THAT COMMIT WILL BE LOST.</w:t>
-      </w:r>
-    </w:p>
-    <w:p>
-      <w:pPr>
-        <w:autoSpaceDE w:val="0"/>
-        <w:autoSpaceDN w:val="0"/>
-        <w:adjustRightInd w:val="0"/>
-        <w:spacing w:line="240" w:lineRule="auto"/>
-        <w:rPr>
-          <w:rFonts w:ascii="Lucida Console" w:hAnsi="Lucida Console" w:cs="Lucida Console"/>
-          <w:color w:val="1F497D" w:themeColor="text2"/>
-          <w:sz w:val="18"/>
-          <w:szCs w:val="18"/>
-          <w:lang w:val="en-US"/>
-        </w:rPr>
-      </w:pPr>
-      <w:r>
-        <w:rPr>
-          <w:rFonts w:ascii="Lucida Console" w:hAnsi="Lucida Console" w:cs="Lucida Console"/>
-          <w:color w:val="1F497D" w:themeColor="text2"/>
-          <w:sz w:val="18"/>
-          <w:szCs w:val="18"/>
-          <w:lang w:val="en-US"/>
-        </w:rPr>
-        <w:t>#</w:t>
-      </w:r>
-    </w:p>
-    <w:p>
-      <w:pPr>
-        <w:autoSpaceDE w:val="0"/>
-        <w:autoSpaceDN w:val="0"/>
-        <w:adjustRightInd w:val="0"/>
-        <w:spacing w:line="240" w:lineRule="auto"/>
-        <w:rPr>
-          <w:rFonts w:ascii="Lucida Console" w:hAnsi="Lucida Console" w:cs="Lucida Console"/>
-          <w:color w:val="1F497D" w:themeColor="text2"/>
-          <w:sz w:val="18"/>
-          <w:szCs w:val="18"/>
-          <w:lang w:val="en-US"/>
-        </w:rPr>
-      </w:pPr>
-      <w:r>
-        <w:rPr>
-          <w:rFonts w:ascii="Lucida Console" w:hAnsi="Lucida Console" w:cs="Lucida Console"/>
-          <w:color w:val="1F497D" w:themeColor="text2"/>
-          <w:sz w:val="18"/>
-          <w:szCs w:val="18"/>
-          <w:lang w:val="en-US"/>
-        </w:rPr>
-        <w:t># However, if you remove everything, the rebase will be aborted.</w:t>
-      </w:r>
-    </w:p>
-    <w:p>
-      <w:pPr>
-        <w:autoSpaceDE w:val="0"/>
-        <w:autoSpaceDN w:val="0"/>
-        <w:adjustRightInd w:val="0"/>
-        <w:spacing w:line="240" w:lineRule="auto"/>
-        <w:rPr>
-          <w:rFonts w:ascii="Lucida Console" w:hAnsi="Lucida Console" w:cs="Lucida Console"/>
-          <w:color w:val="1F497D" w:themeColor="text2"/>
-          <w:sz w:val="18"/>
-          <w:szCs w:val="18"/>
-          <w:lang w:val="en-US"/>
-        </w:rPr>
-      </w:pPr>
-      <w:r>
-        <w:rPr>
-          <w:rFonts w:ascii="Lucida Console" w:hAnsi="Lucida Console" w:cs="Lucida Console"/>
-          <w:color w:val="1F497D" w:themeColor="text2"/>
-          <w:sz w:val="18"/>
-          <w:szCs w:val="18"/>
-          <w:lang w:val="en-US"/>
-        </w:rPr>
-        <w:t>#</w:t>
-      </w:r>
-    </w:p>
-    <w:p>
-      <w:pPr>
-        <w:autoSpaceDE w:val="0"/>
-        <w:autoSpaceDN w:val="0"/>
-        <w:adjustRightInd w:val="0"/>
-        <w:spacing w:line="240" w:lineRule="auto"/>
-        <w:rPr>
-          <w:rFonts w:ascii="Lucida Console" w:hAnsi="Lucida Console" w:cs="Lucida Console"/>
-          <w:color w:val="1F497D" w:themeColor="text2"/>
-          <w:sz w:val="18"/>
-          <w:szCs w:val="18"/>
-          <w:lang w:val="en-US"/>
-        </w:rPr>
-      </w:pPr>
-      <w:r>
-        <w:rPr>
-          <w:rFonts w:ascii="Lucida Console" w:hAnsi="Lucida Console" w:cs="Lucida Console"/>
-          <w:color w:val="1F497D" w:themeColor="text2"/>
-          <w:sz w:val="18"/>
-          <w:szCs w:val="18"/>
-          <w:lang w:val="en-US"/>
-        </w:rPr>
-        <w:t># Note that empty commits are commented out</w:t>
-      </w:r>
-    </w:p>
-    <w:p>
-      <w:pPr>
-        <w:rPr>
-          <w:lang w:val="en-US"/>
-        </w:rPr>
-      </w:pPr>
-    </w:p>
-    <w:p>
-      <w:pPr>
-        <w:rPr>
-          <w:lang w:val="es-ES"/>
-        </w:rPr>
-      </w:pPr>
-      <w:r>
-        <w:rPr>
-          <w:lang w:val="es-ES"/>
-        </w:rPr>
-        <w:t>(Modifica el fichero con Notepad++ en la dirección que nos es dada en la ultima línea del output de la consola GIT Bash). Recuerda no editar lo que aparece en pantalla o tendras que volver a empezar desde git rebase --abort.</w:t>
-      </w:r>
-    </w:p>
-    <w:p>
-      <w:pPr>
-        <w:rPr>
-          <w:lang w:val="es-ES"/>
-        </w:rPr>
-      </w:pPr>
-      <w:r>
-        <w:rPr>
-          <w:b/>
-          <w:lang w:val="es-ES"/>
-        </w:rPr>
-        <w:lastRenderedPageBreak/>
-        <w:t>:qa + &lt;Enter_Key&gt;</w:t>
-      </w:r>
-      <w:r>
-        <w:rPr>
-          <w:lang w:val="es-ES"/>
-        </w:rPr>
-        <w:t xml:space="preserve"> cuando hayas cerrado el editor del archivo. Y continua.</w:t>
-      </w:r>
-    </w:p>
-    <w:p>
-      <w:pPr>
-        <w:rPr>
-          <w:lang w:val="es-ES"/>
-        </w:rPr>
-      </w:pPr>
-    </w:p>
-    <w:p>
-      <w:pPr>
-        <w:rPr>
-          <w:lang w:val="es-ES"/>
-        </w:rPr>
-      </w:pPr>
-      <w:r>
-        <w:rPr>
-          <w:lang w:val="es-ES"/>
-        </w:rPr>
-        <w:t xml:space="preserve">El comando podría pedirte a continuación que renombraras el commit antes de continuar con </w:t>
-      </w:r>
-      <w:r>
-        <w:rPr>
-          <w:b/>
-          <w:lang w:val="es-ES"/>
-        </w:rPr>
-        <w:t>:qa + &lt;Enter_Key&gt;</w:t>
-      </w:r>
-      <w:r>
-        <w:rPr>
-          <w:lang w:val="es-ES"/>
-        </w:rPr>
-        <w:t xml:space="preserve"> de nuevo.</w:t>
-      </w:r>
-    </w:p>
-    <w:p>
-      <w:pPr>
-        <w:rPr>
-          <w:lang w:val="es-ES"/>
-        </w:rPr>
-      </w:pPr>
-    </w:p>
-    <w:p>
-      <w:pPr>
-        <w:pStyle w:val="Heading1"/>
-        <w:rPr>
-          <w:lang w:val="es-ES"/>
-        </w:rPr>
-      </w:pPr>
-      <w:r>
-        <w:rPr>
-          <w:lang w:val="es-ES"/>
-        </w:rPr>
-        <w:t>NPM</w:t>
-      </w:r>
-    </w:p>
-    <w:p>
-      <w:pPr>
-        <w:autoSpaceDE w:val="0"/>
-        <w:autoSpaceDN w:val="0"/>
-        <w:adjustRightInd w:val="0"/>
-        <w:spacing w:line="240" w:lineRule="auto"/>
-        <w:rPr>
-          <w:rFonts w:ascii="Lucida Console" w:hAnsi="Lucida Console" w:cs="Lucida Console"/>
-          <w:color w:val="00BFBF"/>
-          <w:sz w:val="18"/>
-          <w:szCs w:val="18"/>
-          <w:lang w:val="en-US"/>
-        </w:rPr>
-      </w:pPr>
-      <w:r>
-        <w:rPr>
-          <w:rFonts w:ascii="Lucida Console" w:hAnsi="Lucida Console" w:cs="Lucida Console"/>
-          <w:color w:val="00BF00"/>
-          <w:sz w:val="18"/>
-          <w:szCs w:val="18"/>
-          <w:lang w:val="en-US"/>
-        </w:rPr>
-        <w:t xml:space="preserve">rbo@ESBA5156 </w:t>
-      </w:r>
-      <w:r>
-        <w:rPr>
-          <w:rFonts w:ascii="Lucida Console" w:hAnsi="Lucida Console" w:cs="Lucida Console"/>
-          <w:color w:val="BF00BF"/>
-          <w:sz w:val="18"/>
-          <w:szCs w:val="18"/>
-          <w:lang w:val="en-US"/>
-        </w:rPr>
-        <w:t xml:space="preserve">MINGW64 </w:t>
-      </w:r>
-      <w:r>
-        <w:rPr>
-          <w:rFonts w:ascii="Lucida Console" w:hAnsi="Lucida Console" w:cs="Lucida Console"/>
-          <w:color w:val="BFBF00"/>
-          <w:sz w:val="18"/>
-          <w:szCs w:val="18"/>
-          <w:lang w:val="en-US"/>
-        </w:rPr>
-        <w:t>~/GIT/GIT_Training/my_calculator/mooc_git-entrega1_merge</w:t>
-      </w:r>
-      <w:r>
-        <w:rPr>
-          <w:rFonts w:ascii="Lucida Console" w:hAnsi="Lucida Console" w:cs="Lucida Console"/>
-          <w:color w:val="00BFBF"/>
-          <w:sz w:val="18"/>
-          <w:szCs w:val="18"/>
-          <w:lang w:val="en-US"/>
-        </w:rPr>
-        <w:t xml:space="preserve"> (master)</w:t>
-      </w:r>
-    </w:p>
-    <w:p>
-      <w:pPr>
-        <w:autoSpaceDE w:val="0"/>
-        <w:autoSpaceDN w:val="0"/>
-        <w:adjustRightInd w:val="0"/>
-        <w:spacing w:line="240" w:lineRule="auto"/>
-        <w:rPr>
-          <w:rFonts w:ascii="Lucida Console" w:hAnsi="Lucida Console" w:cs="Lucida Console"/>
-          <w:sz w:val="18"/>
-          <w:szCs w:val="18"/>
-          <w:lang w:val="en-US"/>
-        </w:rPr>
-      </w:pPr>
-      <w:r>
-        <w:rPr>
-          <w:rFonts w:ascii="Lucida Console" w:hAnsi="Lucida Console" w:cs="Lucida Console"/>
-          <w:sz w:val="18"/>
-          <w:szCs w:val="18"/>
-          <w:lang w:val="en-US"/>
-        </w:rPr>
         <w:t>$ npm config get registry</w:t>
       </w:r>
     </w:p>
@@ -5232,7 +5628,7 @@
           <w:lang w:val="en-US"/>
         </w:rPr>
       </w:pPr>
-      <w:hyperlink r:id="rId14" w:history="1">
+      <w:hyperlink r:id="rId15" w:history="1">
         <w:r>
           <w:rPr>
             <w:rStyle w:val="Hyperlink"/>
@@ -5350,7 +5746,7 @@
         </w:rPr>
         <w:t xml:space="preserve">$ npm config set registry </w:t>
       </w:r>
-      <w:hyperlink r:id="rId15" w:history="1">
+      <w:hyperlink r:id="rId16" w:history="1">
         <w:r>
           <w:rPr>
             <w:rStyle w:val="Hyperlink"/>
@@ -5393,7 +5789,7 @@
         </w:rPr>
         <w:t xml:space="preserve">npm config set registry </w:t>
       </w:r>
-      <w:hyperlink r:id="rId16" w:history="1">
+      <w:hyperlink r:id="rId17" w:history="1">
         <w:r>
           <w:rPr>
             <w:rStyle w:val="Hyperlink"/>
@@ -5549,7 +5945,7 @@
                     </pic:cNvPicPr>
                   </pic:nvPicPr>
                   <pic:blipFill>
-                    <a:blip r:embed="rId17">
+                    <a:blip r:embed="rId18">
                       <a:extLst>
                         <a:ext uri="{28A0092B-C50C-407E-A947-70E740481C1C}">
                           <a14:useLocalDpi xmlns:a14="http://schemas.microsoft.com/office/drawing/2010/main" val="0"/>
@@ -5762,67 +6158,233 @@
           <w:szCs w:val="18"/>
           <w:lang w:val="en-US"/>
         </w:rPr>
+        <w:t xml:space="preserve">        Remarks: Found branch 'inverse'</w:t>
+      </w:r>
+    </w:p>
+    <w:p>
+      <w:pPr>
+        <w:autoSpaceDE w:val="0"/>
+        <w:autoSpaceDN w:val="0"/>
+        <w:adjustRightInd w:val="0"/>
+        <w:spacing w:line="240" w:lineRule="auto"/>
+        <w:rPr>
+          <w:rFonts w:ascii="Lucida Console" w:hAnsi="Lucida Console" w:cs="Lucida Console"/>
+          <w:sz w:val="18"/>
+          <w:szCs w:val="18"/>
+          <w:lang w:val="en-US"/>
+        </w:rPr>
+      </w:pPr>
+    </w:p>
+    <w:p>
+      <w:pPr>
+        <w:autoSpaceDE w:val="0"/>
+        <w:autoSpaceDN w:val="0"/>
+        <w:adjustRightInd w:val="0"/>
+        <w:spacing w:line="240" w:lineRule="auto"/>
+        <w:rPr>
+          <w:rFonts w:ascii="Lucida Console" w:hAnsi="Lucida Console" w:cs="Lucida Console"/>
+          <w:sz w:val="18"/>
+          <w:szCs w:val="18"/>
+          <w:lang w:val="en-US"/>
+        </w:rPr>
+      </w:pPr>
+      <w:r>
+        <w:rPr>
+          <w:rFonts w:ascii="Lucida Console" w:hAnsi="Lucida Console" w:cs="Lucida Console"/>
+          <w:sz w:val="18"/>
+          <w:szCs w:val="18"/>
+          <w:lang w:val="en-US"/>
+        </w:rPr>
+        <w:t>Test: 3. Checking that the auxiliary repo branch 'inverse' includes 'inverse'</w:t>
+      </w:r>
+    </w:p>
+    <w:p>
+      <w:pPr>
+        <w:autoSpaceDE w:val="0"/>
+        <w:autoSpaceDN w:val="0"/>
+        <w:adjustRightInd w:val="0"/>
+        <w:spacing w:line="240" w:lineRule="auto"/>
+        <w:rPr>
+          <w:rFonts w:ascii="Lucida Console" w:hAnsi="Lucida Console" w:cs="Lucida Console"/>
+          <w:sz w:val="18"/>
+          <w:szCs w:val="18"/>
+          <w:lang w:val="en-US"/>
+        </w:rPr>
+      </w:pPr>
+      <w:r>
+        <w:rPr>
+          <w:rFonts w:ascii="Lucida Console" w:hAnsi="Lucida Console" w:cs="Lucida Console"/>
+          <w:sz w:val="18"/>
+          <w:szCs w:val="18"/>
+          <w:lang w:val="en-US"/>
+        </w:rPr>
+        <w:t xml:space="preserve">        Score: 1/1</w:t>
+      </w:r>
+    </w:p>
+    <w:p>
+      <w:pPr>
+        <w:autoSpaceDE w:val="0"/>
+        <w:autoSpaceDN w:val="0"/>
+        <w:adjustRightInd w:val="0"/>
+        <w:spacing w:line="240" w:lineRule="auto"/>
+        <w:rPr>
+          <w:rFonts w:ascii="Lucida Console" w:hAnsi="Lucida Console" w:cs="Lucida Console"/>
+          <w:sz w:val="18"/>
+          <w:szCs w:val="18"/>
+          <w:lang w:val="en-US"/>
+        </w:rPr>
+      </w:pPr>
+      <w:r>
+        <w:rPr>
+          <w:rFonts w:ascii="Lucida Console" w:hAnsi="Lucida Console" w:cs="Lucida Console"/>
+          <w:sz w:val="18"/>
+          <w:szCs w:val="18"/>
+          <w:lang w:val="en-US"/>
+        </w:rPr>
+        <w:t xml:space="preserve">        Remarks: Found 'inverse' in auxiliary repo branch 'inverse'</w:t>
+      </w:r>
+    </w:p>
+    <w:p>
+      <w:pPr>
+        <w:autoSpaceDE w:val="0"/>
+        <w:autoSpaceDN w:val="0"/>
+        <w:adjustRightInd w:val="0"/>
+        <w:spacing w:line="240" w:lineRule="auto"/>
+        <w:rPr>
+          <w:rFonts w:ascii="Lucida Console" w:hAnsi="Lucida Console" w:cs="Lucida Console"/>
+          <w:sz w:val="18"/>
+          <w:szCs w:val="18"/>
+          <w:lang w:val="en-US"/>
+        </w:rPr>
+      </w:pPr>
+    </w:p>
+    <w:p>
+      <w:pPr>
+        <w:autoSpaceDE w:val="0"/>
+        <w:autoSpaceDN w:val="0"/>
+        <w:adjustRightInd w:val="0"/>
+        <w:spacing w:line="240" w:lineRule="auto"/>
+        <w:rPr>
+          <w:rFonts w:ascii="Lucida Console" w:hAnsi="Lucida Console" w:cs="Lucida Console"/>
+          <w:sz w:val="18"/>
+          <w:szCs w:val="18"/>
+          <w:lang w:val="en-US"/>
+        </w:rPr>
+      </w:pPr>
+      <w:r>
+        <w:rPr>
+          <w:rFonts w:ascii="Lucida Console" w:hAnsi="Lucida Console" w:cs="Lucida Console"/>
+          <w:sz w:val="18"/>
+          <w:szCs w:val="18"/>
+          <w:lang w:val="en-US"/>
+        </w:rPr>
+        <w:t>Test: 4. Checking that the auxiliary repo master branch includes 'inverse'</w:t>
+      </w:r>
+    </w:p>
+    <w:p>
+      <w:pPr>
+        <w:autoSpaceDE w:val="0"/>
+        <w:autoSpaceDN w:val="0"/>
+        <w:adjustRightInd w:val="0"/>
+        <w:spacing w:line="240" w:lineRule="auto"/>
+        <w:rPr>
+          <w:rFonts w:ascii="Lucida Console" w:hAnsi="Lucida Console" w:cs="Lucida Console"/>
+          <w:sz w:val="18"/>
+          <w:szCs w:val="18"/>
+          <w:lang w:val="en-US"/>
+        </w:rPr>
+      </w:pPr>
+      <w:r>
+        <w:rPr>
+          <w:rFonts w:ascii="Lucida Console" w:hAnsi="Lucida Console" w:cs="Lucida Console"/>
+          <w:sz w:val="18"/>
+          <w:szCs w:val="18"/>
+          <w:lang w:val="en-US"/>
+        </w:rPr>
+        <w:t xml:space="preserve">        Score: 2/2</w:t>
+      </w:r>
+    </w:p>
+    <w:p>
+      <w:pPr>
+        <w:autoSpaceDE w:val="0"/>
+        <w:autoSpaceDN w:val="0"/>
+        <w:adjustRightInd w:val="0"/>
+        <w:spacing w:line="240" w:lineRule="auto"/>
+        <w:rPr>
+          <w:rFonts w:ascii="Lucida Console" w:hAnsi="Lucida Console" w:cs="Lucida Console"/>
+          <w:sz w:val="18"/>
+          <w:szCs w:val="18"/>
+          <w:lang w:val="en-US"/>
+        </w:rPr>
+      </w:pPr>
+      <w:r>
+        <w:rPr>
+          <w:rFonts w:ascii="Lucida Console" w:hAnsi="Lucida Console" w:cs="Lucida Console"/>
+          <w:sz w:val="18"/>
+          <w:szCs w:val="18"/>
+          <w:lang w:val="en-US"/>
+        </w:rPr>
+        <w:t xml:space="preserve">        Remarks: Found 'inverse' in auxiliary repo master branch</w:t>
+      </w:r>
+    </w:p>
+    <w:p>
+      <w:pPr>
+        <w:autoSpaceDE w:val="0"/>
+        <w:autoSpaceDN w:val="0"/>
+        <w:adjustRightInd w:val="0"/>
+        <w:spacing w:line="240" w:lineRule="auto"/>
+        <w:rPr>
+          <w:rFonts w:ascii="Lucida Console" w:hAnsi="Lucida Console" w:cs="Lucida Console"/>
+          <w:sz w:val="18"/>
+          <w:szCs w:val="18"/>
+          <w:lang w:val="en-US"/>
+        </w:rPr>
+      </w:pPr>
+    </w:p>
+    <w:p>
+      <w:pPr>
+        <w:autoSpaceDE w:val="0"/>
+        <w:autoSpaceDN w:val="0"/>
+        <w:adjustRightInd w:val="0"/>
+        <w:spacing w:line="240" w:lineRule="auto"/>
+        <w:rPr>
+          <w:rFonts w:ascii="Lucida Console" w:hAnsi="Lucida Console" w:cs="Lucida Console"/>
+          <w:sz w:val="18"/>
+          <w:szCs w:val="18"/>
+          <w:lang w:val="en-US"/>
+        </w:rPr>
+      </w:pPr>
+      <w:r>
+        <w:rPr>
+          <w:rFonts w:ascii="Lucida Console" w:hAnsi="Lucida Console" w:cs="Lucida Console"/>
+          <w:sz w:val="18"/>
+          <w:szCs w:val="18"/>
+          <w:lang w:val="en-US"/>
+        </w:rPr>
+        <w:t>Test: 5. Checking that the main repo https://github.com/reb0rt081/cal_2com exists</w:t>
+      </w:r>
+    </w:p>
+    <w:p>
+      <w:pPr>
+        <w:autoSpaceDE w:val="0"/>
+        <w:autoSpaceDN w:val="0"/>
+        <w:adjustRightInd w:val="0"/>
+        <w:spacing w:line="240" w:lineRule="auto"/>
+        <w:rPr>
+          <w:rFonts w:ascii="Lucida Console" w:hAnsi="Lucida Console" w:cs="Lucida Console"/>
+          <w:sz w:val="18"/>
+          <w:szCs w:val="18"/>
+          <w:lang w:val="en-US"/>
+        </w:rPr>
+      </w:pPr>
+      <w:r>
+        <w:rPr>
+          <w:rFonts w:ascii="Lucida Console" w:hAnsi="Lucida Console" w:cs="Lucida Console"/>
+          <w:sz w:val="18"/>
+          <w:szCs w:val="18"/>
+          <w:lang w:val="en-US"/>
+        </w:rPr>
         <w:lastRenderedPageBreak/>
-        <w:t xml:space="preserve">        Remarks: Found branch 'inverse'</w:t>
-      </w:r>
-    </w:p>
-    <w:p>
-      <w:pPr>
-        <w:autoSpaceDE w:val="0"/>
-        <w:autoSpaceDN w:val="0"/>
-        <w:adjustRightInd w:val="0"/>
-        <w:spacing w:line="240" w:lineRule="auto"/>
-        <w:rPr>
-          <w:rFonts w:ascii="Lucida Console" w:hAnsi="Lucida Console" w:cs="Lucida Console"/>
-          <w:sz w:val="18"/>
-          <w:szCs w:val="18"/>
-          <w:lang w:val="en-US"/>
-        </w:rPr>
-      </w:pPr>
-    </w:p>
-    <w:p>
-      <w:pPr>
-        <w:autoSpaceDE w:val="0"/>
-        <w:autoSpaceDN w:val="0"/>
-        <w:adjustRightInd w:val="0"/>
-        <w:spacing w:line="240" w:lineRule="auto"/>
-        <w:rPr>
-          <w:rFonts w:ascii="Lucida Console" w:hAnsi="Lucida Console" w:cs="Lucida Console"/>
-          <w:sz w:val="18"/>
-          <w:szCs w:val="18"/>
-          <w:lang w:val="en-US"/>
-        </w:rPr>
-      </w:pPr>
-      <w:r>
-        <w:rPr>
-          <w:rFonts w:ascii="Lucida Console" w:hAnsi="Lucida Console" w:cs="Lucida Console"/>
-          <w:sz w:val="18"/>
-          <w:szCs w:val="18"/>
-          <w:lang w:val="en-US"/>
-        </w:rPr>
-        <w:t>Test: 3. Checking that the auxiliary repo branch 'inverse' includes 'inverse'</w:t>
-      </w:r>
-    </w:p>
-    <w:p>
-      <w:pPr>
-        <w:autoSpaceDE w:val="0"/>
-        <w:autoSpaceDN w:val="0"/>
-        <w:adjustRightInd w:val="0"/>
-        <w:spacing w:line="240" w:lineRule="auto"/>
-        <w:rPr>
-          <w:rFonts w:ascii="Lucida Console" w:hAnsi="Lucida Console" w:cs="Lucida Console"/>
-          <w:sz w:val="18"/>
-          <w:szCs w:val="18"/>
-          <w:lang w:val="en-US"/>
-        </w:rPr>
-      </w:pPr>
-      <w:r>
-        <w:rPr>
-          <w:rFonts w:ascii="Lucida Console" w:hAnsi="Lucida Console" w:cs="Lucida Console"/>
-          <w:sz w:val="18"/>
-          <w:szCs w:val="18"/>
-          <w:lang w:val="en-US"/>
-        </w:rPr>
         <w:t xml:space="preserve">        Score: 1/1</w:t>
       </w:r>
     </w:p>
@@ -5846,172 +6408,6 @@
           <w:szCs w:val="18"/>
           <w:lang w:val="en-US"/>
         </w:rPr>
-        <w:t xml:space="preserve">        Remarks: Found 'inverse' in auxiliary repo branch 'inverse'</w:t>
-      </w:r>
-    </w:p>
-    <w:p>
-      <w:pPr>
-        <w:autoSpaceDE w:val="0"/>
-        <w:autoSpaceDN w:val="0"/>
-        <w:adjustRightInd w:val="0"/>
-        <w:spacing w:line="240" w:lineRule="auto"/>
-        <w:rPr>
-          <w:rFonts w:ascii="Lucida Console" w:hAnsi="Lucida Console" w:cs="Lucida Console"/>
-          <w:sz w:val="18"/>
-          <w:szCs w:val="18"/>
-          <w:lang w:val="en-US"/>
-        </w:rPr>
-      </w:pPr>
-    </w:p>
-    <w:p>
-      <w:pPr>
-        <w:autoSpaceDE w:val="0"/>
-        <w:autoSpaceDN w:val="0"/>
-        <w:adjustRightInd w:val="0"/>
-        <w:spacing w:line="240" w:lineRule="auto"/>
-        <w:rPr>
-          <w:rFonts w:ascii="Lucida Console" w:hAnsi="Lucida Console" w:cs="Lucida Console"/>
-          <w:sz w:val="18"/>
-          <w:szCs w:val="18"/>
-          <w:lang w:val="en-US"/>
-        </w:rPr>
-      </w:pPr>
-      <w:r>
-        <w:rPr>
-          <w:rFonts w:ascii="Lucida Console" w:hAnsi="Lucida Console" w:cs="Lucida Console"/>
-          <w:sz w:val="18"/>
-          <w:szCs w:val="18"/>
-          <w:lang w:val="en-US"/>
-        </w:rPr>
-        <w:t>Test: 4. Checking that the auxiliary repo master branch includes 'inverse'</w:t>
-      </w:r>
-    </w:p>
-    <w:p>
-      <w:pPr>
-        <w:autoSpaceDE w:val="0"/>
-        <w:autoSpaceDN w:val="0"/>
-        <w:adjustRightInd w:val="0"/>
-        <w:spacing w:line="240" w:lineRule="auto"/>
-        <w:rPr>
-          <w:rFonts w:ascii="Lucida Console" w:hAnsi="Lucida Console" w:cs="Lucida Console"/>
-          <w:sz w:val="18"/>
-          <w:szCs w:val="18"/>
-          <w:lang w:val="en-US"/>
-        </w:rPr>
-      </w:pPr>
-      <w:r>
-        <w:rPr>
-          <w:rFonts w:ascii="Lucida Console" w:hAnsi="Lucida Console" w:cs="Lucida Console"/>
-          <w:sz w:val="18"/>
-          <w:szCs w:val="18"/>
-          <w:lang w:val="en-US"/>
-        </w:rPr>
-        <w:t xml:space="preserve">        Score: 2/2</w:t>
-      </w:r>
-    </w:p>
-    <w:p>
-      <w:pPr>
-        <w:autoSpaceDE w:val="0"/>
-        <w:autoSpaceDN w:val="0"/>
-        <w:adjustRightInd w:val="0"/>
-        <w:spacing w:line="240" w:lineRule="auto"/>
-        <w:rPr>
-          <w:rFonts w:ascii="Lucida Console" w:hAnsi="Lucida Console" w:cs="Lucida Console"/>
-          <w:sz w:val="18"/>
-          <w:szCs w:val="18"/>
-          <w:lang w:val="en-US"/>
-        </w:rPr>
-      </w:pPr>
-      <w:r>
-        <w:rPr>
-          <w:rFonts w:ascii="Lucida Console" w:hAnsi="Lucida Console" w:cs="Lucida Console"/>
-          <w:sz w:val="18"/>
-          <w:szCs w:val="18"/>
-          <w:lang w:val="en-US"/>
-        </w:rPr>
-        <w:t xml:space="preserve">        Remarks: Found 'inverse' in auxiliary repo master branch</w:t>
-      </w:r>
-    </w:p>
-    <w:p>
-      <w:pPr>
-        <w:autoSpaceDE w:val="0"/>
-        <w:autoSpaceDN w:val="0"/>
-        <w:adjustRightInd w:val="0"/>
-        <w:spacing w:line="240" w:lineRule="auto"/>
-        <w:rPr>
-          <w:rFonts w:ascii="Lucida Console" w:hAnsi="Lucida Console" w:cs="Lucida Console"/>
-          <w:sz w:val="18"/>
-          <w:szCs w:val="18"/>
-          <w:lang w:val="en-US"/>
-        </w:rPr>
-      </w:pPr>
-    </w:p>
-    <w:p>
-      <w:pPr>
-        <w:autoSpaceDE w:val="0"/>
-        <w:autoSpaceDN w:val="0"/>
-        <w:adjustRightInd w:val="0"/>
-        <w:spacing w:line="240" w:lineRule="auto"/>
-        <w:rPr>
-          <w:rFonts w:ascii="Lucida Console" w:hAnsi="Lucida Console" w:cs="Lucida Console"/>
-          <w:sz w:val="18"/>
-          <w:szCs w:val="18"/>
-          <w:lang w:val="en-US"/>
-        </w:rPr>
-      </w:pPr>
-      <w:r>
-        <w:rPr>
-          <w:rFonts w:ascii="Lucida Console" w:hAnsi="Lucida Console" w:cs="Lucida Console"/>
-          <w:sz w:val="18"/>
-          <w:szCs w:val="18"/>
-          <w:lang w:val="en-US"/>
-        </w:rPr>
-        <w:t>Test: 5. Checking that the main repo https://github.com/reb0rt081/cal_2com exists</w:t>
-      </w:r>
-    </w:p>
-    <w:p>
-      <w:pPr>
-        <w:autoSpaceDE w:val="0"/>
-        <w:autoSpaceDN w:val="0"/>
-        <w:adjustRightInd w:val="0"/>
-        <w:spacing w:line="240" w:lineRule="auto"/>
-        <w:rPr>
-          <w:rFonts w:ascii="Lucida Console" w:hAnsi="Lucida Console" w:cs="Lucida Console"/>
-          <w:sz w:val="18"/>
-          <w:szCs w:val="18"/>
-          <w:lang w:val="en-US"/>
-        </w:rPr>
-      </w:pPr>
-      <w:r>
-        <w:rPr>
-          <w:rFonts w:ascii="Lucida Console" w:hAnsi="Lucida Console" w:cs="Lucida Console"/>
-          <w:sz w:val="18"/>
-          <w:szCs w:val="18"/>
-          <w:lang w:val="en-US"/>
-        </w:rPr>
-        <w:t xml:space="preserve">        Score: 1/1</w:t>
-      </w:r>
-    </w:p>
-    <w:p>
-      <w:pPr>
-        <w:autoSpaceDE w:val="0"/>
-        <w:autoSpaceDN w:val="0"/>
-        <w:adjustRightInd w:val="0"/>
-        <w:spacing w:line="240" w:lineRule="auto"/>
-        <w:rPr>
-          <w:rFonts w:ascii="Lucida Console" w:hAnsi="Lucida Console" w:cs="Lucida Console"/>
-          <w:sz w:val="18"/>
-          <w:szCs w:val="18"/>
-          <w:lang w:val="en-US"/>
-        </w:rPr>
-      </w:pPr>
-      <w:r>
-        <w:rPr>
-          <w:rFonts w:ascii="Lucida Console" w:hAnsi="Lucida Console" w:cs="Lucida Console"/>
-          <w:sz w:val="18"/>
-          <w:szCs w:val="18"/>
-          <w:lang w:val="en-US"/>
-        </w:rPr>
         <w:t xml:space="preserve">        Remarks: https://github.com/reb0rt081/cal_2com found</w:t>
       </w:r>
     </w:p>
@@ -6276,7 +6672,7 @@
       </w:pPr>
     </w:p>
     <w:sectPr>
-      <w:headerReference w:type="default" r:id="rId18"/>
+      <w:headerReference w:type="default" r:id="rId19"/>
       <w:pgSz w:w="11906" w:h="16838"/>
       <w:pgMar w:top="1417" w:right="1701" w:bottom="1417" w:left="1701" w:header="708" w:footer="708" w:gutter="0"/>
       <w:cols w:space="708"/>
@@ -8894,6 +9290,7 @@
     <w:rsid w:val="004C329C"/>
     <w:rsid w:val="00551657"/>
     <w:rsid w:val="0070473F"/>
+    <w:rsid w:val="00761CD3"/>
     <w:rsid w:val="007879E8"/>
     <w:rsid w:val="007D4E88"/>
     <w:rsid w:val="009004A6"/>
@@ -9660,7 +10057,7 @@
 </file>
 
 <file path=customXml/itemProps1.xml><?xml version="1.0" encoding="utf-8"?>
-<ds:datastoreItem xmlns:ds="http://schemas.openxmlformats.org/officeDocument/2006/customXml" ds:itemID="{1A46634A-3FCD-47E3-BD9F-AB97C6D6CF44}">
+<ds:datastoreItem xmlns:ds="http://schemas.openxmlformats.org/officeDocument/2006/customXml" ds:itemID="{3CD7FDED-BEBF-4033-B169-5E8DED81C8E7}">
   <ds:schemaRefs>
     <ds:schemaRef ds:uri="http://schemas.openxmlformats.org/officeDocument/2006/bibliography"/>
   </ds:schemaRefs>
